--- a/Periode 2/MYSQL opgaven 2022/Bundel SQL ERD + opgaven 2022.docx
+++ b/Periode 2/MYSQL opgaven 2022/Bundel SQL ERD + opgaven 2022.docx
@@ -289,11 +289,10 @@
           <w:docPartUnique/>
         </w:docPartObj>
       </w:sdtPr>
-      <w:sdtEndPr/>
       <w:sdtContent>
         <w:p>
           <w:pPr>
-            <w:pStyle w:val="Inhopg1"/>
+            <w:pStyle w:val="TOC1"/>
             <w:tabs>
               <w:tab w:val="right" w:leader="dot" w:pos="13995"/>
             </w:tabs>
@@ -343,7 +342,7 @@
         </w:p>
         <w:p>
           <w:pPr>
-            <w:pStyle w:val="Inhopg1"/>
+            <w:pStyle w:val="TOC1"/>
             <w:tabs>
               <w:tab w:val="right" w:leader="dot" w:pos="13995"/>
             </w:tabs>
@@ -384,7 +383,7 @@
         </w:p>
         <w:p>
           <w:pPr>
-            <w:pStyle w:val="Inhopg1"/>
+            <w:pStyle w:val="TOC1"/>
             <w:tabs>
               <w:tab w:val="right" w:leader="dot" w:pos="13995"/>
             </w:tabs>
@@ -425,7 +424,7 @@
         </w:p>
         <w:p>
           <w:pPr>
-            <w:pStyle w:val="Inhopg1"/>
+            <w:pStyle w:val="TOC1"/>
             <w:tabs>
               <w:tab w:val="right" w:leader="dot" w:pos="13995"/>
             </w:tabs>
@@ -466,7 +465,7 @@
         </w:p>
         <w:p>
           <w:pPr>
-            <w:pStyle w:val="Inhopg1"/>
+            <w:pStyle w:val="TOC1"/>
             <w:tabs>
               <w:tab w:val="right" w:leader="dot" w:pos="13995"/>
             </w:tabs>
@@ -507,7 +506,7 @@
         </w:p>
         <w:p>
           <w:pPr>
-            <w:pStyle w:val="Inhopg1"/>
+            <w:pStyle w:val="TOC1"/>
             <w:tabs>
               <w:tab w:val="right" w:leader="dot" w:pos="13995"/>
             </w:tabs>
@@ -548,7 +547,7 @@
         </w:p>
         <w:p>
           <w:pPr>
-            <w:pStyle w:val="Inhopg1"/>
+            <w:pStyle w:val="TOC1"/>
             <w:tabs>
               <w:tab w:val="right" w:leader="dot" w:pos="13995"/>
             </w:tabs>
@@ -589,7 +588,7 @@
         </w:p>
         <w:p>
           <w:pPr>
-            <w:pStyle w:val="Inhopg1"/>
+            <w:pStyle w:val="TOC1"/>
             <w:tabs>
               <w:tab w:val="right" w:leader="dot" w:pos="13995"/>
             </w:tabs>
@@ -630,7 +629,7 @@
         </w:p>
         <w:p>
           <w:pPr>
-            <w:pStyle w:val="Inhopg1"/>
+            <w:pStyle w:val="TOC1"/>
             <w:tabs>
               <w:tab w:val="right" w:leader="dot" w:pos="13995"/>
             </w:tabs>
@@ -671,7 +670,7 @@
         </w:p>
         <w:p>
           <w:pPr>
-            <w:pStyle w:val="Inhopg1"/>
+            <w:pStyle w:val="TOC1"/>
             <w:tabs>
               <w:tab w:val="right" w:leader="dot" w:pos="13995"/>
             </w:tabs>
@@ -712,7 +711,7 @@
         </w:p>
         <w:p>
           <w:pPr>
-            <w:pStyle w:val="Inhopg1"/>
+            <w:pStyle w:val="TOC1"/>
             <w:tabs>
               <w:tab w:val="right" w:leader="dot" w:pos="13995"/>
             </w:tabs>
@@ -753,7 +752,7 @@
         </w:p>
         <w:p>
           <w:pPr>
-            <w:pStyle w:val="Inhopg1"/>
+            <w:pStyle w:val="TOC1"/>
             <w:tabs>
               <w:tab w:val="right" w:leader="dot" w:pos="13995"/>
             </w:tabs>
@@ -794,7 +793,7 @@
         </w:p>
         <w:p>
           <w:pPr>
-            <w:pStyle w:val="Inhopg1"/>
+            <w:pStyle w:val="TOC1"/>
             <w:tabs>
               <w:tab w:val="right" w:leader="dot" w:pos="13995"/>
             </w:tabs>
@@ -835,7 +834,7 @@
         </w:p>
         <w:p>
           <w:pPr>
-            <w:pStyle w:val="Inhopg1"/>
+            <w:pStyle w:val="TOC1"/>
             <w:tabs>
               <w:tab w:val="right" w:leader="dot" w:pos="13995"/>
             </w:tabs>
@@ -876,7 +875,7 @@
         </w:p>
         <w:p>
           <w:pPr>
-            <w:pStyle w:val="Inhopg1"/>
+            <w:pStyle w:val="TOC1"/>
             <w:tabs>
               <w:tab w:val="right" w:leader="dot" w:pos="13995"/>
             </w:tabs>
@@ -917,7 +916,7 @@
         </w:p>
         <w:p>
           <w:pPr>
-            <w:pStyle w:val="Inhopg1"/>
+            <w:pStyle w:val="TOC1"/>
             <w:tabs>
               <w:tab w:val="right" w:leader="dot" w:pos="13995"/>
             </w:tabs>
@@ -958,7 +957,7 @@
         </w:p>
         <w:p>
           <w:pPr>
-            <w:pStyle w:val="Inhopg1"/>
+            <w:pStyle w:val="TOC1"/>
             <w:tabs>
               <w:tab w:val="right" w:leader="dot" w:pos="13995"/>
             </w:tabs>
@@ -999,7 +998,7 @@
         </w:p>
         <w:p>
           <w:pPr>
-            <w:pStyle w:val="Inhopg1"/>
+            <w:pStyle w:val="TOC1"/>
             <w:tabs>
               <w:tab w:val="right" w:leader="dot" w:pos="13995"/>
             </w:tabs>
@@ -1040,7 +1039,7 @@
         </w:p>
         <w:p>
           <w:pPr>
-            <w:pStyle w:val="Inhopg1"/>
+            <w:pStyle w:val="TOC1"/>
             <w:tabs>
               <w:tab w:val="right" w:leader="dot" w:pos="13995"/>
             </w:tabs>
@@ -1096,7 +1095,7 @@
     </w:p>
     <w:p>
       <w:pPr>
-        <w:pStyle w:val="Kop1"/>
+        <w:pStyle w:val="Heading1"/>
         <w:ind w:left="-5"/>
       </w:pPr>
       <w:bookmarkStart w:id="0" w:name="_Toc926587422"/>
@@ -1515,15 +1514,7 @@
           <w:sz w:val="24"/>
           <w:szCs w:val="24"/>
         </w:rPr>
-        <w:t>XAMPP server</w:t>
-      </w:r>
-      <w:r>
-        <w:rPr>
-          <w:rFonts w:ascii="Arial" w:hAnsi="Arial" w:cs="Arial"/>
-          <w:sz w:val="24"/>
-          <w:szCs w:val="24"/>
-        </w:rPr>
-        <w:t xml:space="preserve"> </w:t>
+        <w:t xml:space="preserve">XAMPP server </w:t>
       </w:r>
       <w:r>
         <w:rPr>
@@ -1590,7 +1581,7 @@
     </w:p>
     <w:p>
       <w:pPr>
-        <w:pStyle w:val="Kop1"/>
+        <w:pStyle w:val="Heading1"/>
         <w:ind w:left="-5"/>
       </w:pPr>
       <w:bookmarkStart w:id="1" w:name="_Toc2012362829"/>
@@ -1662,7 +1653,7 @@
     </w:p>
     <w:p>
       <w:pPr>
-        <w:pStyle w:val="Kop1"/>
+        <w:pStyle w:val="Heading1"/>
         <w:ind w:left="-5"/>
       </w:pPr>
       <w:bookmarkStart w:id="2" w:name="_Toc1548924393"/>
@@ -1721,7 +1712,7 @@
     </w:p>
     <w:p>
       <w:pPr>
-        <w:pStyle w:val="Kop1"/>
+        <w:pStyle w:val="Heading1"/>
         <w:ind w:left="-5"/>
       </w:pPr>
       <w:bookmarkStart w:id="3" w:name="_Toc1852341508"/>
@@ -1805,7 +1796,7 @@
     </w:p>
     <w:p>
       <w:pPr>
-        <w:pStyle w:val="Kop1"/>
+        <w:pStyle w:val="Heading1"/>
         <w:ind w:left="-5"/>
       </w:pPr>
       <w:bookmarkStart w:id="4" w:name="_Toc1594104126"/>
@@ -1852,6 +1843,9 @@
         </w:tabs>
         <w:spacing w:after="193" w:line="259" w:lineRule="auto"/>
         <w:ind w:left="0" w:firstLine="0"/>
+        <w:rPr>
+          <w:lang w:val="en-US"/>
+        </w:rPr>
       </w:pPr>
       <w:r>
         <w:rPr>
@@ -1866,18 +1860,61 @@
           <w:sz w:val="48"/>
         </w:rPr>
         <w:tab/>
-        <w:t xml:space="preserve">SELECT </w:t>
-      </w:r>
-      <w:r>
-        <w:rPr>
-          <w:sz w:val="48"/>
-        </w:rPr>
-        <w:t>kolom, kolom, kolom</w:t>
       </w:r>
       <w:r>
         <w:rPr>
           <w:b/>
           <w:sz w:val="48"/>
+          <w:lang w:val="en-US"/>
+        </w:rPr>
+        <w:t xml:space="preserve">SELECT </w:t>
+      </w:r>
+      <w:proofErr w:type="spellStart"/>
+      <w:r>
+        <w:rPr>
+          <w:sz w:val="48"/>
+          <w:lang w:val="en-US"/>
+        </w:rPr>
+        <w:t>kolom</w:t>
+      </w:r>
+      <w:proofErr w:type="spellEnd"/>
+      <w:r>
+        <w:rPr>
+          <w:sz w:val="48"/>
+          <w:lang w:val="en-US"/>
+        </w:rPr>
+        <w:t xml:space="preserve">, </w:t>
+      </w:r>
+      <w:proofErr w:type="spellStart"/>
+      <w:r>
+        <w:rPr>
+          <w:sz w:val="48"/>
+          <w:lang w:val="en-US"/>
+        </w:rPr>
+        <w:t>kolom</w:t>
+      </w:r>
+      <w:proofErr w:type="spellEnd"/>
+      <w:r>
+        <w:rPr>
+          <w:sz w:val="48"/>
+          <w:lang w:val="en-US"/>
+        </w:rPr>
+        <w:t xml:space="preserve">, </w:t>
+      </w:r>
+      <w:proofErr w:type="spellStart"/>
+      <w:r>
+        <w:rPr>
+          <w:sz w:val="48"/>
+          <w:lang w:val="en-US"/>
+        </w:rPr>
+        <w:t>kolom</w:t>
+      </w:r>
+      <w:proofErr w:type="spellEnd"/>
+      <w:r>
+        <w:rPr>
+          <w:b/>
+          <w:sz w:val="48"/>
+          <w:lang w:val="en-US"/>
         </w:rPr>
         <w:t xml:space="preserve"> </w:t>
       </w:r>
@@ -1889,11 +1926,15 @@
         </w:tabs>
         <w:spacing w:after="191" w:line="259" w:lineRule="auto"/>
         <w:ind w:left="-15" w:firstLine="0"/>
+        <w:rPr>
+          <w:lang w:val="en-US"/>
+        </w:rPr>
       </w:pPr>
       <w:r>
         <w:rPr>
           <w:b/>
           <w:sz w:val="48"/>
+          <w:lang w:val="en-US"/>
         </w:rPr>
         <w:t xml:space="preserve"> </w:t>
       </w:r>
@@ -1901,20 +1942,25 @@
         <w:rPr>
           <w:b/>
           <w:sz w:val="48"/>
+          <w:lang w:val="en-US"/>
         </w:rPr>
         <w:tab/>
         <w:t xml:space="preserve">FROM </w:t>
       </w:r>
+      <w:proofErr w:type="spellStart"/>
       <w:r>
         <w:rPr>
           <w:sz w:val="48"/>
+          <w:lang w:val="en-US"/>
         </w:rPr>
         <w:t>tabel</w:t>
       </w:r>
+      <w:proofErr w:type="spellEnd"/>
       <w:r>
         <w:rPr>
           <w:b/>
           <w:sz w:val="48"/>
+          <w:lang w:val="en-US"/>
         </w:rPr>
         <w:t xml:space="preserve"> </w:t>
       </w:r>
@@ -1926,11 +1972,15 @@
         </w:tabs>
         <w:spacing w:after="191" w:line="259" w:lineRule="auto"/>
         <w:ind w:left="-15" w:firstLine="0"/>
+        <w:rPr>
+          <w:lang w:val="en-US"/>
+        </w:rPr>
       </w:pPr>
       <w:r>
         <w:rPr>
           <w:b/>
           <w:sz w:val="48"/>
+          <w:lang w:val="en-US"/>
         </w:rPr>
         <w:t xml:space="preserve"> </w:t>
       </w:r>
@@ -1938,20 +1988,25 @@
         <w:rPr>
           <w:b/>
           <w:sz w:val="48"/>
+          <w:lang w:val="en-US"/>
         </w:rPr>
         <w:tab/>
         <w:t xml:space="preserve">(INNER JOIN </w:t>
       </w:r>
+      <w:proofErr w:type="spellStart"/>
       <w:r>
         <w:rPr>
           <w:sz w:val="48"/>
+          <w:lang w:val="en-US"/>
         </w:rPr>
         <w:t>tabel</w:t>
       </w:r>
+      <w:proofErr w:type="spellEnd"/>
       <w:r>
         <w:rPr>
           <w:b/>
           <w:sz w:val="48"/>
+          <w:lang w:val="en-US"/>
         </w:rPr>
         <w:t xml:space="preserve"> ON) </w:t>
       </w:r>
@@ -1963,11 +2018,15 @@
         </w:tabs>
         <w:spacing w:after="191" w:line="259" w:lineRule="auto"/>
         <w:ind w:left="-15" w:firstLine="0"/>
+        <w:rPr>
+          <w:lang w:val="en-US"/>
+        </w:rPr>
       </w:pPr>
       <w:r>
         <w:rPr>
           <w:b/>
           <w:sz w:val="48"/>
+          <w:lang w:val="en-US"/>
         </w:rPr>
         <w:t xml:space="preserve"> </w:t>
       </w:r>
@@ -1975,6 +2034,7 @@
         <w:rPr>
           <w:b/>
           <w:sz w:val="48"/>
+          <w:lang w:val="en-US"/>
         </w:rPr>
         <w:tab/>
         <w:t xml:space="preserve">WHERE </w:t>
@@ -1982,6 +2042,7 @@
       <w:r>
         <w:rPr>
           <w:sz w:val="48"/>
+          <w:lang w:val="en-US"/>
         </w:rPr>
         <w:t>filter</w:t>
       </w:r>
@@ -1989,6 +2050,7 @@
         <w:rPr>
           <w:b/>
           <w:sz w:val="48"/>
+          <w:lang w:val="en-US"/>
         </w:rPr>
         <w:t xml:space="preserve"> </w:t>
       </w:r>
@@ -2000,11 +2062,15 @@
         </w:tabs>
         <w:spacing w:after="191" w:line="259" w:lineRule="auto"/>
         <w:ind w:left="-15" w:firstLine="0"/>
+        <w:rPr>
+          <w:lang w:val="en-US"/>
+        </w:rPr>
       </w:pPr>
       <w:r>
         <w:rPr>
           <w:b/>
           <w:sz w:val="48"/>
+          <w:lang w:val="en-US"/>
         </w:rPr>
         <w:t xml:space="preserve"> </w:t>
       </w:r>
@@ -2012,20 +2078,25 @@
         <w:rPr>
           <w:b/>
           <w:sz w:val="48"/>
+          <w:lang w:val="en-US"/>
         </w:rPr>
         <w:tab/>
         <w:t xml:space="preserve">GROUP BY </w:t>
       </w:r>
+      <w:proofErr w:type="spellStart"/>
       <w:r>
         <w:rPr>
           <w:sz w:val="48"/>
+          <w:lang w:val="en-US"/>
         </w:rPr>
         <w:t>kolom</w:t>
       </w:r>
+      <w:proofErr w:type="spellEnd"/>
       <w:r>
         <w:rPr>
           <w:b/>
           <w:sz w:val="48"/>
+          <w:lang w:val="en-US"/>
         </w:rPr>
         <w:t xml:space="preserve"> </w:t>
       </w:r>
@@ -2037,11 +2108,15 @@
         </w:tabs>
         <w:spacing w:after="191" w:line="259" w:lineRule="auto"/>
         <w:ind w:left="-15" w:firstLine="0"/>
+        <w:rPr>
+          <w:lang w:val="en-US"/>
+        </w:rPr>
       </w:pPr>
       <w:r>
         <w:rPr>
           <w:b/>
           <w:sz w:val="48"/>
+          <w:lang w:val="en-US"/>
         </w:rPr>
         <w:t xml:space="preserve"> </w:t>
       </w:r>
@@ -2049,6 +2124,7 @@
         <w:rPr>
           <w:b/>
           <w:sz w:val="48"/>
+          <w:lang w:val="en-US"/>
         </w:rPr>
         <w:tab/>
         <w:t xml:space="preserve">HAVING </w:t>
@@ -2061,11 +2137,15 @@
         </w:tabs>
         <w:spacing w:after="0" w:line="259" w:lineRule="auto"/>
         <w:ind w:left="-15" w:firstLine="0"/>
+        <w:rPr>
+          <w:lang w:val="en-US"/>
+        </w:rPr>
       </w:pPr>
       <w:r>
         <w:rPr>
           <w:b/>
           <w:sz w:val="48"/>
+          <w:lang w:val="en-US"/>
         </w:rPr>
         <w:t xml:space="preserve"> </w:t>
       </w:r>
@@ -2073,20 +2153,41 @@
         <w:rPr>
           <w:b/>
           <w:sz w:val="48"/>
+          <w:lang w:val="en-US"/>
         </w:rPr>
         <w:tab/>
         <w:t xml:space="preserve">ORDER BY </w:t>
       </w:r>
+      <w:proofErr w:type="spellStart"/>
       <w:r>
         <w:rPr>
           <w:sz w:val="48"/>
-        </w:rPr>
-        <w:t>kolom, kolom</w:t>
-      </w:r>
+          <w:lang w:val="en-US"/>
+        </w:rPr>
+        <w:t>kolom</w:t>
+      </w:r>
+      <w:proofErr w:type="spellEnd"/>
+      <w:r>
+        <w:rPr>
+          <w:sz w:val="48"/>
+          <w:lang w:val="en-US"/>
+        </w:rPr>
+        <w:t xml:space="preserve">, </w:t>
+      </w:r>
+      <w:proofErr w:type="spellStart"/>
+      <w:r>
+        <w:rPr>
+          <w:sz w:val="48"/>
+          <w:lang w:val="en-US"/>
+        </w:rPr>
+        <w:t>kolom</w:t>
+      </w:r>
+      <w:proofErr w:type="spellEnd"/>
       <w:r>
         <w:rPr>
           <w:b/>
           <w:sz w:val="48"/>
+          <w:lang w:val="en-US"/>
         </w:rPr>
         <w:t xml:space="preserve"> ASC/DESC </w:t>
       </w:r>
@@ -2097,18 +2198,20 @@
         <w:ind w:left="0" w:firstLine="0"/>
         <w:rPr>
           <w:b/>
+          <w:lang w:val="en-US"/>
         </w:rPr>
       </w:pPr>
       <w:r>
         <w:rPr>
           <w:b/>
+          <w:lang w:val="en-US"/>
         </w:rPr>
         <w:br w:type="page"/>
       </w:r>
     </w:p>
     <w:p>
       <w:pPr>
-        <w:pStyle w:val="Kop1"/>
+        <w:pStyle w:val="Heading1"/>
         <w:ind w:left="-5"/>
       </w:pPr>
       <w:bookmarkStart w:id="5" w:name="_Toc545829462"/>
@@ -2123,6 +2226,599 @@
         <w:t>deel 01</w:t>
       </w:r>
       <w:bookmarkEnd w:id="5"/>
+    </w:p>
+    <w:p>
+      <w:r>
+        <w:t xml:space="preserve">Ga naar </w:t>
+      </w:r>
+      <w:r>
+        <w:fldChar w:fldCharType="begin"/>
+      </w:r>
+      <w:r>
+        <w:instrText>HYPERLINK "http://www.zentut.com/sql-tutorial"</w:instrText>
+      </w:r>
+      <w:r>
+        <w:fldChar w:fldCharType="separate"/>
+      </w:r>
+      <w:r>
+        <w:rPr>
+          <w:rStyle w:val="Hyperlink"/>
+        </w:rPr>
+        <w:t>www.</w:t>
+      </w:r>
+      <w:r>
+        <w:rPr>
+          <w:rStyle w:val="Hyperlink"/>
+        </w:rPr>
+        <w:t>zentut.com/sql-tutorial</w:t>
+      </w:r>
+      <w:r>
+        <w:rPr>
+          <w:rStyle w:val="Hyperlink"/>
+        </w:rPr>
+        <w:fldChar w:fldCharType="end"/>
+      </w:r>
+      <w:r>
+        <w:t xml:space="preserve"> en lees de stukken SQL basic en SQL SELECT. Maak daarna de onderstaande opgaven.</w:t>
+      </w:r>
+    </w:p>
+    <w:p/>
+    <w:p>
+      <w:pPr>
+        <w:ind w:left="284" w:hanging="284"/>
+        <w:rPr>
+          <w:b/>
+          <w:bCs/>
+        </w:rPr>
+      </w:pPr>
+      <w:r>
+        <w:rPr>
+          <w:b/>
+          <w:bCs/>
+        </w:rPr>
+        <w:t>Bier01</w:t>
+      </w:r>
+      <w:r>
+        <w:rPr>
+          <w:b/>
+          <w:bCs/>
+        </w:rPr>
+        <w:tab/>
+        <w:t>Maak een overzicht van alle landen van de brouwers</w:t>
+      </w:r>
+    </w:p>
+    <w:p>
+      <w:pPr>
+        <w:ind w:left="284" w:hanging="284"/>
+        <w:rPr>
+          <w:lang w:val="en-US"/>
+        </w:rPr>
+      </w:pPr>
+      <w:r>
+        <w:rPr>
+          <w:color w:val="7030A0"/>
+          <w:lang w:val="en-US"/>
+        </w:rPr>
+        <w:t xml:space="preserve">SELECT </w:t>
+      </w:r>
+      <w:r>
+        <w:rPr>
+          <w:lang w:val="en-US"/>
+        </w:rPr>
+        <w:t xml:space="preserve">land </w:t>
+      </w:r>
+      <w:r>
+        <w:rPr>
+          <w:color w:val="7030A0"/>
+          <w:lang w:val="en-US"/>
+        </w:rPr>
+        <w:t xml:space="preserve">FROM </w:t>
+      </w:r>
+      <w:proofErr w:type="spellStart"/>
+      <w:r>
+        <w:rPr>
+          <w:lang w:val="en-US"/>
+        </w:rPr>
+        <w:t>brouwer</w:t>
+      </w:r>
+      <w:proofErr w:type="spellEnd"/>
+    </w:p>
+    <w:p>
+      <w:pPr>
+        <w:ind w:left="284" w:hanging="284"/>
+        <w:rPr>
+          <w:b/>
+          <w:bCs/>
+        </w:rPr>
+      </w:pPr>
+      <w:r>
+        <w:rPr>
+          <w:b/>
+          <w:bCs/>
+        </w:rPr>
+        <w:t>Bier02</w:t>
+      </w:r>
+      <w:r>
+        <w:rPr>
+          <w:b/>
+          <w:bCs/>
+        </w:rPr>
+        <w:tab/>
+        <w:t>Maak een overzicht van alle stijlen van de bieren</w:t>
+      </w:r>
+    </w:p>
+    <w:p>
+      <w:pPr>
+        <w:ind w:left="284" w:hanging="284"/>
+      </w:pPr>
+      <w:r>
+        <w:rPr>
+          <w:color w:val="7030A0"/>
+        </w:rPr>
+        <w:t>SELECT</w:t>
+      </w:r>
+      <w:r>
+        <w:t xml:space="preserve"> </w:t>
+      </w:r>
+      <w:r>
+        <w:t xml:space="preserve">stijl </w:t>
+      </w:r>
+      <w:r>
+        <w:rPr>
+          <w:color w:val="7030A0"/>
+        </w:rPr>
+        <w:t xml:space="preserve">FROM </w:t>
+      </w:r>
+      <w:r>
+        <w:t>bier</w:t>
+      </w:r>
+    </w:p>
+    <w:p>
+      <w:pPr>
+        <w:ind w:left="284" w:hanging="284"/>
+        <w:rPr>
+          <w:b/>
+          <w:bCs/>
+        </w:rPr>
+      </w:pPr>
+      <w:r>
+        <w:rPr>
+          <w:b/>
+          <w:bCs/>
+        </w:rPr>
+        <w:t>Bier03</w:t>
+      </w:r>
+      <w:r>
+        <w:rPr>
+          <w:b/>
+          <w:bCs/>
+        </w:rPr>
+        <w:tab/>
+        <w:t xml:space="preserve">Maak een overzicht van alle </w:t>
+      </w:r>
+      <w:r>
+        <w:rPr>
+          <w:b/>
+          <w:bCs/>
+        </w:rPr>
+        <w:t>soorten van bieren</w:t>
+      </w:r>
+    </w:p>
+    <w:p>
+      <w:pPr>
+        <w:ind w:left="284" w:hanging="284"/>
+      </w:pPr>
+      <w:r>
+        <w:rPr>
+          <w:color w:val="7030A0"/>
+        </w:rPr>
+        <w:t xml:space="preserve">SELECT </w:t>
+      </w:r>
+      <w:r>
+        <w:t xml:space="preserve">soort </w:t>
+      </w:r>
+      <w:r>
+        <w:rPr>
+          <w:color w:val="7030A0"/>
+        </w:rPr>
+        <w:t xml:space="preserve">FROM </w:t>
+      </w:r>
+      <w:r>
+        <w:t>bier</w:t>
+      </w:r>
+    </w:p>
+    <w:p>
+      <w:pPr>
+        <w:ind w:left="284" w:hanging="284"/>
+        <w:rPr>
+          <w:b/>
+          <w:bCs/>
+        </w:rPr>
+      </w:pPr>
+      <w:r>
+        <w:rPr>
+          <w:b/>
+          <w:bCs/>
+        </w:rPr>
+        <w:t>Bier04</w:t>
+      </w:r>
+      <w:r>
+        <w:rPr>
+          <w:b/>
+          <w:bCs/>
+        </w:rPr>
+        <w:tab/>
+        <w:t xml:space="preserve">Maak een overzicht van alle </w:t>
+      </w:r>
+      <w:r>
+        <w:rPr>
+          <w:b/>
+          <w:bCs/>
+        </w:rPr>
+        <w:t>ves</w:t>
+      </w:r>
+      <w:r>
+        <w:rPr>
+          <w:b/>
+          <w:bCs/>
+        </w:rPr>
+        <w:t>tigings</w:t>
+      </w:r>
+      <w:r>
+        <w:rPr>
+          <w:b/>
+          <w:bCs/>
+        </w:rPr>
+        <w:t>plaatsen van kroegen</w:t>
+      </w:r>
+    </w:p>
+    <w:p>
+      <w:pPr>
+        <w:ind w:left="284" w:hanging="284"/>
+      </w:pPr>
+      <w:r>
+        <w:rPr>
+          <w:color w:val="7030A0"/>
+        </w:rPr>
+        <w:t xml:space="preserve">SELECT </w:t>
+      </w:r>
+      <w:r>
+        <w:t xml:space="preserve">plaats </w:t>
+      </w:r>
+      <w:r>
+        <w:rPr>
+          <w:color w:val="7030A0"/>
+        </w:rPr>
+        <w:t xml:space="preserve">FROM </w:t>
+      </w:r>
+      <w:r>
+        <w:t>kroeg</w:t>
+      </w:r>
+    </w:p>
+    <w:p>
+      <w:pPr>
+        <w:ind w:left="284" w:hanging="284"/>
+        <w:rPr>
+          <w:b/>
+          <w:bCs/>
+        </w:rPr>
+      </w:pPr>
+      <w:r>
+        <w:rPr>
+          <w:b/>
+          <w:bCs/>
+        </w:rPr>
+        <w:t>Bier05</w:t>
+      </w:r>
+      <w:r>
+        <w:rPr>
+          <w:b/>
+          <w:bCs/>
+        </w:rPr>
+        <w:tab/>
+        <w:t xml:space="preserve">Maak een overzicht van </w:t>
+      </w:r>
+      <w:r>
+        <w:rPr>
+          <w:b/>
+          <w:bCs/>
+        </w:rPr>
+        <w:t>alle biernamen met hun alcoholpercentage van bieren</w:t>
+      </w:r>
+    </w:p>
+    <w:p>
+      <w:pPr>
+        <w:ind w:left="284" w:hanging="284"/>
+        <w:rPr>
+          <w:lang w:val="en-US"/>
+        </w:rPr>
+      </w:pPr>
+      <w:r>
+        <w:rPr>
+          <w:color w:val="7030A0"/>
+          <w:lang w:val="en-US"/>
+        </w:rPr>
+        <w:t xml:space="preserve">SELECT </w:t>
+      </w:r>
+      <w:r>
+        <w:rPr>
+          <w:lang w:val="en-US"/>
+        </w:rPr>
+        <w:t xml:space="preserve">naam, alcohol </w:t>
+      </w:r>
+      <w:r>
+        <w:rPr>
+          <w:color w:val="7030A0"/>
+          <w:lang w:val="en-US"/>
+        </w:rPr>
+        <w:t xml:space="preserve">FROM </w:t>
+      </w:r>
+      <w:r>
+        <w:rPr>
+          <w:lang w:val="en-US"/>
+        </w:rPr>
+        <w:t>b</w:t>
+      </w:r>
+      <w:r>
+        <w:rPr>
+          <w:lang w:val="en-US"/>
+        </w:rPr>
+        <w:t>ier</w:t>
+      </w:r>
+    </w:p>
+    <w:p>
+      <w:pPr>
+        <w:ind w:left="284" w:hanging="284"/>
+        <w:rPr>
+          <w:b/>
+          <w:bCs/>
+        </w:rPr>
+      </w:pPr>
+      <w:r>
+        <w:rPr>
+          <w:b/>
+          <w:bCs/>
+        </w:rPr>
+        <w:t>3DP01</w:t>
+      </w:r>
+      <w:r>
+        <w:rPr>
+          <w:b/>
+          <w:bCs/>
+        </w:rPr>
+        <w:tab/>
+        <w:t xml:space="preserve">Maak een overzicht van alle </w:t>
+      </w:r>
+      <w:r>
+        <w:rPr>
+          <w:b/>
+          <w:bCs/>
+        </w:rPr>
+        <w:t>regisseurs van film</w:t>
+      </w:r>
+      <w:r>
+        <w:rPr>
+          <w:b/>
+          <w:bCs/>
+        </w:rPr>
+        <w:t>s</w:t>
+      </w:r>
+    </w:p>
+    <w:p>
+      <w:pPr>
+        <w:ind w:left="284" w:hanging="284"/>
+      </w:pPr>
+      <w:r>
+        <w:rPr>
+          <w:color w:val="7030A0"/>
+        </w:rPr>
+        <w:t xml:space="preserve">SELECT </w:t>
+      </w:r>
+      <w:r>
+        <w:t xml:space="preserve">regisseur </w:t>
+      </w:r>
+      <w:r>
+        <w:rPr>
+          <w:color w:val="7030A0"/>
+        </w:rPr>
+        <w:t xml:space="preserve">FROM </w:t>
+      </w:r>
+      <w:r>
+        <w:t>film</w:t>
+      </w:r>
+    </w:p>
+    <w:p>
+      <w:pPr>
+        <w:ind w:left="284" w:hanging="284"/>
+        <w:rPr>
+          <w:b/>
+          <w:bCs/>
+        </w:rPr>
+      </w:pPr>
+      <w:r>
+        <w:rPr>
+          <w:b/>
+          <w:bCs/>
+        </w:rPr>
+        <w:t>3DP02</w:t>
+      </w:r>
+      <w:r>
+        <w:rPr>
+          <w:b/>
+          <w:bCs/>
+        </w:rPr>
+        <w:tab/>
+        <w:t>Maak een overzicht van alle woonplaatsen van klanten</w:t>
+      </w:r>
+    </w:p>
+    <w:p>
+      <w:pPr>
+        <w:ind w:left="284" w:hanging="284"/>
+      </w:pPr>
+      <w:r>
+        <w:rPr>
+          <w:color w:val="7030A0"/>
+        </w:rPr>
+        <w:t xml:space="preserve">SELECT </w:t>
+      </w:r>
+      <w:r>
+        <w:t xml:space="preserve">plaats </w:t>
+      </w:r>
+      <w:r>
+        <w:rPr>
+          <w:color w:val="7030A0"/>
+        </w:rPr>
+        <w:t xml:space="preserve">FROM </w:t>
+      </w:r>
+      <w:r>
+        <w:t>klant</w:t>
+      </w:r>
+    </w:p>
+    <w:p>
+      <w:pPr>
+        <w:ind w:left="284" w:hanging="284"/>
+        <w:rPr>
+          <w:b/>
+          <w:bCs/>
+        </w:rPr>
+      </w:pPr>
+      <w:r>
+        <w:rPr>
+          <w:b/>
+          <w:bCs/>
+        </w:rPr>
+        <w:t>3DP03</w:t>
+      </w:r>
+      <w:r>
+        <w:rPr>
+          <w:b/>
+          <w:bCs/>
+        </w:rPr>
+        <w:tab/>
+        <w:t xml:space="preserve">Maak een overzicht van alle </w:t>
+      </w:r>
+      <w:r>
+        <w:rPr>
+          <w:b/>
+          <w:bCs/>
+        </w:rPr>
+        <w:t>herkomst landen (afkorting) van films</w:t>
+      </w:r>
+    </w:p>
+    <w:p>
+      <w:pPr>
+        <w:ind w:left="284" w:hanging="284"/>
+      </w:pPr>
+      <w:r>
+        <w:rPr>
+          <w:color w:val="7030A0"/>
+        </w:rPr>
+        <w:t xml:space="preserve">SELECT </w:t>
+      </w:r>
+      <w:r>
+        <w:t xml:space="preserve">landherkomst </w:t>
+      </w:r>
+      <w:r>
+        <w:rPr>
+          <w:color w:val="7030A0"/>
+        </w:rPr>
+        <w:t xml:space="preserve">FROM </w:t>
+      </w:r>
+      <w:r>
+        <w:t>film</w:t>
+      </w:r>
+    </w:p>
+    <w:p>
+      <w:pPr>
+        <w:ind w:left="284" w:hanging="284"/>
+        <w:rPr>
+          <w:b/>
+          <w:bCs/>
+        </w:rPr>
+      </w:pPr>
+      <w:r>
+        <w:rPr>
+          <w:b/>
+          <w:bCs/>
+        </w:rPr>
+        <w:t>3DP04</w:t>
+      </w:r>
+      <w:r>
+        <w:rPr>
+          <w:b/>
+          <w:bCs/>
+        </w:rPr>
+        <w:tab/>
+        <w:t xml:space="preserve">Maak een overzicht van alle </w:t>
+      </w:r>
+      <w:r>
+        <w:rPr>
+          <w:b/>
+          <w:bCs/>
+        </w:rPr>
+        <w:t>postcodes van klanten en toon daarbij achternaam, postcode en plaats</w:t>
+      </w:r>
+    </w:p>
+    <w:p>
+      <w:pPr>
+        <w:ind w:left="284" w:hanging="284"/>
+      </w:pPr>
+      <w:r>
+        <w:rPr>
+          <w:color w:val="7030A0"/>
+        </w:rPr>
+        <w:t xml:space="preserve">SELECT </w:t>
+      </w:r>
+      <w:r>
+        <w:t xml:space="preserve">postcode, achternaam, plaats </w:t>
+      </w:r>
+      <w:r>
+        <w:rPr>
+          <w:color w:val="7030A0"/>
+        </w:rPr>
+        <w:t xml:space="preserve">FROM </w:t>
+      </w:r>
+      <w:r>
+        <w:t>klant</w:t>
+      </w:r>
+    </w:p>
+    <w:p>
+      <w:pPr>
+        <w:spacing w:after="160" w:line="259" w:lineRule="auto"/>
+        <w:ind w:left="0" w:firstLine="0"/>
+      </w:pPr>
+    </w:p>
+    <w:p>
+      <w:pPr>
+        <w:pStyle w:val="Heading1"/>
+        <w:ind w:left="-5"/>
+      </w:pPr>
+      <w:bookmarkStart w:id="6" w:name="_Toc1339742525"/>
+      <w:r>
+        <w:t xml:space="preserve">B </w:t>
+      </w:r>
+      <w:r>
+        <w:t xml:space="preserve">Opgaven </w:t>
+      </w:r>
+      <w:r>
+        <w:t>d</w:t>
+      </w:r>
+      <w:r>
+        <w:t>ee</w:t>
+      </w:r>
+      <w:r>
+        <w:t>l</w:t>
+      </w:r>
+      <w:r>
+        <w:t xml:space="preserve"> </w:t>
+      </w:r>
+      <w:r>
+        <w:t>0</w:t>
+      </w:r>
+      <w:r>
+        <w:t>2</w:t>
+      </w:r>
+      <w:bookmarkEnd w:id="6"/>
     </w:p>
     <w:p>
       <w:r>
@@ -2143,143 +2839,202 @@
         </w:r>
       </w:hyperlink>
       <w:r>
-        <w:t xml:space="preserve"> en lees de stukken SQL basic en SQL SELECT. Maak daarna de onderstaande opgaven.</w:t>
+        <w:t xml:space="preserve"> en lees de stukken SQL </w:t>
+      </w:r>
+      <w:r>
+        <w:t>DISTINCT</w:t>
+      </w:r>
+      <w:r>
+        <w:t xml:space="preserve"> en SQL </w:t>
+      </w:r>
+      <w:r>
+        <w:t>WHERE</w:t>
+      </w:r>
+      <w:r>
+        <w:t>. Maak daarna de onderstaande opgaven.</w:t>
       </w:r>
     </w:p>
     <w:p/>
     <w:p>
       <w:pPr>
-        <w:ind w:left="284" w:hanging="284"/>
-      </w:pPr>
-      <w:r>
-        <w:t>Bier01</w:t>
+        <w:ind w:left="426" w:hanging="426"/>
+      </w:pPr>
+      <w:r>
+        <w:t>Bier0</w:t>
+      </w:r>
+      <w:r>
+        <w:t>6</w:t>
       </w:r>
       <w:r>
         <w:tab/>
-        <w:t>Maak een overzicht van alle landen van de brouwers</w:t>
-      </w:r>
-    </w:p>
-    <w:p>
-      <w:pPr>
-        <w:ind w:left="284" w:hanging="284"/>
-      </w:pPr>
-      <w:r>
-        <w:t>Bier02</w:t>
+      </w:r>
+      <w:r>
+        <w:t>Maak een overzicht van alle kroegen uit Breda Toon: kroegcode, naam (kroeg), plaats</w:t>
+      </w:r>
+    </w:p>
+    <w:p>
+      <w:pPr>
+        <w:ind w:left="426" w:hanging="426"/>
+      </w:pPr>
+      <w:r>
+        <w:t>Bier0</w:t>
+      </w:r>
+      <w:r>
+        <w:t>7</w:t>
       </w:r>
       <w:r>
         <w:tab/>
-        <w:t>Maak een overzicht van alle stijlen van de bieren</w:t>
-      </w:r>
-    </w:p>
-    <w:p>
-      <w:pPr>
-        <w:ind w:left="284" w:hanging="284"/>
-      </w:pPr>
-      <w:r>
-        <w:t>Bier03</w:t>
+      </w:r>
+      <w:r>
+        <w:t>Maak een overzicht van alle kroegen uit Breda en Nijkerk Toon: kroegcode, naam (kroeg), plaats</w:t>
+      </w:r>
+    </w:p>
+    <w:p>
+      <w:pPr>
+        <w:ind w:left="426" w:hanging="426"/>
+      </w:pPr>
+      <w:r>
+        <w:t>Bier0</w:t>
+      </w:r>
+      <w:r>
+        <w:t>8</w:t>
       </w:r>
       <w:r>
         <w:tab/>
-        <w:t xml:space="preserve">Maak een overzicht van alle </w:t>
-      </w:r>
-      <w:r>
-        <w:t>soorten van bieren</w:t>
-      </w:r>
-    </w:p>
-    <w:p>
-      <w:pPr>
-        <w:ind w:left="284" w:hanging="284"/>
-      </w:pPr>
-      <w:r>
-        <w:t>Bier04</w:t>
+        <w:t>Maak een overzicht van alle bieren met stijl PILSEN</w:t>
+      </w:r>
+      <w:r>
+        <w:t xml:space="preserve"> </w:t>
+      </w:r>
+      <w:r>
+        <w:t>Toon: naam (bier), stijl</w:t>
+      </w:r>
+    </w:p>
+    <w:p>
+      <w:pPr>
+        <w:ind w:left="426" w:hanging="426"/>
+      </w:pPr>
+      <w:r>
+        <w:t>Bier09</w:t>
       </w:r>
       <w:r>
         <w:tab/>
-        <w:t xml:space="preserve">Maak een overzicht van alle </w:t>
-      </w:r>
-      <w:r>
-        <w:t>ves</w:t>
-      </w:r>
-      <w:r>
-        <w:t>tigings</w:t>
-      </w:r>
-      <w:r>
-        <w:t>plaatsen van kroegen</w:t>
-      </w:r>
-    </w:p>
-    <w:p>
-      <w:pPr>
-        <w:ind w:left="284" w:hanging="284"/>
-      </w:pPr>
-      <w:r>
-        <w:t>Bier05</w:t>
+        <w:t>Maak een overzicht van alle landen van de brouwers. Zorg dat elk land maar één keer voorkomt.</w:t>
+      </w:r>
+    </w:p>
+    <w:p>
+      <w:pPr>
+        <w:ind w:left="426" w:hanging="426"/>
+      </w:pPr>
+      <w:r>
+        <w:lastRenderedPageBreak/>
+        <w:t>Bier10</w:t>
       </w:r>
       <w:r>
         <w:tab/>
-        <w:t xml:space="preserve">Maak een overzicht van </w:t>
-      </w:r>
-      <w:r>
-        <w:t>alle biernamen met hun alcoholpercentage van bieren</w:t>
-      </w:r>
-    </w:p>
-    <w:p>
-      <w:pPr>
-        <w:ind w:left="284" w:hanging="284"/>
-      </w:pPr>
-      <w:r>
-        <w:t>3DP01</w:t>
+        <w:t>Maak een overzicht van alle vestigingsplaatsen van kroegen. Zorg dat elke plaats maar één keer voorkomt.</w:t>
+      </w:r>
+    </w:p>
+    <w:p>
+      <w:pPr>
+        <w:ind w:left="345" w:hanging="345"/>
+      </w:pPr>
+      <w:r>
+        <w:t>Bier11</w:t>
       </w:r>
       <w:r>
         <w:tab/>
-        <w:t xml:space="preserve">Maak een overzicht van alle </w:t>
-      </w:r>
-      <w:r>
-        <w:t>regisseurs van film</w:t>
-      </w:r>
-      <w:r>
-        <w:t>s</w:t>
-      </w:r>
-    </w:p>
-    <w:p>
-      <w:pPr>
-        <w:ind w:left="284" w:hanging="284"/>
-      </w:pPr>
-      <w:r>
-        <w:t>3DP02</w:t>
+        <w:t>Maak een overzicht van alle bieren met stijl PILSEN en een alcoholpercentage lager dan 5</w:t>
+      </w:r>
+      <w:r>
+        <w:t xml:space="preserve">. </w:t>
+      </w:r>
+      <w:r>
+        <w:t>Toon: naam (bier), stijl, alcohol</w:t>
+      </w:r>
+    </w:p>
+    <w:p>
+      <w:pPr>
+        <w:ind w:left="345" w:hanging="345"/>
+      </w:pPr>
+      <w:r>
+        <w:t>3DP05</w:t>
       </w:r>
       <w:r>
         <w:tab/>
-        <w:t>Maak een overzicht van alle woonplaatsen van klanten</w:t>
-      </w:r>
-    </w:p>
-    <w:p>
-      <w:pPr>
-        <w:ind w:left="284" w:hanging="284"/>
-      </w:pPr>
-      <w:r>
-        <w:t>3DP03</w:t>
+        <w:t>Maak een overzicht van alle klanten uit Spijkenisse</w:t>
+      </w:r>
+      <w:r>
+        <w:t xml:space="preserve">. </w:t>
+      </w:r>
+      <w:r>
+        <w:t>Toon: klantid, plaats, Telefoon</w:t>
+      </w:r>
+    </w:p>
+    <w:p>
+      <w:pPr>
+        <w:ind w:left="345" w:hanging="345"/>
+      </w:pPr>
+      <w:r>
+        <w:t>3DP06</w:t>
       </w:r>
       <w:r>
         <w:tab/>
-        <w:t xml:space="preserve">Maak een overzicht van alle </w:t>
-      </w:r>
-      <w:r>
-        <w:t>herkomst landen (afkorting) van films</w:t>
-      </w:r>
-    </w:p>
-    <w:p>
-      <w:pPr>
-        <w:ind w:left="284" w:hanging="284"/>
-      </w:pPr>
-      <w:r>
-        <w:t>3DP04</w:t>
+        <w:t>Maak een overzicht van alle klanten uit Hellevoetsluis en Zwolle</w:t>
+      </w:r>
+      <w:r>
+        <w:t xml:space="preserve">. </w:t>
+      </w:r>
+      <w:r>
+        <w:t>Toon: voornaam, achternaam, plaats</w:t>
+      </w:r>
+    </w:p>
+    <w:p>
+      <w:pPr>
+        <w:ind w:left="345" w:hanging="345"/>
+      </w:pPr>
+      <w:r>
+        <w:t>3DP07</w:t>
       </w:r>
       <w:r>
         <w:tab/>
-        <w:t xml:space="preserve">Maak een overzicht van alle </w:t>
-      </w:r>
-      <w:r>
-        <w:t>postcodes van klanten en toon daarbij achternaam, postcode en plaats</w:t>
+        <w:t>Maak een overzicht van alle films met een duur van minder dan 100 minuten</w:t>
+      </w:r>
+      <w:r>
+        <w:t xml:space="preserve">. </w:t>
+      </w:r>
+      <w:r>
+        <w:t>Toon: filmnaam, duur</w:t>
+      </w:r>
+    </w:p>
+    <w:p>
+      <w:pPr>
+        <w:ind w:left="345" w:hanging="345"/>
+      </w:pPr>
+      <w:r>
+        <w:t>3DP08</w:t>
+      </w:r>
+      <w:r>
+        <w:tab/>
+        <w:t>Maak een overzicht van alle releasejaren van films. Toon alleen het releasejaar en zorg dat elk releasejaar maar één keer voorkomt.</w:t>
+      </w:r>
+    </w:p>
+    <w:p>
+      <w:pPr>
+        <w:ind w:left="345" w:hanging="345"/>
+      </w:pPr>
+      <w:r>
+        <w:t>3DP09</w:t>
+      </w:r>
+      <w:r>
+        <w:tab/>
+        <w:t>Maak een overzicht van alle postcodes van klanten die groter zijn dan 3199, zorg dat elke postcode maar één keer voorkomt.</w:t>
+      </w:r>
+      <w:r>
+        <w:t xml:space="preserve"> </w:t>
+      </w:r>
+      <w:r>
+        <w:t>Toon: achternaam, postcode, plaats</w:t>
       </w:r>
     </w:p>
     <w:p>
@@ -2287,38 +3042,34 @@
         <w:spacing w:after="160" w:line="259" w:lineRule="auto"/>
         <w:ind w:left="0" w:firstLine="0"/>
       </w:pPr>
-    </w:p>
-    <w:p>
-      <w:pPr>
-        <w:pStyle w:val="Kop1"/>
+      <w:r>
+        <w:rPr>
+          <w:b/>
+          <w:bCs/>
+        </w:rPr>
+        <w:br w:type="page"/>
+      </w:r>
+    </w:p>
+    <w:p>
+      <w:pPr>
+        <w:pStyle w:val="Heading1"/>
         <w:ind w:left="-5"/>
       </w:pPr>
-      <w:bookmarkStart w:id="6" w:name="_Toc1339742525"/>
-      <w:r>
-        <w:t xml:space="preserve">B </w:t>
+      <w:bookmarkStart w:id="7" w:name="_Toc537485116"/>
+      <w:r>
+        <w:lastRenderedPageBreak/>
+        <w:t>C</w:t>
+      </w:r>
+      <w:r>
+        <w:t xml:space="preserve"> </w:t>
       </w:r>
       <w:r>
         <w:t xml:space="preserve">Opgaven </w:t>
       </w:r>
       <w:r>
-        <w:t>d</w:t>
-      </w:r>
-      <w:r>
-        <w:t>ee</w:t>
-      </w:r>
-      <w:r>
-        <w:t>l</w:t>
-      </w:r>
-      <w:r>
-        <w:t xml:space="preserve"> </w:t>
-      </w:r>
-      <w:r>
-        <w:t>0</w:t>
-      </w:r>
-      <w:r>
-        <w:t>2</w:t>
-      </w:r>
-      <w:bookmarkEnd w:id="6"/>
+        <w:t>deel 03</w:t>
+      </w:r>
+      <w:bookmarkEnd w:id="7"/>
     </w:p>
     <w:p>
       <w:r>
@@ -2342,13 +3093,16 @@
         <w:t xml:space="preserve"> en lees de stukken SQL </w:t>
       </w:r>
       <w:r>
-        <w:t>DISTINCT</w:t>
+        <w:t>BETWEEN</w:t>
+      </w:r>
+      <w:r>
+        <w:t>; SQL IN</w:t>
       </w:r>
       <w:r>
         <w:t xml:space="preserve"> en SQL </w:t>
       </w:r>
       <w:r>
-        <w:t>WHERE</w:t>
+        <w:t>IS NULL</w:t>
       </w:r>
       <w:r>
         <w:t>. Maak daarna de onderstaande opgaven.</w:t>
@@ -2356,82 +3110,111 @@
     </w:p>
     <w:p/>
     <w:p>
-      <w:pPr>
-        <w:ind w:left="426" w:hanging="426"/>
-      </w:pPr>
-      <w:r>
-        <w:t>Bier0</w:t>
-      </w:r>
-      <w:r>
-        <w:t>6</w:t>
+      <w:r>
+        <w:t>Bier1</w:t>
+      </w:r>
+      <w:r>
+        <w:t>2</w:t>
       </w:r>
       <w:r>
         <w:tab/>
       </w:r>
       <w:r>
-        <w:t>Maak een overzicht van alle kroegen uit Breda Toon: kroegcode, naam (kroeg), plaats</w:t>
-      </w:r>
-    </w:p>
-    <w:p>
-      <w:pPr>
-        <w:ind w:left="426" w:hanging="426"/>
-      </w:pPr>
-      <w:r>
-        <w:t>Bier0</w:t>
-      </w:r>
-      <w:r>
-        <w:t>7</w:t>
+        <w:t xml:space="preserve">Maak een overzicht van alle bieren waarbij de soort niet is ingevuld. Toon </w:t>
+      </w:r>
+      <w:r>
+        <w:t>naam, soort, stijl</w:t>
+      </w:r>
+    </w:p>
+    <w:p>
+      <w:r>
+        <w:t>Bier13</w:t>
       </w:r>
       <w:r>
         <w:tab/>
-      </w:r>
-      <w:r>
-        <w:t>Maak een overzicht van alle kroegen uit Breda en Nijkerk Toon: kroegcode, naam (kroeg), plaats</w:t>
-      </w:r>
-    </w:p>
-    <w:p>
-      <w:pPr>
-        <w:ind w:left="426" w:hanging="426"/>
-      </w:pPr>
-      <w:r>
-        <w:t>Bier0</w:t>
-      </w:r>
-      <w:r>
-        <w:t>8</w:t>
+        <w:t>Maak een overzicht van alle bieren waarbij de stijl niet is ingevuld. Toon naam, soort, stijl</w:t>
+      </w:r>
+    </w:p>
+    <w:p>
+      <w:r>
+        <w:t>Bier14</w:t>
       </w:r>
       <w:r>
         <w:tab/>
-        <w:t>Maak een overzicht van alle bieren met stijl PILSEN</w:t>
+        <w:t xml:space="preserve">Maak een overzicht van alle bieren waarbij </w:t>
+      </w:r>
+      <w:r>
+        <w:t>de stijl groter is dan</w:t>
+      </w:r>
+      <w:r>
+        <w:t xml:space="preserve"> of gelijk is aan</w:t>
+      </w:r>
+      <w:r>
+        <w:t xml:space="preserve"> “LAGER” en kleiner is dan</w:t>
+      </w:r>
+      <w:r>
+        <w:t xml:space="preserve"> of gelijk aan “STOUT-POR”. Toon alleen het soort en zorg dat </w:t>
+      </w:r>
+      <w:r>
+        <w:t>e</w:t>
+      </w:r>
+      <w:r>
+        <w:t>lke soort maar één ke</w:t>
+      </w:r>
+      <w:r>
+        <w:t>er in de lijst terecht komt.</w:t>
       </w:r>
       <w:r>
         <w:t xml:space="preserve"> </w:t>
       </w:r>
       <w:r>
-        <w:t>Toon: naam (bier), stijl</w:t>
-      </w:r>
-    </w:p>
-    <w:p>
-      <w:pPr>
-        <w:ind w:left="426" w:hanging="426"/>
-      </w:pPr>
-      <w:r>
-        <w:t>Bier09</w:t>
+        <w:t xml:space="preserve"> </w:t>
+      </w:r>
+    </w:p>
+    <w:p>
+      <w:pPr>
+        <w:ind w:left="345" w:hanging="345"/>
+      </w:pPr>
+      <w:r>
+        <w:t>Bier29 Maak een overzicht van alle bieren met een alcoholpercentage tussen de 6 en 8 procent Toon: naam (bier), stijl, alcohol</w:t>
+      </w:r>
+      <w:r>
+        <w:t>3DP10</w:t>
       </w:r>
       <w:r>
         <w:tab/>
-        <w:t>Maak een overzicht van alle landen van de brouwers. Zorg dat elk land maar één keer voorkomt.</w:t>
-      </w:r>
-    </w:p>
-    <w:p>
-      <w:pPr>
-        <w:ind w:left="426" w:hanging="426"/>
-      </w:pPr>
-      <w:r>
-        <w:t>Bier10</w:t>
+      </w:r>
+      <w:r>
+        <w:t xml:space="preserve">Maak een overzicht van alle klanten die in de jaren 1986 t/m 1989 zijn geboren. </w:t>
+      </w:r>
+      <w:r>
+        <w:t>Toon achternaam, plaats en geboortedatum</w:t>
+      </w:r>
+    </w:p>
+    <w:p>
+      <w:pPr>
+        <w:ind w:left="345" w:hanging="345"/>
+      </w:pPr>
+      <w:r>
+        <w:t>Bier30 Maak een overzicht van alle bieren waarbij de stijl niet ingevuld is   Toon: naam (bier), stijl</w:t>
+      </w:r>
+    </w:p>
+    <w:p>
+      <w:pPr>
+        <w:ind w:left="345" w:hanging="345"/>
+      </w:pPr>
+      <w:r>
+        <w:t>3DP11</w:t>
       </w:r>
       <w:r>
         <w:tab/>
-        <w:t>Maak een overzicht van alle vestigingsplaatsen van kroegen. Zorg dat elke plaats maar één keer voorkomt.</w:t>
+        <w:t>Maak een overzicht van alle klanten waarvan de achternaam li</w:t>
+      </w:r>
+      <w:r>
+        <w:t>gt tussen “Janken” en “Krijsen” (inclusief die namen</w:t>
+      </w:r>
+      <w:r>
+        <w:t>). Toon voornaam, achternaam en postcode.</w:t>
       </w:r>
     </w:p>
     <w:p>
@@ -2439,17 +3222,20 @@
         <w:ind w:left="345" w:hanging="345"/>
       </w:pPr>
       <w:r>
-        <w:t>Bier11</w:t>
+        <w:t>3DP12</w:t>
       </w:r>
       <w:r>
         <w:tab/>
-        <w:t>Maak een overzicht van alle bieren met stijl PILSEN en een alcoholpercentage lager dan 5</w:t>
-      </w:r>
-      <w:r>
-        <w:t xml:space="preserve">. </w:t>
-      </w:r>
-      <w:r>
-        <w:t>Toon: naam (bier), stijl, alcohol</w:t>
+        <w:t>Maak een overzicht van alle films die zijn uitgebracht in de jare</w:t>
+      </w:r>
+      <w:r>
+        <w:t xml:space="preserve">n 2012 t/m 2019. Toon filmnaam, regisseur, </w:t>
+      </w:r>
+      <w:r>
+        <w:t>releasejaar</w:t>
+      </w:r>
+      <w:r>
+        <w:t>.</w:t>
       </w:r>
     </w:p>
     <w:p>
@@ -2457,17 +3243,7 @@
         <w:ind w:left="345" w:hanging="345"/>
       </w:pPr>
       <w:r>
-        <w:t>3DP05</w:t>
-      </w:r>
-      <w:r>
-        <w:tab/>
-        <w:t>Maak een overzicht van alle klanten uit Spijkenisse</w:t>
-      </w:r>
-      <w:r>
-        <w:t xml:space="preserve">. </w:t>
-      </w:r>
-      <w:r>
-        <w:t>Toon: klantid, plaats, Telefoon</w:t>
+        <w:t xml:space="preserve">3DP25 Maak een overzicht van de klanten die tussen 1970 en 1980 geboren zijn. Toon: voornaam, achternaam, gebdatum </w:t>
       </w:r>
     </w:p>
     <w:p>
@@ -2475,17 +3251,7 @@
         <w:ind w:left="345" w:hanging="345"/>
       </w:pPr>
       <w:r>
-        <w:t>3DP06</w:t>
-      </w:r>
-      <w:r>
-        <w:tab/>
-        <w:t>Maak een overzicht van alle klanten uit Hellevoetsluis en Zwolle</w:t>
-      </w:r>
-      <w:r>
-        <w:t xml:space="preserve">. </w:t>
-      </w:r>
-      <w:r>
-        <w:t>Toon: voornaam, achternaam, plaats</w:t>
+        <w:t>3DP26 Maak een overzicht van alle films met een duur tussen 120 en 130 minuten. Toon: filmnaam, duur</w:t>
       </w:r>
     </w:p>
     <w:p>
@@ -2493,17 +3259,7 @@
         <w:ind w:left="345" w:hanging="345"/>
       </w:pPr>
       <w:r>
-        <w:t>3DP07</w:t>
-      </w:r>
-      <w:r>
-        <w:tab/>
-        <w:t>Maak een overzicht van alle films met een duur van minder dan 100 minuten</w:t>
-      </w:r>
-      <w:r>
-        <w:t xml:space="preserve">. </w:t>
-      </w:r>
-      <w:r>
-        <w:t>Toon: filmnaam, duur</w:t>
+        <w:t xml:space="preserve">3DP27 Maak een overzicht van alle klanten, die NIET in Spijkenisse en Hellevoetsluis wonen Toon: voornaam, achternaam, plaats </w:t>
       </w:r>
     </w:p>
     <w:p>
@@ -2511,11 +3267,7 @@
         <w:ind w:left="345" w:hanging="345"/>
       </w:pPr>
       <w:r>
-        <w:t>3DP08</w:t>
-      </w:r>
-      <w:r>
-        <w:tab/>
-        <w:t>Maak een overzicht van alle releasejaren van films. Toon alleen het releasejaar en zorg dat elk releasejaar maar één keer voorkomt.</w:t>
+        <w:t xml:space="preserve">3DP28 Maak een overzicht van alle reserveringen waarbij het aantal personen 1 of 2 is Toon: reserveringid, datum, aantalpersonen </w:t>
       </w:r>
     </w:p>
     <w:p>
@@ -2523,17 +3275,7 @@
         <w:ind w:left="345" w:hanging="345"/>
       </w:pPr>
       <w:r>
-        <w:t>3DP09</w:t>
-      </w:r>
-      <w:r>
-        <w:tab/>
-        <w:t>Maak een overzicht van alle postcodes van klanten die groter zijn dan 3199, zorg dat elke postcode maar één keer voorkomt.</w:t>
-      </w:r>
-      <w:r>
-        <w:t xml:space="preserve"> </w:t>
-      </w:r>
-      <w:r>
-        <w:t>Toon: achternaam, postcode, plaats</w:t>
+        <w:t>3DP29 Maak een overzicht van klanten die geen E-mail hebben opgegeven</w:t>
       </w:r>
     </w:p>
     <w:p>
@@ -2542,22 +3284,22 @@
         <w:ind w:left="0" w:firstLine="0"/>
       </w:pPr>
       <w:r>
-        <w:rPr>
-          <w:b/>
-          <w:bCs/>
-        </w:rPr>
         <w:br w:type="page"/>
       </w:r>
     </w:p>
     <w:p>
       <w:pPr>
-        <w:pStyle w:val="Kop1"/>
+        <w:ind w:left="345" w:hanging="345"/>
+      </w:pPr>
+    </w:p>
+    <w:p>
+      <w:pPr>
+        <w:pStyle w:val="Heading1"/>
         <w:ind w:left="-5"/>
       </w:pPr>
-      <w:bookmarkStart w:id="7" w:name="_Toc537485116"/>
-      <w:r>
-        <w:lastRenderedPageBreak/>
-        <w:t>C</w:t>
+      <w:bookmarkStart w:id="8" w:name="_Toc1729208164"/>
+      <w:r>
+        <w:t>D</w:t>
       </w:r>
       <w:r>
         <w:t xml:space="preserve"> </w:t>
@@ -2566,9 +3308,21 @@
         <w:t xml:space="preserve">Opgaven </w:t>
       </w:r>
       <w:r>
-        <w:t>deel 03</w:t>
-      </w:r>
-      <w:bookmarkEnd w:id="7"/>
+        <w:t>d</w:t>
+      </w:r>
+      <w:r>
+        <w:t>ee</w:t>
+      </w:r>
+      <w:r>
+        <w:t>l</w:t>
+      </w:r>
+      <w:r>
+        <w:t xml:space="preserve"> 0</w:t>
+      </w:r>
+      <w:r>
+        <w:t>4</w:t>
+      </w:r>
+      <w:bookmarkEnd w:id="8"/>
     </w:p>
     <w:p>
       <w:r>
@@ -2592,213 +3346,369 @@
         <w:t xml:space="preserve"> en lees de stukken SQL </w:t>
       </w:r>
       <w:r>
-        <w:t>BETWEEN</w:t>
-      </w:r>
-      <w:r>
-        <w:t>; SQL IN</w:t>
-      </w:r>
-      <w:r>
-        <w:t xml:space="preserve"> en SQL </w:t>
-      </w:r>
-      <w:r>
-        <w:t>IS NULL</w:t>
+        <w:t>LIKE</w:t>
       </w:r>
       <w:r>
         <w:t>. Maak daarna de onderstaande opgaven.</w:t>
       </w:r>
     </w:p>
+    <w:p>
+      <w:pPr>
+        <w:ind w:left="345" w:hanging="345"/>
+      </w:pPr>
+      <w:r>
+        <w:t>Bier15.</w:t>
+      </w:r>
+      <w:r>
+        <w:tab/>
+        <w:t xml:space="preserve"> Maak een overzicht van alle bieren van brouwer 1230   Toon: naam (bier), stijl, brouwcode</w:t>
+      </w:r>
+    </w:p>
+    <w:p>
+      <w:pPr>
+        <w:ind w:left="345" w:hanging="345"/>
+      </w:pPr>
+      <w:r>
+        <w:t>Bier</w:t>
+      </w:r>
+      <w:r>
+        <w:t>1</w:t>
+      </w:r>
+      <w:r>
+        <w:t>6</w:t>
+      </w:r>
+      <w:r>
+        <w:t>.</w:t>
+      </w:r>
+      <w:r>
+        <w:tab/>
+        <w:t>Maak een overzicht van alle bieren van brouwers met brouwcode boven de 1200</w:t>
+      </w:r>
+      <w:r>
+        <w:t xml:space="preserve">  </w:t>
+      </w:r>
+      <w:r>
+        <w:t xml:space="preserve"> Toon: biercode, naam (bier), brouwcode</w:t>
+      </w:r>
+    </w:p>
+    <w:p>
+      <w:pPr>
+        <w:ind w:left="345" w:hanging="345"/>
+      </w:pPr>
+      <w:r>
+        <w:t>Bier</w:t>
+      </w:r>
+      <w:r>
+        <w:t>17.</w:t>
+      </w:r>
+      <w:r>
+        <w:tab/>
+        <w:t>Zijn er brouwers gevestigd in Polen?</w:t>
+      </w:r>
+      <w:r>
+        <w:t xml:space="preserve"> (Toon alle gegevens)</w:t>
+      </w:r>
+    </w:p>
+    <w:p>
+      <w:pPr>
+        <w:ind w:left="345" w:hanging="345"/>
+      </w:pPr>
+      <w:r>
+        <w:t>3DP13</w:t>
+      </w:r>
+      <w:r>
+        <w:tab/>
+      </w:r>
+      <w:r>
+        <w:t xml:space="preserve">Maak een overzicht van alle klanten die voor 2000 geboren zijn. Toon: voornaam, achternaam, gebdatum </w:t>
+      </w:r>
+    </w:p>
+    <w:p>
+      <w:pPr>
+        <w:ind w:left="345" w:hanging="345"/>
+      </w:pPr>
+      <w:r>
+        <w:t>3DP14</w:t>
+      </w:r>
+      <w:r>
+        <w:tab/>
+      </w:r>
+      <w:r>
+        <w:t xml:space="preserve">Maak een overzicht van alle Amerikaanse films. Toon: filmnaam, regisseur, landherkomst </w:t>
+      </w:r>
+    </w:p>
+    <w:p>
+      <w:pPr>
+        <w:ind w:left="345" w:hanging="345"/>
+      </w:pPr>
+      <w:r>
+        <w:t>3DP15</w:t>
+      </w:r>
+      <w:r>
+        <w:tab/>
+      </w:r>
+      <w:r>
+        <w:t xml:space="preserve">Maak een overzicht van alle reserveringen waarbij het aantal personen meer dan 3 is Toon: reserveringid, datum, aantalpersonen </w:t>
+      </w:r>
+    </w:p>
+    <w:p>
+      <w:pPr>
+        <w:ind w:left="345" w:hanging="345"/>
+      </w:pPr>
+      <w:r>
+        <w:t>3DP16</w:t>
+      </w:r>
+      <w:r>
+        <w:tab/>
+      </w:r>
+      <w:r>
+        <w:t xml:space="preserve">Maak een overzicht van alle klanten, die NIET in Spijkenisse wonen Toon: voornaam, achternaam, plaats </w:t>
+      </w:r>
+    </w:p>
+    <w:p>
+      <w:pPr>
+        <w:ind w:left="345" w:hanging="345"/>
+      </w:pPr>
+      <w:r>
+        <w:t>3DP</w:t>
+      </w:r>
+      <w:r>
+        <w:t>1</w:t>
+      </w:r>
+      <w:r>
+        <w:t>7</w:t>
+      </w:r>
+      <w:r>
+        <w:tab/>
+      </w:r>
+      <w:r>
+        <w:t xml:space="preserve">Maak een overzicht van alle films die door Ridley Scott geregisseerd zijn. Toon: filmnaam, regisseur </w:t>
+      </w:r>
+    </w:p>
     <w:p/>
     <w:p>
-      <w:r>
-        <w:t>Bier1</w:t>
+      <w:pPr>
+        <w:ind w:left="284" w:hanging="284"/>
+      </w:pPr>
+      <w:r>
+        <w:t>Bier</w:t>
+      </w:r>
+      <w:r>
+        <w:t>18</w:t>
+      </w:r>
+      <w:r>
+        <w:t>.</w:t>
+      </w:r>
+      <w:r>
+        <w:tab/>
+      </w:r>
+      <w:r>
+        <w:t>Maak een overzicht van alle bieren met in de naam het woord HANSA   Toon: naam (bier)</w:t>
+      </w:r>
+    </w:p>
+    <w:p>
+      <w:pPr>
+        <w:ind w:left="284" w:hanging="284"/>
+      </w:pPr>
+      <w:r>
+        <w:t>Bier19</w:t>
+      </w:r>
+      <w:r>
+        <w:tab/>
+        <w:t>Maak een overzicht van alle kroegen met in de naam het woord HUIS Toon: kroegcode, naam (kroeg), plaats</w:t>
+      </w:r>
+    </w:p>
+    <w:p>
+      <w:pPr>
+        <w:ind w:left="284" w:hanging="284"/>
+      </w:pPr>
+      <w:r>
+        <w:t>Bier20</w:t>
+      </w:r>
+      <w:r>
+        <w:tab/>
+        <w:t>Maak een overzicht van alle bieren waarvan de naam begint met de letter H Toon: naam (bier)</w:t>
+      </w:r>
+    </w:p>
+    <w:p>
+      <w:pPr>
+        <w:ind w:left="284" w:hanging="284"/>
+      </w:pPr>
+      <w:r>
+        <w:t>Bier</w:t>
       </w:r>
       <w:r>
         <w:t>2</w:t>
       </w:r>
       <w:r>
+        <w:t>1</w:t>
+      </w:r>
+      <w:r>
         <w:tab/>
-      </w:r>
-      <w:r>
-        <w:t xml:space="preserve">Maak een overzicht van alle bieren waarbij de soort niet is ingevuld. Toon </w:t>
-      </w:r>
-      <w:r>
-        <w:t>naam, soort, stijl</w:t>
-      </w:r>
-    </w:p>
-    <w:p>
-      <w:r>
-        <w:t>Bier13</w:t>
+        <w:t>Maak een overzicht van alle brouwers gevestigd in een land waarvan de naam van het land eindigt op de letter A Toon alle gegevens</w:t>
+      </w:r>
+    </w:p>
+    <w:p>
+      <w:pPr>
+        <w:ind w:left="284" w:hanging="284"/>
+      </w:pPr>
+      <w:r>
+        <w:t>Bier22</w:t>
       </w:r>
       <w:r>
         <w:tab/>
-        <w:t>Maak een overzicht van alle bieren waarbij de stijl niet is ingevuld. Toon naam, soort, stijl</w:t>
-      </w:r>
-    </w:p>
-    <w:p>
-      <w:r>
-        <w:t>Bier14</w:t>
+        <w:t>Maak een overzicht van alle kroegen met in hun naam de letters “hof”   Toon: naam (kroeg), plaats (kroeg)</w:t>
+      </w:r>
+    </w:p>
+    <w:p>
+      <w:pPr>
+        <w:ind w:left="284" w:hanging="284"/>
+      </w:pPr>
+      <w:r>
+        <w:t>Bier23</w:t>
       </w:r>
       <w:r>
         <w:tab/>
-        <w:t xml:space="preserve">Maak een overzicht van alle bieren waarbij </w:t>
-      </w:r>
-      <w:r>
-        <w:t>de stijl groter is dan</w:t>
-      </w:r>
-      <w:r>
-        <w:t xml:space="preserve"> of gelijk is aan</w:t>
-      </w:r>
-      <w:r>
-        <w:t xml:space="preserve"> “LAGER” en kleiner is dan</w:t>
-      </w:r>
-      <w:r>
-        <w:t xml:space="preserve"> of gelijk aan “STOUT-POR”. Toon alleen het soort en zorg dat </w:t>
-      </w:r>
-      <w:r>
-        <w:t>e</w:t>
-      </w:r>
-      <w:r>
-        <w:t>lke soort maar één ke</w:t>
-      </w:r>
-      <w:r>
-        <w:t>er in de lijst terecht komt.</w:t>
-      </w:r>
-      <w:r>
-        <w:t xml:space="preserve"> </w:t>
-      </w:r>
-      <w:r>
-        <w:t xml:space="preserve"> </w:t>
-      </w:r>
-    </w:p>
-    <w:p>
-      <w:pPr>
-        <w:ind w:left="345" w:hanging="345"/>
-      </w:pPr>
-      <w:r>
-        <w:t>Bier29 Maak een overzicht van alle bieren met een alcoholpercentage tussen de 6 en 8 procent Toon: naam (bier), stijl, alcohol</w:t>
-      </w:r>
-      <w:r>
-        <w:t>3DP10</w:t>
+        <w:t xml:space="preserve">Maak een overzicht van alle bieren van soort ALE en stijl STRONG (let op: kijk eerst in de tabel voor de weergave van de gegevens) </w:t>
+      </w:r>
+      <w:r>
+        <w:br/>
+      </w:r>
+      <w:r>
+        <w:t>Toon: biercode, naam (bier), Soort, Stijl</w:t>
+      </w:r>
+    </w:p>
+    <w:p>
+      <w:pPr>
+        <w:ind w:left="284" w:hanging="284"/>
+      </w:pPr>
+      <w:r>
+        <w:t>Bier24</w:t>
       </w:r>
       <w:r>
         <w:tab/>
       </w:r>
       <w:r>
-        <w:t xml:space="preserve">Maak een overzicht van alle klanten die in de jaren 1986 t/m 1989 zijn geboren. </w:t>
-      </w:r>
-      <w:r>
-        <w:t>Toon achternaam, plaats en geboortedatum</w:t>
-      </w:r>
-    </w:p>
-    <w:p>
-      <w:pPr>
-        <w:ind w:left="345" w:hanging="345"/>
-      </w:pPr>
-      <w:r>
-        <w:t>Bier30 Maak een overzicht van alle bieren waarbij de stijl niet ingevuld is   Toon: naam (bier), stijl</w:t>
-      </w:r>
-    </w:p>
-    <w:p>
-      <w:pPr>
-        <w:ind w:left="345" w:hanging="345"/>
-      </w:pPr>
-      <w:r>
-        <w:t>3DP11</w:t>
+        <w:t xml:space="preserve">Zijn er kroegen die vlak bij een kerk gevestigd zijn?  </w:t>
+      </w:r>
+    </w:p>
+    <w:p>
+      <w:pPr>
+        <w:ind w:left="284" w:hanging="284"/>
+      </w:pPr>
+      <w:r>
+        <w:t>Bier</w:t>
+      </w:r>
+      <w:r>
+        <w:t>2</w:t>
+      </w:r>
+      <w:r>
+        <w:t>5</w:t>
       </w:r>
       <w:r>
         <w:tab/>
-        <w:t>Maak een overzicht van alle klanten waarvan de achternaam li</w:t>
-      </w:r>
-      <w:r>
-        <w:t>gt tussen “Janken” en “Krijsen” (inclusief die namen</w:t>
-      </w:r>
-      <w:r>
-        <w:t>). Toon voornaam, achternaam en postcode.</w:t>
-      </w:r>
-    </w:p>
-    <w:p>
-      <w:pPr>
-        <w:ind w:left="345" w:hanging="345"/>
-      </w:pPr>
-      <w:r>
-        <w:t>3DP12</w:t>
+      </w:r>
+      <w:r>
+        <w:t xml:space="preserve">Er is iets bijzonders met de tabel Kroeg. Bekijk de tabel goed en geef je antwoord. </w:t>
+      </w:r>
+      <w:r>
+        <w:rPr>
+          <w:color w:val="FF0000"/>
+        </w:rPr>
+        <w:t>(Postcode ontbreekt)</w:t>
+      </w:r>
+    </w:p>
+    <w:p>
+      <w:pPr>
+        <w:ind w:left="284" w:hanging="284"/>
+      </w:pPr>
+      <w:r>
+        <w:t>3DP</w:t>
+      </w:r>
+      <w:r>
+        <w:t>1</w:t>
+      </w:r>
+      <w:r>
+        <w:t>8</w:t>
       </w:r>
       <w:r>
         <w:tab/>
-        <w:t>Maak een overzicht van alle films die zijn uitgebracht in de jare</w:t>
-      </w:r>
-      <w:r>
-        <w:t xml:space="preserve">n 2012 t/m 2019. Toon filmnaam, regisseur, </w:t>
-      </w:r>
-      <w:r>
-        <w:t>releasejaar</w:t>
-      </w:r>
-      <w:r>
-        <w:t>.</w:t>
-      </w:r>
-    </w:p>
-    <w:p>
-      <w:pPr>
-        <w:ind w:left="345" w:hanging="345"/>
-      </w:pPr>
-      <w:r>
-        <w:t xml:space="preserve">3DP25 Maak een overzicht van de klanten die tussen 1970 en 1980 geboren zijn. Toon: voornaam, achternaam, gebdatum </w:t>
-      </w:r>
-    </w:p>
-    <w:p>
-      <w:pPr>
-        <w:ind w:left="345" w:hanging="345"/>
-      </w:pPr>
-      <w:r>
-        <w:t>3DP26 Maak een overzicht van alle films met een duur tussen 120 en 130 minuten. Toon: filmnaam, duur</w:t>
-      </w:r>
-    </w:p>
-    <w:p>
-      <w:pPr>
-        <w:ind w:left="345" w:hanging="345"/>
-      </w:pPr>
-      <w:r>
-        <w:t xml:space="preserve">3DP27 Maak een overzicht van alle klanten, die NIET in Spijkenisse en Hellevoetsluis wonen Toon: voornaam, achternaam, plaats </w:t>
-      </w:r>
-    </w:p>
-    <w:p>
-      <w:pPr>
-        <w:ind w:left="345" w:hanging="345"/>
-      </w:pPr>
-      <w:r>
-        <w:t xml:space="preserve">3DP28 Maak een overzicht van alle reserveringen waarbij het aantal personen 1 of 2 is Toon: reserveringid, datum, aantalpersonen </w:t>
-      </w:r>
-    </w:p>
-    <w:p>
-      <w:pPr>
-        <w:ind w:left="345" w:hanging="345"/>
-      </w:pPr>
-      <w:r>
-        <w:t>3DP29 Maak een overzicht van klanten die geen E-mail hebben opgegeven</w:t>
-      </w:r>
-    </w:p>
+      </w:r>
+      <w:r>
+        <w:t xml:space="preserve">Maak een overzicht van alle films waarvan de filmnaam begint met de letter B. Toon: filmnaam, regisseur </w:t>
+      </w:r>
+    </w:p>
+    <w:p>
+      <w:pPr>
+        <w:ind w:left="284" w:hanging="284"/>
+      </w:pPr>
+      <w:r>
+        <w:t>3DP</w:t>
+      </w:r>
+      <w:r>
+        <w:t>1</w:t>
+      </w:r>
+      <w:r>
+        <w:t>9</w:t>
+      </w:r>
+      <w:r>
+        <w:tab/>
+      </w:r>
+      <w:r>
+        <w:t xml:space="preserve">Maak een overzicht van de klanten waarvan de postcode begint met de cijfers 31. Toon: voornaam, achternaam, postcode </w:t>
+      </w:r>
+    </w:p>
+    <w:p>
+      <w:pPr>
+        <w:ind w:left="284" w:hanging="284"/>
+      </w:pPr>
+      <w:r>
+        <w:t>3DP20</w:t>
+      </w:r>
+      <w:r>
+        <w:tab/>
+      </w:r>
+      <w:r>
+        <w:t xml:space="preserve">Maak een overzicht van de klanten met een hotmail-account. Toon: voornaam, achternaam, Email </w:t>
+      </w:r>
+    </w:p>
+    <w:p>
+      <w:pPr>
+        <w:ind w:left="284" w:hanging="284"/>
+      </w:pPr>
+      <w:r>
+        <w:t>3DP21</w:t>
+      </w:r>
+      <w:r>
+        <w:tab/>
+      </w:r>
+      <w:r>
+        <w:t xml:space="preserve">Maak een overzicht van alle klanten die in hun postcode de combinatie '32' hebben Toon: alle gegevens </w:t>
+      </w:r>
+    </w:p>
+    <w:p/>
     <w:p>
       <w:pPr>
         <w:spacing w:after="160" w:line="259" w:lineRule="auto"/>
         <w:ind w:left="0" w:firstLine="0"/>
       </w:pPr>
       <w:r>
+        <w:rPr>
+          <w:b/>
+          <w:bCs/>
+        </w:rPr>
         <w:br w:type="page"/>
       </w:r>
     </w:p>
     <w:p>
       <w:pPr>
-        <w:ind w:left="345" w:hanging="345"/>
-      </w:pPr>
-    </w:p>
-    <w:p>
-      <w:pPr>
-        <w:pStyle w:val="Kop1"/>
+        <w:pStyle w:val="Heading1"/>
         <w:ind w:left="-5"/>
       </w:pPr>
-      <w:bookmarkStart w:id="8" w:name="_Toc1729208164"/>
-      <w:r>
-        <w:t>D</w:t>
+      <w:bookmarkStart w:id="9" w:name="_Toc402280873"/>
+      <w:r>
+        <w:lastRenderedPageBreak/>
+        <w:t>E</w:t>
       </w:r>
       <w:r>
         <w:t xml:space="preserve"> </w:t>
@@ -2819,9 +3729,9 @@
         <w:t xml:space="preserve"> 0</w:t>
       </w:r>
       <w:r>
-        <w:t>4</w:t>
-      </w:r>
-      <w:bookmarkEnd w:id="8"/>
+        <w:t>5</w:t>
+      </w:r>
+      <w:bookmarkEnd w:id="9"/>
     </w:p>
     <w:p>
       <w:r>
@@ -2842,396 +3752,46 @@
         </w:r>
       </w:hyperlink>
       <w:r>
-        <w:t xml:space="preserve"> en lees de stukken SQL </w:t>
-      </w:r>
-      <w:r>
-        <w:t>LIKE</w:t>
+        <w:t xml:space="preserve"> en lees de stukken</w:t>
+      </w:r>
+      <w:r>
+        <w:t xml:space="preserve"> SQL ORDER BY</w:t>
       </w:r>
       <w:r>
         <w:t>. Maak daarna de onderstaande opgaven.</w:t>
       </w:r>
     </w:p>
     <w:p>
-      <w:pPr>
-        <w:ind w:left="345" w:hanging="345"/>
-      </w:pPr>
-      <w:r>
-        <w:t>Bier15.</w:t>
-      </w:r>
-      <w:r>
-        <w:tab/>
-        <w:t xml:space="preserve"> Maak een overzicht van alle bieren van brouwer 1230   Toon: naam (bier), stijl, brouwcode</w:t>
-      </w:r>
-    </w:p>
-    <w:p>
-      <w:pPr>
-        <w:ind w:left="345" w:hanging="345"/>
-      </w:pPr>
-      <w:r>
-        <w:t>Bier</w:t>
-      </w:r>
-      <w:r>
-        <w:t>1</w:t>
-      </w:r>
-      <w:r>
-        <w:t>6</w:t>
-      </w:r>
-      <w:r>
-        <w:t>.</w:t>
-      </w:r>
-      <w:r>
-        <w:tab/>
-        <w:t>Maak een overzicht van alle bieren van brouwers met brouwcode boven de 1200</w:t>
-      </w:r>
-      <w:r>
-        <w:t xml:space="preserve">  </w:t>
-      </w:r>
-      <w:r>
-        <w:t xml:space="preserve"> Toon: biercode, naam (bier), brouwcode</w:t>
-      </w:r>
-    </w:p>
-    <w:p>
-      <w:pPr>
-        <w:ind w:left="345" w:hanging="345"/>
-      </w:pPr>
-      <w:r>
-        <w:t>Bier</w:t>
-      </w:r>
-      <w:r>
-        <w:t>17.</w:t>
-      </w:r>
-      <w:r>
-        <w:tab/>
-        <w:t>Zijn er brouwers gevestigd in Polen?</w:t>
-      </w:r>
-      <w:r>
-        <w:t xml:space="preserve"> (Toon alle gegevens)</w:t>
-      </w:r>
-    </w:p>
-    <w:p>
-      <w:pPr>
-        <w:ind w:left="345" w:hanging="345"/>
-      </w:pPr>
-      <w:r>
-        <w:t>3DP13</w:t>
-      </w:r>
-      <w:r>
-        <w:tab/>
-      </w:r>
-      <w:r>
-        <w:t xml:space="preserve">Maak een overzicht van alle klanten die voor 2000 geboren zijn. Toon: voornaam, achternaam, gebdatum </w:t>
-      </w:r>
-    </w:p>
-    <w:p>
-      <w:pPr>
-        <w:ind w:left="345" w:hanging="345"/>
-      </w:pPr>
-      <w:r>
-        <w:t>3DP14</w:t>
-      </w:r>
-      <w:r>
-        <w:tab/>
-      </w:r>
-      <w:r>
-        <w:t xml:space="preserve">Maak een overzicht van alle Amerikaanse films. Toon: filmnaam, regisseur, landherkomst </w:t>
-      </w:r>
-    </w:p>
-    <w:p>
-      <w:pPr>
-        <w:ind w:left="345" w:hanging="345"/>
-      </w:pPr>
-      <w:r>
-        <w:t>3DP15</w:t>
-      </w:r>
-      <w:r>
-        <w:tab/>
-      </w:r>
-      <w:r>
-        <w:t xml:space="preserve">Maak een overzicht van alle reserveringen waarbij het aantal personen meer dan 3 is Toon: reserveringid, datum, aantalpersonen </w:t>
-      </w:r>
-    </w:p>
-    <w:p>
-      <w:pPr>
-        <w:ind w:left="345" w:hanging="345"/>
-      </w:pPr>
-      <w:r>
-        <w:t>3DP16</w:t>
-      </w:r>
-      <w:r>
-        <w:tab/>
-      </w:r>
-      <w:r>
-        <w:t xml:space="preserve">Maak een overzicht van alle klanten, die NIET in Spijkenisse wonen Toon: voornaam, achternaam, plaats </w:t>
-      </w:r>
-    </w:p>
-    <w:p>
-      <w:pPr>
-        <w:ind w:left="345" w:hanging="345"/>
-      </w:pPr>
-      <w:r>
-        <w:t>3DP</w:t>
-      </w:r>
-      <w:r>
-        <w:t>1</w:t>
-      </w:r>
-      <w:r>
-        <w:t>7</w:t>
-      </w:r>
-      <w:r>
-        <w:tab/>
-      </w:r>
-      <w:r>
-        <w:t xml:space="preserve">Maak een overzicht van alle films die door Ridley Scott geregisseerd zijn. Toon: filmnaam, regisseur </w:t>
+      <w:r>
+        <w:t xml:space="preserve">Bier26 Maak een overzicht van alle bieren op volgorde van naam. Toon: alle gegevens </w:t>
+      </w:r>
+    </w:p>
+    <w:p>
+      <w:r>
+        <w:t xml:space="preserve">Bier27 Maak een overzicht van alle kroegen op volgorde van plaats en bij gelijke plaats op volgorde van naam. Toon: alle gegevens </w:t>
+      </w:r>
+    </w:p>
+    <w:p>
+      <w:r>
+        <w:t xml:space="preserve">Bier28 Maak een overzicht van alle bieren op aflopende volgorde van alcoholpercentage. Wat valt je op? Toon: alle gegevens </w:t>
+      </w:r>
+    </w:p>
+    <w:p>
+      <w:r>
+        <w:t xml:space="preserve">3DP22 Maak een overzicht van alle films op alfabetische volgorde van filmnaam. Toon: alle gegevens </w:t>
+      </w:r>
+    </w:p>
+    <w:p>
+      <w:r>
+        <w:t xml:space="preserve">3DP23 Maak een overzicht van alle klanten op alfabetische volgorde van achternaam en bij gelijke achternaam op voornaam. Toon: alle gegevens </w:t>
+      </w:r>
+    </w:p>
+    <w:p>
+      <w:r>
+        <w:t>3DP24 Maak een overzicht van alle films op aflopende alfabetische volgorde van filmnaam. Toon: alle gegevens</w:t>
       </w:r>
     </w:p>
     <w:p/>
-    <w:p>
-      <w:pPr>
-        <w:ind w:left="284" w:hanging="284"/>
-      </w:pPr>
-      <w:r>
-        <w:t>Bier</w:t>
-      </w:r>
-      <w:r>
-        <w:t>18</w:t>
-      </w:r>
-      <w:r>
-        <w:t>.</w:t>
-      </w:r>
-      <w:r>
-        <w:tab/>
-      </w:r>
-      <w:r>
-        <w:t>Maak een overzicht van alle bieren met in de naam het woord HANSA   Toon: naam (bier)</w:t>
-      </w:r>
-    </w:p>
-    <w:p>
-      <w:pPr>
-        <w:ind w:left="284" w:hanging="284"/>
-      </w:pPr>
-      <w:r>
-        <w:t>Bier19</w:t>
-      </w:r>
-      <w:r>
-        <w:tab/>
-        <w:t>Maak een overzicht van alle kroegen met in de naam het woord HUIS Toon: kroegcode, naam (kroeg), plaats</w:t>
-      </w:r>
-    </w:p>
-    <w:p>
-      <w:pPr>
-        <w:ind w:left="284" w:hanging="284"/>
-      </w:pPr>
-      <w:r>
-        <w:t>Bier20</w:t>
-      </w:r>
-      <w:r>
-        <w:tab/>
-        <w:t>Maak een overzicht van alle bieren waarvan de naam begint met de letter H Toon: naam (bier)</w:t>
-      </w:r>
-    </w:p>
-    <w:p>
-      <w:pPr>
-        <w:ind w:left="284" w:hanging="284"/>
-      </w:pPr>
-      <w:r>
-        <w:t>Bier</w:t>
-      </w:r>
-      <w:r>
-        <w:t>2</w:t>
-      </w:r>
-      <w:r>
-        <w:t>1</w:t>
-      </w:r>
-      <w:r>
-        <w:tab/>
-        <w:t>Maak een overzicht van alle brouwers gevestigd in een land waarvan de naam van het land eindigt op de letter A Toon alle gegevens</w:t>
-      </w:r>
-    </w:p>
-    <w:p>
-      <w:pPr>
-        <w:ind w:left="284" w:hanging="284"/>
-      </w:pPr>
-      <w:r>
-        <w:t>Bier22</w:t>
-      </w:r>
-      <w:r>
-        <w:tab/>
-        <w:t>Maak een overzicht van alle kroegen met in hun naam de letters “hof”   Toon: naam (kroeg), plaats (kroeg)</w:t>
-      </w:r>
-    </w:p>
-    <w:p>
-      <w:pPr>
-        <w:ind w:left="284" w:hanging="284"/>
-      </w:pPr>
-      <w:r>
-        <w:t>Bier23</w:t>
-      </w:r>
-      <w:r>
-        <w:tab/>
-        <w:t xml:space="preserve">Maak een overzicht van alle bieren van soort ALE en stijl STRONG (let op: kijk eerst in de tabel voor de weergave van de gegevens) </w:t>
-      </w:r>
-      <w:r>
-        <w:br/>
-      </w:r>
-      <w:r>
-        <w:t>Toon: biercode, naam (bier), Soort, Stijl</w:t>
-      </w:r>
-    </w:p>
-    <w:p>
-      <w:pPr>
-        <w:ind w:left="284" w:hanging="284"/>
-      </w:pPr>
-      <w:r>
-        <w:t>Bier24</w:t>
-      </w:r>
-      <w:r>
-        <w:tab/>
-      </w:r>
-      <w:r>
-        <w:t xml:space="preserve">Zijn er kroegen die vlak bij een kerk gevestigd zijn?  </w:t>
-      </w:r>
-    </w:p>
-    <w:p>
-      <w:pPr>
-        <w:ind w:left="284" w:hanging="284"/>
-      </w:pPr>
-      <w:r>
-        <w:t>Bier</w:t>
-      </w:r>
-      <w:r>
-        <w:t>2</w:t>
-      </w:r>
-      <w:r>
-        <w:t>5</w:t>
-      </w:r>
-      <w:r>
-        <w:tab/>
-      </w:r>
-      <w:r>
-        <w:t xml:space="preserve">Er is iets bijzonders met de tabel Kroeg. Bekijk de tabel goed en geef je antwoord. </w:t>
-      </w:r>
-      <w:r>
-        <w:rPr>
-          <w:color w:val="FF0000"/>
-        </w:rPr>
-        <w:t>(Postcode ontbreekt)</w:t>
-      </w:r>
-    </w:p>
-    <w:p>
-      <w:pPr>
-        <w:ind w:left="284" w:hanging="284"/>
-      </w:pPr>
-      <w:r>
-        <w:t>3DP</w:t>
-      </w:r>
-      <w:r>
-        <w:t>1</w:t>
-      </w:r>
-      <w:r>
-        <w:t>8</w:t>
-      </w:r>
-      <w:r>
-        <w:tab/>
-      </w:r>
-      <w:r>
-        <w:t xml:space="preserve">Maak een overzicht van alle films waarvan de filmnaam begint met de letter B. Toon: filmnaam, regisseur </w:t>
-      </w:r>
-    </w:p>
-    <w:p>
-      <w:pPr>
-        <w:ind w:left="284" w:hanging="284"/>
-      </w:pPr>
-      <w:r>
-        <w:t>3DP</w:t>
-      </w:r>
-      <w:r>
-        <w:t>1</w:t>
-      </w:r>
-      <w:r>
-        <w:t>9</w:t>
-      </w:r>
-      <w:r>
-        <w:tab/>
-      </w:r>
-      <w:r>
-        <w:t xml:space="preserve">Maak een overzicht van de klanten waarvan de postcode begint met de cijfers 31. Toon: voornaam, achternaam, postcode </w:t>
-      </w:r>
-    </w:p>
-    <w:p>
-      <w:pPr>
-        <w:ind w:left="284" w:hanging="284"/>
-      </w:pPr>
-      <w:r>
-        <w:t>3DP20</w:t>
-      </w:r>
-      <w:r>
-        <w:tab/>
-      </w:r>
-      <w:r>
-        <w:t xml:space="preserve">Maak een overzicht van de klanten met een hotmail-account. Toon: voornaam, achternaam, Email </w:t>
-      </w:r>
-    </w:p>
-    <w:p>
-      <w:pPr>
-        <w:ind w:left="284" w:hanging="284"/>
-      </w:pPr>
-      <w:r>
-        <w:t>3DP21</w:t>
-      </w:r>
-      <w:r>
-        <w:tab/>
-      </w:r>
-      <w:r>
-        <w:t xml:space="preserve">Maak een overzicht van alle klanten die in hun postcode de combinatie '32' hebben Toon: alle gegevens </w:t>
-      </w:r>
-    </w:p>
-    <w:p/>
-    <w:p>
-      <w:pPr>
-        <w:spacing w:after="160" w:line="259" w:lineRule="auto"/>
-        <w:ind w:left="0" w:firstLine="0"/>
-      </w:pPr>
-      <w:r>
-        <w:rPr>
-          <w:b/>
-          <w:bCs/>
-        </w:rPr>
-        <w:br w:type="page"/>
-      </w:r>
-    </w:p>
-    <w:p>
-      <w:pPr>
-        <w:pStyle w:val="Kop1"/>
-        <w:ind w:left="-5"/>
-      </w:pPr>
-      <w:bookmarkStart w:id="9" w:name="_Toc402280873"/>
-      <w:r>
-        <w:lastRenderedPageBreak/>
-        <w:t>E</w:t>
-      </w:r>
-      <w:r>
-        <w:t xml:space="preserve"> </w:t>
-      </w:r>
-      <w:r>
-        <w:t xml:space="preserve">Opgaven </w:t>
-      </w:r>
-      <w:r>
-        <w:t>d</w:t>
-      </w:r>
-      <w:r>
-        <w:t>ee</w:t>
-      </w:r>
-      <w:r>
-        <w:t>l</w:t>
-      </w:r>
-      <w:r>
-        <w:t xml:space="preserve"> 0</w:t>
-      </w:r>
-      <w:r>
-        <w:t>5</w:t>
-      </w:r>
-      <w:bookmarkEnd w:id="9"/>
-    </w:p>
     <w:p>
       <w:r>
         <w:t xml:space="preserve">Ga naar </w:t>
@@ -3251,43 +3811,32 @@
         </w:r>
       </w:hyperlink>
       <w:r>
-        <w:t xml:space="preserve"> en lees de stukken</w:t>
-      </w:r>
-      <w:r>
-        <w:t xml:space="preserve"> SQL ORDER BY</w:t>
-      </w:r>
-      <w:r>
-        <w:t>. Maak daarna de onderstaande opgaven.</w:t>
-      </w:r>
-    </w:p>
-    <w:p>
-      <w:r>
-        <w:t xml:space="preserve">Bier26 Maak een overzicht van alle bieren op volgorde van naam. Toon: alle gegevens </w:t>
-      </w:r>
-    </w:p>
-    <w:p>
-      <w:r>
-        <w:t xml:space="preserve">Bier27 Maak een overzicht van alle kroegen op volgorde van plaats en bij gelijke plaats op volgorde van naam. Toon: alle gegevens </w:t>
-      </w:r>
-    </w:p>
-    <w:p>
-      <w:r>
-        <w:t xml:space="preserve">Bier28 Maak een overzicht van alle bieren op aflopende volgorde van alcoholpercentage. Wat valt je op? Toon: alle gegevens </w:t>
-      </w:r>
-    </w:p>
-    <w:p>
-      <w:r>
-        <w:t xml:space="preserve">3DP22 Maak een overzicht van alle films op alfabetische volgorde van filmnaam. Toon: alle gegevens </w:t>
-      </w:r>
-    </w:p>
-    <w:p>
-      <w:r>
-        <w:t xml:space="preserve">3DP23 Maak een overzicht van alle klanten op alfabetische volgorde van achternaam en bij gelijke achternaam op voornaam. Toon: alle gegevens </w:t>
-      </w:r>
-    </w:p>
-    <w:p>
-      <w:r>
-        <w:t>3DP24 Maak een overzicht van alle films op aflopende alfabetische volgorde van filmnaam. Toon: alle gegevens</w:t>
+        <w:t xml:space="preserve"> en lees de stukken SQL SELECT ALIAS. Maak</w:t>
+      </w:r>
+      <w:r>
+        <w:t xml:space="preserve"> daarna de onderstaande opgaven.</w:t>
+      </w:r>
+    </w:p>
+    <w:p>
+      <w:r>
+        <w:t>Bier</w:t>
+      </w:r>
+      <w:r>
+        <w:t>29</w:t>
+      </w:r>
+      <w:r>
+        <w:t xml:space="preserve"> Bepaal het aantal bieren van soort LAMBIC Toon het aantal als “NrBeerLambic” </w:t>
+      </w:r>
+    </w:p>
+    <w:p>
+      <w:r>
+        <w:t>3DP</w:t>
+      </w:r>
+      <w:r>
+        <w:t>25</w:t>
+      </w:r>
+      <w:r>
+        <w:t xml:space="preserve"> Maak een overzicht van het totaal aantal reserveringen per Klant. Toon voornaam, achternaam, “Aantal reserveringen”</w:t>
       </w:r>
     </w:p>
     <w:p/>
@@ -3310,21 +3859,41 @@
         </w:r>
       </w:hyperlink>
       <w:r>
-        <w:t xml:space="preserve"> en lees de stukken SQL SELECT ALIAS. Maak</w:t>
-      </w:r>
-      <w:r>
-        <w:t xml:space="preserve"> daarna de onderstaande opgaven.</w:t>
-      </w:r>
-    </w:p>
-    <w:p>
-      <w:r>
-        <w:t>Bier</w:t>
-      </w:r>
-      <w:r>
-        <w:t>29</w:t>
-      </w:r>
-      <w:r>
-        <w:t xml:space="preserve"> Bepaal het aantal bieren van soort LAMBIC Toon het aantal als “NrBeerLambic” </w:t>
+        <w:t xml:space="preserve"> en lees de stukken SQL AVG. Maak</w:t>
+      </w:r>
+      <w:r>
+        <w:t xml:space="preserve"> </w:t>
+      </w:r>
+      <w:r>
+        <w:t>daarna de onderstaande opgaven.</w:t>
+      </w:r>
+    </w:p>
+    <w:p>
+      <w:r>
+        <w:t>Bier3</w:t>
+      </w:r>
+      <w:r>
+        <w:t>0</w:t>
+      </w:r>
+      <w:r>
+        <w:t xml:space="preserve"> Bepaal het gemiddelde alcoholpercentage van de bieren </w:t>
+      </w:r>
+    </w:p>
+    <w:p>
+      <w:r>
+        <w:t>3D</w:t>
+      </w:r>
+      <w:r>
+        <w:t>P</w:t>
+      </w:r>
+      <w:r>
+        <w:t>2</w:t>
+      </w:r>
+      <w:r>
+        <w:t>6</w:t>
+      </w:r>
+      <w:r>
+        <w:t xml:space="preserve"> Toon de gemiddelde duur (in minuten en met 2 decimalen) van de films. </w:t>
       </w:r>
     </w:p>
     <w:p>
@@ -3332,10 +3901,10 @@
         <w:t>3DP</w:t>
       </w:r>
       <w:r>
-        <w:t>25</w:t>
-      </w:r>
-      <w:r>
-        <w:t xml:space="preserve"> Maak een overzicht van het totaal aantal reserveringen per Klant. Toon voornaam, achternaam, “Aantal reserveringen”</w:t>
+        <w:t>27</w:t>
+      </w:r>
+      <w:r>
+        <w:t xml:space="preserve"> Maak een overzicht van de gemiddelde duur van de films per landherkomst.</w:t>
       </w:r>
     </w:p>
     <w:p/>
@@ -3358,13 +3927,10 @@
         </w:r>
       </w:hyperlink>
       <w:r>
-        <w:t xml:space="preserve"> en lees de stukken SQL AVG. Maak</w:t>
-      </w:r>
-      <w:r>
-        <w:t xml:space="preserve"> </w:t>
-      </w:r>
-      <w:r>
-        <w:t>daarna de onderstaande opgaven.</w:t>
+        <w:t xml:space="preserve"> en lees de stukken SQL MIN. Maak</w:t>
+      </w:r>
+      <w:r>
+        <w:t xml:space="preserve"> daarna de onderstaande opgaven.</w:t>
       </w:r>
     </w:p>
     <w:p>
@@ -3372,27 +3938,10 @@
         <w:t>Bier3</w:t>
       </w:r>
       <w:r>
-        <w:t>0</w:t>
-      </w:r>
-      <w:r>
-        <w:t xml:space="preserve"> Bepaal het gemiddelde alcoholpercentage van de bieren </w:t>
-      </w:r>
-    </w:p>
-    <w:p>
-      <w:r>
-        <w:t>3D</w:t>
-      </w:r>
-      <w:r>
-        <w:t>P</w:t>
-      </w:r>
-      <w:r>
-        <w:t>2</w:t>
-      </w:r>
-      <w:r>
-        <w:t>6</w:t>
-      </w:r>
-      <w:r>
-        <w:t xml:space="preserve"> Toon de gemiddelde duur (in minuten en met 2 decimalen) van de films. </w:t>
+        <w:t>1</w:t>
+      </w:r>
+      <w:r>
+        <w:t xml:space="preserve"> Bepaal het laagste alcoholpercentage van de bieren </w:t>
       </w:r>
     </w:p>
     <w:p>
@@ -3400,10 +3949,10 @@
         <w:t>3DP</w:t>
       </w:r>
       <w:r>
-        <w:t>27</w:t>
-      </w:r>
-      <w:r>
-        <w:t xml:space="preserve"> Maak een overzicht van de gemiddelde duur van de films per landherkomst.</w:t>
+        <w:t>28</w:t>
+      </w:r>
+      <w:r>
+        <w:t xml:space="preserve"> Toon de eerste datum waarop een film is gereserveerd.</w:t>
       </w:r>
     </w:p>
     <w:p/>
@@ -3426,7 +3975,7 @@
         </w:r>
       </w:hyperlink>
       <w:r>
-        <w:t xml:space="preserve"> en lees de stukken SQL MIN. Maak</w:t>
+        <w:t xml:space="preserve"> en lees de stukken SQL MAX. Maak</w:t>
       </w:r>
       <w:r>
         <w:t xml:space="preserve"> daarna de onderstaande opgaven.</w:t>
@@ -3437,21 +3986,21 @@
         <w:t>Bier3</w:t>
       </w:r>
       <w:r>
-        <w:t>1</w:t>
-      </w:r>
-      <w:r>
-        <w:t xml:space="preserve"> Bepaal het laagste alcoholpercentage van de bieren </w:t>
-      </w:r>
-    </w:p>
-    <w:p>
-      <w:r>
-        <w:t>3DP</w:t>
-      </w:r>
-      <w:r>
-        <w:t>28</w:t>
-      </w:r>
-      <w:r>
-        <w:t xml:space="preserve"> Toon de eerste datum waarop een film is gereserveerd.</w:t>
+        <w:t>2</w:t>
+      </w:r>
+      <w:r>
+        <w:t xml:space="preserve"> Wat is het “zwaarste” bier wat we kunnen vinden? </w:t>
+      </w:r>
+    </w:p>
+    <w:p>
+      <w:r>
+        <w:t>Bier3</w:t>
+      </w:r>
+      <w:r>
+        <w:t>3</w:t>
+      </w:r>
+      <w:r>
+        <w:t xml:space="preserve"> Bepaal het hoogste alcoholpercentage van de bieren</w:t>
       </w:r>
     </w:p>
     <w:p/>
@@ -3474,7 +4023,7 @@
         </w:r>
       </w:hyperlink>
       <w:r>
-        <w:t xml:space="preserve"> en lees de stukken SQL MAX. Maak</w:t>
+        <w:t xml:space="preserve"> en lees de stukken SQL SUM. Maak</w:t>
       </w:r>
       <w:r>
         <w:t xml:space="preserve"> daarna de onderstaande opgaven.</w:t>
@@ -3482,29 +4031,30 @@
     </w:p>
     <w:p>
       <w:r>
-        <w:t>Bier3</w:t>
-      </w:r>
-      <w:r>
-        <w:t>2</w:t>
-      </w:r>
-      <w:r>
-        <w:t xml:space="preserve"> Wat is het “zwaarste” bier wat we kunnen vinden? </w:t>
-      </w:r>
-    </w:p>
-    <w:p>
-      <w:r>
-        <w:t>Bier3</w:t>
-      </w:r>
-      <w:r>
-        <w:t>3</w:t>
-      </w:r>
-      <w:r>
-        <w:t xml:space="preserve"> Bepaal het hoogste alcoholpercentage van de bieren</w:t>
+        <w:t>3DP</w:t>
+      </w:r>
+      <w:r>
+        <w:t>29</w:t>
+      </w:r>
+      <w:r>
+        <w:t xml:space="preserve"> Toon het totaal aantal mensen dat een film bezocht (=gereserveerd) heeft. </w:t>
+      </w:r>
+    </w:p>
+    <w:p>
+      <w:r>
+        <w:t>3DP3</w:t>
+      </w:r>
+      <w:r>
+        <w:t>0</w:t>
+      </w:r>
+      <w:r>
+        <w:t xml:space="preserve"> Toon het totaal aantal mensen dat een film bezocht (=gereserveerd) heeft na februari 2018</w:t>
       </w:r>
     </w:p>
     <w:p/>
     <w:p>
       <w:r>
+        <w:lastRenderedPageBreak/>
         <w:t xml:space="preserve">Ga naar </w:t>
       </w:r>
       <w:hyperlink r:id="rId36" w:history="1">
@@ -3522,7 +4072,7 @@
         </w:r>
       </w:hyperlink>
       <w:r>
-        <w:t xml:space="preserve"> en lees de stukken SQL SUM. Maak</w:t>
+        <w:t xml:space="preserve"> en lees de stukken SQL COUNT. Maak</w:t>
       </w:r>
       <w:r>
         <w:t xml:space="preserve"> daarna de onderstaande opgaven.</w:t>
@@ -3530,13 +4080,24 @@
     </w:p>
     <w:p>
       <w:r>
-        <w:t>3DP</w:t>
-      </w:r>
-      <w:r>
-        <w:t>29</w:t>
-      </w:r>
-      <w:r>
-        <w:t xml:space="preserve"> Toon het totaal aantal mensen dat een film bezocht (=gereserveerd) heeft. </w:t>
+        <w:t>Bier3</w:t>
+      </w:r>
+      <w:r>
+        <w:t>4</w:t>
+      </w:r>
+      <w:r>
+        <w:t xml:space="preserve"> Bepaal het aantal kroegen in Tilburg </w:t>
+      </w:r>
+    </w:p>
+    <w:p>
+      <w:r>
+        <w:t>Bier3</w:t>
+      </w:r>
+      <w:r>
+        <w:t>5</w:t>
+      </w:r>
+      <w:r>
+        <w:t xml:space="preserve"> Bepaal het aantal brouwers in België </w:t>
       </w:r>
     </w:p>
     <w:p>
@@ -3544,16 +4105,58 @@
         <w:t>3DP3</w:t>
       </w:r>
       <w:r>
-        <w:t>0</w:t>
-      </w:r>
-      <w:r>
-        <w:t xml:space="preserve"> Toon het totaal aantal mensen dat een film bezocht (=gereserveerd) heeft na februari 2018</w:t>
+        <w:t>1</w:t>
+      </w:r>
+      <w:r>
+        <w:t xml:space="preserve"> Toon het aantal klanten. </w:t>
+      </w:r>
+    </w:p>
+    <w:p>
+      <w:r>
+        <w:t>3DP3</w:t>
+      </w:r>
+      <w:r>
+        <w:t>2</w:t>
+      </w:r>
+      <w:r>
+        <w:t xml:space="preserve"> Maak een overzicht van het aantal films per landherkomst.</w:t>
       </w:r>
     </w:p>
     <w:p/>
     <w:p>
-      <w:r>
-        <w:lastRenderedPageBreak/>
+      <w:pPr>
+        <w:pStyle w:val="Heading1"/>
+        <w:ind w:left="-5"/>
+      </w:pPr>
+      <w:bookmarkStart w:id="10" w:name="_Toc204080874"/>
+      <w:r>
+        <w:t>F</w:t>
+      </w:r>
+      <w:r>
+        <w:t xml:space="preserve"> </w:t>
+      </w:r>
+      <w:r>
+        <w:t xml:space="preserve">Opgaven </w:t>
+      </w:r>
+      <w:r>
+        <w:t>d</w:t>
+      </w:r>
+      <w:r>
+        <w:t>ee</w:t>
+      </w:r>
+      <w:r>
+        <w:t>l</w:t>
+      </w:r>
+      <w:r>
+        <w:t xml:space="preserve"> 0</w:t>
+      </w:r>
+      <w:r>
+        <w:t>6</w:t>
+      </w:r>
+      <w:bookmarkEnd w:id="10"/>
+    </w:p>
+    <w:p>
+      <w:r>
         <w:t xml:space="preserve">Ga naar </w:t>
       </w:r>
       <w:hyperlink r:id="rId37" w:history="1">
@@ -3571,10 +4174,13 @@
         </w:r>
       </w:hyperlink>
       <w:r>
-        <w:t xml:space="preserve"> en lees de stukken SQL COUNT. Maak</w:t>
-      </w:r>
-      <w:r>
-        <w:t xml:space="preserve"> daarna de onderstaande opgaven.</w:t>
+        <w:t xml:space="preserve"> en lees de stukken SQL </w:t>
+      </w:r>
+      <w:r>
+        <w:t>INNER JOIN</w:t>
+      </w:r>
+      <w:r>
+        <w:t>. Maak daarna de onderstaande opgaven.</w:t>
       </w:r>
     </w:p>
     <w:p>
@@ -3582,10 +4188,10 @@
         <w:t>Bier3</w:t>
       </w:r>
       <w:r>
-        <w:t>4</w:t>
-      </w:r>
-      <w:r>
-        <w:t xml:space="preserve"> Bepaal het aantal kroegen in Tilburg </w:t>
+        <w:t>6</w:t>
+      </w:r>
+      <w:r>
+        <w:t xml:space="preserve"> Maak een overzicht van alle bieren die in België gebrouwen worden. Toon: biercode, brouwcode, naam (bier), naam (brouwer), land </w:t>
       </w:r>
     </w:p>
     <w:p>
@@ -3593,43 +4199,92 @@
         <w:t>Bier3</w:t>
       </w:r>
       <w:r>
-        <w:t>5</w:t>
-      </w:r>
-      <w:r>
-        <w:t xml:space="preserve"> Bepaal het aantal brouwers in België </w:t>
-      </w:r>
-    </w:p>
-    <w:p>
-      <w:r>
-        <w:t>3DP3</w:t>
+        <w:t>7</w:t>
+      </w:r>
+      <w:r>
+        <w:t xml:space="preserve"> Maak een overzicht van de brouwers die bieren met een alcoholpercentage onder de 4% brouwen. Toon naam(brouwer), naam(bier), alcohol </w:t>
+      </w:r>
+    </w:p>
+    <w:p>
+      <w:r>
+        <w:t>Bier</w:t>
+      </w:r>
+      <w:r>
+        <w:t>38</w:t>
+      </w:r>
+      <w:r>
+        <w:t xml:space="preserve"> Maak een overzicht van de brouwers die bieren met stijl QUADRUPEL brouwen. Toon naam(brouwer), naam(bier), stijl </w:t>
+      </w:r>
+    </w:p>
+    <w:p>
+      <w:r>
+        <w:t>Bier</w:t>
+      </w:r>
+      <w:r>
+        <w:t>39</w:t>
+      </w:r>
+      <w:r>
+        <w:t xml:space="preserve"> Maak een overzicht van de kroegen die  ALE bieren schenken. Toon naam(kroeg), naam(bier), soort </w:t>
+      </w:r>
+    </w:p>
+    <w:p>
+      <w:r>
+        <w:t>Bier4</w:t>
+      </w:r>
+      <w:r>
+        <w:t>0</w:t>
+      </w:r>
+      <w:r>
+        <w:t xml:space="preserve"> Maak een overzicht van de kroegen in Breda die  ALE bieren schenken. Toon naam(kroeg), naam(bier), soort </w:t>
+      </w:r>
+    </w:p>
+    <w:p>
+      <w:r>
+        <w:t>Bier4</w:t>
       </w:r>
       <w:r>
         <w:t>1</w:t>
       </w:r>
       <w:r>
-        <w:t xml:space="preserve"> Toon het aantal klanten. </w:t>
-      </w:r>
-    </w:p>
-    <w:p>
-      <w:r>
-        <w:t>3DP3</w:t>
+        <w:t xml:space="preserve"> Maak een overzicht van de kroegen die bieren van de brouwer  “Warsteiner” schenken. Toon naam(kroeg), naam(bier), naam(brouwer) </w:t>
+      </w:r>
+    </w:p>
+    <w:p>
+      <w:r>
+        <w:t>Bier4</w:t>
       </w:r>
       <w:r>
         <w:t>2</w:t>
       </w:r>
       <w:r>
-        <w:t xml:space="preserve"> Maak een overzicht van het aantal films per landherkomst.</w:t>
-      </w:r>
-    </w:p>
-    <w:p/>
-    <w:p>
-      <w:pPr>
-        <w:pStyle w:val="Kop1"/>
+        <w:t xml:space="preserve"> Maak een overzicht van alle kroegen die bieren uit Kroatië (KRO) schenken. Toon: naam (kroeg), naam (bier), land </w:t>
+      </w:r>
+    </w:p>
+    <w:p>
+      <w:r>
+        <w:t>Bier4</w:t>
+      </w:r>
+      <w:r>
+        <w:t>3</w:t>
+      </w:r>
+      <w:r>
+        <w:t xml:space="preserve"> Maak een overzicht van alle kroegen uit Amsterdam en Breda die bieren uit Frankrijk (FRA) schenken. Toon: naam (kroeg), plaats, naam (bier), land</w:t>
+      </w:r>
+    </w:p>
+    <w:p>
+      <w:pPr>
+        <w:spacing w:after="160" w:line="259" w:lineRule="auto"/>
+        <w:ind w:left="0" w:firstLine="0"/>
+      </w:pPr>
+    </w:p>
+    <w:p>
+      <w:pPr>
+        <w:pStyle w:val="Heading1"/>
         <w:ind w:left="-5"/>
       </w:pPr>
-      <w:bookmarkStart w:id="10" w:name="_Toc204080874"/>
-      <w:r>
-        <w:t>F</w:t>
+      <w:bookmarkStart w:id="11" w:name="_Toc1361290898"/>
+      <w:r>
+        <w:t>G</w:t>
       </w:r>
       <w:r>
         <w:t xml:space="preserve"> </w:t>
@@ -3650,9 +4305,9 @@
         <w:t xml:space="preserve"> 0</w:t>
       </w:r>
       <w:r>
-        <w:t>6</w:t>
-      </w:r>
-      <w:bookmarkEnd w:id="10"/>
+        <w:t>7</w:t>
+      </w:r>
+      <w:bookmarkEnd w:id="11"/>
     </w:p>
     <w:p>
       <w:r>
@@ -3684,90 +4339,79 @@
     </w:p>
     <w:p>
       <w:r>
-        <w:t>Bier3</w:t>
-      </w:r>
-      <w:r>
-        <w:t>6</w:t>
-      </w:r>
-      <w:r>
-        <w:t xml:space="preserve"> Maak een overzicht van alle bieren die in België gebrouwen worden. Toon: biercode, brouwcode, naam (bier), naam (brouwer), land </w:t>
-      </w:r>
-    </w:p>
-    <w:p>
-      <w:r>
-        <w:t>Bier3</w:t>
-      </w:r>
-      <w:r>
-        <w:t>7</w:t>
-      </w:r>
-      <w:r>
-        <w:t xml:space="preserve"> Maak een overzicht van de brouwers die bieren met een alcoholpercentage onder de 4% brouwen. Toon naam(brouwer), naam(bier), alcohol </w:t>
-      </w:r>
-    </w:p>
-    <w:p>
-      <w:r>
-        <w:t>Bier</w:t>
+        <w:t>3DP3</w:t>
+      </w:r>
+      <w:r>
+        <w:t>3</w:t>
+      </w:r>
+      <w:r>
+        <w:t xml:space="preserve"> Maak een overzicht van alle films en hun genres. Toon: filmnaam, genrenaam </w:t>
+      </w:r>
+    </w:p>
+    <w:p>
+      <w:r>
+        <w:t>3DP3</w:t>
+      </w:r>
+      <w:r>
+        <w:t>4</w:t>
+      </w:r>
+      <w:r>
+        <w:t xml:space="preserve"> Maak een overzicht van alle Fantasy films. Toon: filmnaam, genrenaam </w:t>
+      </w:r>
+    </w:p>
+    <w:p>
+      <w:r>
+        <w:t>3DP</w:t>
+      </w:r>
+      <w:r>
+        <w:t>35</w:t>
+      </w:r>
+      <w:r>
+        <w:t xml:space="preserve"> Maak een overzicht van alle klanten en hun reserveringen. Toon: voornaam, achternaam, datum, aantalpersonen </w:t>
+      </w:r>
+    </w:p>
+    <w:p>
+      <w:r>
+        <w:t>3DP</w:t>
+      </w:r>
+      <w:r>
+        <w:t>36</w:t>
+      </w:r>
+      <w:r>
+        <w:t xml:space="preserve"> Maak een overzicht van alle klanten die in 2018 een film gereserveerd hebben. Toon: voornaam, achternaam, datum </w:t>
+      </w:r>
+    </w:p>
+    <w:p>
+      <w:r>
+        <w:t>3DP</w:t>
+      </w:r>
+      <w:r>
+        <w:t>37</w:t>
+      </w:r>
+      <w:r>
+        <w:t xml:space="preserve"> Maak een overzicht van alle films die in 2018 gereserveerd zijn. Toon: filmnaam, regisseur, datum </w:t>
+      </w:r>
+    </w:p>
+    <w:p>
+      <w:r>
+        <w:t>3DP</w:t>
       </w:r>
       <w:r>
         <w:t>38</w:t>
       </w:r>
       <w:r>
-        <w:t xml:space="preserve"> Maak een overzicht van de brouwers die bieren met stijl QUADRUPEL brouwen. Toon naam(brouwer), naam(bier), stijl </w:t>
-      </w:r>
-    </w:p>
-    <w:p>
-      <w:r>
-        <w:t>Bier</w:t>
+        <w:t xml:space="preserve"> Maak een overzicht van de klanten uit Rotterdam die een film gereserveerd hebben. Toon: voornaam, achternaam, plaats, datum, filmnaam </w:t>
+      </w:r>
+    </w:p>
+    <w:p>
+      <w:r>
+        <w:t>3DP</w:t>
       </w:r>
       <w:r>
         <w:t>39</w:t>
       </w:r>
       <w:r>
-        <w:t xml:space="preserve"> Maak een overzicht van de kroegen die  ALE bieren schenken. Toon naam(kroeg), naam(bier), soort </w:t>
-      </w:r>
-    </w:p>
-    <w:p>
-      <w:r>
-        <w:t>Bier4</w:t>
-      </w:r>
-      <w:r>
-        <w:t>0</w:t>
-      </w:r>
-      <w:r>
-        <w:t xml:space="preserve"> Maak een overzicht van de kroegen in Breda die  ALE bieren schenken. Toon naam(kroeg), naam(bier), soort </w:t>
-      </w:r>
-    </w:p>
-    <w:p>
-      <w:r>
-        <w:t>Bier4</w:t>
-      </w:r>
-      <w:r>
-        <w:t>1</w:t>
-      </w:r>
-      <w:r>
-        <w:t xml:space="preserve"> Maak een overzicht van de kroegen die bieren van de brouwer  “Warsteiner” schenken. Toon naam(kroeg), naam(bier), naam(brouwer) </w:t>
-      </w:r>
-    </w:p>
-    <w:p>
-      <w:r>
-        <w:t>Bier4</w:t>
-      </w:r>
-      <w:r>
-        <w:t>2</w:t>
-      </w:r>
-      <w:r>
-        <w:t xml:space="preserve"> Maak een overzicht van alle kroegen die bieren uit Kroatië (KRO) schenken. Toon: naam (kroeg), naam (bier), land </w:t>
-      </w:r>
-    </w:p>
-    <w:p>
-      <w:r>
-        <w:t>Bier4</w:t>
-      </w:r>
-      <w:r>
-        <w:t>3</w:t>
-      </w:r>
-      <w:r>
-        <w:t xml:space="preserve"> Maak een overzicht van alle kroegen uit Amsterdam en Breda die bieren uit Frankrijk (FRA) schenken. Toon: naam (kroeg), plaats, naam (bier), land</w:t>
+        <w:t xml:space="preserve"> Maak een overzicht van de klanten die een “Science Fiction” film gezien hebben. Toon: voornaam, achternaam, filmnaam, genrenaam</w:t>
       </w:r>
     </w:p>
     <w:p>
@@ -3775,15 +4419,23 @@
         <w:spacing w:after="160" w:line="259" w:lineRule="auto"/>
         <w:ind w:left="0" w:firstLine="0"/>
       </w:pPr>
-    </w:p>
-    <w:p>
-      <w:pPr>
-        <w:pStyle w:val="Kop1"/>
+      <w:r>
+        <w:rPr>
+          <w:b/>
+          <w:bCs/>
+        </w:rPr>
+        <w:br w:type="page"/>
+      </w:r>
+    </w:p>
+    <w:p>
+      <w:pPr>
+        <w:pStyle w:val="Heading1"/>
         <w:ind w:left="-5"/>
       </w:pPr>
-      <w:bookmarkStart w:id="11" w:name="_Toc1361290898"/>
-      <w:r>
-        <w:t>G</w:t>
+      <w:bookmarkStart w:id="12" w:name="_Toc81518214"/>
+      <w:r>
+        <w:lastRenderedPageBreak/>
+        <w:t>H</w:t>
       </w:r>
       <w:r>
         <w:t xml:space="preserve"> </w:t>
@@ -3804,9 +4456,9 @@
         <w:t xml:space="preserve"> 0</w:t>
       </w:r>
       <w:r>
-        <w:t>7</w:t>
-      </w:r>
-      <w:bookmarkEnd w:id="11"/>
+        <w:t>8</w:t>
+      </w:r>
+      <w:bookmarkEnd w:id="12"/>
     </w:p>
     <w:p>
       <w:r>
@@ -3830,7 +4482,19 @@
         <w:t xml:space="preserve"> en lees de stukken SQL </w:t>
       </w:r>
       <w:r>
-        <w:t>INNER JOIN</w:t>
+        <w:t>OUTER JOIN</w:t>
+      </w:r>
+      <w:r>
+        <w:t xml:space="preserve"> en SQL </w:t>
+      </w:r>
+      <w:r>
+        <w:t>S</w:t>
+      </w:r>
+      <w:r>
+        <w:t>elf J</w:t>
+      </w:r>
+      <w:r>
+        <w:t>oin</w:t>
       </w:r>
       <w:r>
         <w:t>. Maak daarna de onderstaande opgaven.</w:t>
@@ -3838,79 +4502,34 @@
     </w:p>
     <w:p>
       <w:r>
-        <w:t>3DP3</w:t>
-      </w:r>
-      <w:r>
-        <w:t>3</w:t>
-      </w:r>
-      <w:r>
-        <w:t xml:space="preserve"> Maak een overzicht van alle films en hun genres. Toon: filmnaam, genrenaam </w:t>
-      </w:r>
-    </w:p>
-    <w:p>
-      <w:r>
-        <w:t>3DP3</w:t>
-      </w:r>
-      <w:r>
-        <w:t>4</w:t>
-      </w:r>
-      <w:r>
-        <w:t xml:space="preserve"> Maak een overzicht van alle Fantasy films. Toon: filmnaam, genrenaam </w:t>
-      </w:r>
-    </w:p>
-    <w:p>
-      <w:r>
-        <w:t>3DP</w:t>
-      </w:r>
-      <w:r>
-        <w:t>35</w:t>
-      </w:r>
-      <w:r>
-        <w:t xml:space="preserve"> Maak een overzicht van alle klanten en hun reserveringen. Toon: voornaam, achternaam, datum, aantalpersonen </w:t>
-      </w:r>
-    </w:p>
-    <w:p>
-      <w:r>
-        <w:t>3DP</w:t>
-      </w:r>
-      <w:r>
-        <w:t>36</w:t>
-      </w:r>
-      <w:r>
-        <w:t xml:space="preserve"> Maak een overzicht van alle klanten die in 2018 een film gereserveerd hebben. Toon: voornaam, achternaam, datum </w:t>
-      </w:r>
-    </w:p>
-    <w:p>
-      <w:r>
-        <w:t>3DP</w:t>
-      </w:r>
-      <w:r>
-        <w:t>37</w:t>
-      </w:r>
-      <w:r>
-        <w:t xml:space="preserve"> Maak een overzicht van alle films die in 2018 gereserveerd zijn. Toon: filmnaam, regisseur, datum </w:t>
-      </w:r>
-    </w:p>
-    <w:p>
-      <w:r>
-        <w:t>3DP</w:t>
-      </w:r>
-      <w:r>
-        <w:t>38</w:t>
-      </w:r>
-      <w:r>
-        <w:t xml:space="preserve"> Maak een overzicht van de klanten uit Rotterdam die een film gereserveerd hebben. Toon: voornaam, achternaam, plaats, datum, filmnaam </w:t>
-      </w:r>
-    </w:p>
-    <w:p>
-      <w:r>
-        <w:t>3DP</w:t>
-      </w:r>
-      <w:r>
-        <w:t>39</w:t>
-      </w:r>
-      <w:r>
-        <w:t xml:space="preserve"> Maak een overzicht van de klanten die een “Science Fiction” film gezien hebben. Toon: voornaam, achternaam, filmnaam, genrenaam</w:t>
+        <w:t>Bier</w:t>
+      </w:r>
+      <w:r>
+        <w:t>44</w:t>
+      </w:r>
+      <w:r>
+        <w:t xml:space="preserve"> Maak een overzicht alle klanten en hun reserveringsnummers. Toon ook de klanten die nog nooit gereserveerd hebben </w:t>
+      </w:r>
+    </w:p>
+    <w:p>
+      <w:r>
+        <w:t xml:space="preserve">Toon: klantid, voornaam en achternaam, reserveringid  Op volgorde van achternaam en voornaam </w:t>
+      </w:r>
+    </w:p>
+    <w:p>
+      <w:r>
+        <w:t>3DP4</w:t>
+      </w:r>
+      <w:r>
+        <w:t>0</w:t>
+      </w:r>
+      <w:r>
+        <w:t xml:space="preserve"> Maak een overzicht van het totaal aantal reserveringen per Film. </w:t>
+      </w:r>
+    </w:p>
+    <w:p>
+      <w:r>
+        <w:t>Toon ook de films die nog nooit gereserveerd zijn op aflopende volgorde van aantal reserveringen  Toon: filmid, filmnaam en regisseur, Aantal reserveringen</w:t>
       </w:r>
     </w:p>
     <w:p>
@@ -3918,23 +4537,15 @@
         <w:spacing w:after="160" w:line="259" w:lineRule="auto"/>
         <w:ind w:left="0" w:firstLine="0"/>
       </w:pPr>
-      <w:r>
-        <w:rPr>
-          <w:b/>
-          <w:bCs/>
-        </w:rPr>
-        <w:br w:type="page"/>
-      </w:r>
-    </w:p>
-    <w:p>
-      <w:pPr>
-        <w:pStyle w:val="Kop1"/>
+    </w:p>
+    <w:p>
+      <w:pPr>
+        <w:pStyle w:val="Heading1"/>
         <w:ind w:left="-5"/>
       </w:pPr>
-      <w:bookmarkStart w:id="12" w:name="_Toc81518214"/>
-      <w:r>
-        <w:lastRenderedPageBreak/>
-        <w:t>H</w:t>
+      <w:bookmarkStart w:id="13" w:name="_Toc977705082"/>
+      <w:r>
+        <w:t>J</w:t>
       </w:r>
       <w:r>
         <w:t xml:space="preserve"> </w:t>
@@ -3955,9 +4566,9 @@
         <w:t xml:space="preserve"> 0</w:t>
       </w:r>
       <w:r>
-        <w:t>8</w:t>
-      </w:r>
-      <w:bookmarkEnd w:id="12"/>
+        <w:t>9</w:t>
+      </w:r>
+      <w:bookmarkEnd w:id="13"/>
     </w:p>
     <w:p>
       <w:r>
@@ -3981,19 +4592,7 @@
         <w:t xml:space="preserve"> en lees de stukken SQL </w:t>
       </w:r>
       <w:r>
-        <w:t>OUTER JOIN</w:t>
-      </w:r>
-      <w:r>
-        <w:t xml:space="preserve"> en SQL </w:t>
-      </w:r>
-      <w:r>
-        <w:t>S</w:t>
-      </w:r>
-      <w:r>
-        <w:t>elf J</w:t>
-      </w:r>
-      <w:r>
-        <w:t>oin</w:t>
+        <w:t>GROUP BY</w:t>
       </w:r>
       <w:r>
         <w:t>. Maak daarna de onderstaande opgaven.</w:t>
@@ -4001,18 +4600,24 @@
     </w:p>
     <w:p>
       <w:r>
-        <w:t>Bier</w:t>
-      </w:r>
-      <w:r>
-        <w:t>44</w:t>
-      </w:r>
-      <w:r>
-        <w:t xml:space="preserve"> Maak een overzicht alle klanten en hun reserveringsnummers. Toon ook de klanten die nog nooit gereserveerd hebben </w:t>
-      </w:r>
-    </w:p>
-    <w:p>
-      <w:r>
-        <w:t xml:space="preserve">Toon: klantid, voornaam en achternaam, reserveringid  Op volgorde van achternaam en voornaam </w:t>
+        <w:t>Bier4</w:t>
+      </w:r>
+      <w:r>
+        <w:t>5</w:t>
+      </w:r>
+      <w:r>
+        <w:t xml:space="preserve"> Bepaal het aantal kroegen per plaats </w:t>
+      </w:r>
+    </w:p>
+    <w:p>
+      <w:r>
+        <w:t>Bier4</w:t>
+      </w:r>
+      <w:r>
+        <w:t>6</w:t>
+      </w:r>
+      <w:r>
+        <w:t xml:space="preserve"> Bepaal het aantal bieren per land </w:t>
       </w:r>
     </w:p>
     <w:p>
@@ -4020,15 +4625,21 @@
         <w:t>3DP4</w:t>
       </w:r>
       <w:r>
-        <w:t>0</w:t>
-      </w:r>
-      <w:r>
-        <w:t xml:space="preserve"> Maak een overzicht van het totaal aantal reserveringen per Film. </w:t>
-      </w:r>
-    </w:p>
-    <w:p>
-      <w:r>
-        <w:t>Toon ook de films die nog nooit gereserveerd zijn op aflopende volgorde van aantal reserveringen  Toon: filmid, filmnaam en regisseur, Aantal reserveringen</w:t>
+        <w:t>1</w:t>
+      </w:r>
+      <w:r>
+        <w:t xml:space="preserve"> Maak een overzicht van het aantal films per Releasejaar. </w:t>
+      </w:r>
+    </w:p>
+    <w:p>
+      <w:r>
+        <w:t>3DP4</w:t>
+      </w:r>
+      <w:r>
+        <w:t>2</w:t>
+      </w:r>
+      <w:r>
+        <w:t xml:space="preserve"> Maak een overzicht van het totaal aantal reserveringen per Klant. Toon voornaam, achternaam, Aantal reserveringen</w:t>
       </w:r>
     </w:p>
     <w:p>
@@ -4039,35 +4650,17 @@
     </w:p>
     <w:p>
       <w:pPr>
-        <w:pStyle w:val="Kop1"/>
+        <w:pStyle w:val="Heading1"/>
         <w:ind w:left="-5"/>
       </w:pPr>
-      <w:bookmarkStart w:id="13" w:name="_Toc977705082"/>
-      <w:r>
-        <w:t>J</w:t>
-      </w:r>
-      <w:r>
-        <w:t xml:space="preserve"> </w:t>
-      </w:r>
-      <w:r>
-        <w:t xml:space="preserve">Opgaven </w:t>
-      </w:r>
-      <w:r>
-        <w:t>d</w:t>
-      </w:r>
-      <w:r>
-        <w:t>ee</w:t>
-      </w:r>
-      <w:r>
-        <w:t>l</w:t>
-      </w:r>
-      <w:r>
-        <w:t xml:space="preserve"> 0</w:t>
-      </w:r>
-      <w:r>
-        <w:t>9</w:t>
-      </w:r>
-      <w:bookmarkEnd w:id="13"/>
+      <w:bookmarkStart w:id="14" w:name="_Toc1201605749"/>
+      <w:r>
+        <w:t>K</w:t>
+      </w:r>
+      <w:r>
+        <w:t xml:space="preserve"> Opgaven deel 11</w:t>
+      </w:r>
+      <w:bookmarkEnd w:id="14"/>
     </w:p>
     <w:p>
       <w:r>
@@ -4091,7 +4684,7 @@
         <w:t xml:space="preserve"> en lees de stukken SQL </w:t>
       </w:r>
       <w:r>
-        <w:t>GROUP BY</w:t>
+        <w:t>Subquery</w:t>
       </w:r>
       <w:r>
         <w:t>. Maak daarna de onderstaande opgaven.</w:t>
@@ -4102,43 +4695,65 @@
         <w:t>Bier4</w:t>
       </w:r>
       <w:r>
+        <w:t>7</w:t>
+      </w:r>
+      <w:r>
+        <w:t xml:space="preserve"> Maak een overzicht van alle kroegen die in dezelfde plaats gevestigd zijn als de kroeg met kroegcode 191 Toon: alle gegevens </w:t>
+      </w:r>
+    </w:p>
+    <w:p>
+      <w:r>
+        <w:t>Bier4</w:t>
+      </w:r>
+      <w:r>
+        <w:t>8</w:t>
+      </w:r>
+      <w:r>
+        <w:t xml:space="preserve"> Maak een overzicht van alle bieren met het laagste alcoholpercentage Toon: alle gegevens </w:t>
+      </w:r>
+    </w:p>
+    <w:p>
+      <w:r>
+        <w:t>3DP4</w:t>
+      </w:r>
+      <w:r>
+        <w:t>3</w:t>
+      </w:r>
+      <w:r>
+        <w:t xml:space="preserve"> Maak een overzicht van de klanten die in dezelfde plaats wonen als de klant met klantid 9. Toon: klantid, voornaam, achternaam, plaats. </w:t>
+      </w:r>
+    </w:p>
+    <w:p>
+      <w:r>
+        <w:t>3DP4</w:t>
+      </w:r>
+      <w:r>
+        <w:t>4</w:t>
+      </w:r>
+      <w:r>
+        <w:t xml:space="preserve"> Maak een overzicht van de klanten die nog nooit een film gereserveerd hebben. Toon: klantid, voornaam en achternaam </w:t>
+      </w:r>
+    </w:p>
+    <w:p>
+      <w:r>
+        <w:t>3DP4</w:t>
+      </w:r>
+      <w:r>
         <w:t>5</w:t>
       </w:r>
       <w:r>
-        <w:t xml:space="preserve"> Bepaal het aantal kroegen per plaats </w:t>
-      </w:r>
-    </w:p>
-    <w:p>
-      <w:r>
-        <w:t>Bier4</w:t>
-      </w:r>
-      <w:r>
-        <w:t>6</w:t>
-      </w:r>
-      <w:r>
-        <w:t xml:space="preserve"> Bepaal het aantal bieren per land </w:t>
-      </w:r>
-    </w:p>
-    <w:p>
-      <w:r>
-        <w:t>3DP4</w:t>
-      </w:r>
-      <w:r>
-        <w:t>1</w:t>
-      </w:r>
-      <w:r>
-        <w:t xml:space="preserve"> Maak een overzicht van het aantal films per Releasejaar. </w:t>
-      </w:r>
-    </w:p>
-    <w:p>
-      <w:r>
-        <w:t>3DP4</w:t>
-      </w:r>
-      <w:r>
-        <w:t>2</w:t>
-      </w:r>
-      <w:r>
-        <w:t xml:space="preserve"> Maak een overzicht van het totaal aantal reserveringen per Klant. Toon voornaam, achternaam, Aantal reserveringen</w:t>
+        <w:t xml:space="preserve"> Maak een overzicht van de langstdurende films. Toon: filmnaam, prijs, duur </w:t>
+      </w:r>
+    </w:p>
+    <w:p>
+      <w:r>
+        <w:t>3DP</w:t>
+      </w:r>
+      <w:r>
+        <w:t>46</w:t>
+      </w:r>
+      <w:r>
+        <w:t xml:space="preserve"> Maak een overzicht van de klanten die in 2018 geen film gereserveerd hebben. Toon: klantid, voornaam en achternaam</w:t>
       </w:r>
     </w:p>
     <w:p>
@@ -4146,20 +4761,29 @@
         <w:spacing w:after="160" w:line="259" w:lineRule="auto"/>
         <w:ind w:left="0" w:firstLine="0"/>
       </w:pPr>
-    </w:p>
-    <w:p>
-      <w:pPr>
-        <w:pStyle w:val="Kop1"/>
+      <w:r>
+        <w:br w:type="page"/>
+      </w:r>
+    </w:p>
+    <w:p>
+      <w:pPr>
+        <w:spacing w:after="160" w:line="259" w:lineRule="auto"/>
+        <w:ind w:left="0" w:firstLine="0"/>
+      </w:pPr>
+    </w:p>
+    <w:p>
+      <w:pPr>
+        <w:pStyle w:val="Heading1"/>
         <w:ind w:left="-5"/>
       </w:pPr>
-      <w:bookmarkStart w:id="14" w:name="_Toc1201605749"/>
-      <w:r>
-        <w:t>K</w:t>
-      </w:r>
-      <w:r>
-        <w:t xml:space="preserve"> Opgaven deel 11</w:t>
-      </w:r>
-      <w:bookmarkEnd w:id="14"/>
+      <w:bookmarkStart w:id="15" w:name="_Toc1985074958"/>
+      <w:r>
+        <w:t>L</w:t>
+      </w:r>
+      <w:r>
+        <w:t xml:space="preserve"> Opgaven deel 12</w:t>
+      </w:r>
+      <w:bookmarkEnd w:id="15"/>
     </w:p>
     <w:p>
       <w:r>
@@ -4183,7 +4807,13 @@
         <w:t xml:space="preserve"> en lees de stukken SQL </w:t>
       </w:r>
       <w:r>
-        <w:t>Subquery</w:t>
+        <w:t>INSERT</w:t>
+      </w:r>
+      <w:r>
+        <w:t>; SQL UPDATE en SQL DELETE</w:t>
+      </w:r>
+      <w:r>
+        <w:t xml:space="preserve"> </w:t>
       </w:r>
       <w:r>
         <w:t>. Maak daarna de onderstaande opgaven.</w:t>
@@ -4191,163 +4821,458 @@
     </w:p>
     <w:p>
       <w:r>
-        <w:t>Bier4</w:t>
-      </w:r>
-      <w:r>
-        <w:t>7</w:t>
-      </w:r>
-      <w:r>
-        <w:t xml:space="preserve"> Maak een overzicht van alle kroegen die in dezelfde plaats gevestigd zijn als de kroeg met kroegcode 191 Toon: alle gegevens </w:t>
-      </w:r>
-    </w:p>
-    <w:p>
-      <w:r>
-        <w:t>Bier4</w:t>
-      </w:r>
-      <w:r>
-        <w:t>8</w:t>
-      </w:r>
-      <w:r>
-        <w:t xml:space="preserve"> Maak een overzicht van alle bieren met het laagste alcoholpercentage Toon: alle gegevens </w:t>
-      </w:r>
-    </w:p>
-    <w:p>
-      <w:r>
-        <w:t>3DP4</w:t>
-      </w:r>
-      <w:r>
-        <w:t>3</w:t>
-      </w:r>
-      <w:r>
-        <w:t xml:space="preserve"> Maak een overzicht van de klanten die in dezelfde plaats wonen als de klant met klantid 9. Toon: klantid, voornaam, achternaam, plaats. </w:t>
-      </w:r>
-    </w:p>
-    <w:p>
-      <w:r>
-        <w:t>3DP4</w:t>
-      </w:r>
-      <w:r>
-        <w:t>4</w:t>
-      </w:r>
-      <w:r>
-        <w:t xml:space="preserve"> Maak een overzicht van de klanten die nog nooit een film gereserveerd hebben. Toon: klantid, voornaam en achternaam </w:t>
-      </w:r>
-    </w:p>
-    <w:p>
-      <w:r>
-        <w:t>3DP4</w:t>
-      </w:r>
-      <w:r>
-        <w:t>5</w:t>
-      </w:r>
-      <w:r>
-        <w:t xml:space="preserve"> Maak een overzicht van de langstdurende films. Toon: filmnaam, prijs, duur </w:t>
-      </w:r>
-    </w:p>
-    <w:p>
-      <w:r>
-        <w:t>3DP</w:t>
-      </w:r>
-      <w:r>
-        <w:t>46</w:t>
-      </w:r>
-      <w:r>
-        <w:t xml:space="preserve"> Maak een overzicht van de klanten die in 2018 geen film gereserveerd hebben. Toon: klantid, voornaam en achternaam</w:t>
-      </w:r>
-    </w:p>
+        <w:t>Bier50 Voeg een nieuw bier van brouwer “TROLL” toe (zoek de brouwer zelf op). Bepaal zelf een geschikte biercode, kies hiervoor een nummer dat nog niet bezet is. Naam van het nieuwe bier is “WALHALLA”, soort is “STOUT”, stijl is “DARK”, alcohol percentage is 3.15.</w:t>
+      </w:r>
+    </w:p>
+    <w:p>
+      <w:r>
+        <w:t>3DP51 Voeg een nieuwe film toe. Onderzoek zelf welke filmid hierbij het meest geschikt is. Zoek ook zelf uit hoe je op correcte wijze aangeeft dat het genre van de file  “Fantasy” is. Verder: naam: “Avatar 3D”; genre “Fantasy”;  releasejaar 2010; regisseur “James Cameron”; landherkomst “USA”; duur 215.</w:t>
+      </w:r>
+    </w:p>
+    <w:p/>
+    <w:p>
+      <w:r>
+        <w:t xml:space="preserve">Bier51 Wijzig bij alle brouwers uit Rotterdam de plaats in Nissewaard. Wijzig daarna deze woonplaatsen weer in Rotterdam. Schrijf twee SQL-opdrachten. LET OP; welk probleem doet zich nu voor. </w:t>
+      </w:r>
+    </w:p>
+    <w:p>
+      <w:r>
+        <w:t>3DP52 Wijzig bij alle klanten uit Spijkenisse de plaats in Nissewaard. Wijzig daarna deze plaatsen weer in Spijkenisse.  Schrijf twee SQL-opdrachten. LET OP; welk probleem doet zich nu voor?</w:t>
+      </w:r>
+    </w:p>
+    <w:p/>
+    <w:p>
+      <w:r>
+        <w:t xml:space="preserve">Bier52 Verwijder alle kroegen die gevestigd zijn in Culemborg </w:t>
+      </w:r>
+    </w:p>
+    <w:p>
+      <w:r>
+        <w:t>3DP53 Verwijder de film met de naam “Avatar 3D” op basis van het filmid.</w:t>
+      </w:r>
+    </w:p>
+    <w:p/>
     <w:p>
       <w:pPr>
         <w:spacing w:after="160" w:line="259" w:lineRule="auto"/>
         <w:ind w:left="0" w:firstLine="0"/>
       </w:pPr>
       <w:r>
+        <w:rPr>
+          <w:b/>
+        </w:rPr>
         <w:br w:type="page"/>
       </w:r>
     </w:p>
+    <w:p>
+      <w:pPr>
+        <w:pStyle w:val="Heading1"/>
+        <w:ind w:left="-5"/>
+      </w:pPr>
+      <w:bookmarkStart w:id="16" w:name="_Toc707603993"/>
+      <w:r>
+        <w:lastRenderedPageBreak/>
+        <w:t>M OEFENINGEN DEEL 0</w:t>
+      </w:r>
+      <w:r>
+        <w:t>1</w:t>
+      </w:r>
+      <w:bookmarkEnd w:id="16"/>
+    </w:p>
+    <w:p/>
+    <w:p>
+      <w:r>
+        <w:t xml:space="preserve">Reis01 </w:t>
+      </w:r>
+      <w:r>
+        <w:t>Maak een overzicht van alle klanten</w:t>
+      </w:r>
+      <w:r>
+        <w:t>.</w:t>
+      </w:r>
+      <w:r>
+        <w:t xml:space="preserve"> Toon: alle gegevens </w:t>
+      </w:r>
+    </w:p>
+    <w:p>
+      <w:r>
+        <w:t xml:space="preserve">Reis02 </w:t>
+      </w:r>
+      <w:r>
+        <w:t xml:space="preserve">Maak een overzicht van alle klanten uit Deventer, Amersfoort en Zwolle Toon: naam, plaats </w:t>
+      </w:r>
+    </w:p>
+    <w:p>
+      <w:r>
+        <w:t xml:space="preserve">Reis03 </w:t>
+      </w:r>
+      <w:r>
+        <w:t xml:space="preserve">Maak een overzicht van alle reizen met een prijsperpersoon minder dan 700 euro. Toon: idreis, vertrekdatum, prijsperpersoon </w:t>
+      </w:r>
+    </w:p>
+    <w:p>
+      <w:r>
+        <w:t xml:space="preserve">Reis04 </w:t>
+      </w:r>
+      <w:r>
+        <w:t xml:space="preserve">Maak een overzicht van klanten die geen E-mail hebben opgegeven </w:t>
+      </w:r>
+      <w:r>
+        <w:t xml:space="preserve">Toon naam, </w:t>
+      </w:r>
+      <w:r>
+        <w:t>plaats, email</w:t>
+      </w:r>
+    </w:p>
+    <w:p>
+      <w:r>
+        <w:t xml:space="preserve">Reis05 </w:t>
+      </w:r>
+      <w:r>
+        <w:t xml:space="preserve">Welke klanten gaan naar Spanje? Toon: naam, boekdatum, land </w:t>
+      </w:r>
+    </w:p>
+    <w:p>
+      <w:r>
+        <w:t xml:space="preserve">Reis06 </w:t>
+      </w:r>
+      <w:r>
+        <w:t xml:space="preserve">Maak een overzicht van alle klanten die vóór februari van 2016 geboekt hebben en naar Barcelona gaan Toon: naam, plaats (klant), boekdatum, </w:t>
+      </w:r>
+    </w:p>
+    <w:p>
+      <w:pPr>
+        <w:ind w:firstLine="698"/>
+      </w:pPr>
+      <w:r>
+        <w:t xml:space="preserve">plaats (bestemming) </w:t>
+      </w:r>
+    </w:p>
+    <w:p>
+      <w:r>
+        <w:t xml:space="preserve">Reis07 </w:t>
+      </w:r>
+      <w:r>
+        <w:t xml:space="preserve">Naar welke landen gaan de reizen? (toon geen dubbele gegevens) </w:t>
+      </w:r>
+    </w:p>
+    <w:p>
+      <w:r>
+        <w:t xml:space="preserve">Reis08 </w:t>
+      </w:r>
+      <w:r>
+        <w:t xml:space="preserve">Hoeveel reizen gaan naar Azië? </w:t>
+      </w:r>
+      <w:r>
+        <w:t>Toon: NrTripsAsia</w:t>
+      </w:r>
+    </w:p>
+    <w:p>
+      <w:r>
+        <w:t xml:space="preserve">Reis09 </w:t>
+      </w:r>
+      <w:r>
+        <w:t xml:space="preserve">Wat is het gemiddelde van de aanbetalingen? </w:t>
+      </w:r>
+    </w:p>
+    <w:p>
+      <w:r>
+        <w:t xml:space="preserve">Reis10 </w:t>
+      </w:r>
+      <w:r>
+        <w:t xml:space="preserve">Hoeveel volwassenen (totaal) reizen naar Italië? </w:t>
+      </w:r>
+    </w:p>
+    <w:p>
+      <w:r>
+        <w:t xml:space="preserve">Reis11 </w:t>
+      </w:r>
+      <w:r>
+        <w:t xml:space="preserve">Het reisbureau wil een overzicht met per land de gemiddelde reisduur (aantaldagen)? </w:t>
+      </w:r>
+    </w:p>
+    <w:p>
+      <w:r>
+        <w:t xml:space="preserve">Reis12 </w:t>
+      </w:r>
+      <w:r>
+        <w:t xml:space="preserve">Maak een overzicht van de klanten die in dezelfde plaats wonen als de klant met klantid 917. Toon: idklant, naam, plaats. </w:t>
+      </w:r>
+    </w:p>
+    <w:p>
+      <w:r>
+        <w:t xml:space="preserve">Reis13 </w:t>
+      </w:r>
+      <w:r>
+        <w:t xml:space="preserve">Maak een overzicht van de klanten die een aanbetaling hebben gedaan met een bedrag tussen de 400 en 600 euro. Toon: naam, aanbetaling  </w:t>
+      </w:r>
+    </w:p>
+    <w:p>
+      <w:r>
+        <w:t xml:space="preserve">Reis14 </w:t>
+      </w:r>
+      <w:r>
+        <w:t xml:space="preserve">Maak een overzicht van alle reizen naar Griekenland die 14 dagen duren Toon: plaats, land, aantaldagen </w:t>
+      </w:r>
+    </w:p>
+    <w:p>
+      <w:r>
+        <w:t xml:space="preserve">Reis15 </w:t>
+      </w:r>
+      <w:r>
+        <w:t xml:space="preserve">Maak een overzicht van alle klanten die met kinderen op reis gaan Toon: naam, avolwassenen, akinderen </w:t>
+      </w:r>
+    </w:p>
+    <w:p>
+      <w:r>
+        <w:t xml:space="preserve">Reis16 </w:t>
+      </w:r>
+      <w:r>
+        <w:t xml:space="preserve">Het reisbureau denkt dat Azië populairder is dan Noord-Amerika. Klopt dat? </w:t>
+      </w:r>
+    </w:p>
+    <w:p>
+      <w:r>
+        <w:t xml:space="preserve">Reis17 </w:t>
+      </w:r>
+      <w:r>
+        <w:t>Het reisbureau denkt dat klanten uit Zwolle meer aanbetalen dan klanten uit Deventer. Klopt dat?</w:t>
+      </w:r>
+    </w:p>
+    <w:p/>
     <w:p>
       <w:pPr>
         <w:spacing w:after="160" w:line="259" w:lineRule="auto"/>
         <w:ind w:left="0" w:firstLine="0"/>
       </w:pPr>
-    </w:p>
-    <w:p>
-      <w:pPr>
-        <w:pStyle w:val="Kop1"/>
+      <w:r>
+        <w:rPr>
+          <w:b/>
+        </w:rPr>
+        <w:br w:type="page"/>
+      </w:r>
+    </w:p>
+    <w:p>
+      <w:pPr>
+        <w:pStyle w:val="Heading1"/>
         <w:ind w:left="-5"/>
       </w:pPr>
-      <w:bookmarkStart w:id="15" w:name="_Toc1985074958"/>
-      <w:r>
-        <w:t>L</w:t>
-      </w:r>
-      <w:r>
-        <w:t xml:space="preserve"> Opgaven deel 12</w:t>
-      </w:r>
-      <w:bookmarkEnd w:id="15"/>
-    </w:p>
-    <w:p>
-      <w:r>
-        <w:t xml:space="preserve">Ga naar </w:t>
-      </w:r>
-      <w:hyperlink r:id="rId43" w:history="1">
-        <w:r>
-          <w:rPr>
-            <w:rStyle w:val="Hyperlink"/>
-          </w:rPr>
-          <w:t>www.</w:t>
-        </w:r>
-        <w:r>
-          <w:rPr>
-            <w:rStyle w:val="Hyperlink"/>
-          </w:rPr>
-          <w:t>zentut.com/sql-tutorial</w:t>
-        </w:r>
-      </w:hyperlink>
-      <w:r>
-        <w:t xml:space="preserve"> en lees de stukken SQL </w:t>
-      </w:r>
-      <w:r>
-        <w:t>INSERT</w:t>
-      </w:r>
-      <w:r>
-        <w:t>; SQL UPDATE en SQL DELETE</w:t>
+      <w:bookmarkStart w:id="17" w:name="_Toc856656368"/>
+      <w:r>
+        <w:lastRenderedPageBreak/>
+        <w:t>N</w:t>
       </w:r>
       <w:r>
         <w:t xml:space="preserve"> </w:t>
       </w:r>
       <w:r>
-        <w:t>. Maak daarna de onderstaande opgaven.</w:t>
-      </w:r>
-    </w:p>
-    <w:p>
-      <w:r>
-        <w:t>Bier50 Voeg een nieuw bier van brouwer “TROLL” toe (zoek de brouwer zelf op). Bepaal zelf een geschikte biercode, kies hiervoor een nummer dat nog niet bezet is. Naam van het nieuwe bier is “WALHALLA”, soort is “STOUT”, stijl is “DARK”, alcohol percentage is 3.15.</w:t>
-      </w:r>
-    </w:p>
-    <w:p>
-      <w:r>
-        <w:t>3DP51 Voeg een nieuwe film toe. Onderzoek zelf welke filmid hierbij het meest geschikt is. Zoek ook zelf uit hoe je op correcte wijze aangeeft dat het genre van de file  “Fantasy” is. Verder: naam: “Avatar 3D”; genre “Fantasy”;  releasejaar 2010; regisseur “James Cameron”; landherkomst “USA”; duur 215.</w:t>
-      </w:r>
-    </w:p>
-    <w:p/>
-    <w:p>
-      <w:r>
-        <w:t xml:space="preserve">Bier51 Wijzig bij alle brouwers uit Rotterdam de plaats in Nissewaard. Wijzig daarna deze woonplaatsen weer in Rotterdam. Schrijf twee SQL-opdrachten. LET OP; welk probleem doet zich nu voor. </w:t>
-      </w:r>
-    </w:p>
-    <w:p>
-      <w:r>
-        <w:t>3DP52 Wijzig bij alle klanten uit Spijkenisse de plaats in Nissewaard. Wijzig daarna deze plaatsen weer in Spijkenisse.  Schrijf twee SQL-opdrachten. LET OP; welk probleem doet zich nu voor?</w:t>
-      </w:r>
-    </w:p>
-    <w:p/>
-    <w:p>
-      <w:r>
-        <w:t xml:space="preserve">Bier52 Verwijder alle kroegen die gevestigd zijn in Culemborg </w:t>
-      </w:r>
-    </w:p>
-    <w:p>
-      <w:r>
-        <w:t>3DP53 Verwijder de film met de naam “Avatar 3D” op basis van het filmid.</w:t>
+        <w:t>OEFENINGEN DEEL 02</w:t>
+      </w:r>
+      <w:bookmarkEnd w:id="17"/>
+    </w:p>
+    <w:p>
+      <w:pPr>
+        <w:ind w:left="360" w:hanging="360"/>
+      </w:pPr>
+      <w:r>
+        <w:t xml:space="preserve">Reis18 </w:t>
+      </w:r>
+      <w:r>
+        <w:t xml:space="preserve">Maak een overzicht van alle reizen Toon: alle gegevens </w:t>
+      </w:r>
+    </w:p>
+    <w:p>
+      <w:pPr>
+        <w:ind w:left="360" w:hanging="360"/>
+      </w:pPr>
+      <w:r>
+        <w:t xml:space="preserve">Reis19 </w:t>
+      </w:r>
+      <w:r>
+        <w:t xml:space="preserve">Maak een overzicht van alle klanten uit Rotterdam, Schiedam en Vlaardingen Toon: naam, plaats </w:t>
+      </w:r>
+    </w:p>
+    <w:p>
+      <w:pPr>
+        <w:ind w:left="360" w:hanging="360"/>
+      </w:pPr>
+      <w:r>
+        <w:t xml:space="preserve">Reis20 </w:t>
+      </w:r>
+      <w:r>
+        <w:t xml:space="preserve">Maak een overzicht van alle reizen met een prijsperpersoon meer dan 500 euro. Toon: idreis, vertrekdatum, prijsperpersoon </w:t>
+      </w:r>
+    </w:p>
+    <w:p>
+      <w:pPr>
+        <w:ind w:left="360" w:hanging="360"/>
+      </w:pPr>
+      <w:r>
+        <w:t xml:space="preserve">Reis21 </w:t>
+      </w:r>
+      <w:r>
+        <w:t xml:space="preserve">Maak een overzicht van klanten die geen </w:t>
+      </w:r>
+      <w:r>
+        <w:rPr>
+          <w:i/>
+        </w:rPr>
+        <w:t>telefoon</w:t>
+      </w:r>
+      <w:r>
+        <w:t xml:space="preserve">  hebben opgegeven </w:t>
+      </w:r>
+    </w:p>
+    <w:p>
+      <w:pPr>
+        <w:ind w:left="360" w:hanging="360"/>
+      </w:pPr>
+      <w:r>
+        <w:t xml:space="preserve">Reis22 </w:t>
+      </w:r>
+      <w:r>
+        <w:t xml:space="preserve">Welke klanten gaan naar Griekenland? Toon: naam, boekdatum, land </w:t>
+      </w:r>
+    </w:p>
+    <w:p>
+      <w:pPr>
+        <w:ind w:left="360" w:hanging="360"/>
+      </w:pPr>
+      <w:r>
+        <w:t xml:space="preserve">Reis23 </w:t>
+      </w:r>
+      <w:r>
+        <w:t xml:space="preserve">Maak een overzicht van alle klanten die na januari van 2016 geboekt hebben en naar Rome gaan Toon: naam, plaats (klant), boekdatum, plaats (bestemming) </w:t>
+      </w:r>
+    </w:p>
+    <w:p>
+      <w:pPr>
+        <w:ind w:left="360" w:hanging="360"/>
+      </w:pPr>
+      <w:r>
+        <w:t xml:space="preserve">Reis24 </w:t>
+      </w:r>
+      <w:r>
+        <w:t xml:space="preserve">Uit welke plaatsen komen de klanten? (toon geen dubbele gegevens) </w:t>
+      </w:r>
+    </w:p>
+    <w:p>
+      <w:pPr>
+        <w:ind w:left="360" w:hanging="360"/>
+      </w:pPr>
+      <w:r>
+        <w:t xml:space="preserve">Reis25 </w:t>
+      </w:r>
+      <w:r>
+        <w:t xml:space="preserve">Hoeveel reizen gaan naar Afrika? </w:t>
+      </w:r>
+    </w:p>
+    <w:p>
+      <w:pPr>
+        <w:ind w:left="360" w:hanging="360"/>
+      </w:pPr>
+      <w:r>
+        <w:t xml:space="preserve">Reis26 </w:t>
+      </w:r>
+      <w:r>
+        <w:t xml:space="preserve">Wat is het hoogste bedrag van de aanbetalingen? </w:t>
+      </w:r>
+    </w:p>
+    <w:p>
+      <w:pPr>
+        <w:ind w:left="360" w:hanging="360"/>
+      </w:pPr>
+      <w:r>
+        <w:t xml:space="preserve">Reis27 </w:t>
+      </w:r>
+      <w:r>
+        <w:t xml:space="preserve">Hoeveel kinderen (totaal) reizen naar Frankrijk? </w:t>
+      </w:r>
+    </w:p>
+    <w:p>
+      <w:pPr>
+        <w:ind w:left="360" w:hanging="360"/>
+      </w:pPr>
+      <w:r>
+        <w:t xml:space="preserve">Reis28 </w:t>
+      </w:r>
+      <w:r>
+        <w:t xml:space="preserve">Het reisbureau wil een overzicht met per land de gemiddelde reisduur (aantaldagen)? </w:t>
+      </w:r>
+    </w:p>
+    <w:p>
+      <w:pPr>
+        <w:ind w:left="360" w:hanging="360"/>
+      </w:pPr>
+      <w:r>
+        <w:t xml:space="preserve">Reis29 </w:t>
+      </w:r>
+      <w:r>
+        <w:t xml:space="preserve">Maak een overzicht van de klanten die in dezelfde plaats wonen als de klant met klantid 1208. Toon: idklant, naam, plaats. </w:t>
+      </w:r>
+    </w:p>
+    <w:p>
+      <w:pPr>
+        <w:ind w:left="360" w:hanging="360"/>
+      </w:pPr>
+      <w:r>
+        <w:t xml:space="preserve">Reis30 </w:t>
+      </w:r>
+      <w:r>
+        <w:t xml:space="preserve">Maak een overzicht van de klanten met in hun naam de letters: </w:t>
+      </w:r>
+      <w:r>
+        <w:rPr>
+          <w:i/>
+        </w:rPr>
+        <w:t>ans</w:t>
+      </w:r>
+      <w:r>
+        <w:t xml:space="preserve"> Toon: naam </w:t>
+      </w:r>
+    </w:p>
+    <w:p>
+      <w:pPr>
+        <w:ind w:left="360" w:hanging="360"/>
+      </w:pPr>
+      <w:r>
+        <w:t xml:space="preserve">Reis31 </w:t>
+      </w:r>
+      <w:r>
+        <w:t xml:space="preserve">Maak een overzicht van alle reizen naar Portugal die 8 dagen duren Toon: plaats, land, aantaldagen </w:t>
+      </w:r>
+    </w:p>
+    <w:p>
+      <w:pPr>
+        <w:ind w:left="360" w:hanging="360"/>
+      </w:pPr>
+      <w:r>
+        <w:t xml:space="preserve">Reis32 </w:t>
+      </w:r>
+      <w:r>
+        <w:t xml:space="preserve">Maak een overzicht van alle klanten die zonder kinderen op reis gaan Toon: voornaam, achternaam, avolwassenen, akinderen </w:t>
+      </w:r>
+    </w:p>
+    <w:p>
+      <w:pPr>
+        <w:ind w:left="360" w:hanging="360"/>
+      </w:pPr>
+      <w:r>
+        <w:t xml:space="preserve">Reis33 </w:t>
+      </w:r>
+      <w:r>
+        <w:t xml:space="preserve">Het reisbureau denkt dat Azië populairder is dan Europa. Klopt dat? </w:t>
+      </w:r>
+    </w:p>
+    <w:p>
+      <w:pPr>
+        <w:ind w:left="360" w:hanging="360"/>
+      </w:pPr>
+      <w:r>
+        <w:t xml:space="preserve">Reis34 </w:t>
+      </w:r>
+      <w:r>
+        <w:t xml:space="preserve">Het reisbureau denkt dat klanten uit Zwolle vaker boeken dan klanten uit Deventer. Klopt dat? </w:t>
       </w:r>
     </w:p>
     <w:p/>
@@ -4359,438 +5284,14 @@
       <w:r>
         <w:rPr>
           <w:b/>
+          <w:bCs/>
         </w:rPr>
         <w:br w:type="page"/>
       </w:r>
     </w:p>
     <w:p>
       <w:pPr>
-        <w:pStyle w:val="Kop1"/>
-        <w:ind w:left="-5"/>
-      </w:pPr>
-      <w:bookmarkStart w:id="16" w:name="_Toc707603993"/>
-      <w:r>
-        <w:lastRenderedPageBreak/>
-        <w:t>M OEFENINGEN DEEL 0</w:t>
-      </w:r>
-      <w:r>
-        <w:t>1</w:t>
-      </w:r>
-      <w:bookmarkEnd w:id="16"/>
-    </w:p>
-    <w:p/>
-    <w:p>
-      <w:r>
-        <w:t xml:space="preserve">Reis01 </w:t>
-      </w:r>
-      <w:r>
-        <w:t>Maak een overzicht van alle klanten</w:t>
-      </w:r>
-      <w:r>
-        <w:t>.</w:t>
-      </w:r>
-      <w:r>
-        <w:t xml:space="preserve"> Toon: alle gegevens </w:t>
-      </w:r>
-    </w:p>
-    <w:p>
-      <w:r>
-        <w:t xml:space="preserve">Reis02 </w:t>
-      </w:r>
-      <w:r>
-        <w:t xml:space="preserve">Maak een overzicht van alle klanten uit Deventer, Amersfoort en Zwolle Toon: naam, plaats </w:t>
-      </w:r>
-    </w:p>
-    <w:p>
-      <w:r>
-        <w:t xml:space="preserve">Reis03 </w:t>
-      </w:r>
-      <w:r>
-        <w:t xml:space="preserve">Maak een overzicht van alle reizen met een prijsperpersoon minder dan 700 euro. Toon: idreis, vertrekdatum, prijsperpersoon </w:t>
-      </w:r>
-    </w:p>
-    <w:p>
-      <w:r>
-        <w:t xml:space="preserve">Reis04 </w:t>
-      </w:r>
-      <w:r>
-        <w:t xml:space="preserve">Maak een overzicht van klanten die geen E-mail hebben opgegeven </w:t>
-      </w:r>
-      <w:r>
-        <w:t xml:space="preserve">Toon naam, </w:t>
-      </w:r>
-      <w:r>
-        <w:t>plaats, email</w:t>
-      </w:r>
-    </w:p>
-    <w:p>
-      <w:r>
-        <w:t xml:space="preserve">Reis05 </w:t>
-      </w:r>
-      <w:r>
-        <w:t xml:space="preserve">Welke klanten gaan naar Spanje? Toon: naam, boekdatum, land </w:t>
-      </w:r>
-    </w:p>
-    <w:p>
-      <w:r>
-        <w:t xml:space="preserve">Reis06 </w:t>
-      </w:r>
-      <w:r>
-        <w:t xml:space="preserve">Maak een overzicht van alle klanten die vóór februari van 2016 geboekt hebben en naar Barcelona gaan Toon: naam, plaats (klant), boekdatum, </w:t>
-      </w:r>
-    </w:p>
-    <w:p>
-      <w:pPr>
-        <w:ind w:firstLine="698"/>
-      </w:pPr>
-      <w:r>
-        <w:t xml:space="preserve">plaats (bestemming) </w:t>
-      </w:r>
-    </w:p>
-    <w:p>
-      <w:r>
-        <w:t xml:space="preserve">Reis07 </w:t>
-      </w:r>
-      <w:r>
-        <w:t xml:space="preserve">Naar welke landen gaan de reizen? (toon geen dubbele gegevens) </w:t>
-      </w:r>
-    </w:p>
-    <w:p>
-      <w:r>
-        <w:t xml:space="preserve">Reis08 </w:t>
-      </w:r>
-      <w:r>
-        <w:t xml:space="preserve">Hoeveel reizen gaan naar Azië? </w:t>
-      </w:r>
-      <w:r>
-        <w:t>Toon: NrTripsAsia</w:t>
-      </w:r>
-    </w:p>
-    <w:p>
-      <w:r>
-        <w:t xml:space="preserve">Reis09 </w:t>
-      </w:r>
-      <w:r>
-        <w:t xml:space="preserve">Wat is het gemiddelde van de aanbetalingen? </w:t>
-      </w:r>
-    </w:p>
-    <w:p>
-      <w:r>
-        <w:t xml:space="preserve">Reis10 </w:t>
-      </w:r>
-      <w:r>
-        <w:t xml:space="preserve">Hoeveel volwassenen (totaal) reizen naar Italië? </w:t>
-      </w:r>
-    </w:p>
-    <w:p>
-      <w:r>
-        <w:t xml:space="preserve">Reis11 </w:t>
-      </w:r>
-      <w:r>
-        <w:t xml:space="preserve">Het reisbureau wil een overzicht met per land de gemiddelde reisduur (aantaldagen)? </w:t>
-      </w:r>
-    </w:p>
-    <w:p>
-      <w:r>
-        <w:t xml:space="preserve">Reis12 </w:t>
-      </w:r>
-      <w:r>
-        <w:t xml:space="preserve">Maak een overzicht van de klanten die in dezelfde plaats wonen als de klant met klantid 917. Toon: idklant, naam, plaats. </w:t>
-      </w:r>
-    </w:p>
-    <w:p>
-      <w:r>
-        <w:t xml:space="preserve">Reis13 </w:t>
-      </w:r>
-      <w:r>
-        <w:t xml:space="preserve">Maak een overzicht van de klanten die een aanbetaling hebben gedaan met een bedrag tussen de 400 en 600 euro. Toon: naam, aanbetaling  </w:t>
-      </w:r>
-    </w:p>
-    <w:p>
-      <w:r>
-        <w:t xml:space="preserve">Reis14 </w:t>
-      </w:r>
-      <w:r>
-        <w:t xml:space="preserve">Maak een overzicht van alle reizen naar Griekenland die 14 dagen duren Toon: plaats, land, aantaldagen </w:t>
-      </w:r>
-    </w:p>
-    <w:p>
-      <w:r>
-        <w:t xml:space="preserve">Reis15 </w:t>
-      </w:r>
-      <w:r>
-        <w:t xml:space="preserve">Maak een overzicht van alle klanten die met kinderen op reis gaan Toon: naam, avolwassenen, akinderen </w:t>
-      </w:r>
-    </w:p>
-    <w:p>
-      <w:r>
-        <w:t xml:space="preserve">Reis16 </w:t>
-      </w:r>
-      <w:r>
-        <w:t xml:space="preserve">Het reisbureau denkt dat Azië populairder is dan Noord-Amerika. Klopt dat? </w:t>
-      </w:r>
-    </w:p>
-    <w:p>
-      <w:r>
-        <w:t xml:space="preserve">Reis17 </w:t>
-      </w:r>
-      <w:r>
-        <w:t>Het reisbureau denkt dat klanten uit Zwolle meer aanbetalen dan klanten uit Deventer. Klopt dat?</w:t>
-      </w:r>
-    </w:p>
-    <w:p/>
-    <w:p>
-      <w:pPr>
-        <w:spacing w:after="160" w:line="259" w:lineRule="auto"/>
-        <w:ind w:left="0" w:firstLine="0"/>
-      </w:pPr>
-      <w:r>
-        <w:rPr>
-          <w:b/>
-        </w:rPr>
-        <w:br w:type="page"/>
-      </w:r>
-    </w:p>
-    <w:p>
-      <w:pPr>
-        <w:pStyle w:val="Kop1"/>
-        <w:ind w:left="-5"/>
-      </w:pPr>
-      <w:bookmarkStart w:id="17" w:name="_Toc856656368"/>
-      <w:r>
-        <w:lastRenderedPageBreak/>
-        <w:t>N</w:t>
-      </w:r>
-      <w:r>
-        <w:t xml:space="preserve"> </w:t>
-      </w:r>
-      <w:r>
-        <w:t>OEFENINGEN DEEL 02</w:t>
-      </w:r>
-      <w:bookmarkEnd w:id="17"/>
-    </w:p>
-    <w:p>
-      <w:pPr>
-        <w:ind w:left="360" w:hanging="360"/>
-      </w:pPr>
-      <w:r>
-        <w:t xml:space="preserve">Reis18 </w:t>
-      </w:r>
-      <w:r>
-        <w:t xml:space="preserve">Maak een overzicht van alle reizen Toon: alle gegevens </w:t>
-      </w:r>
-    </w:p>
-    <w:p>
-      <w:pPr>
-        <w:ind w:left="360" w:hanging="360"/>
-      </w:pPr>
-      <w:r>
-        <w:t xml:space="preserve">Reis19 </w:t>
-      </w:r>
-      <w:r>
-        <w:t xml:space="preserve">Maak een overzicht van alle klanten uit Rotterdam, Schiedam en Vlaardingen Toon: naam, plaats </w:t>
-      </w:r>
-    </w:p>
-    <w:p>
-      <w:pPr>
-        <w:ind w:left="360" w:hanging="360"/>
-      </w:pPr>
-      <w:r>
-        <w:t xml:space="preserve">Reis20 </w:t>
-      </w:r>
-      <w:r>
-        <w:t xml:space="preserve">Maak een overzicht van alle reizen met een prijsperpersoon meer dan 500 euro. Toon: idreis, vertrekdatum, prijsperpersoon </w:t>
-      </w:r>
-    </w:p>
-    <w:p>
-      <w:pPr>
-        <w:ind w:left="360" w:hanging="360"/>
-      </w:pPr>
-      <w:r>
-        <w:t xml:space="preserve">Reis21 </w:t>
-      </w:r>
-      <w:r>
-        <w:t xml:space="preserve">Maak een overzicht van klanten die geen </w:t>
-      </w:r>
-      <w:r>
-        <w:rPr>
-          <w:i/>
-        </w:rPr>
-        <w:t>telefoon</w:t>
-      </w:r>
-      <w:r>
-        <w:t xml:space="preserve">  hebben opgegeven </w:t>
-      </w:r>
-    </w:p>
-    <w:p>
-      <w:pPr>
-        <w:ind w:left="360" w:hanging="360"/>
-      </w:pPr>
-      <w:r>
-        <w:t xml:space="preserve">Reis22 </w:t>
-      </w:r>
-      <w:r>
-        <w:t xml:space="preserve">Welke klanten gaan naar Griekenland? Toon: naam, boekdatum, land </w:t>
-      </w:r>
-    </w:p>
-    <w:p>
-      <w:pPr>
-        <w:ind w:left="360" w:hanging="360"/>
-      </w:pPr>
-      <w:r>
-        <w:t xml:space="preserve">Reis23 </w:t>
-      </w:r>
-      <w:r>
-        <w:t xml:space="preserve">Maak een overzicht van alle klanten die na januari van 2016 geboekt hebben en naar Rome gaan Toon: naam, plaats (klant), boekdatum, plaats (bestemming) </w:t>
-      </w:r>
-    </w:p>
-    <w:p>
-      <w:pPr>
-        <w:ind w:left="360" w:hanging="360"/>
-      </w:pPr>
-      <w:r>
-        <w:t xml:space="preserve">Reis24 </w:t>
-      </w:r>
-      <w:r>
-        <w:t xml:space="preserve">Uit welke plaatsen komen de klanten? (toon geen dubbele gegevens) </w:t>
-      </w:r>
-    </w:p>
-    <w:p>
-      <w:pPr>
-        <w:ind w:left="360" w:hanging="360"/>
-      </w:pPr>
-      <w:r>
-        <w:t xml:space="preserve">Reis25 </w:t>
-      </w:r>
-      <w:r>
-        <w:t xml:space="preserve">Hoeveel reizen gaan naar Afrika? </w:t>
-      </w:r>
-    </w:p>
-    <w:p>
-      <w:pPr>
-        <w:ind w:left="360" w:hanging="360"/>
-      </w:pPr>
-      <w:r>
-        <w:t xml:space="preserve">Reis26 </w:t>
-      </w:r>
-      <w:r>
-        <w:t xml:space="preserve">Wat is het hoogste bedrag van de aanbetalingen? </w:t>
-      </w:r>
-    </w:p>
-    <w:p>
-      <w:pPr>
-        <w:ind w:left="360" w:hanging="360"/>
-      </w:pPr>
-      <w:r>
-        <w:t xml:space="preserve">Reis27 </w:t>
-      </w:r>
-      <w:r>
-        <w:t xml:space="preserve">Hoeveel kinderen (totaal) reizen naar Frankrijk? </w:t>
-      </w:r>
-    </w:p>
-    <w:p>
-      <w:pPr>
-        <w:ind w:left="360" w:hanging="360"/>
-      </w:pPr>
-      <w:r>
-        <w:t xml:space="preserve">Reis28 </w:t>
-      </w:r>
-      <w:r>
-        <w:t xml:space="preserve">Het reisbureau wil een overzicht met per land de gemiddelde reisduur (aantaldagen)? </w:t>
-      </w:r>
-    </w:p>
-    <w:p>
-      <w:pPr>
-        <w:ind w:left="360" w:hanging="360"/>
-      </w:pPr>
-      <w:r>
-        <w:t xml:space="preserve">Reis29 </w:t>
-      </w:r>
-      <w:r>
-        <w:t xml:space="preserve">Maak een overzicht van de klanten die in dezelfde plaats wonen als de klant met klantid 1208. Toon: idklant, naam, plaats. </w:t>
-      </w:r>
-    </w:p>
-    <w:p>
-      <w:pPr>
-        <w:ind w:left="360" w:hanging="360"/>
-      </w:pPr>
-      <w:r>
-        <w:t xml:space="preserve">Reis30 </w:t>
-      </w:r>
-      <w:r>
-        <w:t xml:space="preserve">Maak een overzicht van de klanten met in hun naam de letters: </w:t>
-      </w:r>
-      <w:r>
-        <w:rPr>
-          <w:i/>
-        </w:rPr>
-        <w:t>ans</w:t>
-      </w:r>
-      <w:r>
-        <w:t xml:space="preserve"> Toon: naam </w:t>
-      </w:r>
-    </w:p>
-    <w:p>
-      <w:pPr>
-        <w:ind w:left="360" w:hanging="360"/>
-      </w:pPr>
-      <w:r>
-        <w:t xml:space="preserve">Reis31 </w:t>
-      </w:r>
-      <w:r>
-        <w:t xml:space="preserve">Maak een overzicht van alle reizen naar Portugal die 8 dagen duren Toon: plaats, land, aantaldagen </w:t>
-      </w:r>
-    </w:p>
-    <w:p>
-      <w:pPr>
-        <w:ind w:left="360" w:hanging="360"/>
-      </w:pPr>
-      <w:r>
-        <w:t xml:space="preserve">Reis32 </w:t>
-      </w:r>
-      <w:r>
-        <w:t xml:space="preserve">Maak een overzicht van alle klanten die zonder kinderen op reis gaan Toon: voornaam, achternaam, avolwassenen, akinderen </w:t>
-      </w:r>
-    </w:p>
-    <w:p>
-      <w:pPr>
-        <w:ind w:left="360" w:hanging="360"/>
-      </w:pPr>
-      <w:r>
-        <w:t xml:space="preserve">Reis33 </w:t>
-      </w:r>
-      <w:r>
-        <w:t xml:space="preserve">Het reisbureau denkt dat Azië populairder is dan Europa. Klopt dat? </w:t>
-      </w:r>
-    </w:p>
-    <w:p>
-      <w:pPr>
-        <w:ind w:left="360" w:hanging="360"/>
-      </w:pPr>
-      <w:r>
-        <w:t xml:space="preserve">Reis34 </w:t>
-      </w:r>
-      <w:r>
-        <w:t xml:space="preserve">Het reisbureau denkt dat klanten uit Zwolle vaker boeken dan klanten uit Deventer. Klopt dat? </w:t>
-      </w:r>
-    </w:p>
-    <w:p/>
-    <w:p>
-      <w:pPr>
-        <w:spacing w:after="160" w:line="259" w:lineRule="auto"/>
-        <w:ind w:left="0" w:firstLine="0"/>
-      </w:pPr>
-      <w:r>
-        <w:rPr>
-          <w:b/>
-          <w:bCs/>
-        </w:rPr>
-        <w:br w:type="page"/>
-      </w:r>
-    </w:p>
-    <w:p>
-      <w:pPr>
-        <w:pStyle w:val="Kop1"/>
+        <w:pStyle w:val="Heading1"/>
         <w:ind w:left="-5"/>
       </w:pPr>
       <w:bookmarkStart w:id="18" w:name="_Toc22797928"/>
@@ -4983,12 +5484,12 @@
       </w:pPr>
     </w:p>
     <w:sectPr>
-      <w:headerReference w:type="even" r:id="rId44"/>
-      <w:headerReference w:type="default" r:id="rId45"/>
-      <w:footerReference w:type="even" r:id="rId46"/>
-      <w:footerReference w:type="default" r:id="rId47"/>
-      <w:headerReference w:type="first" r:id="rId48"/>
-      <w:footerReference w:type="first" r:id="rId49"/>
+      <w:headerReference w:type="even" r:id="rId43"/>
+      <w:headerReference w:type="default" r:id="rId44"/>
+      <w:footerReference w:type="even" r:id="rId45"/>
+      <w:footerReference w:type="default" r:id="rId46"/>
+      <w:headerReference w:type="first" r:id="rId47"/>
+      <w:footerReference w:type="first" r:id="rId48"/>
       <w:pgSz w:w="16838" w:h="11906" w:orient="landscape"/>
       <w:pgMar w:top="1459" w:right="1603" w:bottom="1427" w:left="1416" w:header="708" w:footer="558" w:gutter="0"/>
       <w:cols w:space="708"/>
@@ -8452,7 +8953,7 @@
     <w:lsdException w:name="Unresolved Mention" w:semiHidden="1" w:unhideWhenUsed="1"/>
     <w:lsdException w:name="Smart Link" w:semiHidden="1" w:unhideWhenUsed="1"/>
   </w:latentStyles>
-  <w:style w:type="paragraph" w:default="1" w:styleId="Standaard">
+  <w:style w:type="paragraph" w:default="1" w:styleId="Normal">
     <w:name w:val="Normal"/>
     <w:qFormat/>
     <w:rsid w:val="00CC7E65"/>
@@ -8465,10 +8966,10 @@
       <w:color w:val="000000"/>
     </w:rPr>
   </w:style>
-  <w:style w:type="paragraph" w:styleId="Kop1">
+  <w:style w:type="paragraph" w:styleId="Heading1">
     <w:name w:val="heading 1"/>
-    <w:next w:val="Standaard"/>
-    <w:link w:val="Kop1Char"/>
+    <w:next w:val="Normal"/>
+    <w:link w:val="Heading1Char"/>
     <w:uiPriority w:val="9"/>
     <w:qFormat/>
     <w:pPr>
@@ -8485,10 +8986,10 @@
       <w:sz w:val="32"/>
     </w:rPr>
   </w:style>
-  <w:style w:type="paragraph" w:styleId="Kop2">
+  <w:style w:type="paragraph" w:styleId="Heading2">
     <w:name w:val="heading 2"/>
-    <w:next w:val="Standaard"/>
-    <w:link w:val="Kop2Char"/>
+    <w:next w:val="Normal"/>
+    <w:link w:val="Heading2Char"/>
     <w:uiPriority w:val="9"/>
     <w:unhideWhenUsed/>
     <w:qFormat/>
@@ -8506,13 +9007,13 @@
       <w:sz w:val="28"/>
     </w:rPr>
   </w:style>
-  <w:style w:type="character" w:default="1" w:styleId="Standaardalinea-lettertype">
+  <w:style w:type="character" w:default="1" w:styleId="DefaultParagraphFont">
     <w:name w:val="Default Paragraph Font"/>
     <w:uiPriority w:val="1"/>
     <w:semiHidden/>
     <w:unhideWhenUsed/>
   </w:style>
-  <w:style w:type="table" w:default="1" w:styleId="Standaardtabel">
+  <w:style w:type="table" w:default="1" w:styleId="TableNormal">
     <w:name w:val="Normal Table"/>
     <w:uiPriority w:val="99"/>
     <w:semiHidden/>
@@ -8527,15 +9028,15 @@
       </w:tblCellMar>
     </w:tblPr>
   </w:style>
-  <w:style w:type="numbering" w:default="1" w:styleId="Geenlijst">
+  <w:style w:type="numbering" w:default="1" w:styleId="NoList">
     <w:name w:val="No List"/>
     <w:uiPriority w:val="99"/>
     <w:semiHidden/>
     <w:unhideWhenUsed/>
   </w:style>
-  <w:style w:type="character" w:customStyle="1" w:styleId="Kop2Char">
-    <w:name w:val="Kop 2 Char"/>
-    <w:link w:val="Kop2"/>
+  <w:style w:type="character" w:customStyle="1" w:styleId="Heading2Char">
+    <w:name w:val="Heading 2 Char"/>
+    <w:link w:val="Heading2"/>
     <w:rPr>
       <w:rFonts w:ascii="Calibri" w:eastAsia="Calibri" w:hAnsi="Calibri" w:cs="Calibri"/>
       <w:b/>
@@ -8543,9 +9044,9 @@
       <w:sz w:val="28"/>
     </w:rPr>
   </w:style>
-  <w:style w:type="character" w:customStyle="1" w:styleId="Kop1Char">
-    <w:name w:val="Kop 1 Char"/>
-    <w:link w:val="Kop1"/>
+  <w:style w:type="character" w:customStyle="1" w:styleId="Heading1Char">
+    <w:name w:val="Heading 1 Char"/>
+    <w:link w:val="Heading1"/>
     <w:uiPriority w:val="9"/>
     <w:rPr>
       <w:rFonts w:ascii="Calibri" w:eastAsia="Calibri" w:hAnsi="Calibri" w:cs="Calibri"/>
@@ -8554,7 +9055,7 @@
       <w:sz w:val="32"/>
     </w:rPr>
   </w:style>
-  <w:style w:type="paragraph" w:styleId="Inhopg1">
+  <w:style w:type="paragraph" w:styleId="TOC1">
     <w:name w:val="toc 1"/>
     <w:hidden/>
     <w:uiPriority w:val="39"/>
@@ -8569,7 +9070,7 @@
   </w:style>
   <w:style w:type="character" w:styleId="Hyperlink">
     <w:name w:val="Hyperlink"/>
-    <w:basedOn w:val="Standaardalinea-lettertype"/>
+    <w:basedOn w:val="DefaultParagraphFont"/>
     <w:uiPriority w:val="99"/>
     <w:unhideWhenUsed/>
     <w:rsid w:val="00C909E3"/>
@@ -8578,9 +9079,9 @@
       <w:u w:val="single"/>
     </w:rPr>
   </w:style>
-  <w:style w:type="character" w:styleId="Onopgelostemelding">
+  <w:style w:type="character" w:styleId="UnresolvedMention">
     <w:name w:val="Unresolved Mention"/>
-    <w:basedOn w:val="Standaardalinea-lettertype"/>
+    <w:basedOn w:val="DefaultParagraphFont"/>
     <w:uiPriority w:val="99"/>
     <w:semiHidden/>
     <w:unhideWhenUsed/>
@@ -8590,9 +9091,9 @@
       <w:shd w:val="clear" w:color="auto" w:fill="E1DFDD"/>
     </w:rPr>
   </w:style>
-  <w:style w:type="character" w:styleId="GevolgdeHyperlink">
+  <w:style w:type="character" w:styleId="FollowedHyperlink">
     <w:name w:val="FollowedHyperlink"/>
-    <w:basedOn w:val="Standaardalinea-lettertype"/>
+    <w:basedOn w:val="DefaultParagraphFont"/>
     <w:uiPriority w:val="99"/>
     <w:semiHidden/>
     <w:unhideWhenUsed/>
@@ -8602,9 +9103,9 @@
       <w:u w:val="single"/>
     </w:rPr>
   </w:style>
-  <w:style w:type="paragraph" w:styleId="Lijstalinea">
+  <w:style w:type="paragraph" w:styleId="ListParagraph">
     <w:name w:val="List Paragraph"/>
-    <w:basedOn w:val="Standaard"/>
+    <w:basedOn w:val="Normal"/>
     <w:uiPriority w:val="34"/>
     <w:qFormat/>
     <w:rsid w:val="0087601E"/>
@@ -8912,15 +9413,6 @@
 </file>
 
 <file path=customXml/item1.xml><?xml version="1.0" encoding="utf-8"?>
-<?mso-contentType ?>
-<FormTemplates xmlns="http://schemas.microsoft.com/sharepoint/v3/contenttype/forms">
-  <Display>DocumentLibraryForm</Display>
-  <Edit>DocumentLibraryForm</Edit>
-  <New>DocumentLibraryForm</New>
-</FormTemplates>
-</file>
-
-<file path=customXml/item2.xml><?xml version="1.0" encoding="utf-8"?>
 <ct:contentTypeSchema xmlns:ct="http://schemas.microsoft.com/office/2006/metadata/contentType" xmlns:ma="http://schemas.microsoft.com/office/2006/metadata/properties/metaAttributes" ct:_="" ma:_="" ma:contentTypeName="Document" ma:contentTypeID="0x0101001DCC6DD657314944A7ADE1FE680E3428" ma:contentTypeVersion="9" ma:contentTypeDescription="Een nieuw document maken." ma:contentTypeScope="" ma:versionID="6a2f4f69dedafb6ddef4c77cb118bd74">
   <xsd:schema xmlns:xsd="http://www.w3.org/2001/XMLSchema" xmlns:xs="http://www.w3.org/2001/XMLSchema" xmlns:p="http://schemas.microsoft.com/office/2006/metadata/properties" xmlns:ns2="e6d0e481-2cb6-4c75-b5ad-e4eb8a5d0c35" xmlns:ns3="92ca8177-7ab1-4355-a631-948a96415cf2" targetNamespace="http://schemas.microsoft.com/office/2006/metadata/properties" ma:root="true" ma:fieldsID="45067c399cf6d691c130e8d97a84fb87" ns2:_="" ns3:_="">
     <xsd:import namespace="e6d0e481-2cb6-4c75-b5ad-e4eb8a5d0c35"/>
@@ -9115,21 +9607,22 @@
 </ct:contentTypeSchema>
 </file>
 
-<file path=customXml/item3.xml><?xml version="1.0" encoding="utf-8"?>
+<file path=customXml/item2.xml><?xml version="1.0" encoding="utf-8"?>
 <p:properties xmlns:p="http://schemas.microsoft.com/office/2006/metadata/properties" xmlns:xsi="http://www.w3.org/2001/XMLSchema-instance" xmlns:pc="http://schemas.microsoft.com/office/infopath/2007/PartnerControls">
   <documentManagement/>
 </p:properties>
 </file>
 
-<file path=customXml/itemProps1.xml><?xml version="1.0" encoding="utf-8"?>
-<ds:datastoreItem xmlns:ds="http://schemas.openxmlformats.org/officeDocument/2006/customXml" ds:itemID="{71764B23-49C3-4EEF-87F0-8B5DBC28EFDF}">
-  <ds:schemaRefs>
-    <ds:schemaRef ds:uri="http://schemas.microsoft.com/sharepoint/v3/contenttype/forms"/>
-  </ds:schemaRefs>
-</ds:datastoreItem>
+<file path=customXml/item3.xml><?xml version="1.0" encoding="utf-8"?>
+<?mso-contentType ?>
+<FormTemplates xmlns="http://schemas.microsoft.com/sharepoint/v3/contenttype/forms">
+  <Display>DocumentLibraryForm</Display>
+  <Edit>DocumentLibraryForm</Edit>
+  <New>DocumentLibraryForm</New>
+</FormTemplates>
 </file>
 
-<file path=customXml/itemProps2.xml><?xml version="1.0" encoding="utf-8"?>
+<file path=customXml/itemProps1.xml><?xml version="1.0" encoding="utf-8"?>
 <ds:datastoreItem xmlns:ds="http://schemas.openxmlformats.org/officeDocument/2006/customXml" ds:itemID="{83B66DDC-151C-48ED-B7B7-F584ACDE78E7}">
   <ds:schemaRefs>
     <ds:schemaRef ds:uri="http://schemas.microsoft.com/office/2006/metadata/contentType"/>
@@ -9148,11 +9641,19 @@
 </ds:datastoreItem>
 </file>
 
-<file path=customXml/itemProps3.xml><?xml version="1.0" encoding="utf-8"?>
+<file path=customXml/itemProps2.xml><?xml version="1.0" encoding="utf-8"?>
 <ds:datastoreItem xmlns:ds="http://schemas.openxmlformats.org/officeDocument/2006/customXml" ds:itemID="{22339374-8AC4-4451-976C-64CC5ABE49A3}">
   <ds:schemaRefs>
     <ds:schemaRef ds:uri="http://schemas.microsoft.com/office/2006/metadata/properties"/>
     <ds:schemaRef ds:uri="http://schemas.microsoft.com/office/infopath/2007/PartnerControls"/>
   </ds:schemaRefs>
 </ds:datastoreItem>
+</file>
+
+<file path=customXml/itemProps3.xml><?xml version="1.0" encoding="utf-8"?>
+<ds:datastoreItem xmlns:ds="http://schemas.openxmlformats.org/officeDocument/2006/customXml" ds:itemID="{71764B23-49C3-4EEF-87F0-8B5DBC28EFDF}">
+  <ds:schemaRefs>
+    <ds:schemaRef ds:uri="http://schemas.microsoft.com/sharepoint/v3/contenttype/forms"/>
+  </ds:schemaRefs>
+</ds:datastoreItem>
 </file>
--- a/Periode 2/MYSQL opgaven 2022/Bundel SQL ERD + opgaven 2022.docx
+++ b/Periode 2/MYSQL opgaven 2022/Bundel SQL ERD + opgaven 2022.docx
@@ -2291,1770 +2291,1032 @@
       <w:pPr>
         <w:ind w:left="284" w:hanging="284"/>
         <w:rPr>
-          <w:lang w:val="en-US"/>
-        </w:rPr>
-      </w:pPr>
-      <w:r>
-        <w:rPr>
-          <w:color w:val="7030A0"/>
-          <w:lang w:val="en-US"/>
-        </w:rPr>
-        <w:t xml:space="preserve">SELECT </w:t>
-      </w:r>
-      <w:r>
-        <w:rPr>
-          <w:lang w:val="en-US"/>
-        </w:rPr>
-        <w:t xml:space="preserve">land </w:t>
-      </w:r>
-      <w:r>
-        <w:rPr>
-          <w:color w:val="7030A0"/>
-          <w:lang w:val="en-US"/>
-        </w:rPr>
-        <w:t xml:space="preserve">FROM </w:t>
-      </w:r>
-      <w:proofErr w:type="spellStart"/>
-      <w:r>
-        <w:rPr>
-          <w:lang w:val="en-US"/>
-        </w:rPr>
-        <w:t>brouwer</w:t>
-      </w:r>
-      <w:proofErr w:type="spellEnd"/>
-    </w:p>
-    <w:p>
-      <w:pPr>
-        <w:ind w:left="284" w:hanging="284"/>
-        <w:rPr>
           <w:b/>
           <w:bCs/>
         </w:rPr>
       </w:pPr>
-      <w:r>
-        <w:rPr>
-          <w:b/>
-          <w:bCs/>
-        </w:rPr>
-        <w:t>Bier02</w:t>
-      </w:r>
-      <w:r>
-        <w:rPr>
-          <w:b/>
-          <w:bCs/>
-        </w:rPr>
-        <w:tab/>
-        <w:t>Maak een overzicht van alle stijlen van de bieren</w:t>
-      </w:r>
-    </w:p>
-    <w:p>
-      <w:pPr>
-        <w:ind w:left="284" w:hanging="284"/>
-      </w:pPr>
-      <w:r>
-        <w:rPr>
-          <w:color w:val="7030A0"/>
-        </w:rPr>
-        <w:t>SELECT</w:t>
-      </w:r>
-      <w:r>
-        <w:t xml:space="preserve"> </w:t>
-      </w:r>
-      <w:r>
-        <w:t xml:space="preserve">stijl </w:t>
-      </w:r>
-      <w:r>
-        <w:rPr>
-          <w:color w:val="7030A0"/>
-        </w:rPr>
-        <w:t xml:space="preserve">FROM </w:t>
-      </w:r>
-      <w:r>
-        <w:t>bier</w:t>
-      </w:r>
-    </w:p>
-    <w:p>
-      <w:pPr>
-        <w:ind w:left="284" w:hanging="284"/>
-        <w:rPr>
-          <w:b/>
-          <w:bCs/>
-        </w:rPr>
-      </w:pPr>
-      <w:r>
-        <w:rPr>
-          <w:b/>
-          <w:bCs/>
-        </w:rPr>
-        <w:t>Bier03</w:t>
-      </w:r>
-      <w:r>
-        <w:rPr>
-          <w:b/>
-          <w:bCs/>
-        </w:rPr>
-        <w:tab/>
-        <w:t xml:space="preserve">Maak een overzicht van alle </w:t>
-      </w:r>
-      <w:r>
-        <w:rPr>
-          <w:b/>
-          <w:bCs/>
-        </w:rPr>
-        <w:t>soorten van bieren</w:t>
-      </w:r>
-    </w:p>
-    <w:p>
-      <w:pPr>
-        <w:ind w:left="284" w:hanging="284"/>
-      </w:pPr>
-      <w:r>
-        <w:rPr>
-          <w:color w:val="7030A0"/>
-        </w:rPr>
-        <w:t xml:space="preserve">SELECT </w:t>
-      </w:r>
-      <w:r>
-        <w:t xml:space="preserve">soort </w:t>
-      </w:r>
-      <w:r>
-        <w:rPr>
-          <w:color w:val="7030A0"/>
-        </w:rPr>
-        <w:t xml:space="preserve">FROM </w:t>
-      </w:r>
-      <w:r>
-        <w:t>bier</w:t>
-      </w:r>
-    </w:p>
-    <w:p>
-      <w:pPr>
-        <w:ind w:left="284" w:hanging="284"/>
-        <w:rPr>
-          <w:b/>
-          <w:bCs/>
-        </w:rPr>
-      </w:pPr>
-      <w:r>
-        <w:rPr>
-          <w:b/>
-          <w:bCs/>
-        </w:rPr>
-        <w:t>Bier04</w:t>
-      </w:r>
-      <w:r>
-        <w:rPr>
-          <w:b/>
-          <w:bCs/>
-        </w:rPr>
-        <w:tab/>
-        <w:t xml:space="preserve">Maak een overzicht van alle </w:t>
-      </w:r>
-      <w:r>
-        <w:rPr>
-          <w:b/>
-          <w:bCs/>
-        </w:rPr>
-        <w:t>ves</w:t>
-      </w:r>
-      <w:r>
-        <w:rPr>
-          <w:b/>
-          <w:bCs/>
-        </w:rPr>
-        <w:t>tigings</w:t>
-      </w:r>
-      <w:r>
-        <w:rPr>
-          <w:b/>
-          <w:bCs/>
-        </w:rPr>
-        <w:t>plaatsen van kroegen</w:t>
-      </w:r>
-    </w:p>
-    <w:p>
-      <w:pPr>
-        <w:ind w:left="284" w:hanging="284"/>
-      </w:pPr>
-      <w:r>
-        <w:rPr>
-          <w:color w:val="7030A0"/>
-        </w:rPr>
-        <w:t xml:space="preserve">SELECT </w:t>
-      </w:r>
-      <w:r>
-        <w:t xml:space="preserve">plaats </w:t>
-      </w:r>
-      <w:r>
-        <w:rPr>
-          <w:color w:val="7030A0"/>
-        </w:rPr>
-        <w:t xml:space="preserve">FROM </w:t>
-      </w:r>
-      <w:r>
-        <w:t>kroeg</w:t>
-      </w:r>
-    </w:p>
-    <w:p>
-      <w:pPr>
-        <w:ind w:left="284" w:hanging="284"/>
-        <w:rPr>
-          <w:b/>
-          <w:bCs/>
-        </w:rPr>
-      </w:pPr>
-      <w:r>
-        <w:rPr>
-          <w:b/>
-          <w:bCs/>
-        </w:rPr>
-        <w:t>Bier05</w:t>
-      </w:r>
-      <w:r>
-        <w:rPr>
-          <w:b/>
-          <w:bCs/>
-        </w:rPr>
-        <w:tab/>
-        <w:t xml:space="preserve">Maak een overzicht van </w:t>
-      </w:r>
-      <w:r>
-        <w:rPr>
-          <w:b/>
-          <w:bCs/>
-        </w:rPr>
-        <w:t>alle biernamen met hun alcoholpercentage van bieren</w:t>
-      </w:r>
-    </w:p>
-    <w:p>
-      <w:pPr>
-        <w:ind w:left="284" w:hanging="284"/>
-        <w:rPr>
-          <w:lang w:val="en-US"/>
-        </w:rPr>
-      </w:pPr>
-      <w:r>
-        <w:rPr>
-          <w:color w:val="7030A0"/>
-          <w:lang w:val="en-US"/>
-        </w:rPr>
-        <w:t xml:space="preserve">SELECT </w:t>
-      </w:r>
-      <w:r>
-        <w:rPr>
-          <w:lang w:val="en-US"/>
-        </w:rPr>
-        <w:t xml:space="preserve">naam, alcohol </w:t>
-      </w:r>
-      <w:r>
-        <w:rPr>
-          <w:color w:val="7030A0"/>
-          <w:lang w:val="en-US"/>
-        </w:rPr>
-        <w:t xml:space="preserve">FROM </w:t>
-      </w:r>
-      <w:r>
-        <w:rPr>
-          <w:lang w:val="en-US"/>
-        </w:rPr>
-        <w:t>b</w:t>
-      </w:r>
-      <w:r>
-        <w:rPr>
-          <w:lang w:val="en-US"/>
-        </w:rPr>
-        <w:t>ier</w:t>
-      </w:r>
-    </w:p>
-    <w:p>
-      <w:pPr>
-        <w:ind w:left="284" w:hanging="284"/>
-        <w:rPr>
-          <w:b/>
-          <w:bCs/>
-        </w:rPr>
-      </w:pPr>
-      <w:r>
-        <w:rPr>
-          <w:b/>
-          <w:bCs/>
-        </w:rPr>
-        <w:t>3DP01</w:t>
-      </w:r>
-      <w:r>
-        <w:rPr>
-          <w:b/>
-          <w:bCs/>
-        </w:rPr>
-        <w:tab/>
-        <w:t xml:space="preserve">Maak een overzicht van alle </w:t>
-      </w:r>
-      <w:r>
-        <w:rPr>
-          <w:b/>
-          <w:bCs/>
-        </w:rPr>
-        <w:t>regisseurs van film</w:t>
-      </w:r>
-      <w:r>
-        <w:rPr>
-          <w:b/>
-          <w:bCs/>
-        </w:rPr>
-        <w:t>s</w:t>
-      </w:r>
-    </w:p>
-    <w:p>
-      <w:pPr>
-        <w:ind w:left="284" w:hanging="284"/>
-      </w:pPr>
-      <w:r>
-        <w:rPr>
-          <w:color w:val="7030A0"/>
-        </w:rPr>
-        <w:t xml:space="preserve">SELECT </w:t>
-      </w:r>
-      <w:r>
-        <w:t xml:space="preserve">regisseur </w:t>
-      </w:r>
-      <w:r>
-        <w:rPr>
-          <w:color w:val="7030A0"/>
-        </w:rPr>
-        <w:t xml:space="preserve">FROM </w:t>
-      </w:r>
-      <w:r>
-        <w:t>film</w:t>
-      </w:r>
-    </w:p>
-    <w:p>
-      <w:pPr>
-        <w:ind w:left="284" w:hanging="284"/>
-        <w:rPr>
-          <w:b/>
-          <w:bCs/>
-        </w:rPr>
-      </w:pPr>
-      <w:r>
-        <w:rPr>
-          <w:b/>
-          <w:bCs/>
-        </w:rPr>
-        <w:t>3DP02</w:t>
-      </w:r>
-      <w:r>
-        <w:rPr>
-          <w:b/>
-          <w:bCs/>
-        </w:rPr>
-        <w:tab/>
-        <w:t>Maak een overzicht van alle woonplaatsen van klanten</w:t>
-      </w:r>
-    </w:p>
-    <w:p>
-      <w:pPr>
-        <w:ind w:left="284" w:hanging="284"/>
-      </w:pPr>
-      <w:r>
-        <w:rPr>
-          <w:color w:val="7030A0"/>
-        </w:rPr>
-        <w:t xml:space="preserve">SELECT </w:t>
-      </w:r>
-      <w:r>
-        <w:t xml:space="preserve">plaats </w:t>
-      </w:r>
-      <w:r>
-        <w:rPr>
-          <w:color w:val="7030A0"/>
-        </w:rPr>
-        <w:t xml:space="preserve">FROM </w:t>
-      </w:r>
-      <w:r>
-        <w:t>klant</w:t>
-      </w:r>
-    </w:p>
-    <w:p>
-      <w:pPr>
-        <w:ind w:left="284" w:hanging="284"/>
-        <w:rPr>
-          <w:b/>
-          <w:bCs/>
-        </w:rPr>
-      </w:pPr>
-      <w:r>
-        <w:rPr>
-          <w:b/>
-          <w:bCs/>
-        </w:rPr>
-        <w:t>3DP03</w:t>
-      </w:r>
-      <w:r>
-        <w:rPr>
-          <w:b/>
-          <w:bCs/>
-        </w:rPr>
-        <w:tab/>
-        <w:t xml:space="preserve">Maak een overzicht van alle </w:t>
-      </w:r>
-      <w:r>
-        <w:rPr>
-          <w:b/>
-          <w:bCs/>
-        </w:rPr>
-        <w:t>herkomst landen (afkorting) van films</w:t>
-      </w:r>
-    </w:p>
-    <w:p>
-      <w:pPr>
-        <w:ind w:left="284" w:hanging="284"/>
-      </w:pPr>
-      <w:r>
-        <w:rPr>
-          <w:color w:val="7030A0"/>
-        </w:rPr>
-        <w:t xml:space="preserve">SELECT </w:t>
-      </w:r>
-      <w:r>
-        <w:t xml:space="preserve">landherkomst </w:t>
-      </w:r>
-      <w:r>
-        <w:rPr>
-          <w:color w:val="7030A0"/>
-        </w:rPr>
-        <w:t xml:space="preserve">FROM </w:t>
-      </w:r>
-      <w:r>
-        <w:t>film</w:t>
-      </w:r>
-    </w:p>
-    <w:p>
-      <w:pPr>
-        <w:ind w:left="284" w:hanging="284"/>
-        <w:rPr>
-          <w:b/>
-          <w:bCs/>
-        </w:rPr>
-      </w:pPr>
-      <w:r>
-        <w:rPr>
-          <w:b/>
-          <w:bCs/>
-        </w:rPr>
-        <w:t>3DP04</w:t>
-      </w:r>
-      <w:r>
-        <w:rPr>
-          <w:b/>
-          <w:bCs/>
-        </w:rPr>
-        <w:tab/>
-        <w:t xml:space="preserve">Maak een overzicht van alle </w:t>
-      </w:r>
-      <w:r>
-        <w:rPr>
-          <w:b/>
-          <w:bCs/>
-        </w:rPr>
-        <w:t>postcodes van klanten en toon daarbij achternaam, postcode en plaats</w:t>
-      </w:r>
-    </w:p>
-    <w:p>
-      <w:pPr>
-        <w:ind w:left="284" w:hanging="284"/>
-      </w:pPr>
-      <w:r>
-        <w:rPr>
-          <w:color w:val="7030A0"/>
-        </w:rPr>
-        <w:t xml:space="preserve">SELECT </w:t>
-      </w:r>
-      <w:r>
-        <w:t xml:space="preserve">postcode, achternaam, plaats </w:t>
-      </w:r>
-      <w:r>
-        <w:rPr>
-          <w:color w:val="7030A0"/>
-        </w:rPr>
-        <w:t xml:space="preserve">FROM </w:t>
-      </w:r>
-      <w:r>
-        <w:t>klant</w:t>
-      </w:r>
-    </w:p>
-    <w:p>
-      <w:pPr>
-        <w:spacing w:after="160" w:line="259" w:lineRule="auto"/>
-        <w:ind w:left="0" w:firstLine="0"/>
-      </w:pPr>
-    </w:p>
-    <w:p>
-      <w:pPr>
-        <w:pStyle w:val="Heading1"/>
-        <w:ind w:left="-5"/>
-      </w:pPr>
-      <w:bookmarkStart w:id="6" w:name="_Toc1339742525"/>
-      <w:r>
-        <w:t xml:space="preserve">B </w:t>
-      </w:r>
-      <w:r>
-        <w:t xml:space="preserve">Opgaven </w:t>
-      </w:r>
-      <w:r>
-        <w:t>d</w:t>
-      </w:r>
-      <w:r>
-        <w:t>ee</w:t>
-      </w:r>
-      <w:r>
-        <w:t>l</w:t>
-      </w:r>
-      <w:r>
-        <w:t xml:space="preserve"> </w:t>
-      </w:r>
-      <w:r>
-        <w:t>0</w:t>
-      </w:r>
-      <w:r>
-        <w:t>2</w:t>
-      </w:r>
-      <w:bookmarkEnd w:id="6"/>
-    </w:p>
-    <w:p>
-      <w:r>
-        <w:t xml:space="preserve">Ga naar </w:t>
-      </w:r>
-      <w:hyperlink r:id="rId27" w:history="1">
+      <w:hyperlink r:id="rId27" w:tgtFrame="mysql_doc" w:history="1">
         <w:r>
           <w:rPr>
             <w:rStyle w:val="Hyperlink"/>
+            <w:rFonts w:ascii="Courier New" w:hAnsi="Courier New" w:cs="Courier New"/>
+            <w:sz w:val="20"/>
+            <w:szCs w:val="20"/>
+            <w:shd w:val="clear" w:color="auto" w:fill="E5E5E5"/>
           </w:rPr>
-          <w:t>www.</w:t>
+          <w:t>SELECT</w:t>
         </w:r>
+      </w:hyperlink>
+      <w:r>
+        <w:rPr>
+          <w:rFonts w:ascii="Courier New" w:hAnsi="Courier New" w:cs="Courier New"/>
+          <w:color w:val="444444"/>
+          <w:sz w:val="20"/>
+          <w:szCs w:val="20"/>
+          <w:shd w:val="clear" w:color="auto" w:fill="E5E5E5"/>
+        </w:rPr>
+        <w:t> land </w:t>
+      </w:r>
+      <w:r>
+        <w:rPr>
+          <w:rStyle w:val="cm-keyword"/>
+          <w:rFonts w:ascii="Courier New" w:hAnsi="Courier New" w:cs="Courier New"/>
+          <w:color w:val="770088"/>
+          <w:sz w:val="20"/>
+          <w:szCs w:val="20"/>
+          <w:shd w:val="clear" w:color="auto" w:fill="E5E5E5"/>
+        </w:rPr>
+        <w:t>FROM</w:t>
+      </w:r>
+      <w:r>
+        <w:rPr>
+          <w:rFonts w:ascii="Courier New" w:hAnsi="Courier New" w:cs="Courier New"/>
+          <w:color w:val="444444"/>
+          <w:sz w:val="20"/>
+          <w:szCs w:val="20"/>
+          <w:shd w:val="clear" w:color="auto" w:fill="E5E5E5"/>
+        </w:rPr>
+        <w:t> brouwer</w:t>
+      </w:r>
+      <w:r>
+        <w:rPr>
+          <w:rStyle w:val="cm-punctuation"/>
+          <w:rFonts w:ascii="Courier New" w:hAnsi="Courier New" w:cs="Courier New"/>
+          <w:color w:val="444444"/>
+          <w:sz w:val="20"/>
+          <w:szCs w:val="20"/>
+          <w:shd w:val="clear" w:color="auto" w:fill="E5E5E5"/>
+        </w:rPr>
+        <w:t>;</w:t>
+      </w:r>
+    </w:p>
+    <w:p>
+      <w:pPr>
+        <w:ind w:left="284" w:hanging="284"/>
+        <w:rPr>
+          <w:b/>
+          <w:bCs/>
+        </w:rPr>
+      </w:pPr>
+      <w:r>
+        <w:rPr>
+          <w:b/>
+          <w:bCs/>
+        </w:rPr>
+        <w:t>Bier02</w:t>
+      </w:r>
+      <w:r>
+        <w:rPr>
+          <w:b/>
+          <w:bCs/>
+        </w:rPr>
+        <w:tab/>
+        <w:t>Maak een overzicht van alle stijlen van de bieren</w:t>
+      </w:r>
+    </w:p>
+    <w:p>
+      <w:pPr>
+        <w:ind w:left="284" w:hanging="284"/>
+        <w:rPr>
+          <w:rStyle w:val="cm-punctuation"/>
+          <w:rFonts w:ascii="Courier New" w:hAnsi="Courier New" w:cs="Courier New"/>
+          <w:color w:val="444444"/>
+          <w:sz w:val="20"/>
+          <w:szCs w:val="20"/>
+          <w:shd w:val="clear" w:color="auto" w:fill="E5E5E5"/>
+        </w:rPr>
+      </w:pPr>
+      <w:hyperlink r:id="rId28" w:tgtFrame="mysql_doc" w:history="1">
         <w:r>
           <w:rPr>
             <w:rStyle w:val="Hyperlink"/>
+            <w:rFonts w:ascii="Courier New" w:hAnsi="Courier New" w:cs="Courier New"/>
+            <w:sz w:val="20"/>
+            <w:szCs w:val="20"/>
+            <w:shd w:val="clear" w:color="auto" w:fill="E5E5E5"/>
           </w:rPr>
-          <w:t>zentut.com/sql-tutorial</w:t>
+          <w:t>SELECT</w:t>
         </w:r>
       </w:hyperlink>
       <w:r>
-        <w:t xml:space="preserve"> en lees de stukken SQL </w:t>
-      </w:r>
-      <w:r>
-        <w:t>DISTINCT</w:t>
-      </w:r>
-      <w:r>
-        <w:t xml:space="preserve"> en SQL </w:t>
-      </w:r>
-      <w:r>
-        <w:t>WHERE</w:t>
-      </w:r>
-      <w:r>
-        <w:t>. Maak daarna de onderstaande opgaven.</w:t>
-      </w:r>
-    </w:p>
-    <w:p/>
-    <w:p>
-      <w:pPr>
-        <w:ind w:left="426" w:hanging="426"/>
-      </w:pPr>
-      <w:r>
-        <w:t>Bier0</w:t>
-      </w:r>
-      <w:r>
-        <w:t>6</w:t>
-      </w:r>
-      <w:r>
+        <w:rPr>
+          <w:rFonts w:ascii="Courier New" w:hAnsi="Courier New" w:cs="Courier New"/>
+          <w:color w:val="444444"/>
+          <w:sz w:val="20"/>
+          <w:szCs w:val="20"/>
+          <w:shd w:val="clear" w:color="auto" w:fill="E5E5E5"/>
+        </w:rPr>
+        <w:t> stijl </w:t>
+      </w:r>
+      <w:r>
+        <w:rPr>
+          <w:rStyle w:val="cm-keyword"/>
+          <w:rFonts w:ascii="Courier New" w:hAnsi="Courier New" w:cs="Courier New"/>
+          <w:color w:val="770088"/>
+          <w:sz w:val="20"/>
+          <w:szCs w:val="20"/>
+          <w:shd w:val="clear" w:color="auto" w:fill="E5E5E5"/>
+        </w:rPr>
+        <w:t>FROM</w:t>
+      </w:r>
+      <w:r>
+        <w:rPr>
+          <w:rFonts w:ascii="Courier New" w:hAnsi="Courier New" w:cs="Courier New"/>
+          <w:color w:val="444444"/>
+          <w:sz w:val="20"/>
+          <w:szCs w:val="20"/>
+          <w:shd w:val="clear" w:color="auto" w:fill="E5E5E5"/>
+        </w:rPr>
+        <w:t> bier</w:t>
+      </w:r>
+      <w:r>
+        <w:rPr>
+          <w:rStyle w:val="cm-punctuation"/>
+          <w:rFonts w:ascii="Courier New" w:hAnsi="Courier New" w:cs="Courier New"/>
+          <w:color w:val="444444"/>
+          <w:sz w:val="20"/>
+          <w:szCs w:val="20"/>
+          <w:shd w:val="clear" w:color="auto" w:fill="E5E5E5"/>
+        </w:rPr>
+        <w:t>;</w:t>
+      </w:r>
+    </w:p>
+    <w:p>
+      <w:pPr>
+        <w:ind w:left="284" w:hanging="284"/>
+        <w:rPr>
+          <w:b/>
+          <w:bCs/>
+        </w:rPr>
+      </w:pPr>
+      <w:r>
+        <w:rPr>
+          <w:b/>
+          <w:bCs/>
+        </w:rPr>
+        <w:t>Bier03</w:t>
+      </w:r>
+      <w:r>
+        <w:rPr>
+          <w:b/>
+          <w:bCs/>
+        </w:rPr>
         <w:tab/>
-      </w:r>
-      <w:r>
-        <w:t>Maak een overzicht van alle kroegen uit Breda Toon: kroegcode, naam (kroeg), plaats</w:t>
-      </w:r>
-    </w:p>
-    <w:p>
-      <w:pPr>
-        <w:ind w:left="426" w:hanging="426"/>
-      </w:pPr>
-      <w:r>
-        <w:t>Bier0</w:t>
-      </w:r>
-      <w:r>
-        <w:t>7</w:t>
-      </w:r>
-      <w:r>
-        <w:tab/>
-      </w:r>
-      <w:r>
-        <w:t>Maak een overzicht van alle kroegen uit Breda en Nijkerk Toon: kroegcode, naam (kroeg), plaats</w:t>
-      </w:r>
-    </w:p>
-    <w:p>
-      <w:pPr>
-        <w:ind w:left="426" w:hanging="426"/>
-      </w:pPr>
-      <w:r>
-        <w:t>Bier0</w:t>
-      </w:r>
-      <w:r>
-        <w:t>8</w:t>
-      </w:r>
-      <w:r>
-        <w:tab/>
-        <w:t>Maak een overzicht van alle bieren met stijl PILSEN</w:t>
-      </w:r>
-      <w:r>
-        <w:t xml:space="preserve"> </w:t>
-      </w:r>
-      <w:r>
-        <w:t>Toon: naam (bier), stijl</w:t>
-      </w:r>
-    </w:p>
-    <w:p>
-      <w:pPr>
-        <w:ind w:left="426" w:hanging="426"/>
-      </w:pPr>
-      <w:r>
-        <w:t>Bier09</w:t>
-      </w:r>
-      <w:r>
-        <w:tab/>
-        <w:t>Maak een overzicht van alle landen van de brouwers. Zorg dat elk land maar één keer voorkomt.</w:t>
-      </w:r>
-    </w:p>
-    <w:p>
-      <w:pPr>
-        <w:ind w:left="426" w:hanging="426"/>
-      </w:pPr>
-      <w:r>
-        <w:lastRenderedPageBreak/>
-        <w:t>Bier10</w:t>
-      </w:r>
-      <w:r>
-        <w:tab/>
-        <w:t>Maak een overzicht van alle vestigingsplaatsen van kroegen. Zorg dat elke plaats maar één keer voorkomt.</w:t>
-      </w:r>
-    </w:p>
-    <w:p>
-      <w:pPr>
-        <w:ind w:left="345" w:hanging="345"/>
-      </w:pPr>
-      <w:r>
-        <w:t>Bier11</w:t>
-      </w:r>
-      <w:r>
-        <w:tab/>
-        <w:t>Maak een overzicht van alle bieren met stijl PILSEN en een alcoholpercentage lager dan 5</w:t>
-      </w:r>
-      <w:r>
-        <w:t xml:space="preserve">. </w:t>
-      </w:r>
-      <w:r>
-        <w:t>Toon: naam (bier), stijl, alcohol</w:t>
-      </w:r>
-    </w:p>
-    <w:p>
-      <w:pPr>
-        <w:ind w:left="345" w:hanging="345"/>
-      </w:pPr>
-      <w:r>
-        <w:t>3DP05</w:t>
-      </w:r>
-      <w:r>
-        <w:tab/>
-        <w:t>Maak een overzicht van alle klanten uit Spijkenisse</w:t>
-      </w:r>
-      <w:r>
-        <w:t xml:space="preserve">. </w:t>
-      </w:r>
-      <w:r>
-        <w:t>Toon: klantid, plaats, Telefoon</w:t>
-      </w:r>
-    </w:p>
-    <w:p>
-      <w:pPr>
-        <w:ind w:left="345" w:hanging="345"/>
-      </w:pPr>
-      <w:r>
-        <w:t>3DP06</w:t>
-      </w:r>
-      <w:r>
-        <w:tab/>
-        <w:t>Maak een overzicht van alle klanten uit Hellevoetsluis en Zwolle</w:t>
-      </w:r>
-      <w:r>
-        <w:t xml:space="preserve">. </w:t>
-      </w:r>
-      <w:r>
-        <w:t>Toon: voornaam, achternaam, plaats</w:t>
-      </w:r>
-    </w:p>
-    <w:p>
-      <w:pPr>
-        <w:ind w:left="345" w:hanging="345"/>
-      </w:pPr>
-      <w:r>
-        <w:t>3DP07</w:t>
-      </w:r>
-      <w:r>
-        <w:tab/>
-        <w:t>Maak een overzicht van alle films met een duur van minder dan 100 minuten</w:t>
-      </w:r>
-      <w:r>
-        <w:t xml:space="preserve">. </w:t>
-      </w:r>
-      <w:r>
-        <w:t>Toon: filmnaam, duur</w:t>
-      </w:r>
-    </w:p>
-    <w:p>
-      <w:pPr>
-        <w:ind w:left="345" w:hanging="345"/>
-      </w:pPr>
-      <w:r>
-        <w:t>3DP08</w:t>
-      </w:r>
-      <w:r>
-        <w:tab/>
-        <w:t>Maak een overzicht van alle releasejaren van films. Toon alleen het releasejaar en zorg dat elk releasejaar maar één keer voorkomt.</w:t>
-      </w:r>
-    </w:p>
-    <w:p>
-      <w:pPr>
-        <w:ind w:left="345" w:hanging="345"/>
-      </w:pPr>
-      <w:r>
-        <w:t>3DP09</w:t>
-      </w:r>
-      <w:r>
-        <w:tab/>
-        <w:t>Maak een overzicht van alle postcodes van klanten die groter zijn dan 3199, zorg dat elke postcode maar één keer voorkomt.</w:t>
-      </w:r>
-      <w:r>
-        <w:t xml:space="preserve"> </w:t>
-      </w:r>
-      <w:r>
-        <w:t>Toon: achternaam, postcode, plaats</w:t>
-      </w:r>
-    </w:p>
-    <w:p>
-      <w:pPr>
-        <w:spacing w:after="160" w:line="259" w:lineRule="auto"/>
-        <w:ind w:left="0" w:firstLine="0"/>
-      </w:pPr>
+        <w:t xml:space="preserve">Maak een overzicht van alle </w:t>
+      </w:r>
       <w:r>
         <w:rPr>
           <w:b/>
           <w:bCs/>
         </w:rPr>
-        <w:br w:type="page"/>
-      </w:r>
-    </w:p>
-    <w:p>
-      <w:pPr>
-        <w:pStyle w:val="Heading1"/>
-        <w:ind w:left="-5"/>
-      </w:pPr>
-      <w:bookmarkStart w:id="7" w:name="_Toc537485116"/>
-      <w:r>
-        <w:lastRenderedPageBreak/>
-        <w:t>C</w:t>
-      </w:r>
-      <w:r>
-        <w:t xml:space="preserve"> </w:t>
-      </w:r>
-      <w:r>
-        <w:t xml:space="preserve">Opgaven </w:t>
-      </w:r>
-      <w:r>
-        <w:t>deel 03</w:t>
-      </w:r>
-      <w:bookmarkEnd w:id="7"/>
-    </w:p>
-    <w:p>
-      <w:r>
-        <w:t xml:space="preserve">Ga naar </w:t>
-      </w:r>
-      <w:hyperlink r:id="rId28" w:history="1">
+        <w:t>soorten van bieren</w:t>
+      </w:r>
+    </w:p>
+    <w:p>
+      <w:pPr>
+        <w:ind w:left="284" w:hanging="284"/>
+        <w:rPr>
+          <w:rStyle w:val="cm-punctuation"/>
+          <w:rFonts w:ascii="Courier New" w:hAnsi="Courier New" w:cs="Courier New"/>
+          <w:color w:val="444444"/>
+          <w:sz w:val="20"/>
+          <w:szCs w:val="20"/>
+          <w:shd w:val="clear" w:color="auto" w:fill="E5E5E5"/>
+        </w:rPr>
+      </w:pPr>
+      <w:hyperlink r:id="rId29" w:tgtFrame="mysql_doc" w:history="1">
         <w:r>
           <w:rPr>
             <w:rStyle w:val="Hyperlink"/>
+            <w:rFonts w:ascii="Courier New" w:hAnsi="Courier New" w:cs="Courier New"/>
+            <w:sz w:val="20"/>
+            <w:szCs w:val="20"/>
+            <w:shd w:val="clear" w:color="auto" w:fill="E5E5E5"/>
           </w:rPr>
-          <w:t>www.</w:t>
+          <w:t>SELECT</w:t>
         </w:r>
+      </w:hyperlink>
+      <w:r>
+        <w:rPr>
+          <w:rFonts w:ascii="Courier New" w:hAnsi="Courier New" w:cs="Courier New"/>
+          <w:color w:val="444444"/>
+          <w:sz w:val="20"/>
+          <w:szCs w:val="20"/>
+          <w:shd w:val="clear" w:color="auto" w:fill="E5E5E5"/>
+        </w:rPr>
+        <w:t> soort </w:t>
+      </w:r>
+      <w:r>
+        <w:rPr>
+          <w:rStyle w:val="cm-keyword"/>
+          <w:rFonts w:ascii="Courier New" w:hAnsi="Courier New" w:cs="Courier New"/>
+          <w:color w:val="770088"/>
+          <w:sz w:val="20"/>
+          <w:szCs w:val="20"/>
+          <w:shd w:val="clear" w:color="auto" w:fill="E5E5E5"/>
+        </w:rPr>
+        <w:t>FROM</w:t>
+      </w:r>
+      <w:r>
+        <w:rPr>
+          <w:rFonts w:ascii="Courier New" w:hAnsi="Courier New" w:cs="Courier New"/>
+          <w:color w:val="444444"/>
+          <w:sz w:val="20"/>
+          <w:szCs w:val="20"/>
+          <w:shd w:val="clear" w:color="auto" w:fill="E5E5E5"/>
+        </w:rPr>
+        <w:t> bier</w:t>
+      </w:r>
+      <w:r>
+        <w:rPr>
+          <w:rStyle w:val="cm-punctuation"/>
+          <w:rFonts w:ascii="Courier New" w:hAnsi="Courier New" w:cs="Courier New"/>
+          <w:color w:val="444444"/>
+          <w:sz w:val="20"/>
+          <w:szCs w:val="20"/>
+          <w:shd w:val="clear" w:color="auto" w:fill="E5E5E5"/>
+        </w:rPr>
+        <w:t>;</w:t>
+      </w:r>
+    </w:p>
+    <w:p>
+      <w:pPr>
+        <w:ind w:left="284" w:hanging="284"/>
+        <w:rPr>
+          <w:b/>
+          <w:bCs/>
+        </w:rPr>
+      </w:pPr>
+      <w:r>
+        <w:rPr>
+          <w:b/>
+          <w:bCs/>
+        </w:rPr>
+        <w:t>Bier04</w:t>
+      </w:r>
+      <w:r>
+        <w:rPr>
+          <w:b/>
+          <w:bCs/>
+        </w:rPr>
+        <w:tab/>
+        <w:t xml:space="preserve">Maak een overzicht van alle </w:t>
+      </w:r>
+      <w:r>
+        <w:rPr>
+          <w:b/>
+          <w:bCs/>
+        </w:rPr>
+        <w:t>ves</w:t>
+      </w:r>
+      <w:r>
+        <w:rPr>
+          <w:b/>
+          <w:bCs/>
+        </w:rPr>
+        <w:t>tigings</w:t>
+      </w:r>
+      <w:r>
+        <w:rPr>
+          <w:b/>
+          <w:bCs/>
+        </w:rPr>
+        <w:t>plaatsen van kroegen</w:t>
+      </w:r>
+    </w:p>
+    <w:p>
+      <w:pPr>
+        <w:ind w:left="284" w:hanging="284"/>
+        <w:rPr>
+          <w:rStyle w:val="cm-punctuation"/>
+          <w:rFonts w:ascii="Courier New" w:hAnsi="Courier New" w:cs="Courier New"/>
+          <w:color w:val="444444"/>
+          <w:sz w:val="20"/>
+          <w:szCs w:val="20"/>
+          <w:shd w:val="clear" w:color="auto" w:fill="E5E5E5"/>
+        </w:rPr>
+      </w:pPr>
+      <w:hyperlink r:id="rId30" w:tgtFrame="mysql_doc" w:history="1">
         <w:r>
           <w:rPr>
             <w:rStyle w:val="Hyperlink"/>
+            <w:rFonts w:ascii="Courier New" w:hAnsi="Courier New" w:cs="Courier New"/>
+            <w:sz w:val="20"/>
+            <w:szCs w:val="20"/>
+            <w:shd w:val="clear" w:color="auto" w:fill="E5E5E5"/>
           </w:rPr>
-          <w:t>zentut.com/sql-tutorial</w:t>
+          <w:t>SELECT</w:t>
         </w:r>
       </w:hyperlink>
       <w:r>
-        <w:t xml:space="preserve"> en lees de stukken SQL </w:t>
-      </w:r>
-      <w:r>
-        <w:t>BETWEEN</w:t>
-      </w:r>
-      <w:r>
-        <w:t>; SQL IN</w:t>
-      </w:r>
-      <w:r>
-        <w:t xml:space="preserve"> en SQL </w:t>
-      </w:r>
-      <w:r>
-        <w:t>IS NULL</w:t>
-      </w:r>
-      <w:r>
-        <w:t>. Maak daarna de onderstaande opgaven.</w:t>
-      </w:r>
-    </w:p>
-    <w:p/>
-    <w:p>
-      <w:r>
-        <w:t>Bier1</w:t>
-      </w:r>
-      <w:r>
-        <w:t>2</w:t>
-      </w:r>
-      <w:r>
+        <w:rPr>
+          <w:rFonts w:ascii="Courier New" w:hAnsi="Courier New" w:cs="Courier New"/>
+          <w:color w:val="444444"/>
+          <w:sz w:val="20"/>
+          <w:szCs w:val="20"/>
+          <w:shd w:val="clear" w:color="auto" w:fill="E5E5E5"/>
+        </w:rPr>
+        <w:t> plaats </w:t>
+      </w:r>
+      <w:r>
+        <w:rPr>
+          <w:rStyle w:val="cm-keyword"/>
+          <w:rFonts w:ascii="Courier New" w:hAnsi="Courier New" w:cs="Courier New"/>
+          <w:color w:val="770088"/>
+          <w:sz w:val="20"/>
+          <w:szCs w:val="20"/>
+          <w:shd w:val="clear" w:color="auto" w:fill="E5E5E5"/>
+        </w:rPr>
+        <w:t>FROM</w:t>
+      </w:r>
+      <w:r>
+        <w:rPr>
+          <w:rFonts w:ascii="Courier New" w:hAnsi="Courier New" w:cs="Courier New"/>
+          <w:color w:val="444444"/>
+          <w:sz w:val="20"/>
+          <w:szCs w:val="20"/>
+          <w:shd w:val="clear" w:color="auto" w:fill="E5E5E5"/>
+        </w:rPr>
+        <w:t> kroeg</w:t>
+      </w:r>
+      <w:r>
+        <w:rPr>
+          <w:rStyle w:val="cm-punctuation"/>
+          <w:rFonts w:ascii="Courier New" w:hAnsi="Courier New" w:cs="Courier New"/>
+          <w:color w:val="444444"/>
+          <w:sz w:val="20"/>
+          <w:szCs w:val="20"/>
+          <w:shd w:val="clear" w:color="auto" w:fill="E5E5E5"/>
+        </w:rPr>
+        <w:t>;</w:t>
+      </w:r>
+    </w:p>
+    <w:p>
+      <w:pPr>
+        <w:ind w:left="284" w:hanging="284"/>
+        <w:rPr>
+          <w:b/>
+          <w:bCs/>
+        </w:rPr>
+      </w:pPr>
+      <w:r>
+        <w:rPr>
+          <w:b/>
+          <w:bCs/>
+        </w:rPr>
+        <w:t>Bier05</w:t>
+      </w:r>
+      <w:r>
+        <w:rPr>
+          <w:b/>
+          <w:bCs/>
+        </w:rPr>
         <w:tab/>
-      </w:r>
-      <w:r>
-        <w:t xml:space="preserve">Maak een overzicht van alle bieren waarbij de soort niet is ingevuld. Toon </w:t>
-      </w:r>
-      <w:r>
-        <w:t>naam, soort, stijl</w:t>
-      </w:r>
-    </w:p>
-    <w:p>
-      <w:r>
-        <w:t>Bier13</w:t>
-      </w:r>
-      <w:r>
-        <w:tab/>
-        <w:t>Maak een overzicht van alle bieren waarbij de stijl niet is ingevuld. Toon naam, soort, stijl</w:t>
-      </w:r>
-    </w:p>
-    <w:p>
-      <w:r>
-        <w:t>Bier14</w:t>
-      </w:r>
-      <w:r>
-        <w:tab/>
-        <w:t xml:space="preserve">Maak een overzicht van alle bieren waarbij </w:t>
-      </w:r>
-      <w:r>
-        <w:t>de stijl groter is dan</w:t>
-      </w:r>
-      <w:r>
-        <w:t xml:space="preserve"> of gelijk is aan</w:t>
-      </w:r>
-      <w:r>
-        <w:t xml:space="preserve"> “LAGER” en kleiner is dan</w:t>
-      </w:r>
-      <w:r>
-        <w:t xml:space="preserve"> of gelijk aan “STOUT-POR”. Toon alleen het soort en zorg dat </w:t>
-      </w:r>
-      <w:r>
-        <w:t>e</w:t>
-      </w:r>
-      <w:r>
-        <w:t>lke soort maar één ke</w:t>
-      </w:r>
-      <w:r>
-        <w:t>er in de lijst terecht komt.</w:t>
-      </w:r>
-      <w:r>
-        <w:t xml:space="preserve"> </w:t>
-      </w:r>
-      <w:r>
-        <w:t xml:space="preserve"> </w:t>
-      </w:r>
-    </w:p>
-    <w:p>
-      <w:pPr>
-        <w:ind w:left="345" w:hanging="345"/>
-      </w:pPr>
-      <w:r>
-        <w:t>Bier29 Maak een overzicht van alle bieren met een alcoholpercentage tussen de 6 en 8 procent Toon: naam (bier), stijl, alcohol</w:t>
-      </w:r>
-      <w:r>
-        <w:t>3DP10</w:t>
-      </w:r>
-      <w:r>
-        <w:tab/>
-      </w:r>
-      <w:r>
-        <w:t xml:space="preserve">Maak een overzicht van alle klanten die in de jaren 1986 t/m 1989 zijn geboren. </w:t>
-      </w:r>
-      <w:r>
-        <w:t>Toon achternaam, plaats en geboortedatum</w:t>
-      </w:r>
-    </w:p>
-    <w:p>
-      <w:pPr>
-        <w:ind w:left="345" w:hanging="345"/>
-      </w:pPr>
-      <w:r>
-        <w:t>Bier30 Maak een overzicht van alle bieren waarbij de stijl niet ingevuld is   Toon: naam (bier), stijl</w:t>
-      </w:r>
-    </w:p>
-    <w:p>
-      <w:pPr>
-        <w:ind w:left="345" w:hanging="345"/>
-      </w:pPr>
-      <w:r>
-        <w:t>3DP11</w:t>
-      </w:r>
-      <w:r>
-        <w:tab/>
-        <w:t>Maak een overzicht van alle klanten waarvan de achternaam li</w:t>
-      </w:r>
-      <w:r>
-        <w:t>gt tussen “Janken” en “Krijsen” (inclusief die namen</w:t>
-      </w:r>
-      <w:r>
-        <w:t>). Toon voornaam, achternaam en postcode.</w:t>
-      </w:r>
-    </w:p>
-    <w:p>
-      <w:pPr>
-        <w:ind w:left="345" w:hanging="345"/>
-      </w:pPr>
-      <w:r>
-        <w:t>3DP12</w:t>
-      </w:r>
-      <w:r>
-        <w:tab/>
-        <w:t>Maak een overzicht van alle films die zijn uitgebracht in de jare</w:t>
-      </w:r>
-      <w:r>
-        <w:t xml:space="preserve">n 2012 t/m 2019. Toon filmnaam, regisseur, </w:t>
-      </w:r>
-      <w:r>
-        <w:t>releasejaar</w:t>
-      </w:r>
-      <w:r>
-        <w:t>.</w:t>
-      </w:r>
-    </w:p>
-    <w:p>
-      <w:pPr>
-        <w:ind w:left="345" w:hanging="345"/>
-      </w:pPr>
-      <w:r>
-        <w:t xml:space="preserve">3DP25 Maak een overzicht van de klanten die tussen 1970 en 1980 geboren zijn. Toon: voornaam, achternaam, gebdatum </w:t>
-      </w:r>
-    </w:p>
-    <w:p>
-      <w:pPr>
-        <w:ind w:left="345" w:hanging="345"/>
-      </w:pPr>
-      <w:r>
-        <w:t>3DP26 Maak een overzicht van alle films met een duur tussen 120 en 130 minuten. Toon: filmnaam, duur</w:t>
-      </w:r>
-    </w:p>
-    <w:p>
-      <w:pPr>
-        <w:ind w:left="345" w:hanging="345"/>
-      </w:pPr>
-      <w:r>
-        <w:t xml:space="preserve">3DP27 Maak een overzicht van alle klanten, die NIET in Spijkenisse en Hellevoetsluis wonen Toon: voornaam, achternaam, plaats </w:t>
-      </w:r>
-    </w:p>
-    <w:p>
-      <w:pPr>
-        <w:ind w:left="345" w:hanging="345"/>
-      </w:pPr>
-      <w:r>
-        <w:t xml:space="preserve">3DP28 Maak een overzicht van alle reserveringen waarbij het aantal personen 1 of 2 is Toon: reserveringid, datum, aantalpersonen </w:t>
-      </w:r>
-    </w:p>
-    <w:p>
-      <w:pPr>
-        <w:ind w:left="345" w:hanging="345"/>
-      </w:pPr>
-      <w:r>
-        <w:t>3DP29 Maak een overzicht van klanten die geen E-mail hebben opgegeven</w:t>
-      </w:r>
-    </w:p>
-    <w:p>
-      <w:pPr>
-        <w:spacing w:after="160" w:line="259" w:lineRule="auto"/>
-        <w:ind w:left="0" w:firstLine="0"/>
-      </w:pPr>
-      <w:r>
-        <w:br w:type="page"/>
-      </w:r>
-    </w:p>
-    <w:p>
-      <w:pPr>
-        <w:ind w:left="345" w:hanging="345"/>
-      </w:pPr>
-    </w:p>
-    <w:p>
-      <w:pPr>
-        <w:pStyle w:val="Heading1"/>
-        <w:ind w:left="-5"/>
-      </w:pPr>
-      <w:bookmarkStart w:id="8" w:name="_Toc1729208164"/>
-      <w:r>
-        <w:t>D</w:t>
-      </w:r>
-      <w:r>
-        <w:t xml:space="preserve"> </w:t>
-      </w:r>
-      <w:r>
-        <w:t xml:space="preserve">Opgaven </w:t>
-      </w:r>
-      <w:r>
-        <w:t>d</w:t>
-      </w:r>
-      <w:r>
-        <w:t>ee</w:t>
-      </w:r>
-      <w:r>
-        <w:t>l</w:t>
-      </w:r>
-      <w:r>
-        <w:t xml:space="preserve"> 0</w:t>
-      </w:r>
-      <w:r>
-        <w:t>4</w:t>
-      </w:r>
-      <w:bookmarkEnd w:id="8"/>
-    </w:p>
-    <w:p>
-      <w:r>
-        <w:t xml:space="preserve">Ga naar </w:t>
-      </w:r>
-      <w:hyperlink r:id="rId29" w:history="1">
+        <w:t xml:space="preserve">Maak een overzicht van </w:t>
+      </w:r>
+      <w:r>
+        <w:rPr>
+          <w:b/>
+          <w:bCs/>
+        </w:rPr>
+        <w:t>alle biernamen met hun alcoholpercentage van bieren</w:t>
+      </w:r>
+    </w:p>
+    <w:p>
+      <w:pPr>
+        <w:ind w:left="284" w:hanging="284"/>
+        <w:rPr>
+          <w:rStyle w:val="cm-punctuation"/>
+          <w:rFonts w:ascii="Courier New" w:hAnsi="Courier New" w:cs="Courier New"/>
+          <w:color w:val="444444"/>
+          <w:sz w:val="20"/>
+          <w:szCs w:val="20"/>
+          <w:shd w:val="clear" w:color="auto" w:fill="E5E5E5"/>
+        </w:rPr>
+      </w:pPr>
+      <w:hyperlink r:id="rId31" w:tgtFrame="mysql_doc" w:history="1">
         <w:r>
           <w:rPr>
             <w:rStyle w:val="Hyperlink"/>
+            <w:rFonts w:ascii="Courier New" w:hAnsi="Courier New" w:cs="Courier New"/>
+            <w:sz w:val="20"/>
+            <w:szCs w:val="20"/>
+            <w:shd w:val="clear" w:color="auto" w:fill="E5E5E5"/>
           </w:rPr>
-          <w:t>www.</w:t>
+          <w:t>SELECT</w:t>
         </w:r>
+      </w:hyperlink>
+      <w:r>
+        <w:rPr>
+          <w:rFonts w:ascii="Courier New" w:hAnsi="Courier New" w:cs="Courier New"/>
+          <w:color w:val="444444"/>
+          <w:sz w:val="20"/>
+          <w:szCs w:val="20"/>
+          <w:shd w:val="clear" w:color="auto" w:fill="E5E5E5"/>
+        </w:rPr>
+        <w:t> naam</w:t>
+      </w:r>
+      <w:r>
+        <w:rPr>
+          <w:rStyle w:val="cm-punctuation"/>
+          <w:rFonts w:ascii="Courier New" w:hAnsi="Courier New" w:cs="Courier New"/>
+          <w:color w:val="444444"/>
+          <w:sz w:val="20"/>
+          <w:szCs w:val="20"/>
+          <w:shd w:val="clear" w:color="auto" w:fill="E5E5E5"/>
+        </w:rPr>
+        <w:t>,</w:t>
+      </w:r>
+      <w:r>
+        <w:rPr>
+          <w:rFonts w:ascii="Courier New" w:hAnsi="Courier New" w:cs="Courier New"/>
+          <w:color w:val="444444"/>
+          <w:sz w:val="20"/>
+          <w:szCs w:val="20"/>
+          <w:shd w:val="clear" w:color="auto" w:fill="E5E5E5"/>
+        </w:rPr>
+        <w:t> alcohol </w:t>
+      </w:r>
+      <w:r>
+        <w:rPr>
+          <w:rStyle w:val="cm-keyword"/>
+          <w:rFonts w:ascii="Courier New" w:hAnsi="Courier New" w:cs="Courier New"/>
+          <w:color w:val="770088"/>
+          <w:sz w:val="20"/>
+          <w:szCs w:val="20"/>
+          <w:shd w:val="clear" w:color="auto" w:fill="E5E5E5"/>
+        </w:rPr>
+        <w:t>FROM</w:t>
+      </w:r>
+      <w:r>
+        <w:rPr>
+          <w:rFonts w:ascii="Courier New" w:hAnsi="Courier New" w:cs="Courier New"/>
+          <w:color w:val="444444"/>
+          <w:sz w:val="20"/>
+          <w:szCs w:val="20"/>
+          <w:shd w:val="clear" w:color="auto" w:fill="E5E5E5"/>
+        </w:rPr>
+        <w:t> bier</w:t>
+      </w:r>
+      <w:r>
+        <w:rPr>
+          <w:rStyle w:val="cm-punctuation"/>
+          <w:rFonts w:ascii="Courier New" w:hAnsi="Courier New" w:cs="Courier New"/>
+          <w:color w:val="444444"/>
+          <w:sz w:val="20"/>
+          <w:szCs w:val="20"/>
+          <w:shd w:val="clear" w:color="auto" w:fill="E5E5E5"/>
+        </w:rPr>
+        <w:t>;</w:t>
+      </w:r>
+    </w:p>
+    <w:p>
+      <w:pPr>
+        <w:ind w:left="284" w:hanging="284"/>
+        <w:rPr>
+          <w:b/>
+          <w:bCs/>
+        </w:rPr>
+      </w:pPr>
+      <w:r>
+        <w:rPr>
+          <w:b/>
+          <w:bCs/>
+        </w:rPr>
+        <w:t>3DP01</w:t>
+      </w:r>
+      <w:r>
+        <w:rPr>
+          <w:b/>
+          <w:bCs/>
+        </w:rPr>
+        <w:tab/>
+        <w:t xml:space="preserve">Maak een overzicht van alle </w:t>
+      </w:r>
+      <w:r>
+        <w:rPr>
+          <w:b/>
+          <w:bCs/>
+        </w:rPr>
+        <w:t>regisseurs van film</w:t>
+      </w:r>
+      <w:r>
+        <w:rPr>
+          <w:b/>
+          <w:bCs/>
+        </w:rPr>
+        <w:t>s</w:t>
+      </w:r>
+    </w:p>
+    <w:p>
+      <w:pPr>
+        <w:ind w:left="284" w:hanging="284"/>
+        <w:rPr>
+          <w:rStyle w:val="cm-punctuation"/>
+          <w:rFonts w:ascii="Courier New" w:hAnsi="Courier New" w:cs="Courier New"/>
+          <w:color w:val="444444"/>
+          <w:sz w:val="20"/>
+          <w:szCs w:val="20"/>
+          <w:shd w:val="clear" w:color="auto" w:fill="E5E5E5"/>
+        </w:rPr>
+      </w:pPr>
+      <w:hyperlink r:id="rId32" w:tgtFrame="mysql_doc" w:history="1">
         <w:r>
           <w:rPr>
             <w:rStyle w:val="Hyperlink"/>
+            <w:rFonts w:ascii="Courier New" w:hAnsi="Courier New" w:cs="Courier New"/>
+            <w:sz w:val="20"/>
+            <w:szCs w:val="20"/>
+            <w:shd w:val="clear" w:color="auto" w:fill="E5E5E5"/>
           </w:rPr>
-          <w:t>zentut.com/sql-tutorial</w:t>
+          <w:t>SELECT</w:t>
         </w:r>
       </w:hyperlink>
       <w:r>
-        <w:t xml:space="preserve"> en lees de stukken SQL </w:t>
-      </w:r>
-      <w:r>
-        <w:t>LIKE</w:t>
-      </w:r>
-      <w:r>
-        <w:t>. Maak daarna de onderstaande opgaven.</w:t>
-      </w:r>
-    </w:p>
-    <w:p>
-      <w:pPr>
-        <w:ind w:left="345" w:hanging="345"/>
-      </w:pPr>
-      <w:r>
-        <w:t>Bier15.</w:t>
-      </w:r>
-      <w:r>
+        <w:rPr>
+          <w:rFonts w:ascii="Courier New" w:hAnsi="Courier New" w:cs="Courier New"/>
+          <w:color w:val="444444"/>
+          <w:sz w:val="20"/>
+          <w:szCs w:val="20"/>
+          <w:shd w:val="clear" w:color="auto" w:fill="E5E5E5"/>
+        </w:rPr>
+        <w:t> regisseur </w:t>
+      </w:r>
+      <w:r>
+        <w:rPr>
+          <w:rStyle w:val="cm-keyword"/>
+          <w:rFonts w:ascii="Courier New" w:hAnsi="Courier New" w:cs="Courier New"/>
+          <w:color w:val="770088"/>
+          <w:sz w:val="20"/>
+          <w:szCs w:val="20"/>
+          <w:shd w:val="clear" w:color="auto" w:fill="E5E5E5"/>
+        </w:rPr>
+        <w:t>FROM</w:t>
+      </w:r>
+      <w:r>
+        <w:rPr>
+          <w:rFonts w:ascii="Courier New" w:hAnsi="Courier New" w:cs="Courier New"/>
+          <w:color w:val="444444"/>
+          <w:sz w:val="20"/>
+          <w:szCs w:val="20"/>
+          <w:shd w:val="clear" w:color="auto" w:fill="E5E5E5"/>
+        </w:rPr>
+        <w:t> film</w:t>
+      </w:r>
+      <w:r>
+        <w:rPr>
+          <w:rStyle w:val="cm-punctuation"/>
+          <w:rFonts w:ascii="Courier New" w:hAnsi="Courier New" w:cs="Courier New"/>
+          <w:color w:val="444444"/>
+          <w:sz w:val="20"/>
+          <w:szCs w:val="20"/>
+          <w:shd w:val="clear" w:color="auto" w:fill="E5E5E5"/>
+        </w:rPr>
+        <w:t>;</w:t>
+      </w:r>
+    </w:p>
+    <w:p>
+      <w:pPr>
+        <w:ind w:left="284" w:hanging="284"/>
+        <w:rPr>
+          <w:b/>
+          <w:bCs/>
+        </w:rPr>
+      </w:pPr>
+      <w:r>
+        <w:rPr>
+          <w:b/>
+          <w:bCs/>
+        </w:rPr>
+        <w:t>3DP02</w:t>
+      </w:r>
+      <w:r>
+        <w:rPr>
+          <w:b/>
+          <w:bCs/>
+        </w:rPr>
         <w:tab/>
-        <w:t xml:space="preserve"> Maak een overzicht van alle bieren van brouwer 1230   Toon: naam (bier), stijl, brouwcode</w:t>
-      </w:r>
-    </w:p>
-    <w:p>
-      <w:pPr>
-        <w:ind w:left="345" w:hanging="345"/>
-      </w:pPr>
-      <w:r>
-        <w:t>Bier</w:t>
-      </w:r>
-      <w:r>
-        <w:t>1</w:t>
-      </w:r>
-      <w:r>
-        <w:t>6</w:t>
-      </w:r>
-      <w:r>
-        <w:t>.</w:t>
-      </w:r>
-      <w:r>
-        <w:tab/>
-        <w:t>Maak een overzicht van alle bieren van brouwers met brouwcode boven de 1200</w:t>
-      </w:r>
-      <w:r>
-        <w:t xml:space="preserve">  </w:t>
-      </w:r>
-      <w:r>
-        <w:t xml:space="preserve"> Toon: biercode, naam (bier), brouwcode</w:t>
-      </w:r>
-    </w:p>
-    <w:p>
-      <w:pPr>
-        <w:ind w:left="345" w:hanging="345"/>
-      </w:pPr>
-      <w:r>
-        <w:t>Bier</w:t>
-      </w:r>
-      <w:r>
-        <w:t>17.</w:t>
-      </w:r>
-      <w:r>
-        <w:tab/>
-        <w:t>Zijn er brouwers gevestigd in Polen?</w:t>
-      </w:r>
-      <w:r>
-        <w:t xml:space="preserve"> (Toon alle gegevens)</w:t>
-      </w:r>
-    </w:p>
-    <w:p>
-      <w:pPr>
-        <w:ind w:left="345" w:hanging="345"/>
-      </w:pPr>
-      <w:r>
-        <w:t>3DP13</w:t>
-      </w:r>
-      <w:r>
-        <w:tab/>
-      </w:r>
-      <w:r>
-        <w:t xml:space="preserve">Maak een overzicht van alle klanten die voor 2000 geboren zijn. Toon: voornaam, achternaam, gebdatum </w:t>
-      </w:r>
-    </w:p>
-    <w:p>
-      <w:pPr>
-        <w:ind w:left="345" w:hanging="345"/>
-      </w:pPr>
-      <w:r>
-        <w:t>3DP14</w:t>
-      </w:r>
-      <w:r>
-        <w:tab/>
-      </w:r>
-      <w:r>
-        <w:t xml:space="preserve">Maak een overzicht van alle Amerikaanse films. Toon: filmnaam, regisseur, landherkomst </w:t>
-      </w:r>
-    </w:p>
-    <w:p>
-      <w:pPr>
-        <w:ind w:left="345" w:hanging="345"/>
-      </w:pPr>
-      <w:r>
-        <w:t>3DP15</w:t>
-      </w:r>
-      <w:r>
-        <w:tab/>
-      </w:r>
-      <w:r>
-        <w:t xml:space="preserve">Maak een overzicht van alle reserveringen waarbij het aantal personen meer dan 3 is Toon: reserveringid, datum, aantalpersonen </w:t>
-      </w:r>
-    </w:p>
-    <w:p>
-      <w:pPr>
-        <w:ind w:left="345" w:hanging="345"/>
-      </w:pPr>
-      <w:r>
-        <w:t>3DP16</w:t>
-      </w:r>
-      <w:r>
-        <w:tab/>
-      </w:r>
-      <w:r>
-        <w:t xml:space="preserve">Maak een overzicht van alle klanten, die NIET in Spijkenisse wonen Toon: voornaam, achternaam, plaats </w:t>
-      </w:r>
-    </w:p>
-    <w:p>
-      <w:pPr>
-        <w:ind w:left="345" w:hanging="345"/>
-      </w:pPr>
-      <w:r>
-        <w:t>3DP</w:t>
-      </w:r>
-      <w:r>
-        <w:t>1</w:t>
-      </w:r>
-      <w:r>
-        <w:t>7</w:t>
-      </w:r>
-      <w:r>
-        <w:tab/>
-      </w:r>
-      <w:r>
-        <w:t xml:space="preserve">Maak een overzicht van alle films die door Ridley Scott geregisseerd zijn. Toon: filmnaam, regisseur </w:t>
-      </w:r>
-    </w:p>
-    <w:p/>
+        <w:t>Maak een overzicht van alle woonplaatsen van klanten</w:t>
+      </w:r>
+    </w:p>
     <w:p>
       <w:pPr>
         <w:ind w:left="284" w:hanging="284"/>
-      </w:pPr>
-      <w:r>
-        <w:t>Bier</w:t>
-      </w:r>
-      <w:r>
-        <w:t>18</w:t>
-      </w:r>
-      <w:r>
-        <w:t>.</w:t>
-      </w:r>
-      <w:r>
-        <w:tab/>
-      </w:r>
-      <w:r>
-        <w:t>Maak een overzicht van alle bieren met in de naam het woord HANSA   Toon: naam (bier)</w:t>
-      </w:r>
-    </w:p>
-    <w:p>
-      <w:pPr>
-        <w:ind w:left="284" w:hanging="284"/>
-      </w:pPr>
-      <w:r>
-        <w:t>Bier19</w:t>
-      </w:r>
-      <w:r>
-        <w:tab/>
-        <w:t>Maak een overzicht van alle kroegen met in de naam het woord HUIS Toon: kroegcode, naam (kroeg), plaats</w:t>
-      </w:r>
-    </w:p>
-    <w:p>
-      <w:pPr>
-        <w:ind w:left="284" w:hanging="284"/>
-      </w:pPr>
-      <w:r>
-        <w:t>Bier20</w:t>
-      </w:r>
-      <w:r>
-        <w:tab/>
-        <w:t>Maak een overzicht van alle bieren waarvan de naam begint met de letter H Toon: naam (bier)</w:t>
-      </w:r>
-    </w:p>
-    <w:p>
-      <w:pPr>
-        <w:ind w:left="284" w:hanging="284"/>
-      </w:pPr>
-      <w:r>
-        <w:t>Bier</w:t>
-      </w:r>
-      <w:r>
-        <w:t>2</w:t>
-      </w:r>
-      <w:r>
-        <w:t>1</w:t>
-      </w:r>
-      <w:r>
-        <w:tab/>
-        <w:t>Maak een overzicht van alle brouwers gevestigd in een land waarvan de naam van het land eindigt op de letter A Toon alle gegevens</w:t>
-      </w:r>
-    </w:p>
-    <w:p>
-      <w:pPr>
-        <w:ind w:left="284" w:hanging="284"/>
-      </w:pPr>
-      <w:r>
-        <w:t>Bier22</w:t>
-      </w:r>
-      <w:r>
-        <w:tab/>
-        <w:t>Maak een overzicht van alle kroegen met in hun naam de letters “hof”   Toon: naam (kroeg), plaats (kroeg)</w:t>
-      </w:r>
-    </w:p>
-    <w:p>
-      <w:pPr>
-        <w:ind w:left="284" w:hanging="284"/>
-      </w:pPr>
-      <w:r>
-        <w:t>Bier23</w:t>
-      </w:r>
-      <w:r>
-        <w:tab/>
-        <w:t xml:space="preserve">Maak een overzicht van alle bieren van soort ALE en stijl STRONG (let op: kijk eerst in de tabel voor de weergave van de gegevens) </w:t>
-      </w:r>
-      <w:r>
-        <w:br/>
-      </w:r>
-      <w:r>
-        <w:t>Toon: biercode, naam (bier), Soort, Stijl</w:t>
-      </w:r>
-    </w:p>
-    <w:p>
-      <w:pPr>
-        <w:ind w:left="284" w:hanging="284"/>
-      </w:pPr>
-      <w:r>
-        <w:t>Bier24</w:t>
-      </w:r>
-      <w:r>
-        <w:tab/>
-      </w:r>
-      <w:r>
-        <w:t xml:space="preserve">Zijn er kroegen die vlak bij een kerk gevestigd zijn?  </w:t>
-      </w:r>
-    </w:p>
-    <w:p>
-      <w:pPr>
-        <w:ind w:left="284" w:hanging="284"/>
-      </w:pPr>
-      <w:r>
-        <w:t>Bier</w:t>
-      </w:r>
-      <w:r>
-        <w:t>2</w:t>
-      </w:r>
-      <w:r>
-        <w:t>5</w:t>
-      </w:r>
-      <w:r>
-        <w:tab/>
-      </w:r>
-      <w:r>
-        <w:t xml:space="preserve">Er is iets bijzonders met de tabel Kroeg. Bekijk de tabel goed en geef je antwoord. </w:t>
-      </w:r>
-      <w:r>
-        <w:rPr>
-          <w:color w:val="FF0000"/>
-        </w:rPr>
-        <w:t>(Postcode ontbreekt)</w:t>
-      </w:r>
-    </w:p>
-    <w:p>
-      <w:pPr>
-        <w:ind w:left="284" w:hanging="284"/>
-      </w:pPr>
-      <w:r>
-        <w:t>3DP</w:t>
-      </w:r>
-      <w:r>
-        <w:t>1</w:t>
-      </w:r>
-      <w:r>
-        <w:t>8</w:t>
-      </w:r>
-      <w:r>
-        <w:tab/>
-      </w:r>
-      <w:r>
-        <w:t xml:space="preserve">Maak een overzicht van alle films waarvan de filmnaam begint met de letter B. Toon: filmnaam, regisseur </w:t>
-      </w:r>
-    </w:p>
-    <w:p>
-      <w:pPr>
-        <w:ind w:left="284" w:hanging="284"/>
-      </w:pPr>
-      <w:r>
-        <w:t>3DP</w:t>
-      </w:r>
-      <w:r>
-        <w:t>1</w:t>
-      </w:r>
-      <w:r>
-        <w:t>9</w:t>
-      </w:r>
-      <w:r>
-        <w:tab/>
-      </w:r>
-      <w:r>
-        <w:t xml:space="preserve">Maak een overzicht van de klanten waarvan de postcode begint met de cijfers 31. Toon: voornaam, achternaam, postcode </w:t>
-      </w:r>
-    </w:p>
-    <w:p>
-      <w:pPr>
-        <w:ind w:left="284" w:hanging="284"/>
-      </w:pPr>
-      <w:r>
-        <w:t>3DP20</w:t>
-      </w:r>
-      <w:r>
-        <w:tab/>
-      </w:r>
-      <w:r>
-        <w:t xml:space="preserve">Maak een overzicht van de klanten met een hotmail-account. Toon: voornaam, achternaam, Email </w:t>
-      </w:r>
-    </w:p>
-    <w:p>
-      <w:pPr>
-        <w:ind w:left="284" w:hanging="284"/>
-      </w:pPr>
-      <w:r>
-        <w:t>3DP21</w:t>
-      </w:r>
-      <w:r>
-        <w:tab/>
-      </w:r>
-      <w:r>
-        <w:t xml:space="preserve">Maak een overzicht van alle klanten die in hun postcode de combinatie '32' hebben Toon: alle gegevens </w:t>
-      </w:r>
-    </w:p>
-    <w:p/>
-    <w:p>
-      <w:pPr>
-        <w:spacing w:after="160" w:line="259" w:lineRule="auto"/>
-        <w:ind w:left="0" w:firstLine="0"/>
-      </w:pPr>
-      <w:r>
-        <w:rPr>
-          <w:b/>
-          <w:bCs/>
-        </w:rPr>
-        <w:br w:type="page"/>
-      </w:r>
-    </w:p>
-    <w:p>
-      <w:pPr>
-        <w:pStyle w:val="Heading1"/>
-        <w:ind w:left="-5"/>
-      </w:pPr>
-      <w:bookmarkStart w:id="9" w:name="_Toc402280873"/>
-      <w:r>
-        <w:lastRenderedPageBreak/>
-        <w:t>E</w:t>
-      </w:r>
-      <w:r>
-        <w:t xml:space="preserve"> </w:t>
-      </w:r>
-      <w:r>
-        <w:t xml:space="preserve">Opgaven </w:t>
-      </w:r>
-      <w:r>
-        <w:t>d</w:t>
-      </w:r>
-      <w:r>
-        <w:t>ee</w:t>
-      </w:r>
-      <w:r>
-        <w:t>l</w:t>
-      </w:r>
-      <w:r>
-        <w:t xml:space="preserve"> 0</w:t>
-      </w:r>
-      <w:r>
-        <w:t>5</w:t>
-      </w:r>
-      <w:bookmarkEnd w:id="9"/>
-    </w:p>
-    <w:p>
-      <w:r>
-        <w:t xml:space="preserve">Ga naar </w:t>
-      </w:r>
-      <w:hyperlink r:id="rId30" w:history="1">
+        <w:rPr>
+          <w:rStyle w:val="cm-punctuation"/>
+          <w:rFonts w:ascii="Courier New" w:hAnsi="Courier New" w:cs="Courier New"/>
+          <w:color w:val="444444"/>
+          <w:sz w:val="20"/>
+          <w:szCs w:val="20"/>
+          <w:shd w:val="clear" w:color="auto" w:fill="E5E5E5"/>
+        </w:rPr>
+      </w:pPr>
+      <w:hyperlink r:id="rId33" w:tgtFrame="mysql_doc" w:history="1">
         <w:r>
           <w:rPr>
             <w:rStyle w:val="Hyperlink"/>
+            <w:rFonts w:ascii="Courier New" w:hAnsi="Courier New" w:cs="Courier New"/>
+            <w:sz w:val="20"/>
+            <w:szCs w:val="20"/>
+            <w:shd w:val="clear" w:color="auto" w:fill="E5E5E5"/>
           </w:rPr>
-          <w:t>www.</w:t>
+          <w:t>SELECT</w:t>
         </w:r>
+      </w:hyperlink>
+      <w:r>
+        <w:rPr>
+          <w:rFonts w:ascii="Courier New" w:hAnsi="Courier New" w:cs="Courier New"/>
+          <w:color w:val="444444"/>
+          <w:sz w:val="20"/>
+          <w:szCs w:val="20"/>
+          <w:shd w:val="clear" w:color="auto" w:fill="E5E5E5"/>
+        </w:rPr>
+        <w:t> plaats </w:t>
+      </w:r>
+      <w:r>
+        <w:rPr>
+          <w:rStyle w:val="cm-keyword"/>
+          <w:rFonts w:ascii="Courier New" w:hAnsi="Courier New" w:cs="Courier New"/>
+          <w:color w:val="770088"/>
+          <w:sz w:val="20"/>
+          <w:szCs w:val="20"/>
+          <w:shd w:val="clear" w:color="auto" w:fill="E5E5E5"/>
+        </w:rPr>
+        <w:t>FROM</w:t>
+      </w:r>
+      <w:r>
+        <w:rPr>
+          <w:rFonts w:ascii="Courier New" w:hAnsi="Courier New" w:cs="Courier New"/>
+          <w:color w:val="444444"/>
+          <w:sz w:val="20"/>
+          <w:szCs w:val="20"/>
+          <w:shd w:val="clear" w:color="auto" w:fill="E5E5E5"/>
+        </w:rPr>
+        <w:t> klant</w:t>
+      </w:r>
+      <w:r>
+        <w:rPr>
+          <w:rStyle w:val="cm-punctuation"/>
+          <w:rFonts w:ascii="Courier New" w:hAnsi="Courier New" w:cs="Courier New"/>
+          <w:color w:val="444444"/>
+          <w:sz w:val="20"/>
+          <w:szCs w:val="20"/>
+          <w:shd w:val="clear" w:color="auto" w:fill="E5E5E5"/>
+        </w:rPr>
+        <w:t>;</w:t>
+      </w:r>
+    </w:p>
+    <w:p>
+      <w:pPr>
+        <w:ind w:left="284" w:hanging="284"/>
+        <w:rPr>
+          <w:b/>
+          <w:bCs/>
+        </w:rPr>
+      </w:pPr>
+      <w:r>
+        <w:rPr>
+          <w:b/>
+          <w:bCs/>
+        </w:rPr>
+        <w:t>3DP03</w:t>
+      </w:r>
+      <w:r>
+        <w:rPr>
+          <w:b/>
+          <w:bCs/>
+        </w:rPr>
+        <w:tab/>
+        <w:t xml:space="preserve">Maak een overzicht van alle </w:t>
+      </w:r>
+      <w:r>
+        <w:rPr>
+          <w:b/>
+          <w:bCs/>
+        </w:rPr>
+        <w:t>herkomst landen (afkorting) van films</w:t>
+      </w:r>
+    </w:p>
+    <w:p>
+      <w:pPr>
+        <w:ind w:left="284" w:hanging="284"/>
+        <w:rPr>
+          <w:rStyle w:val="cm-punctuation"/>
+          <w:rFonts w:ascii="Courier New" w:hAnsi="Courier New" w:cs="Courier New"/>
+          <w:color w:val="444444"/>
+          <w:sz w:val="20"/>
+          <w:szCs w:val="20"/>
+          <w:shd w:val="clear" w:color="auto" w:fill="E5E5E5"/>
+        </w:rPr>
+      </w:pPr>
+      <w:hyperlink r:id="rId34" w:tgtFrame="mysql_doc" w:history="1">
         <w:r>
           <w:rPr>
             <w:rStyle w:val="Hyperlink"/>
+            <w:rFonts w:ascii="Courier New" w:hAnsi="Courier New" w:cs="Courier New"/>
+            <w:color w:val="235A81"/>
+            <w:sz w:val="20"/>
+            <w:szCs w:val="20"/>
+            <w:shd w:val="clear" w:color="auto" w:fill="E5E5E5"/>
           </w:rPr>
-          <w:t>zentut.com/sql-tutorial</w:t>
+          <w:t>SELECT</w:t>
         </w:r>
       </w:hyperlink>
       <w:r>
-        <w:t xml:space="preserve"> en lees de stukken</w:t>
-      </w:r>
-      <w:r>
-        <w:t xml:space="preserve"> SQL ORDER BY</w:t>
-      </w:r>
-      <w:r>
-        <w:t>. Maak daarna de onderstaande opgaven.</w:t>
-      </w:r>
-    </w:p>
-    <w:p>
-      <w:r>
-        <w:t xml:space="preserve">Bier26 Maak een overzicht van alle bieren op volgorde van naam. Toon: alle gegevens </w:t>
-      </w:r>
-    </w:p>
-    <w:p>
-      <w:r>
-        <w:t xml:space="preserve">Bier27 Maak een overzicht van alle kroegen op volgorde van plaats en bij gelijke plaats op volgorde van naam. Toon: alle gegevens </w:t>
-      </w:r>
-    </w:p>
-    <w:p>
-      <w:r>
-        <w:t xml:space="preserve">Bier28 Maak een overzicht van alle bieren op aflopende volgorde van alcoholpercentage. Wat valt je op? Toon: alle gegevens </w:t>
-      </w:r>
-    </w:p>
-    <w:p>
-      <w:r>
-        <w:t xml:space="preserve">3DP22 Maak een overzicht van alle films op alfabetische volgorde van filmnaam. Toon: alle gegevens </w:t>
-      </w:r>
-    </w:p>
-    <w:p>
-      <w:r>
-        <w:t xml:space="preserve">3DP23 Maak een overzicht van alle klanten op alfabetische volgorde van achternaam en bij gelijke achternaam op voornaam. Toon: alle gegevens </w:t>
-      </w:r>
-    </w:p>
-    <w:p>
-      <w:r>
-        <w:t>3DP24 Maak een overzicht van alle films op aflopende alfabetische volgorde van filmnaam. Toon: alle gegevens</w:t>
-      </w:r>
-    </w:p>
-    <w:p/>
-    <w:p>
-      <w:r>
-        <w:t xml:space="preserve">Ga naar </w:t>
-      </w:r>
-      <w:hyperlink r:id="rId31" w:history="1">
+        <w:rPr>
+          <w:rFonts w:ascii="Courier New" w:hAnsi="Courier New" w:cs="Courier New"/>
+          <w:color w:val="444444"/>
+          <w:sz w:val="20"/>
+          <w:szCs w:val="20"/>
+          <w:shd w:val="clear" w:color="auto" w:fill="E5E5E5"/>
+        </w:rPr>
+        <w:t> landherkomst </w:t>
+      </w:r>
+      <w:r>
+        <w:rPr>
+          <w:rStyle w:val="cm-keyword"/>
+          <w:rFonts w:ascii="Courier New" w:hAnsi="Courier New" w:cs="Courier New"/>
+          <w:color w:val="770088"/>
+          <w:sz w:val="20"/>
+          <w:szCs w:val="20"/>
+          <w:shd w:val="clear" w:color="auto" w:fill="E5E5E5"/>
+        </w:rPr>
+        <w:t>FROM</w:t>
+      </w:r>
+      <w:r>
+        <w:rPr>
+          <w:rFonts w:ascii="Courier New" w:hAnsi="Courier New" w:cs="Courier New"/>
+          <w:color w:val="444444"/>
+          <w:sz w:val="20"/>
+          <w:szCs w:val="20"/>
+          <w:shd w:val="clear" w:color="auto" w:fill="E5E5E5"/>
+        </w:rPr>
+        <w:t> film</w:t>
+      </w:r>
+      <w:r>
+        <w:rPr>
+          <w:rStyle w:val="cm-punctuation"/>
+          <w:rFonts w:ascii="Courier New" w:hAnsi="Courier New" w:cs="Courier New"/>
+          <w:color w:val="444444"/>
+          <w:sz w:val="20"/>
+          <w:szCs w:val="20"/>
+          <w:shd w:val="clear" w:color="auto" w:fill="E5E5E5"/>
+        </w:rPr>
+        <w:t>;</w:t>
+      </w:r>
+    </w:p>
+    <w:p>
+      <w:pPr>
+        <w:ind w:left="284" w:hanging="284"/>
+        <w:rPr>
+          <w:b/>
+          <w:bCs/>
+        </w:rPr>
+      </w:pPr>
+      <w:r>
+        <w:rPr>
+          <w:b/>
+          <w:bCs/>
+        </w:rPr>
+        <w:t>3DP04</w:t>
+      </w:r>
+      <w:r>
+        <w:rPr>
+          <w:b/>
+          <w:bCs/>
+        </w:rPr>
+        <w:tab/>
+        <w:t xml:space="preserve">Maak een overzicht van alle </w:t>
+      </w:r>
+      <w:r>
+        <w:rPr>
+          <w:b/>
+          <w:bCs/>
+        </w:rPr>
+        <w:t>postcodes van klanten en toon daarbij achternaam, postcode en plaats</w:t>
+      </w:r>
+    </w:p>
+    <w:p>
+      <w:pPr>
+        <w:spacing w:after="160" w:line="259" w:lineRule="auto"/>
+        <w:ind w:left="0" w:firstLine="0"/>
+        <w:rPr>
+          <w:rStyle w:val="cm-punctuation"/>
+          <w:rFonts w:ascii="Courier New" w:hAnsi="Courier New" w:cs="Courier New"/>
+          <w:color w:val="444444"/>
+          <w:sz w:val="20"/>
+          <w:szCs w:val="20"/>
+          <w:shd w:val="clear" w:color="auto" w:fill="E5E5E5"/>
+        </w:rPr>
+      </w:pPr>
+      <w:hyperlink r:id="rId35" w:tgtFrame="mysql_doc" w:history="1">
         <w:r>
           <w:rPr>
             <w:rStyle w:val="Hyperlink"/>
+            <w:rFonts w:ascii="Courier New" w:hAnsi="Courier New" w:cs="Courier New"/>
+            <w:sz w:val="20"/>
+            <w:szCs w:val="20"/>
+            <w:shd w:val="clear" w:color="auto" w:fill="E5E5E5"/>
           </w:rPr>
-          <w:t>www.</w:t>
-        </w:r>
-        <w:r>
-          <w:rPr>
-            <w:rStyle w:val="Hyperlink"/>
-          </w:rPr>
-          <w:t>zentut.com/sql-tutorial</w:t>
+          <w:t>SELECT</w:t>
         </w:r>
       </w:hyperlink>
       <w:r>
-        <w:t xml:space="preserve"> en lees de stukken SQL SELECT ALIAS. Maak</w:t>
-      </w:r>
-      <w:r>
-        <w:t xml:space="preserve"> daarna de onderstaande opgaven.</w:t>
-      </w:r>
-    </w:p>
-    <w:p>
-      <w:r>
-        <w:t>Bier</w:t>
-      </w:r>
-      <w:r>
-        <w:t>29</w:t>
-      </w:r>
-      <w:r>
-        <w:t xml:space="preserve"> Bepaal het aantal bieren van soort LAMBIC Toon het aantal als “NrBeerLambic” </w:t>
-      </w:r>
-    </w:p>
-    <w:p>
-      <w:r>
-        <w:t>3DP</w:t>
-      </w:r>
-      <w:r>
-        <w:t>25</w:t>
-      </w:r>
-      <w:r>
-        <w:t xml:space="preserve"> Maak een overzicht van het totaal aantal reserveringen per Klant. Toon voornaam, achternaam, “Aantal reserveringen”</w:t>
-      </w:r>
-    </w:p>
-    <w:p/>
-    <w:p>
-      <w:r>
-        <w:t xml:space="preserve">Ga naar </w:t>
-      </w:r>
-      <w:hyperlink r:id="rId32" w:history="1">
-        <w:r>
-          <w:rPr>
-            <w:rStyle w:val="Hyperlink"/>
-          </w:rPr>
-          <w:t>www.</w:t>
-        </w:r>
-        <w:r>
-          <w:rPr>
-            <w:rStyle w:val="Hyperlink"/>
-          </w:rPr>
-          <w:t>zentut.com/sql-tutorial</w:t>
-        </w:r>
-      </w:hyperlink>
-      <w:r>
-        <w:t xml:space="preserve"> en lees de stukken SQL AVG. Maak</w:t>
+        <w:rPr>
+          <w:rFonts w:ascii="Courier New" w:hAnsi="Courier New" w:cs="Courier New"/>
+          <w:color w:val="444444"/>
+          <w:sz w:val="20"/>
+          <w:szCs w:val="20"/>
+          <w:shd w:val="clear" w:color="auto" w:fill="E5E5E5"/>
+        </w:rPr>
+        <w:t> postcode</w:t>
+      </w:r>
+      <w:r>
+        <w:rPr>
+          <w:rStyle w:val="cm-punctuation"/>
+          <w:rFonts w:ascii="Courier New" w:hAnsi="Courier New" w:cs="Courier New"/>
+          <w:color w:val="444444"/>
+          <w:sz w:val="20"/>
+          <w:szCs w:val="20"/>
+          <w:shd w:val="clear" w:color="auto" w:fill="E5E5E5"/>
+        </w:rPr>
+        <w:t>,</w:t>
+      </w:r>
+      <w:r>
+        <w:rPr>
+          <w:rFonts w:ascii="Courier New" w:hAnsi="Courier New" w:cs="Courier New"/>
+          <w:color w:val="444444"/>
+          <w:sz w:val="20"/>
+          <w:szCs w:val="20"/>
+          <w:shd w:val="clear" w:color="auto" w:fill="E5E5E5"/>
+        </w:rPr>
+        <w:t> achternaam</w:t>
+      </w:r>
+      <w:r>
+        <w:rPr>
+          <w:rStyle w:val="cm-punctuation"/>
+          <w:rFonts w:ascii="Courier New" w:hAnsi="Courier New" w:cs="Courier New"/>
+          <w:color w:val="444444"/>
+          <w:sz w:val="20"/>
+          <w:szCs w:val="20"/>
+          <w:shd w:val="clear" w:color="auto" w:fill="E5E5E5"/>
+        </w:rPr>
+        <w:t>,</w:t>
+      </w:r>
+      <w:r>
+        <w:rPr>
+          <w:rFonts w:ascii="Courier New" w:hAnsi="Courier New" w:cs="Courier New"/>
+          <w:color w:val="444444"/>
+          <w:sz w:val="20"/>
+          <w:szCs w:val="20"/>
+          <w:shd w:val="clear" w:color="auto" w:fill="E5E5E5"/>
+        </w:rPr>
+        <w:t> plaats </w:t>
+      </w:r>
+      <w:r>
+        <w:rPr>
+          <w:rStyle w:val="cm-keyword"/>
+          <w:rFonts w:ascii="Courier New" w:hAnsi="Courier New" w:cs="Courier New"/>
+          <w:color w:val="770088"/>
+          <w:sz w:val="20"/>
+          <w:szCs w:val="20"/>
+          <w:shd w:val="clear" w:color="auto" w:fill="E5E5E5"/>
+        </w:rPr>
+        <w:t>FROM</w:t>
+      </w:r>
+      <w:r>
+        <w:rPr>
+          <w:rFonts w:ascii="Courier New" w:hAnsi="Courier New" w:cs="Courier New"/>
+          <w:color w:val="444444"/>
+          <w:sz w:val="20"/>
+          <w:szCs w:val="20"/>
+          <w:shd w:val="clear" w:color="auto" w:fill="E5E5E5"/>
+        </w:rPr>
+        <w:t> klant</w:t>
+      </w:r>
+      <w:r>
+        <w:rPr>
+          <w:rStyle w:val="cm-punctuation"/>
+          <w:rFonts w:ascii="Courier New" w:hAnsi="Courier New" w:cs="Courier New"/>
+          <w:color w:val="444444"/>
+          <w:sz w:val="20"/>
+          <w:szCs w:val="20"/>
+          <w:shd w:val="clear" w:color="auto" w:fill="E5E5E5"/>
+        </w:rPr>
+        <w:t>;</w:t>
+      </w:r>
+    </w:p>
+    <w:p>
+      <w:pPr>
+        <w:spacing w:after="160" w:line="259" w:lineRule="auto"/>
+        <w:ind w:left="0" w:firstLine="0"/>
+        <w:rPr>
+          <w:rStyle w:val="cm-punctuation"/>
+          <w:rFonts w:ascii="Courier New" w:hAnsi="Courier New" w:cs="Courier New"/>
+          <w:color w:val="444444"/>
+          <w:sz w:val="20"/>
+          <w:szCs w:val="20"/>
+          <w:shd w:val="clear" w:color="auto" w:fill="E5E5E5"/>
+        </w:rPr>
+      </w:pPr>
+    </w:p>
+    <w:p>
+      <w:pPr>
+        <w:spacing w:after="160" w:line="259" w:lineRule="auto"/>
+        <w:ind w:left="0" w:firstLine="0"/>
+        <w:rPr>
+          <w:rStyle w:val="cm-punctuation"/>
+          <w:rFonts w:ascii="Courier New" w:hAnsi="Courier New" w:cs="Courier New"/>
+          <w:color w:val="444444"/>
+          <w:sz w:val="20"/>
+          <w:szCs w:val="20"/>
+          <w:shd w:val="clear" w:color="auto" w:fill="E5E5E5"/>
+        </w:rPr>
+      </w:pPr>
+    </w:p>
+    <w:p>
+      <w:pPr>
+        <w:spacing w:after="160" w:line="259" w:lineRule="auto"/>
+        <w:ind w:left="0" w:firstLine="0"/>
+        <w:rPr>
+          <w:rStyle w:val="cm-punctuation"/>
+          <w:rFonts w:ascii="Courier New" w:hAnsi="Courier New" w:cs="Courier New"/>
+          <w:color w:val="444444"/>
+          <w:sz w:val="20"/>
+          <w:szCs w:val="20"/>
+          <w:shd w:val="clear" w:color="auto" w:fill="E5E5E5"/>
+        </w:rPr>
+      </w:pPr>
+    </w:p>
+    <w:p>
+      <w:pPr>
+        <w:spacing w:after="160" w:line="259" w:lineRule="auto"/>
+        <w:ind w:left="0" w:firstLine="0"/>
+        <w:rPr>
+          <w:rStyle w:val="cm-punctuation"/>
+          <w:rFonts w:ascii="Courier New" w:hAnsi="Courier New" w:cs="Courier New"/>
+          <w:color w:val="444444"/>
+          <w:sz w:val="20"/>
+          <w:szCs w:val="20"/>
+          <w:shd w:val="clear" w:color="auto" w:fill="E5E5E5"/>
+        </w:rPr>
+      </w:pPr>
+    </w:p>
+    <w:p>
+      <w:pPr>
+        <w:spacing w:after="160" w:line="259" w:lineRule="auto"/>
+        <w:ind w:left="0" w:firstLine="0"/>
+        <w:rPr>
+          <w:rStyle w:val="cm-punctuation"/>
+          <w:rFonts w:ascii="Courier New" w:hAnsi="Courier New" w:cs="Courier New"/>
+          <w:color w:val="444444"/>
+          <w:sz w:val="20"/>
+          <w:szCs w:val="20"/>
+          <w:shd w:val="clear" w:color="auto" w:fill="E5E5E5"/>
+        </w:rPr>
+      </w:pPr>
+    </w:p>
+    <w:p>
+      <w:pPr>
+        <w:spacing w:after="160" w:line="259" w:lineRule="auto"/>
+        <w:ind w:left="0" w:firstLine="0"/>
+      </w:pPr>
+    </w:p>
+    <w:p>
+      <w:pPr>
+        <w:pStyle w:val="Heading1"/>
+        <w:ind w:left="-5"/>
+      </w:pPr>
+      <w:bookmarkStart w:id="6" w:name="_Toc1339742525"/>
+      <w:r>
+        <w:lastRenderedPageBreak/>
+        <w:t xml:space="preserve">B </w:t>
+      </w:r>
+      <w:r>
+        <w:t xml:space="preserve">Opgaven </w:t>
+      </w:r>
+      <w:r>
+        <w:t>d</w:t>
+      </w:r>
+      <w:r>
+        <w:t>ee</w:t>
+      </w:r>
+      <w:r>
+        <w:t>l</w:t>
       </w:r>
       <w:r>
         <w:t xml:space="preserve"> </w:t>
       </w:r>
       <w:r>
-        <w:t>daarna de onderstaande opgaven.</w:t>
-      </w:r>
-    </w:p>
-    <w:p>
-      <w:r>
-        <w:t>Bier3</w:t>
-      </w:r>
-      <w:r>
         <w:t>0</w:t>
       </w:r>
       <w:r>
-        <w:t xml:space="preserve"> Bepaal het gemiddelde alcoholpercentage van de bieren </w:t>
-      </w:r>
-    </w:p>
-    <w:p>
-      <w:r>
-        <w:t>3D</w:t>
-      </w:r>
-      <w:r>
-        <w:t>P</w:t>
-      </w:r>
-      <w:r>
         <w:t>2</w:t>
       </w:r>
-      <w:r>
-        <w:t>6</w:t>
-      </w:r>
-      <w:r>
-        <w:t xml:space="preserve"> Toon de gemiddelde duur (in minuten en met 2 decimalen) van de films. </w:t>
-      </w:r>
-    </w:p>
-    <w:p>
-      <w:r>
-        <w:t>3DP</w:t>
-      </w:r>
-      <w:r>
-        <w:t>27</w:t>
-      </w:r>
-      <w:r>
-        <w:t xml:space="preserve"> Maak een overzicht van de gemiddelde duur van de films per landherkomst.</w:t>
-      </w:r>
-    </w:p>
-    <w:p/>
-    <w:p>
-      <w:r>
-        <w:t xml:space="preserve">Ga naar </w:t>
-      </w:r>
-      <w:hyperlink r:id="rId33" w:history="1">
-        <w:r>
-          <w:rPr>
-            <w:rStyle w:val="Hyperlink"/>
-          </w:rPr>
-          <w:t>www.</w:t>
-        </w:r>
-        <w:r>
-          <w:rPr>
-            <w:rStyle w:val="Hyperlink"/>
-          </w:rPr>
-          <w:t>zentut.com/sql-tutorial</w:t>
-        </w:r>
-      </w:hyperlink>
-      <w:r>
-        <w:t xml:space="preserve"> en lees de stukken SQL MIN. Maak</w:t>
-      </w:r>
-      <w:r>
-        <w:t xml:space="preserve"> daarna de onderstaande opgaven.</w:t>
-      </w:r>
-    </w:p>
-    <w:p>
-      <w:r>
-        <w:t>Bier3</w:t>
-      </w:r>
-      <w:r>
-        <w:t>1</w:t>
-      </w:r>
-      <w:r>
-        <w:t xml:space="preserve"> Bepaal het laagste alcoholpercentage van de bieren </w:t>
-      </w:r>
-    </w:p>
-    <w:p>
-      <w:r>
-        <w:t>3DP</w:t>
-      </w:r>
-      <w:r>
-        <w:t>28</w:t>
-      </w:r>
-      <w:r>
-        <w:t xml:space="preserve"> Toon de eerste datum waarop een film is gereserveerd.</w:t>
-      </w:r>
-    </w:p>
-    <w:p/>
-    <w:p>
-      <w:r>
-        <w:t xml:space="preserve">Ga naar </w:t>
-      </w:r>
-      <w:hyperlink r:id="rId34" w:history="1">
-        <w:r>
-          <w:rPr>
-            <w:rStyle w:val="Hyperlink"/>
-          </w:rPr>
-          <w:t>www.</w:t>
-        </w:r>
-        <w:r>
-          <w:rPr>
-            <w:rStyle w:val="Hyperlink"/>
-          </w:rPr>
-          <w:t>zentut.com/sql-tutorial</w:t>
-        </w:r>
-      </w:hyperlink>
-      <w:r>
-        <w:t xml:space="preserve"> en lees de stukken SQL MAX. Maak</w:t>
-      </w:r>
-      <w:r>
-        <w:t xml:space="preserve"> daarna de onderstaande opgaven.</w:t>
-      </w:r>
-    </w:p>
-    <w:p>
-      <w:r>
-        <w:t>Bier3</w:t>
-      </w:r>
-      <w:r>
-        <w:t>2</w:t>
-      </w:r>
-      <w:r>
-        <w:t xml:space="preserve"> Wat is het “zwaarste” bier wat we kunnen vinden? </w:t>
-      </w:r>
-    </w:p>
-    <w:p>
-      <w:r>
-        <w:t>Bier3</w:t>
-      </w:r>
-      <w:r>
-        <w:t>3</w:t>
-      </w:r>
-      <w:r>
-        <w:t xml:space="preserve"> Bepaal het hoogste alcoholpercentage van de bieren</w:t>
-      </w:r>
-    </w:p>
-    <w:p/>
-    <w:p>
-      <w:r>
-        <w:t xml:space="preserve">Ga naar </w:t>
-      </w:r>
-      <w:hyperlink r:id="rId35" w:history="1">
-        <w:r>
-          <w:rPr>
-            <w:rStyle w:val="Hyperlink"/>
-          </w:rPr>
-          <w:t>www.</w:t>
-        </w:r>
-        <w:r>
-          <w:rPr>
-            <w:rStyle w:val="Hyperlink"/>
-          </w:rPr>
-          <w:t>zentut.com/sql-tutorial</w:t>
-        </w:r>
-      </w:hyperlink>
-      <w:r>
-        <w:t xml:space="preserve"> en lees de stukken SQL SUM. Maak</w:t>
-      </w:r>
-      <w:r>
-        <w:t xml:space="preserve"> daarna de onderstaande opgaven.</w:t>
-      </w:r>
-    </w:p>
-    <w:p>
-      <w:r>
-        <w:t>3DP</w:t>
-      </w:r>
-      <w:r>
-        <w:t>29</w:t>
-      </w:r>
-      <w:r>
-        <w:t xml:space="preserve"> Toon het totaal aantal mensen dat een film bezocht (=gereserveerd) heeft. </w:t>
-      </w:r>
-    </w:p>
-    <w:p>
-      <w:r>
-        <w:t>3DP3</w:t>
-      </w:r>
-      <w:r>
-        <w:t>0</w:t>
-      </w:r>
-      <w:r>
-        <w:t xml:space="preserve"> Toon het totaal aantal mensen dat een film bezocht (=gereserveerd) heeft na februari 2018</w:t>
-      </w:r>
-    </w:p>
-    <w:p/>
-    <w:p>
-      <w:r>
-        <w:lastRenderedPageBreak/>
+      <w:bookmarkEnd w:id="6"/>
+    </w:p>
+    <w:p>
+      <w:r>
         <w:t xml:space="preserve">Ga naar </w:t>
       </w:r>
       <w:hyperlink r:id="rId36" w:history="1">
@@ -4072,65 +3334,2325 @@
         </w:r>
       </w:hyperlink>
       <w:r>
-        <w:t xml:space="preserve"> en lees de stukken SQL COUNT. Maak</w:t>
-      </w:r>
-      <w:r>
-        <w:t xml:space="preserve"> daarna de onderstaande opgaven.</w:t>
-      </w:r>
-    </w:p>
-    <w:p>
-      <w:r>
-        <w:t>Bier3</w:t>
-      </w:r>
-      <w:r>
-        <w:t>4</w:t>
-      </w:r>
-      <w:r>
-        <w:t xml:space="preserve"> Bepaal het aantal kroegen in Tilburg </w:t>
-      </w:r>
-    </w:p>
-    <w:p>
-      <w:r>
-        <w:t>Bier3</w:t>
-      </w:r>
-      <w:r>
+        <w:t xml:space="preserve"> en lees de stukken SQL </w:t>
+      </w:r>
+      <w:r>
+        <w:t>DISTINCT</w:t>
+      </w:r>
+      <w:r>
+        <w:t xml:space="preserve"> en SQL </w:t>
+      </w:r>
+      <w:r>
+        <w:t>WHERE</w:t>
+      </w:r>
+      <w:r>
+        <w:t>. Maak daarna de onderstaande opgaven.</w:t>
+      </w:r>
+    </w:p>
+    <w:p/>
+    <w:p>
+      <w:pPr>
+        <w:ind w:left="426" w:hanging="426"/>
+        <w:rPr>
+          <w:b/>
+          <w:bCs/>
+        </w:rPr>
+      </w:pPr>
+      <w:r>
+        <w:rPr>
+          <w:b/>
+          <w:bCs/>
+        </w:rPr>
+        <w:t>Bier0</w:t>
+      </w:r>
+      <w:r>
+        <w:rPr>
+          <w:b/>
+          <w:bCs/>
+        </w:rPr>
+        <w:t>6</w:t>
+      </w:r>
+      <w:r>
+        <w:rPr>
+          <w:b/>
+          <w:bCs/>
+        </w:rPr>
+        <w:tab/>
+      </w:r>
+      <w:r>
+        <w:rPr>
+          <w:b/>
+          <w:bCs/>
+        </w:rPr>
+        <w:t>Maak een overzicht van alle kroegen uit Breda Toon: kroegcode, naam (kroeg), plaats</w:t>
+      </w:r>
+    </w:p>
+    <w:p>
+      <w:pPr>
+        <w:ind w:left="426" w:hanging="426"/>
+        <w:rPr>
+          <w:b/>
+          <w:bCs/>
+        </w:rPr>
+      </w:pPr>
+      <w:hyperlink r:id="rId37" w:tgtFrame="mysql_doc" w:history="1">
+        <w:r>
+          <w:rPr>
+            <w:rStyle w:val="Hyperlink"/>
+            <w:rFonts w:ascii="Courier New" w:hAnsi="Courier New" w:cs="Courier New"/>
+            <w:color w:val="235A81"/>
+            <w:sz w:val="20"/>
+            <w:szCs w:val="20"/>
+            <w:shd w:val="clear" w:color="auto" w:fill="E5E5E5"/>
+          </w:rPr>
+          <w:t>SELECT</w:t>
+        </w:r>
+      </w:hyperlink>
+      <w:r>
+        <w:rPr>
+          <w:rFonts w:ascii="Courier New" w:hAnsi="Courier New" w:cs="Courier New"/>
+          <w:color w:val="444444"/>
+          <w:sz w:val="20"/>
+          <w:szCs w:val="20"/>
+          <w:shd w:val="clear" w:color="auto" w:fill="E5E5E5"/>
+        </w:rPr>
+        <w:t> kroegcode</w:t>
+      </w:r>
+      <w:r>
+        <w:rPr>
+          <w:rStyle w:val="cm-punctuation"/>
+          <w:rFonts w:ascii="Courier New" w:hAnsi="Courier New" w:cs="Courier New"/>
+          <w:color w:val="444444"/>
+          <w:sz w:val="20"/>
+          <w:szCs w:val="20"/>
+          <w:shd w:val="clear" w:color="auto" w:fill="E5E5E5"/>
+        </w:rPr>
+        <w:t>,</w:t>
+      </w:r>
+      <w:r>
+        <w:rPr>
+          <w:rFonts w:ascii="Courier New" w:hAnsi="Courier New" w:cs="Courier New"/>
+          <w:color w:val="444444"/>
+          <w:sz w:val="20"/>
+          <w:szCs w:val="20"/>
+          <w:shd w:val="clear" w:color="auto" w:fill="E5E5E5"/>
+        </w:rPr>
+        <w:t> naam</w:t>
+      </w:r>
+      <w:r>
+        <w:rPr>
+          <w:rStyle w:val="cm-punctuation"/>
+          <w:rFonts w:ascii="Courier New" w:hAnsi="Courier New" w:cs="Courier New"/>
+          <w:color w:val="444444"/>
+          <w:sz w:val="20"/>
+          <w:szCs w:val="20"/>
+          <w:shd w:val="clear" w:color="auto" w:fill="E5E5E5"/>
+        </w:rPr>
+        <w:t>,</w:t>
+      </w:r>
+      <w:r>
+        <w:rPr>
+          <w:rFonts w:ascii="Courier New" w:hAnsi="Courier New" w:cs="Courier New"/>
+          <w:color w:val="444444"/>
+          <w:sz w:val="20"/>
+          <w:szCs w:val="20"/>
+          <w:shd w:val="clear" w:color="auto" w:fill="E5E5E5"/>
+        </w:rPr>
+        <w:t> plaats </w:t>
+      </w:r>
+      <w:r>
+        <w:rPr>
+          <w:rStyle w:val="cm-keyword"/>
+          <w:rFonts w:ascii="Courier New" w:hAnsi="Courier New" w:cs="Courier New"/>
+          <w:color w:val="770088"/>
+          <w:sz w:val="20"/>
+          <w:szCs w:val="20"/>
+          <w:shd w:val="clear" w:color="auto" w:fill="E5E5E5"/>
+        </w:rPr>
+        <w:t>FROM</w:t>
+      </w:r>
+      <w:r>
+        <w:rPr>
+          <w:rFonts w:ascii="Courier New" w:hAnsi="Courier New" w:cs="Courier New"/>
+          <w:color w:val="444444"/>
+          <w:sz w:val="20"/>
+          <w:szCs w:val="20"/>
+          <w:shd w:val="clear" w:color="auto" w:fill="E5E5E5"/>
+        </w:rPr>
+        <w:t> kroeg </w:t>
+      </w:r>
+      <w:r>
+        <w:rPr>
+          <w:rStyle w:val="cm-keyword"/>
+          <w:rFonts w:ascii="Courier New" w:hAnsi="Courier New" w:cs="Courier New"/>
+          <w:color w:val="770088"/>
+          <w:sz w:val="20"/>
+          <w:szCs w:val="20"/>
+          <w:shd w:val="clear" w:color="auto" w:fill="E5E5E5"/>
+        </w:rPr>
+        <w:t>WHERE</w:t>
+      </w:r>
+      <w:r>
+        <w:rPr>
+          <w:rFonts w:ascii="Courier New" w:hAnsi="Courier New" w:cs="Courier New"/>
+          <w:color w:val="444444"/>
+          <w:sz w:val="20"/>
+          <w:szCs w:val="20"/>
+          <w:shd w:val="clear" w:color="auto" w:fill="E5E5E5"/>
+        </w:rPr>
+        <w:t> plaats </w:t>
+      </w:r>
+      <w:r>
+        <w:rPr>
+          <w:rStyle w:val="cm-operator"/>
+          <w:rFonts w:ascii="Courier New" w:hAnsi="Courier New" w:cs="Courier New"/>
+          <w:color w:val="FF00FF"/>
+          <w:sz w:val="20"/>
+          <w:szCs w:val="20"/>
+          <w:shd w:val="clear" w:color="auto" w:fill="E5E5E5"/>
+        </w:rPr>
+        <w:t>=</w:t>
+      </w:r>
+      <w:r>
+        <w:rPr>
+          <w:rFonts w:ascii="Courier New" w:hAnsi="Courier New" w:cs="Courier New"/>
+          <w:color w:val="444444"/>
+          <w:sz w:val="20"/>
+          <w:szCs w:val="20"/>
+          <w:shd w:val="clear" w:color="auto" w:fill="E5E5E5"/>
+        </w:rPr>
+        <w:t> </w:t>
+      </w:r>
+      <w:r>
+        <w:rPr>
+          <w:rStyle w:val="cm-string"/>
+          <w:rFonts w:ascii="Courier New" w:hAnsi="Courier New" w:cs="Courier New"/>
+          <w:color w:val="AA1111"/>
+          <w:sz w:val="20"/>
+          <w:szCs w:val="20"/>
+          <w:shd w:val="clear" w:color="auto" w:fill="E5E5E5"/>
+        </w:rPr>
+        <w:t>"Breda"</w:t>
+      </w:r>
+      <w:r>
+        <w:rPr>
+          <w:rStyle w:val="cm-punctuation"/>
+          <w:rFonts w:ascii="Courier New" w:hAnsi="Courier New" w:cs="Courier New"/>
+          <w:color w:val="444444"/>
+          <w:sz w:val="20"/>
+          <w:szCs w:val="20"/>
+          <w:shd w:val="clear" w:color="auto" w:fill="E5E5E5"/>
+        </w:rPr>
+        <w:t>;</w:t>
+      </w:r>
+    </w:p>
+    <w:p>
+      <w:pPr>
+        <w:tabs>
+          <w:tab w:val="left" w:pos="708"/>
+          <w:tab w:val="left" w:pos="1416"/>
+          <w:tab w:val="left" w:pos="2124"/>
+          <w:tab w:val="left" w:pos="2832"/>
+          <w:tab w:val="left" w:pos="3540"/>
+          <w:tab w:val="left" w:pos="4248"/>
+          <w:tab w:val="left" w:pos="4956"/>
+          <w:tab w:val="left" w:pos="5664"/>
+          <w:tab w:val="left" w:pos="6372"/>
+          <w:tab w:val="left" w:pos="7080"/>
+          <w:tab w:val="left" w:pos="7788"/>
+          <w:tab w:val="left" w:pos="8496"/>
+          <w:tab w:val="left" w:pos="9204"/>
+          <w:tab w:val="left" w:pos="10035"/>
+        </w:tabs>
+        <w:ind w:left="426" w:hanging="426"/>
+        <w:rPr>
+          <w:b/>
+          <w:bCs/>
+        </w:rPr>
+      </w:pPr>
+      <w:r>
+        <w:rPr>
+          <w:b/>
+          <w:bCs/>
+        </w:rPr>
+        <w:t>Bier0</w:t>
+      </w:r>
+      <w:r>
+        <w:rPr>
+          <w:b/>
+          <w:bCs/>
+        </w:rPr>
+        <w:t>7</w:t>
+      </w:r>
+      <w:r>
+        <w:rPr>
+          <w:b/>
+          <w:bCs/>
+        </w:rPr>
+        <w:tab/>
+      </w:r>
+      <w:r>
+        <w:rPr>
+          <w:b/>
+          <w:bCs/>
+        </w:rPr>
+        <w:t>Maak een overzicht van alle kroegen uit Breda en Nijkerk Toon: kroegcode, naam (kroeg), plaats</w:t>
+      </w:r>
+    </w:p>
+    <w:p>
+      <w:pPr>
+        <w:tabs>
+          <w:tab w:val="left" w:pos="708"/>
+          <w:tab w:val="left" w:pos="1416"/>
+          <w:tab w:val="left" w:pos="2124"/>
+          <w:tab w:val="left" w:pos="2832"/>
+          <w:tab w:val="left" w:pos="3540"/>
+          <w:tab w:val="left" w:pos="4248"/>
+          <w:tab w:val="left" w:pos="4956"/>
+          <w:tab w:val="left" w:pos="5664"/>
+          <w:tab w:val="left" w:pos="6372"/>
+          <w:tab w:val="left" w:pos="7080"/>
+          <w:tab w:val="left" w:pos="7788"/>
+          <w:tab w:val="left" w:pos="8496"/>
+          <w:tab w:val="left" w:pos="9204"/>
+          <w:tab w:val="left" w:pos="10035"/>
+        </w:tabs>
+        <w:ind w:left="426" w:hanging="426"/>
+        <w:rPr>
+          <w:b/>
+          <w:bCs/>
+        </w:rPr>
+      </w:pPr>
+      <w:hyperlink r:id="rId38" w:tgtFrame="mysql_doc" w:history="1">
+        <w:r>
+          <w:rPr>
+            <w:rStyle w:val="Hyperlink"/>
+            <w:rFonts w:ascii="Courier New" w:hAnsi="Courier New" w:cs="Courier New"/>
+            <w:sz w:val="20"/>
+            <w:szCs w:val="20"/>
+            <w:shd w:val="clear" w:color="auto" w:fill="E5E5E5"/>
+          </w:rPr>
+          <w:t>SELECT</w:t>
+        </w:r>
+      </w:hyperlink>
+      <w:r>
+        <w:rPr>
+          <w:rFonts w:ascii="Courier New" w:hAnsi="Courier New" w:cs="Courier New"/>
+          <w:color w:val="444444"/>
+          <w:sz w:val="20"/>
+          <w:szCs w:val="20"/>
+          <w:shd w:val="clear" w:color="auto" w:fill="E5E5E5"/>
+        </w:rPr>
+        <w:t> kroegcode</w:t>
+      </w:r>
+      <w:r>
+        <w:rPr>
+          <w:rStyle w:val="cm-punctuation"/>
+          <w:rFonts w:ascii="Courier New" w:hAnsi="Courier New" w:cs="Courier New"/>
+          <w:color w:val="444444"/>
+          <w:sz w:val="20"/>
+          <w:szCs w:val="20"/>
+          <w:shd w:val="clear" w:color="auto" w:fill="E5E5E5"/>
+        </w:rPr>
+        <w:t>,</w:t>
+      </w:r>
+      <w:r>
+        <w:rPr>
+          <w:rFonts w:ascii="Courier New" w:hAnsi="Courier New" w:cs="Courier New"/>
+          <w:color w:val="444444"/>
+          <w:sz w:val="20"/>
+          <w:szCs w:val="20"/>
+          <w:shd w:val="clear" w:color="auto" w:fill="E5E5E5"/>
+        </w:rPr>
+        <w:t> naam</w:t>
+      </w:r>
+      <w:r>
+        <w:rPr>
+          <w:rStyle w:val="cm-punctuation"/>
+          <w:rFonts w:ascii="Courier New" w:hAnsi="Courier New" w:cs="Courier New"/>
+          <w:color w:val="444444"/>
+          <w:sz w:val="20"/>
+          <w:szCs w:val="20"/>
+          <w:shd w:val="clear" w:color="auto" w:fill="E5E5E5"/>
+        </w:rPr>
+        <w:t>,</w:t>
+      </w:r>
+      <w:r>
+        <w:rPr>
+          <w:rFonts w:ascii="Courier New" w:hAnsi="Courier New" w:cs="Courier New"/>
+          <w:color w:val="444444"/>
+          <w:sz w:val="20"/>
+          <w:szCs w:val="20"/>
+          <w:shd w:val="clear" w:color="auto" w:fill="E5E5E5"/>
+        </w:rPr>
+        <w:t> plaats </w:t>
+      </w:r>
+      <w:r>
+        <w:rPr>
+          <w:rStyle w:val="cm-keyword"/>
+          <w:rFonts w:ascii="Courier New" w:hAnsi="Courier New" w:cs="Courier New"/>
+          <w:color w:val="770088"/>
+          <w:sz w:val="20"/>
+          <w:szCs w:val="20"/>
+          <w:shd w:val="clear" w:color="auto" w:fill="E5E5E5"/>
+        </w:rPr>
+        <w:t>FROM</w:t>
+      </w:r>
+      <w:r>
+        <w:rPr>
+          <w:rFonts w:ascii="Courier New" w:hAnsi="Courier New" w:cs="Courier New"/>
+          <w:color w:val="444444"/>
+          <w:sz w:val="20"/>
+          <w:szCs w:val="20"/>
+          <w:shd w:val="clear" w:color="auto" w:fill="E5E5E5"/>
+        </w:rPr>
+        <w:t> kroeg </w:t>
+      </w:r>
+      <w:r>
+        <w:rPr>
+          <w:rStyle w:val="cm-keyword"/>
+          <w:rFonts w:ascii="Courier New" w:hAnsi="Courier New" w:cs="Courier New"/>
+          <w:color w:val="770088"/>
+          <w:sz w:val="20"/>
+          <w:szCs w:val="20"/>
+          <w:shd w:val="clear" w:color="auto" w:fill="E5E5E5"/>
+        </w:rPr>
+        <w:t>WHERE</w:t>
+      </w:r>
+      <w:r>
+        <w:rPr>
+          <w:rFonts w:ascii="Courier New" w:hAnsi="Courier New" w:cs="Courier New"/>
+          <w:color w:val="444444"/>
+          <w:sz w:val="20"/>
+          <w:szCs w:val="20"/>
+          <w:shd w:val="clear" w:color="auto" w:fill="E5E5E5"/>
+        </w:rPr>
+        <w:t> plaats </w:t>
+      </w:r>
+      <w:r>
+        <w:rPr>
+          <w:rStyle w:val="cm-operator"/>
+          <w:rFonts w:ascii="Courier New" w:hAnsi="Courier New" w:cs="Courier New"/>
+          <w:color w:val="FF00FF"/>
+          <w:sz w:val="20"/>
+          <w:szCs w:val="20"/>
+          <w:shd w:val="clear" w:color="auto" w:fill="E5E5E5"/>
+        </w:rPr>
+        <w:t>=</w:t>
+      </w:r>
+      <w:r>
+        <w:rPr>
+          <w:rFonts w:ascii="Courier New" w:hAnsi="Courier New" w:cs="Courier New"/>
+          <w:color w:val="444444"/>
+          <w:sz w:val="20"/>
+          <w:szCs w:val="20"/>
+          <w:shd w:val="clear" w:color="auto" w:fill="E5E5E5"/>
+        </w:rPr>
+        <w:t> </w:t>
+      </w:r>
+      <w:r>
+        <w:rPr>
+          <w:rStyle w:val="cm-string"/>
+          <w:rFonts w:ascii="Courier New" w:hAnsi="Courier New" w:cs="Courier New"/>
+          <w:color w:val="AA1111"/>
+          <w:sz w:val="20"/>
+          <w:szCs w:val="20"/>
+          <w:shd w:val="clear" w:color="auto" w:fill="E5E5E5"/>
+        </w:rPr>
+        <w:t>"Breda"</w:t>
+      </w:r>
+      <w:r>
+        <w:rPr>
+          <w:rFonts w:ascii="Courier New" w:hAnsi="Courier New" w:cs="Courier New"/>
+          <w:color w:val="444444"/>
+          <w:sz w:val="20"/>
+          <w:szCs w:val="20"/>
+          <w:shd w:val="clear" w:color="auto" w:fill="E5E5E5"/>
+        </w:rPr>
+        <w:t> </w:t>
+      </w:r>
+      <w:hyperlink r:id="rId39" w:tgtFrame="mysql_doc" w:history="1">
+        <w:r>
+          <w:rPr>
+            <w:rStyle w:val="Hyperlink"/>
+            <w:rFonts w:ascii="Courier New" w:hAnsi="Courier New" w:cs="Courier New"/>
+            <w:sz w:val="20"/>
+            <w:szCs w:val="20"/>
+            <w:shd w:val="clear" w:color="auto" w:fill="E5E5E5"/>
+          </w:rPr>
+          <w:t>OR</w:t>
+        </w:r>
+      </w:hyperlink>
+      <w:r>
+        <w:rPr>
+          <w:rFonts w:ascii="Courier New" w:hAnsi="Courier New" w:cs="Courier New"/>
+          <w:color w:val="444444"/>
+          <w:sz w:val="20"/>
+          <w:szCs w:val="20"/>
+          <w:shd w:val="clear" w:color="auto" w:fill="E5E5E5"/>
+        </w:rPr>
+        <w:t> plaats </w:t>
+      </w:r>
+      <w:r>
+        <w:rPr>
+          <w:rStyle w:val="cm-operator"/>
+          <w:rFonts w:ascii="Courier New" w:hAnsi="Courier New" w:cs="Courier New"/>
+          <w:color w:val="FF00FF"/>
+          <w:sz w:val="20"/>
+          <w:szCs w:val="20"/>
+          <w:shd w:val="clear" w:color="auto" w:fill="E5E5E5"/>
+        </w:rPr>
+        <w:t>=</w:t>
+      </w:r>
+      <w:r>
+        <w:rPr>
+          <w:rFonts w:ascii="Courier New" w:hAnsi="Courier New" w:cs="Courier New"/>
+          <w:color w:val="444444"/>
+          <w:sz w:val="20"/>
+          <w:szCs w:val="20"/>
+          <w:shd w:val="clear" w:color="auto" w:fill="E5E5E5"/>
+        </w:rPr>
+        <w:t> </w:t>
+      </w:r>
+      <w:r>
+        <w:rPr>
+          <w:rStyle w:val="cm-string"/>
+          <w:rFonts w:ascii="Courier New" w:hAnsi="Courier New" w:cs="Courier New"/>
+          <w:color w:val="AA1111"/>
+          <w:sz w:val="20"/>
+          <w:szCs w:val="20"/>
+          <w:shd w:val="clear" w:color="auto" w:fill="E5E5E5"/>
+        </w:rPr>
+        <w:t>"Nijkerk"</w:t>
+      </w:r>
+      <w:r>
+        <w:rPr>
+          <w:rStyle w:val="cm-punctuation"/>
+          <w:rFonts w:ascii="Courier New" w:hAnsi="Courier New" w:cs="Courier New"/>
+          <w:color w:val="444444"/>
+          <w:sz w:val="20"/>
+          <w:szCs w:val="20"/>
+          <w:shd w:val="clear" w:color="auto" w:fill="E5E5E5"/>
+        </w:rPr>
+        <w:t>;</w:t>
+      </w:r>
+    </w:p>
+    <w:p>
+      <w:pPr>
+        <w:tabs>
+          <w:tab w:val="left" w:pos="708"/>
+          <w:tab w:val="left" w:pos="1416"/>
+          <w:tab w:val="left" w:pos="2124"/>
+          <w:tab w:val="left" w:pos="2832"/>
+          <w:tab w:val="left" w:pos="3540"/>
+          <w:tab w:val="left" w:pos="4248"/>
+          <w:tab w:val="left" w:pos="4956"/>
+          <w:tab w:val="left" w:pos="5664"/>
+          <w:tab w:val="left" w:pos="6372"/>
+          <w:tab w:val="left" w:pos="7080"/>
+          <w:tab w:val="left" w:pos="7788"/>
+          <w:tab w:val="left" w:pos="8496"/>
+          <w:tab w:val="left" w:pos="9204"/>
+          <w:tab w:val="left" w:pos="10035"/>
+        </w:tabs>
+        <w:ind w:left="426" w:hanging="426"/>
+        <w:rPr>
+          <w:b/>
+          <w:bCs/>
+        </w:rPr>
+      </w:pPr>
+      <w:r>
+        <w:rPr>
+          <w:b/>
+          <w:bCs/>
+        </w:rPr>
+        <w:t>Bier0</w:t>
+      </w:r>
+      <w:r>
+        <w:rPr>
+          <w:b/>
+          <w:bCs/>
+        </w:rPr>
+        <w:t>8</w:t>
+      </w:r>
+      <w:r>
+        <w:rPr>
+          <w:b/>
+          <w:bCs/>
+        </w:rPr>
+        <w:tab/>
+        <w:t>Maak een overzicht van alle bieren met stijl PILSEN</w:t>
+      </w:r>
+      <w:r>
+        <w:rPr>
+          <w:b/>
+          <w:bCs/>
+        </w:rPr>
+        <w:t xml:space="preserve"> </w:t>
+      </w:r>
+      <w:r>
+        <w:rPr>
+          <w:b/>
+          <w:bCs/>
+        </w:rPr>
+        <w:t>Toon: naam (bier), stijl</w:t>
+      </w:r>
+    </w:p>
+    <w:p>
+      <w:pPr>
+        <w:ind w:left="426" w:hanging="426"/>
+        <w:rPr>
+          <w:b/>
+          <w:bCs/>
+        </w:rPr>
+      </w:pPr>
+      <w:hyperlink r:id="rId40" w:tgtFrame="mysql_doc" w:history="1">
+        <w:r>
+          <w:rPr>
+            <w:rStyle w:val="Hyperlink"/>
+            <w:rFonts w:ascii="Courier New" w:hAnsi="Courier New" w:cs="Courier New"/>
+            <w:color w:val="235A81"/>
+            <w:sz w:val="20"/>
+            <w:szCs w:val="20"/>
+            <w:shd w:val="clear" w:color="auto" w:fill="E5E5E5"/>
+          </w:rPr>
+          <w:t>SELECT</w:t>
+        </w:r>
+      </w:hyperlink>
+      <w:r>
+        <w:rPr>
+          <w:rFonts w:ascii="Courier New" w:hAnsi="Courier New" w:cs="Courier New"/>
+          <w:color w:val="444444"/>
+          <w:sz w:val="20"/>
+          <w:szCs w:val="20"/>
+          <w:shd w:val="clear" w:color="auto" w:fill="E5E5E5"/>
+        </w:rPr>
+        <w:t> naam</w:t>
+      </w:r>
+      <w:r>
+        <w:rPr>
+          <w:rStyle w:val="cm-punctuation"/>
+          <w:rFonts w:ascii="Courier New" w:hAnsi="Courier New" w:cs="Courier New"/>
+          <w:color w:val="444444"/>
+          <w:sz w:val="20"/>
+          <w:szCs w:val="20"/>
+          <w:shd w:val="clear" w:color="auto" w:fill="E5E5E5"/>
+        </w:rPr>
+        <w:t>,</w:t>
+      </w:r>
+      <w:r>
+        <w:rPr>
+          <w:rFonts w:ascii="Courier New" w:hAnsi="Courier New" w:cs="Courier New"/>
+          <w:color w:val="444444"/>
+          <w:sz w:val="20"/>
+          <w:szCs w:val="20"/>
+          <w:shd w:val="clear" w:color="auto" w:fill="E5E5E5"/>
+        </w:rPr>
+        <w:t> stijl </w:t>
+      </w:r>
+      <w:r>
+        <w:rPr>
+          <w:rStyle w:val="cm-keyword"/>
+          <w:rFonts w:ascii="Courier New" w:hAnsi="Courier New" w:cs="Courier New"/>
+          <w:color w:val="770088"/>
+          <w:sz w:val="20"/>
+          <w:szCs w:val="20"/>
+          <w:shd w:val="clear" w:color="auto" w:fill="E5E5E5"/>
+        </w:rPr>
+        <w:t>FROM</w:t>
+      </w:r>
+      <w:r>
+        <w:rPr>
+          <w:rFonts w:ascii="Courier New" w:hAnsi="Courier New" w:cs="Courier New"/>
+          <w:color w:val="444444"/>
+          <w:sz w:val="20"/>
+          <w:szCs w:val="20"/>
+          <w:shd w:val="clear" w:color="auto" w:fill="E5E5E5"/>
+        </w:rPr>
+        <w:t> bier </w:t>
+      </w:r>
+      <w:r>
+        <w:rPr>
+          <w:rStyle w:val="cm-keyword"/>
+          <w:rFonts w:ascii="Courier New" w:hAnsi="Courier New" w:cs="Courier New"/>
+          <w:color w:val="770088"/>
+          <w:sz w:val="20"/>
+          <w:szCs w:val="20"/>
+          <w:shd w:val="clear" w:color="auto" w:fill="E5E5E5"/>
+        </w:rPr>
+        <w:t>WHERE</w:t>
+      </w:r>
+      <w:r>
+        <w:rPr>
+          <w:rFonts w:ascii="Courier New" w:hAnsi="Courier New" w:cs="Courier New"/>
+          <w:color w:val="444444"/>
+          <w:sz w:val="20"/>
+          <w:szCs w:val="20"/>
+          <w:shd w:val="clear" w:color="auto" w:fill="E5E5E5"/>
+        </w:rPr>
+        <w:t> stijl </w:t>
+      </w:r>
+      <w:r>
+        <w:rPr>
+          <w:rStyle w:val="cm-operator"/>
+          <w:rFonts w:ascii="Courier New" w:hAnsi="Courier New" w:cs="Courier New"/>
+          <w:color w:val="FF00FF"/>
+          <w:sz w:val="20"/>
+          <w:szCs w:val="20"/>
+          <w:shd w:val="clear" w:color="auto" w:fill="E5E5E5"/>
+        </w:rPr>
+        <w:t>=</w:t>
+      </w:r>
+      <w:r>
+        <w:rPr>
+          <w:rFonts w:ascii="Courier New" w:hAnsi="Courier New" w:cs="Courier New"/>
+          <w:color w:val="444444"/>
+          <w:sz w:val="20"/>
+          <w:szCs w:val="20"/>
+          <w:shd w:val="clear" w:color="auto" w:fill="E5E5E5"/>
+        </w:rPr>
+        <w:t> </w:t>
+      </w:r>
+      <w:r>
+        <w:rPr>
+          <w:rStyle w:val="cm-string"/>
+          <w:rFonts w:ascii="Courier New" w:hAnsi="Courier New" w:cs="Courier New"/>
+          <w:color w:val="AA1111"/>
+          <w:sz w:val="20"/>
+          <w:szCs w:val="20"/>
+          <w:shd w:val="clear" w:color="auto" w:fill="E5E5E5"/>
+        </w:rPr>
+        <w:t>"PILSEN"</w:t>
+      </w:r>
+      <w:r>
+        <w:rPr>
+          <w:rStyle w:val="cm-punctuation"/>
+          <w:rFonts w:ascii="Courier New" w:hAnsi="Courier New" w:cs="Courier New"/>
+          <w:color w:val="444444"/>
+          <w:sz w:val="20"/>
+          <w:szCs w:val="20"/>
+          <w:shd w:val="clear" w:color="auto" w:fill="E5E5E5"/>
+        </w:rPr>
+        <w:t>;</w:t>
+      </w:r>
+    </w:p>
+    <w:p>
+      <w:pPr>
+        <w:ind w:left="426" w:hanging="426"/>
+        <w:rPr>
+          <w:b/>
+          <w:bCs/>
+        </w:rPr>
+      </w:pPr>
+      <w:r>
+        <w:rPr>
+          <w:b/>
+          <w:bCs/>
+        </w:rPr>
+        <w:t>Bier09</w:t>
+      </w:r>
+      <w:r>
+        <w:rPr>
+          <w:b/>
+          <w:bCs/>
+        </w:rPr>
+        <w:tab/>
+        <w:t>Maak een overzicht van alle landen van de brouwers. Zorg dat elk land maar één keer voorkomt.</w:t>
+      </w:r>
+    </w:p>
+    <w:p>
+      <w:pPr>
+        <w:ind w:left="426" w:hanging="426"/>
+        <w:rPr>
+          <w:b/>
+          <w:bCs/>
+          <w:lang w:val="en-US"/>
+        </w:rPr>
+      </w:pPr>
+      <w:hyperlink r:id="rId41" w:tgtFrame="mysql_doc" w:history="1">
+        <w:r>
+          <w:rPr>
+            <w:rStyle w:val="Hyperlink"/>
+            <w:rFonts w:ascii="Courier New" w:hAnsi="Courier New" w:cs="Courier New"/>
+            <w:sz w:val="20"/>
+            <w:szCs w:val="20"/>
+            <w:shd w:val="clear" w:color="auto" w:fill="E5E5E5"/>
+            <w:lang w:val="en-US"/>
+          </w:rPr>
+          <w:t>SELECT</w:t>
+        </w:r>
+      </w:hyperlink>
+      <w:r>
+        <w:rPr>
+          <w:rFonts w:ascii="Courier New" w:hAnsi="Courier New" w:cs="Courier New"/>
+          <w:color w:val="444444"/>
+          <w:sz w:val="20"/>
+          <w:szCs w:val="20"/>
+          <w:shd w:val="clear" w:color="auto" w:fill="E5E5E5"/>
+          <w:lang w:val="en-US"/>
+        </w:rPr>
+        <w:t> </w:t>
+      </w:r>
+      <w:r>
+        <w:rPr>
+          <w:rStyle w:val="cm-keyword"/>
+          <w:rFonts w:ascii="Courier New" w:hAnsi="Courier New" w:cs="Courier New"/>
+          <w:color w:val="770088"/>
+          <w:sz w:val="20"/>
+          <w:szCs w:val="20"/>
+          <w:shd w:val="clear" w:color="auto" w:fill="E5E5E5"/>
+          <w:lang w:val="en-US"/>
+        </w:rPr>
+        <w:t>DISTINCT</w:t>
+      </w:r>
+      <w:r>
+        <w:rPr>
+          <w:rFonts w:ascii="Courier New" w:hAnsi="Courier New" w:cs="Courier New"/>
+          <w:color w:val="444444"/>
+          <w:sz w:val="20"/>
+          <w:szCs w:val="20"/>
+          <w:shd w:val="clear" w:color="auto" w:fill="E5E5E5"/>
+          <w:lang w:val="en-US"/>
+        </w:rPr>
+        <w:t> land </w:t>
+      </w:r>
+      <w:r>
+        <w:rPr>
+          <w:rStyle w:val="cm-keyword"/>
+          <w:rFonts w:ascii="Courier New" w:hAnsi="Courier New" w:cs="Courier New"/>
+          <w:color w:val="770088"/>
+          <w:sz w:val="20"/>
+          <w:szCs w:val="20"/>
+          <w:shd w:val="clear" w:color="auto" w:fill="E5E5E5"/>
+          <w:lang w:val="en-US"/>
+        </w:rPr>
+        <w:t>FROM</w:t>
+      </w:r>
+      <w:r>
+        <w:rPr>
+          <w:rFonts w:ascii="Courier New" w:hAnsi="Courier New" w:cs="Courier New"/>
+          <w:color w:val="444444"/>
+          <w:sz w:val="20"/>
+          <w:szCs w:val="20"/>
+          <w:shd w:val="clear" w:color="auto" w:fill="E5E5E5"/>
+          <w:lang w:val="en-US"/>
+        </w:rPr>
+        <w:t> </w:t>
+      </w:r>
+      <w:proofErr w:type="spellStart"/>
+      <w:proofErr w:type="gramStart"/>
+      <w:r>
+        <w:rPr>
+          <w:rFonts w:ascii="Courier New" w:hAnsi="Courier New" w:cs="Courier New"/>
+          <w:color w:val="444444"/>
+          <w:sz w:val="20"/>
+          <w:szCs w:val="20"/>
+          <w:shd w:val="clear" w:color="auto" w:fill="E5E5E5"/>
+          <w:lang w:val="en-US"/>
+        </w:rPr>
+        <w:t>brouwer</w:t>
+      </w:r>
+      <w:proofErr w:type="spellEnd"/>
+      <w:r>
+        <w:rPr>
+          <w:rStyle w:val="cm-punctuation"/>
+          <w:rFonts w:ascii="Courier New" w:hAnsi="Courier New" w:cs="Courier New"/>
+          <w:color w:val="444444"/>
+          <w:sz w:val="20"/>
+          <w:szCs w:val="20"/>
+          <w:shd w:val="clear" w:color="auto" w:fill="E5E5E5"/>
+          <w:lang w:val="en-US"/>
+        </w:rPr>
+        <w:t>;</w:t>
+      </w:r>
+      <w:proofErr w:type="gramEnd"/>
+    </w:p>
+    <w:p>
+      <w:pPr>
+        <w:ind w:left="426" w:hanging="426"/>
+        <w:rPr>
+          <w:b/>
+          <w:bCs/>
+        </w:rPr>
+      </w:pPr>
+      <w:r>
+        <w:rPr>
+          <w:b/>
+          <w:bCs/>
+        </w:rPr>
+        <w:t>Bier10</w:t>
+      </w:r>
+      <w:r>
+        <w:rPr>
+          <w:b/>
+          <w:bCs/>
+        </w:rPr>
+        <w:tab/>
+        <w:t>Maak een overzicht van alle vestigingsplaatsen van kroegen. Zorg dat elke plaats maar één keer voorkomt.</w:t>
+      </w:r>
+    </w:p>
+    <w:p>
+      <w:pPr>
+        <w:ind w:left="426" w:hanging="426"/>
+        <w:rPr>
+          <w:b/>
+          <w:bCs/>
+        </w:rPr>
+      </w:pPr>
+      <w:hyperlink r:id="rId42" w:tgtFrame="mysql_doc" w:history="1">
+        <w:r>
+          <w:rPr>
+            <w:rStyle w:val="Hyperlink"/>
+            <w:rFonts w:ascii="Courier New" w:hAnsi="Courier New" w:cs="Courier New"/>
+            <w:color w:val="235A81"/>
+            <w:sz w:val="20"/>
+            <w:szCs w:val="20"/>
+            <w:shd w:val="clear" w:color="auto" w:fill="E5E5E5"/>
+          </w:rPr>
+          <w:t>SELECT</w:t>
+        </w:r>
+      </w:hyperlink>
+      <w:r>
+        <w:rPr>
+          <w:rFonts w:ascii="Courier New" w:hAnsi="Courier New" w:cs="Courier New"/>
+          <w:color w:val="444444"/>
+          <w:sz w:val="20"/>
+          <w:szCs w:val="20"/>
+          <w:shd w:val="clear" w:color="auto" w:fill="E5E5E5"/>
+        </w:rPr>
+        <w:t> </w:t>
+      </w:r>
+      <w:r>
+        <w:rPr>
+          <w:rStyle w:val="cm-keyword"/>
+          <w:rFonts w:ascii="Courier New" w:hAnsi="Courier New" w:cs="Courier New"/>
+          <w:color w:val="770088"/>
+          <w:sz w:val="20"/>
+          <w:szCs w:val="20"/>
+          <w:shd w:val="clear" w:color="auto" w:fill="E5E5E5"/>
+        </w:rPr>
+        <w:t>DISTINCT</w:t>
+      </w:r>
+      <w:r>
+        <w:rPr>
+          <w:rFonts w:ascii="Courier New" w:hAnsi="Courier New" w:cs="Courier New"/>
+          <w:color w:val="444444"/>
+          <w:sz w:val="20"/>
+          <w:szCs w:val="20"/>
+          <w:shd w:val="clear" w:color="auto" w:fill="E5E5E5"/>
+        </w:rPr>
+        <w:t> plaats </w:t>
+      </w:r>
+      <w:r>
+        <w:rPr>
+          <w:rStyle w:val="cm-keyword"/>
+          <w:rFonts w:ascii="Courier New" w:hAnsi="Courier New" w:cs="Courier New"/>
+          <w:color w:val="770088"/>
+          <w:sz w:val="20"/>
+          <w:szCs w:val="20"/>
+          <w:shd w:val="clear" w:color="auto" w:fill="E5E5E5"/>
+        </w:rPr>
+        <w:t>FROM</w:t>
+      </w:r>
+      <w:r>
+        <w:rPr>
+          <w:rFonts w:ascii="Courier New" w:hAnsi="Courier New" w:cs="Courier New"/>
+          <w:color w:val="444444"/>
+          <w:sz w:val="20"/>
+          <w:szCs w:val="20"/>
+          <w:shd w:val="clear" w:color="auto" w:fill="E5E5E5"/>
+        </w:rPr>
+        <w:t> kroeg</w:t>
+      </w:r>
+      <w:r>
+        <w:rPr>
+          <w:rStyle w:val="cm-punctuation"/>
+          <w:rFonts w:ascii="Courier New" w:hAnsi="Courier New" w:cs="Courier New"/>
+          <w:color w:val="444444"/>
+          <w:sz w:val="20"/>
+          <w:szCs w:val="20"/>
+          <w:shd w:val="clear" w:color="auto" w:fill="E5E5E5"/>
+        </w:rPr>
+        <w:t>;</w:t>
+      </w:r>
+    </w:p>
+    <w:p>
+      <w:pPr>
+        <w:ind w:left="345" w:hanging="345"/>
+        <w:rPr>
+          <w:b/>
+          <w:bCs/>
+        </w:rPr>
+      </w:pPr>
+      <w:r>
+        <w:rPr>
+          <w:b/>
+          <w:bCs/>
+        </w:rPr>
+        <w:t>Bier11</w:t>
+      </w:r>
+      <w:r>
+        <w:rPr>
+          <w:b/>
+          <w:bCs/>
+        </w:rPr>
+        <w:tab/>
+        <w:t>Maak een overzicht van alle bieren met stijl PILSEN en een alcoholpercentage lager dan 5</w:t>
+      </w:r>
+      <w:r>
+        <w:rPr>
+          <w:b/>
+          <w:bCs/>
+        </w:rPr>
+        <w:t xml:space="preserve">. </w:t>
+      </w:r>
+      <w:r>
+        <w:rPr>
+          <w:b/>
+          <w:bCs/>
+        </w:rPr>
+        <w:t>Toon: naam (bier), stijl, alcohol</w:t>
+      </w:r>
+    </w:p>
+    <w:p>
+      <w:pPr>
+        <w:ind w:left="345" w:hanging="345"/>
+        <w:rPr>
+          <w:b/>
+          <w:bCs/>
+        </w:rPr>
+      </w:pPr>
+      <w:hyperlink r:id="rId43" w:tgtFrame="mysql_doc" w:history="1">
+        <w:r>
+          <w:rPr>
+            <w:rStyle w:val="Hyperlink"/>
+            <w:rFonts w:ascii="Courier New" w:hAnsi="Courier New" w:cs="Courier New"/>
+            <w:sz w:val="20"/>
+            <w:szCs w:val="20"/>
+            <w:shd w:val="clear" w:color="auto" w:fill="E5E5E5"/>
+          </w:rPr>
+          <w:t>SELECT</w:t>
+        </w:r>
+      </w:hyperlink>
+      <w:r>
+        <w:rPr>
+          <w:rFonts w:ascii="Courier New" w:hAnsi="Courier New" w:cs="Courier New"/>
+          <w:color w:val="444444"/>
+          <w:sz w:val="20"/>
+          <w:szCs w:val="20"/>
+          <w:shd w:val="clear" w:color="auto" w:fill="E5E5E5"/>
+        </w:rPr>
+        <w:t> naam</w:t>
+      </w:r>
+      <w:r>
+        <w:rPr>
+          <w:rStyle w:val="cm-punctuation"/>
+          <w:rFonts w:ascii="Courier New" w:hAnsi="Courier New" w:cs="Courier New"/>
+          <w:color w:val="444444"/>
+          <w:sz w:val="20"/>
+          <w:szCs w:val="20"/>
+          <w:shd w:val="clear" w:color="auto" w:fill="E5E5E5"/>
+        </w:rPr>
+        <w:t>,</w:t>
+      </w:r>
+      <w:r>
+        <w:rPr>
+          <w:rFonts w:ascii="Courier New" w:hAnsi="Courier New" w:cs="Courier New"/>
+          <w:color w:val="444444"/>
+          <w:sz w:val="20"/>
+          <w:szCs w:val="20"/>
+          <w:shd w:val="clear" w:color="auto" w:fill="E5E5E5"/>
+        </w:rPr>
+        <w:t> stijl</w:t>
+      </w:r>
+      <w:r>
+        <w:rPr>
+          <w:rStyle w:val="cm-punctuation"/>
+          <w:rFonts w:ascii="Courier New" w:hAnsi="Courier New" w:cs="Courier New"/>
+          <w:color w:val="444444"/>
+          <w:sz w:val="20"/>
+          <w:szCs w:val="20"/>
+          <w:shd w:val="clear" w:color="auto" w:fill="E5E5E5"/>
+        </w:rPr>
+        <w:t>,</w:t>
+      </w:r>
+      <w:r>
+        <w:rPr>
+          <w:rFonts w:ascii="Courier New" w:hAnsi="Courier New" w:cs="Courier New"/>
+          <w:color w:val="444444"/>
+          <w:sz w:val="20"/>
+          <w:szCs w:val="20"/>
+          <w:shd w:val="clear" w:color="auto" w:fill="E5E5E5"/>
+        </w:rPr>
+        <w:t> alcohol </w:t>
+      </w:r>
+      <w:r>
+        <w:rPr>
+          <w:rStyle w:val="cm-keyword"/>
+          <w:rFonts w:ascii="Courier New" w:hAnsi="Courier New" w:cs="Courier New"/>
+          <w:color w:val="770088"/>
+          <w:sz w:val="20"/>
+          <w:szCs w:val="20"/>
+          <w:shd w:val="clear" w:color="auto" w:fill="E5E5E5"/>
+        </w:rPr>
+        <w:t>FROM</w:t>
+      </w:r>
+      <w:r>
+        <w:rPr>
+          <w:rFonts w:ascii="Courier New" w:hAnsi="Courier New" w:cs="Courier New"/>
+          <w:color w:val="444444"/>
+          <w:sz w:val="20"/>
+          <w:szCs w:val="20"/>
+          <w:shd w:val="clear" w:color="auto" w:fill="E5E5E5"/>
+        </w:rPr>
+        <w:t> bier </w:t>
+      </w:r>
+      <w:r>
+        <w:rPr>
+          <w:rStyle w:val="cm-keyword"/>
+          <w:rFonts w:ascii="Courier New" w:hAnsi="Courier New" w:cs="Courier New"/>
+          <w:color w:val="770088"/>
+          <w:sz w:val="20"/>
+          <w:szCs w:val="20"/>
+          <w:shd w:val="clear" w:color="auto" w:fill="E5E5E5"/>
+        </w:rPr>
+        <w:t>WHERE</w:t>
+      </w:r>
+      <w:r>
+        <w:rPr>
+          <w:rFonts w:ascii="Courier New" w:hAnsi="Courier New" w:cs="Courier New"/>
+          <w:color w:val="444444"/>
+          <w:sz w:val="20"/>
+          <w:szCs w:val="20"/>
+          <w:shd w:val="clear" w:color="auto" w:fill="E5E5E5"/>
+        </w:rPr>
+        <w:t> stijl </w:t>
+      </w:r>
+      <w:r>
+        <w:rPr>
+          <w:rStyle w:val="cm-operator"/>
+          <w:rFonts w:ascii="Courier New" w:hAnsi="Courier New" w:cs="Courier New"/>
+          <w:color w:val="FF00FF"/>
+          <w:sz w:val="20"/>
+          <w:szCs w:val="20"/>
+          <w:shd w:val="clear" w:color="auto" w:fill="E5E5E5"/>
+        </w:rPr>
+        <w:t>=</w:t>
+      </w:r>
+      <w:r>
+        <w:rPr>
+          <w:rFonts w:ascii="Courier New" w:hAnsi="Courier New" w:cs="Courier New"/>
+          <w:color w:val="444444"/>
+          <w:sz w:val="20"/>
+          <w:szCs w:val="20"/>
+          <w:shd w:val="clear" w:color="auto" w:fill="E5E5E5"/>
+        </w:rPr>
+        <w:t> </w:t>
+      </w:r>
+      <w:r>
+        <w:rPr>
+          <w:rStyle w:val="cm-string"/>
+          <w:rFonts w:ascii="Courier New" w:hAnsi="Courier New" w:cs="Courier New"/>
+          <w:color w:val="AA1111"/>
+          <w:sz w:val="20"/>
+          <w:szCs w:val="20"/>
+          <w:shd w:val="clear" w:color="auto" w:fill="E5E5E5"/>
+        </w:rPr>
+        <w:t>"PILSEN"</w:t>
+      </w:r>
+      <w:r>
+        <w:rPr>
+          <w:rFonts w:ascii="Courier New" w:hAnsi="Courier New" w:cs="Courier New"/>
+          <w:color w:val="444444"/>
+          <w:sz w:val="20"/>
+          <w:szCs w:val="20"/>
+          <w:shd w:val="clear" w:color="auto" w:fill="E5E5E5"/>
+        </w:rPr>
+        <w:t> </w:t>
+      </w:r>
+      <w:hyperlink r:id="rId44" w:tgtFrame="mysql_doc" w:history="1">
+        <w:r>
+          <w:rPr>
+            <w:rStyle w:val="Hyperlink"/>
+            <w:rFonts w:ascii="Courier New" w:hAnsi="Courier New" w:cs="Courier New"/>
+            <w:sz w:val="20"/>
+            <w:szCs w:val="20"/>
+            <w:shd w:val="clear" w:color="auto" w:fill="E5E5E5"/>
+          </w:rPr>
+          <w:t>AND</w:t>
+        </w:r>
+      </w:hyperlink>
+      <w:r>
+        <w:rPr>
+          <w:rFonts w:ascii="Courier New" w:hAnsi="Courier New" w:cs="Courier New"/>
+          <w:color w:val="444444"/>
+          <w:sz w:val="20"/>
+          <w:szCs w:val="20"/>
+          <w:shd w:val="clear" w:color="auto" w:fill="E5E5E5"/>
+        </w:rPr>
+        <w:t> alcohol </w:t>
+      </w:r>
+      <w:r>
+        <w:rPr>
+          <w:rStyle w:val="cm-operator"/>
+          <w:rFonts w:ascii="Courier New" w:hAnsi="Courier New" w:cs="Courier New"/>
+          <w:color w:val="FF00FF"/>
+          <w:sz w:val="20"/>
+          <w:szCs w:val="20"/>
+          <w:shd w:val="clear" w:color="auto" w:fill="E5E5E5"/>
+        </w:rPr>
+        <w:t>&lt;</w:t>
+      </w:r>
+      <w:r>
+        <w:rPr>
+          <w:rFonts w:ascii="Courier New" w:hAnsi="Courier New" w:cs="Courier New"/>
+          <w:color w:val="444444"/>
+          <w:sz w:val="20"/>
+          <w:szCs w:val="20"/>
+          <w:shd w:val="clear" w:color="auto" w:fill="E5E5E5"/>
+        </w:rPr>
+        <w:t> </w:t>
+      </w:r>
+      <w:r>
+        <w:rPr>
+          <w:rStyle w:val="cm-number"/>
+          <w:rFonts w:ascii="Courier New" w:hAnsi="Courier New" w:cs="Courier New"/>
+          <w:color w:val="116644"/>
+          <w:sz w:val="20"/>
+          <w:szCs w:val="20"/>
+          <w:shd w:val="clear" w:color="auto" w:fill="E5E5E5"/>
+        </w:rPr>
         <w:t>5</w:t>
       </w:r>
       <w:r>
-        <w:t xml:space="preserve"> Bepaal het aantal brouwers in België </w:t>
-      </w:r>
-    </w:p>
-    <w:p>
-      <w:r>
-        <w:t>3DP3</w:t>
-      </w:r>
-      <w:r>
-        <w:t>1</w:t>
-      </w:r>
-      <w:r>
-        <w:t xml:space="preserve"> Toon het aantal klanten. </w:t>
-      </w:r>
-    </w:p>
-    <w:p>
-      <w:r>
-        <w:t>3DP3</w:t>
-      </w:r>
-      <w:r>
-        <w:t>2</w:t>
-      </w:r>
-      <w:r>
-        <w:t xml:space="preserve"> Maak een overzicht van het aantal films per landherkomst.</w:t>
-      </w:r>
-    </w:p>
-    <w:p/>
+        <w:rPr>
+          <w:rStyle w:val="cm-punctuation"/>
+          <w:rFonts w:ascii="Courier New" w:hAnsi="Courier New" w:cs="Courier New"/>
+          <w:color w:val="444444"/>
+          <w:sz w:val="20"/>
+          <w:szCs w:val="20"/>
+          <w:shd w:val="clear" w:color="auto" w:fill="E5E5E5"/>
+        </w:rPr>
+        <w:t>;</w:t>
+      </w:r>
+    </w:p>
+    <w:p>
+      <w:pPr>
+        <w:ind w:left="345" w:hanging="345"/>
+        <w:rPr>
+          <w:b/>
+          <w:bCs/>
+        </w:rPr>
+      </w:pPr>
+      <w:r>
+        <w:rPr>
+          <w:b/>
+          <w:bCs/>
+        </w:rPr>
+        <w:t>3DP05</w:t>
+      </w:r>
+      <w:r>
+        <w:rPr>
+          <w:b/>
+          <w:bCs/>
+        </w:rPr>
+        <w:tab/>
+        <w:t>Maak een overzicht van alle klanten uit Spijkenisse</w:t>
+      </w:r>
+      <w:r>
+        <w:rPr>
+          <w:b/>
+          <w:bCs/>
+        </w:rPr>
+        <w:t xml:space="preserve">. </w:t>
+      </w:r>
+      <w:r>
+        <w:rPr>
+          <w:b/>
+          <w:bCs/>
+        </w:rPr>
+        <w:t>Toon: klantid, plaats, Telefoon</w:t>
+      </w:r>
+    </w:p>
+    <w:p>
+      <w:pPr>
+        <w:ind w:left="345" w:hanging="345"/>
+        <w:rPr>
+          <w:b/>
+          <w:bCs/>
+        </w:rPr>
+      </w:pPr>
+      <w:hyperlink r:id="rId45" w:tgtFrame="mysql_doc" w:history="1">
+        <w:r>
+          <w:rPr>
+            <w:rStyle w:val="Hyperlink"/>
+            <w:rFonts w:ascii="Courier New" w:hAnsi="Courier New" w:cs="Courier New"/>
+            <w:sz w:val="20"/>
+            <w:szCs w:val="20"/>
+            <w:shd w:val="clear" w:color="auto" w:fill="E5E5E5"/>
+          </w:rPr>
+          <w:t>SELECT</w:t>
+        </w:r>
+      </w:hyperlink>
+      <w:r>
+        <w:rPr>
+          <w:rFonts w:ascii="Courier New" w:hAnsi="Courier New" w:cs="Courier New"/>
+          <w:color w:val="444444"/>
+          <w:sz w:val="20"/>
+          <w:szCs w:val="20"/>
+          <w:shd w:val="clear" w:color="auto" w:fill="E5E5E5"/>
+        </w:rPr>
+        <w:t> klantid</w:t>
+      </w:r>
+      <w:r>
+        <w:rPr>
+          <w:rStyle w:val="cm-punctuation"/>
+          <w:rFonts w:ascii="Courier New" w:hAnsi="Courier New" w:cs="Courier New"/>
+          <w:color w:val="444444"/>
+          <w:sz w:val="20"/>
+          <w:szCs w:val="20"/>
+          <w:shd w:val="clear" w:color="auto" w:fill="E5E5E5"/>
+        </w:rPr>
+        <w:t>,</w:t>
+      </w:r>
+      <w:r>
+        <w:rPr>
+          <w:rFonts w:ascii="Courier New" w:hAnsi="Courier New" w:cs="Courier New"/>
+          <w:color w:val="444444"/>
+          <w:sz w:val="20"/>
+          <w:szCs w:val="20"/>
+          <w:shd w:val="clear" w:color="auto" w:fill="E5E5E5"/>
+        </w:rPr>
+        <w:t> plaats</w:t>
+      </w:r>
+      <w:r>
+        <w:rPr>
+          <w:rStyle w:val="cm-punctuation"/>
+          <w:rFonts w:ascii="Courier New" w:hAnsi="Courier New" w:cs="Courier New"/>
+          <w:color w:val="444444"/>
+          <w:sz w:val="20"/>
+          <w:szCs w:val="20"/>
+          <w:shd w:val="clear" w:color="auto" w:fill="E5E5E5"/>
+        </w:rPr>
+        <w:t>,</w:t>
+      </w:r>
+      <w:r>
+        <w:rPr>
+          <w:rFonts w:ascii="Courier New" w:hAnsi="Courier New" w:cs="Courier New"/>
+          <w:color w:val="444444"/>
+          <w:sz w:val="20"/>
+          <w:szCs w:val="20"/>
+          <w:shd w:val="clear" w:color="auto" w:fill="E5E5E5"/>
+        </w:rPr>
+        <w:t> telefoon </w:t>
+      </w:r>
+      <w:r>
+        <w:rPr>
+          <w:rStyle w:val="cm-keyword"/>
+          <w:rFonts w:ascii="Courier New" w:hAnsi="Courier New" w:cs="Courier New"/>
+          <w:color w:val="770088"/>
+          <w:sz w:val="20"/>
+          <w:szCs w:val="20"/>
+          <w:shd w:val="clear" w:color="auto" w:fill="E5E5E5"/>
+        </w:rPr>
+        <w:t>FROM</w:t>
+      </w:r>
+      <w:r>
+        <w:rPr>
+          <w:rFonts w:ascii="Courier New" w:hAnsi="Courier New" w:cs="Courier New"/>
+          <w:color w:val="444444"/>
+          <w:sz w:val="20"/>
+          <w:szCs w:val="20"/>
+          <w:shd w:val="clear" w:color="auto" w:fill="E5E5E5"/>
+        </w:rPr>
+        <w:t> klant </w:t>
+      </w:r>
+      <w:r>
+        <w:rPr>
+          <w:rStyle w:val="cm-keyword"/>
+          <w:rFonts w:ascii="Courier New" w:hAnsi="Courier New" w:cs="Courier New"/>
+          <w:color w:val="770088"/>
+          <w:sz w:val="20"/>
+          <w:szCs w:val="20"/>
+          <w:shd w:val="clear" w:color="auto" w:fill="E5E5E5"/>
+        </w:rPr>
+        <w:t>WHERE</w:t>
+      </w:r>
+      <w:r>
+        <w:rPr>
+          <w:rFonts w:ascii="Courier New" w:hAnsi="Courier New" w:cs="Courier New"/>
+          <w:color w:val="444444"/>
+          <w:sz w:val="20"/>
+          <w:szCs w:val="20"/>
+          <w:shd w:val="clear" w:color="auto" w:fill="E5E5E5"/>
+        </w:rPr>
+        <w:t> plaats </w:t>
+      </w:r>
+      <w:r>
+        <w:rPr>
+          <w:rStyle w:val="cm-operator"/>
+          <w:rFonts w:ascii="Courier New" w:hAnsi="Courier New" w:cs="Courier New"/>
+          <w:color w:val="FF00FF"/>
+          <w:sz w:val="20"/>
+          <w:szCs w:val="20"/>
+          <w:shd w:val="clear" w:color="auto" w:fill="E5E5E5"/>
+        </w:rPr>
+        <w:t>=</w:t>
+      </w:r>
+      <w:r>
+        <w:rPr>
+          <w:rFonts w:ascii="Courier New" w:hAnsi="Courier New" w:cs="Courier New"/>
+          <w:color w:val="444444"/>
+          <w:sz w:val="20"/>
+          <w:szCs w:val="20"/>
+          <w:shd w:val="clear" w:color="auto" w:fill="E5E5E5"/>
+        </w:rPr>
+        <w:t> </w:t>
+      </w:r>
+      <w:r>
+        <w:rPr>
+          <w:rStyle w:val="cm-string"/>
+          <w:rFonts w:ascii="Courier New" w:hAnsi="Courier New" w:cs="Courier New"/>
+          <w:color w:val="AA1111"/>
+          <w:sz w:val="20"/>
+          <w:szCs w:val="20"/>
+          <w:shd w:val="clear" w:color="auto" w:fill="E5E5E5"/>
+        </w:rPr>
+        <w:t>"Spijkenisse"</w:t>
+      </w:r>
+      <w:r>
+        <w:rPr>
+          <w:rStyle w:val="cm-punctuation"/>
+          <w:rFonts w:ascii="Courier New" w:hAnsi="Courier New" w:cs="Courier New"/>
+          <w:color w:val="444444"/>
+          <w:sz w:val="20"/>
+          <w:szCs w:val="20"/>
+          <w:shd w:val="clear" w:color="auto" w:fill="E5E5E5"/>
+        </w:rPr>
+        <w:t>;</w:t>
+      </w:r>
+    </w:p>
+    <w:p>
+      <w:pPr>
+        <w:ind w:left="345" w:hanging="345"/>
+        <w:rPr>
+          <w:b/>
+          <w:bCs/>
+        </w:rPr>
+      </w:pPr>
+      <w:r>
+        <w:rPr>
+          <w:b/>
+          <w:bCs/>
+        </w:rPr>
+        <w:t>3DP06</w:t>
+      </w:r>
+      <w:r>
+        <w:rPr>
+          <w:b/>
+          <w:bCs/>
+        </w:rPr>
+        <w:tab/>
+        <w:t>Maak een overzicht van alle klanten uit Hellevoetsluis en Zwolle</w:t>
+      </w:r>
+      <w:r>
+        <w:rPr>
+          <w:b/>
+          <w:bCs/>
+        </w:rPr>
+        <w:t xml:space="preserve">. </w:t>
+      </w:r>
+      <w:r>
+        <w:rPr>
+          <w:b/>
+          <w:bCs/>
+        </w:rPr>
+        <w:t>Toon: voornaam, achternaam, plaats</w:t>
+      </w:r>
+    </w:p>
+    <w:p>
+      <w:pPr>
+        <w:ind w:left="345" w:hanging="345"/>
+        <w:rPr>
+          <w:b/>
+          <w:bCs/>
+        </w:rPr>
+      </w:pPr>
+      <w:hyperlink r:id="rId46" w:tgtFrame="mysql_doc" w:history="1">
+        <w:r>
+          <w:rPr>
+            <w:rStyle w:val="Hyperlink"/>
+            <w:rFonts w:ascii="Courier New" w:hAnsi="Courier New" w:cs="Courier New"/>
+            <w:sz w:val="20"/>
+            <w:szCs w:val="20"/>
+            <w:shd w:val="clear" w:color="auto" w:fill="E5E5E5"/>
+          </w:rPr>
+          <w:t>SELECT</w:t>
+        </w:r>
+      </w:hyperlink>
+      <w:r>
+        <w:rPr>
+          <w:rFonts w:ascii="Courier New" w:hAnsi="Courier New" w:cs="Courier New"/>
+          <w:color w:val="444444"/>
+          <w:sz w:val="20"/>
+          <w:szCs w:val="20"/>
+          <w:shd w:val="clear" w:color="auto" w:fill="E5E5E5"/>
+        </w:rPr>
+        <w:t> voornaam</w:t>
+      </w:r>
+      <w:r>
+        <w:rPr>
+          <w:rStyle w:val="cm-punctuation"/>
+          <w:rFonts w:ascii="Courier New" w:hAnsi="Courier New" w:cs="Courier New"/>
+          <w:color w:val="444444"/>
+          <w:sz w:val="20"/>
+          <w:szCs w:val="20"/>
+          <w:shd w:val="clear" w:color="auto" w:fill="E5E5E5"/>
+        </w:rPr>
+        <w:t>,</w:t>
+      </w:r>
+      <w:r>
+        <w:rPr>
+          <w:rFonts w:ascii="Courier New" w:hAnsi="Courier New" w:cs="Courier New"/>
+          <w:color w:val="444444"/>
+          <w:sz w:val="20"/>
+          <w:szCs w:val="20"/>
+          <w:shd w:val="clear" w:color="auto" w:fill="E5E5E5"/>
+        </w:rPr>
+        <w:t> achternaam</w:t>
+      </w:r>
+      <w:r>
+        <w:rPr>
+          <w:rStyle w:val="cm-punctuation"/>
+          <w:rFonts w:ascii="Courier New" w:hAnsi="Courier New" w:cs="Courier New"/>
+          <w:color w:val="444444"/>
+          <w:sz w:val="20"/>
+          <w:szCs w:val="20"/>
+          <w:shd w:val="clear" w:color="auto" w:fill="E5E5E5"/>
+        </w:rPr>
+        <w:t>,</w:t>
+      </w:r>
+      <w:r>
+        <w:rPr>
+          <w:rFonts w:ascii="Courier New" w:hAnsi="Courier New" w:cs="Courier New"/>
+          <w:color w:val="444444"/>
+          <w:sz w:val="20"/>
+          <w:szCs w:val="20"/>
+          <w:shd w:val="clear" w:color="auto" w:fill="E5E5E5"/>
+        </w:rPr>
+        <w:t> plaats </w:t>
+      </w:r>
+      <w:r>
+        <w:rPr>
+          <w:rStyle w:val="cm-keyword"/>
+          <w:rFonts w:ascii="Courier New" w:hAnsi="Courier New" w:cs="Courier New"/>
+          <w:color w:val="770088"/>
+          <w:sz w:val="20"/>
+          <w:szCs w:val="20"/>
+          <w:shd w:val="clear" w:color="auto" w:fill="E5E5E5"/>
+        </w:rPr>
+        <w:t>FROM</w:t>
+      </w:r>
+      <w:r>
+        <w:rPr>
+          <w:rFonts w:ascii="Courier New" w:hAnsi="Courier New" w:cs="Courier New"/>
+          <w:color w:val="444444"/>
+          <w:sz w:val="20"/>
+          <w:szCs w:val="20"/>
+          <w:shd w:val="clear" w:color="auto" w:fill="E5E5E5"/>
+        </w:rPr>
+        <w:t> klant </w:t>
+      </w:r>
+      <w:r>
+        <w:rPr>
+          <w:rStyle w:val="cm-keyword"/>
+          <w:rFonts w:ascii="Courier New" w:hAnsi="Courier New" w:cs="Courier New"/>
+          <w:color w:val="770088"/>
+          <w:sz w:val="20"/>
+          <w:szCs w:val="20"/>
+          <w:shd w:val="clear" w:color="auto" w:fill="E5E5E5"/>
+        </w:rPr>
+        <w:t>WHERE</w:t>
+      </w:r>
+      <w:r>
+        <w:rPr>
+          <w:rFonts w:ascii="Courier New" w:hAnsi="Courier New" w:cs="Courier New"/>
+          <w:color w:val="444444"/>
+          <w:sz w:val="20"/>
+          <w:szCs w:val="20"/>
+          <w:shd w:val="clear" w:color="auto" w:fill="E5E5E5"/>
+        </w:rPr>
+        <w:t> plaats </w:t>
+      </w:r>
+      <w:r>
+        <w:rPr>
+          <w:rStyle w:val="cm-operator"/>
+          <w:rFonts w:ascii="Courier New" w:hAnsi="Courier New" w:cs="Courier New"/>
+          <w:color w:val="FF00FF"/>
+          <w:sz w:val="20"/>
+          <w:szCs w:val="20"/>
+          <w:shd w:val="clear" w:color="auto" w:fill="E5E5E5"/>
+        </w:rPr>
+        <w:t>=</w:t>
+      </w:r>
+      <w:r>
+        <w:rPr>
+          <w:rFonts w:ascii="Courier New" w:hAnsi="Courier New" w:cs="Courier New"/>
+          <w:color w:val="444444"/>
+          <w:sz w:val="20"/>
+          <w:szCs w:val="20"/>
+          <w:shd w:val="clear" w:color="auto" w:fill="E5E5E5"/>
+        </w:rPr>
+        <w:t> </w:t>
+      </w:r>
+      <w:r>
+        <w:rPr>
+          <w:rStyle w:val="cm-string"/>
+          <w:rFonts w:ascii="Courier New" w:hAnsi="Courier New" w:cs="Courier New"/>
+          <w:color w:val="AA1111"/>
+          <w:sz w:val="20"/>
+          <w:szCs w:val="20"/>
+          <w:shd w:val="clear" w:color="auto" w:fill="E5E5E5"/>
+        </w:rPr>
+        <w:t>"Hellevoetsluis"</w:t>
+      </w:r>
+      <w:r>
+        <w:rPr>
+          <w:rFonts w:ascii="Courier New" w:hAnsi="Courier New" w:cs="Courier New"/>
+          <w:color w:val="444444"/>
+          <w:sz w:val="20"/>
+          <w:szCs w:val="20"/>
+          <w:shd w:val="clear" w:color="auto" w:fill="E5E5E5"/>
+        </w:rPr>
+        <w:t> </w:t>
+      </w:r>
+      <w:hyperlink r:id="rId47" w:tgtFrame="mysql_doc" w:history="1">
+        <w:r>
+          <w:rPr>
+            <w:rStyle w:val="Hyperlink"/>
+            <w:rFonts w:ascii="Courier New" w:hAnsi="Courier New" w:cs="Courier New"/>
+            <w:sz w:val="20"/>
+            <w:szCs w:val="20"/>
+            <w:shd w:val="clear" w:color="auto" w:fill="E5E5E5"/>
+          </w:rPr>
+          <w:t>OR</w:t>
+        </w:r>
+      </w:hyperlink>
+      <w:r>
+        <w:rPr>
+          <w:rFonts w:ascii="Courier New" w:hAnsi="Courier New" w:cs="Courier New"/>
+          <w:color w:val="444444"/>
+          <w:sz w:val="20"/>
+          <w:szCs w:val="20"/>
+          <w:shd w:val="clear" w:color="auto" w:fill="E5E5E5"/>
+        </w:rPr>
+        <w:t> plaats </w:t>
+      </w:r>
+      <w:r>
+        <w:rPr>
+          <w:rStyle w:val="cm-operator"/>
+          <w:rFonts w:ascii="Courier New" w:hAnsi="Courier New" w:cs="Courier New"/>
+          <w:color w:val="FF00FF"/>
+          <w:sz w:val="20"/>
+          <w:szCs w:val="20"/>
+          <w:shd w:val="clear" w:color="auto" w:fill="E5E5E5"/>
+        </w:rPr>
+        <w:t>=</w:t>
+      </w:r>
+      <w:r>
+        <w:rPr>
+          <w:rFonts w:ascii="Courier New" w:hAnsi="Courier New" w:cs="Courier New"/>
+          <w:color w:val="444444"/>
+          <w:sz w:val="20"/>
+          <w:szCs w:val="20"/>
+          <w:shd w:val="clear" w:color="auto" w:fill="E5E5E5"/>
+        </w:rPr>
+        <w:t> </w:t>
+      </w:r>
+      <w:r>
+        <w:rPr>
+          <w:rStyle w:val="cm-string"/>
+          <w:rFonts w:ascii="Courier New" w:hAnsi="Courier New" w:cs="Courier New"/>
+          <w:color w:val="AA1111"/>
+          <w:sz w:val="20"/>
+          <w:szCs w:val="20"/>
+          <w:shd w:val="clear" w:color="auto" w:fill="E5E5E5"/>
+        </w:rPr>
+        <w:t>"Zwolle"</w:t>
+      </w:r>
+      <w:r>
+        <w:rPr>
+          <w:rStyle w:val="cm-punctuation"/>
+          <w:rFonts w:ascii="Courier New" w:hAnsi="Courier New" w:cs="Courier New"/>
+          <w:color w:val="444444"/>
+          <w:sz w:val="20"/>
+          <w:szCs w:val="20"/>
+          <w:shd w:val="clear" w:color="auto" w:fill="E5E5E5"/>
+        </w:rPr>
+        <w:t>;</w:t>
+      </w:r>
+    </w:p>
+    <w:p>
+      <w:pPr>
+        <w:ind w:left="345" w:hanging="345"/>
+        <w:rPr>
+          <w:b/>
+          <w:bCs/>
+        </w:rPr>
+      </w:pPr>
+      <w:r>
+        <w:rPr>
+          <w:b/>
+          <w:bCs/>
+        </w:rPr>
+        <w:t>3DP07</w:t>
+      </w:r>
+      <w:r>
+        <w:rPr>
+          <w:b/>
+          <w:bCs/>
+        </w:rPr>
+        <w:tab/>
+        <w:t>Maak een overzicht van alle films met een duur van minder dan 100 minuten</w:t>
+      </w:r>
+      <w:r>
+        <w:rPr>
+          <w:b/>
+          <w:bCs/>
+        </w:rPr>
+        <w:t xml:space="preserve">. </w:t>
+      </w:r>
+      <w:r>
+        <w:rPr>
+          <w:b/>
+          <w:bCs/>
+        </w:rPr>
+        <w:t>Toon: filmnaam, duur</w:t>
+      </w:r>
+    </w:p>
+    <w:p>
+      <w:pPr>
+        <w:ind w:left="345" w:hanging="345"/>
+        <w:rPr>
+          <w:b/>
+          <w:bCs/>
+          <w:lang w:val="en-US"/>
+        </w:rPr>
+      </w:pPr>
+      <w:hyperlink r:id="rId48" w:tgtFrame="mysql_doc" w:history="1">
+        <w:r>
+          <w:rPr>
+            <w:rStyle w:val="Hyperlink"/>
+            <w:rFonts w:ascii="Courier New" w:hAnsi="Courier New" w:cs="Courier New"/>
+            <w:sz w:val="20"/>
+            <w:szCs w:val="20"/>
+            <w:shd w:val="clear" w:color="auto" w:fill="E5E5E5"/>
+            <w:lang w:val="en-US"/>
+          </w:rPr>
+          <w:t>SELECT</w:t>
+        </w:r>
+      </w:hyperlink>
+      <w:r>
+        <w:rPr>
+          <w:rFonts w:ascii="Courier New" w:hAnsi="Courier New" w:cs="Courier New"/>
+          <w:color w:val="444444"/>
+          <w:sz w:val="20"/>
+          <w:szCs w:val="20"/>
+          <w:shd w:val="clear" w:color="auto" w:fill="E5E5E5"/>
+          <w:lang w:val="en-US"/>
+        </w:rPr>
+        <w:t> </w:t>
+      </w:r>
+      <w:proofErr w:type="spellStart"/>
+      <w:r>
+        <w:rPr>
+          <w:rFonts w:ascii="Courier New" w:hAnsi="Courier New" w:cs="Courier New"/>
+          <w:color w:val="444444"/>
+          <w:sz w:val="20"/>
+          <w:szCs w:val="20"/>
+          <w:shd w:val="clear" w:color="auto" w:fill="E5E5E5"/>
+          <w:lang w:val="en-US"/>
+        </w:rPr>
+        <w:t>filmnaam</w:t>
+      </w:r>
+      <w:proofErr w:type="spellEnd"/>
+      <w:r>
+        <w:rPr>
+          <w:rStyle w:val="cm-punctuation"/>
+          <w:rFonts w:ascii="Courier New" w:hAnsi="Courier New" w:cs="Courier New"/>
+          <w:color w:val="444444"/>
+          <w:sz w:val="20"/>
+          <w:szCs w:val="20"/>
+          <w:shd w:val="clear" w:color="auto" w:fill="E5E5E5"/>
+          <w:lang w:val="en-US"/>
+        </w:rPr>
+        <w:t>,</w:t>
+      </w:r>
+      <w:r>
+        <w:rPr>
+          <w:rFonts w:ascii="Courier New" w:hAnsi="Courier New" w:cs="Courier New"/>
+          <w:color w:val="444444"/>
+          <w:sz w:val="20"/>
+          <w:szCs w:val="20"/>
+          <w:shd w:val="clear" w:color="auto" w:fill="E5E5E5"/>
+          <w:lang w:val="en-US"/>
+        </w:rPr>
+        <w:t> </w:t>
+      </w:r>
+      <w:proofErr w:type="spellStart"/>
+      <w:r>
+        <w:rPr>
+          <w:rFonts w:ascii="Courier New" w:hAnsi="Courier New" w:cs="Courier New"/>
+          <w:color w:val="444444"/>
+          <w:sz w:val="20"/>
+          <w:szCs w:val="20"/>
+          <w:shd w:val="clear" w:color="auto" w:fill="E5E5E5"/>
+          <w:lang w:val="en-US"/>
+        </w:rPr>
+        <w:t>duur</w:t>
+      </w:r>
+      <w:proofErr w:type="spellEnd"/>
+      <w:r>
+        <w:rPr>
+          <w:rFonts w:ascii="Courier New" w:hAnsi="Courier New" w:cs="Courier New"/>
+          <w:color w:val="444444"/>
+          <w:sz w:val="20"/>
+          <w:szCs w:val="20"/>
+          <w:shd w:val="clear" w:color="auto" w:fill="E5E5E5"/>
+          <w:lang w:val="en-US"/>
+        </w:rPr>
+        <w:t> </w:t>
+      </w:r>
+      <w:r>
+        <w:rPr>
+          <w:rStyle w:val="cm-keyword"/>
+          <w:rFonts w:ascii="Courier New" w:hAnsi="Courier New" w:cs="Courier New"/>
+          <w:color w:val="770088"/>
+          <w:sz w:val="20"/>
+          <w:szCs w:val="20"/>
+          <w:shd w:val="clear" w:color="auto" w:fill="E5E5E5"/>
+          <w:lang w:val="en-US"/>
+        </w:rPr>
+        <w:t>FROM</w:t>
+      </w:r>
+      <w:r>
+        <w:rPr>
+          <w:rFonts w:ascii="Courier New" w:hAnsi="Courier New" w:cs="Courier New"/>
+          <w:color w:val="444444"/>
+          <w:sz w:val="20"/>
+          <w:szCs w:val="20"/>
+          <w:shd w:val="clear" w:color="auto" w:fill="E5E5E5"/>
+          <w:lang w:val="en-US"/>
+        </w:rPr>
+        <w:t> film </w:t>
+      </w:r>
+      <w:r>
+        <w:rPr>
+          <w:rStyle w:val="cm-keyword"/>
+          <w:rFonts w:ascii="Courier New" w:hAnsi="Courier New" w:cs="Courier New"/>
+          <w:color w:val="770088"/>
+          <w:sz w:val="20"/>
+          <w:szCs w:val="20"/>
+          <w:shd w:val="clear" w:color="auto" w:fill="E5E5E5"/>
+          <w:lang w:val="en-US"/>
+        </w:rPr>
+        <w:t>WHERE</w:t>
+      </w:r>
+      <w:r>
+        <w:rPr>
+          <w:rFonts w:ascii="Courier New" w:hAnsi="Courier New" w:cs="Courier New"/>
+          <w:color w:val="444444"/>
+          <w:sz w:val="20"/>
+          <w:szCs w:val="20"/>
+          <w:shd w:val="clear" w:color="auto" w:fill="E5E5E5"/>
+          <w:lang w:val="en-US"/>
+        </w:rPr>
+        <w:t> </w:t>
+      </w:r>
+      <w:proofErr w:type="spellStart"/>
+      <w:r>
+        <w:rPr>
+          <w:rFonts w:ascii="Courier New" w:hAnsi="Courier New" w:cs="Courier New"/>
+          <w:color w:val="444444"/>
+          <w:sz w:val="20"/>
+          <w:szCs w:val="20"/>
+          <w:shd w:val="clear" w:color="auto" w:fill="E5E5E5"/>
+          <w:lang w:val="en-US"/>
+        </w:rPr>
+        <w:t>duur</w:t>
+      </w:r>
+      <w:proofErr w:type="spellEnd"/>
+      <w:r>
+        <w:rPr>
+          <w:rFonts w:ascii="Courier New" w:hAnsi="Courier New" w:cs="Courier New"/>
+          <w:color w:val="444444"/>
+          <w:sz w:val="20"/>
+          <w:szCs w:val="20"/>
+          <w:shd w:val="clear" w:color="auto" w:fill="E5E5E5"/>
+          <w:lang w:val="en-US"/>
+        </w:rPr>
+        <w:t> </w:t>
+      </w:r>
+      <w:r>
+        <w:rPr>
+          <w:rStyle w:val="cm-operator"/>
+          <w:rFonts w:ascii="Courier New" w:hAnsi="Courier New" w:cs="Courier New"/>
+          <w:color w:val="FF00FF"/>
+          <w:sz w:val="20"/>
+          <w:szCs w:val="20"/>
+          <w:shd w:val="clear" w:color="auto" w:fill="E5E5E5"/>
+          <w:lang w:val="en-US"/>
+        </w:rPr>
+        <w:t>&lt;</w:t>
+      </w:r>
+      <w:r>
+        <w:rPr>
+          <w:rFonts w:ascii="Courier New" w:hAnsi="Courier New" w:cs="Courier New"/>
+          <w:color w:val="444444"/>
+          <w:sz w:val="20"/>
+          <w:szCs w:val="20"/>
+          <w:shd w:val="clear" w:color="auto" w:fill="E5E5E5"/>
+          <w:lang w:val="en-US"/>
+        </w:rPr>
+        <w:t> </w:t>
+      </w:r>
+      <w:proofErr w:type="gramStart"/>
+      <w:r>
+        <w:rPr>
+          <w:rStyle w:val="cm-number"/>
+          <w:rFonts w:ascii="Courier New" w:hAnsi="Courier New" w:cs="Courier New"/>
+          <w:color w:val="116644"/>
+          <w:sz w:val="20"/>
+          <w:szCs w:val="20"/>
+          <w:shd w:val="clear" w:color="auto" w:fill="E5E5E5"/>
+          <w:lang w:val="en-US"/>
+        </w:rPr>
+        <w:t>100</w:t>
+      </w:r>
+      <w:r>
+        <w:rPr>
+          <w:rStyle w:val="cm-punctuation"/>
+          <w:rFonts w:ascii="Courier New" w:hAnsi="Courier New" w:cs="Courier New"/>
+          <w:color w:val="444444"/>
+          <w:sz w:val="20"/>
+          <w:szCs w:val="20"/>
+          <w:shd w:val="clear" w:color="auto" w:fill="E5E5E5"/>
+          <w:lang w:val="en-US"/>
+        </w:rPr>
+        <w:t>;</w:t>
+      </w:r>
+      <w:proofErr w:type="gramEnd"/>
+    </w:p>
+    <w:p>
+      <w:pPr>
+        <w:ind w:left="345" w:hanging="345"/>
+        <w:rPr>
+          <w:b/>
+          <w:bCs/>
+        </w:rPr>
+      </w:pPr>
+      <w:r>
+        <w:rPr>
+          <w:b/>
+          <w:bCs/>
+        </w:rPr>
+        <w:t>3DP08</w:t>
+      </w:r>
+      <w:r>
+        <w:rPr>
+          <w:b/>
+          <w:bCs/>
+        </w:rPr>
+        <w:tab/>
+        <w:t>Maak een overzicht van alle releasejaren van films. Toon alleen het releasejaar en zorg dat elk releasejaar maar één keer voorkomt.</w:t>
+      </w:r>
+    </w:p>
+    <w:p>
+      <w:pPr>
+        <w:ind w:left="345" w:hanging="345"/>
+        <w:rPr>
+          <w:b/>
+          <w:bCs/>
+          <w:lang w:val="en-US"/>
+        </w:rPr>
+      </w:pPr>
+      <w:hyperlink r:id="rId49" w:tgtFrame="mysql_doc" w:history="1">
+        <w:r>
+          <w:rPr>
+            <w:rStyle w:val="Hyperlink"/>
+            <w:rFonts w:ascii="Courier New" w:hAnsi="Courier New" w:cs="Courier New"/>
+            <w:sz w:val="20"/>
+            <w:szCs w:val="20"/>
+            <w:shd w:val="clear" w:color="auto" w:fill="E5E5E5"/>
+            <w:lang w:val="en-US"/>
+          </w:rPr>
+          <w:t>SELECT</w:t>
+        </w:r>
+      </w:hyperlink>
+      <w:r>
+        <w:rPr>
+          <w:rFonts w:ascii="Courier New" w:hAnsi="Courier New" w:cs="Courier New"/>
+          <w:color w:val="444444"/>
+          <w:sz w:val="20"/>
+          <w:szCs w:val="20"/>
+          <w:shd w:val="clear" w:color="auto" w:fill="E5E5E5"/>
+          <w:lang w:val="en-US"/>
+        </w:rPr>
+        <w:t> </w:t>
+      </w:r>
+      <w:r>
+        <w:rPr>
+          <w:rStyle w:val="cm-keyword"/>
+          <w:rFonts w:ascii="Courier New" w:hAnsi="Courier New" w:cs="Courier New"/>
+          <w:color w:val="770088"/>
+          <w:sz w:val="20"/>
+          <w:szCs w:val="20"/>
+          <w:shd w:val="clear" w:color="auto" w:fill="E5E5E5"/>
+          <w:lang w:val="en-US"/>
+        </w:rPr>
+        <w:t>DISTINCT</w:t>
+      </w:r>
+      <w:r>
+        <w:rPr>
+          <w:rFonts w:ascii="Courier New" w:hAnsi="Courier New" w:cs="Courier New"/>
+          <w:color w:val="444444"/>
+          <w:sz w:val="20"/>
+          <w:szCs w:val="20"/>
+          <w:shd w:val="clear" w:color="auto" w:fill="E5E5E5"/>
+          <w:lang w:val="en-US"/>
+        </w:rPr>
+        <w:t> </w:t>
+      </w:r>
+      <w:proofErr w:type="spellStart"/>
+      <w:r>
+        <w:rPr>
+          <w:rFonts w:ascii="Courier New" w:hAnsi="Courier New" w:cs="Courier New"/>
+          <w:color w:val="444444"/>
+          <w:sz w:val="20"/>
+          <w:szCs w:val="20"/>
+          <w:shd w:val="clear" w:color="auto" w:fill="E5E5E5"/>
+          <w:lang w:val="en-US"/>
+        </w:rPr>
+        <w:t>releasejaar</w:t>
+      </w:r>
+      <w:proofErr w:type="spellEnd"/>
+      <w:r>
+        <w:rPr>
+          <w:rFonts w:ascii="Courier New" w:hAnsi="Courier New" w:cs="Courier New"/>
+          <w:color w:val="444444"/>
+          <w:sz w:val="20"/>
+          <w:szCs w:val="20"/>
+          <w:shd w:val="clear" w:color="auto" w:fill="E5E5E5"/>
+          <w:lang w:val="en-US"/>
+        </w:rPr>
+        <w:t> </w:t>
+      </w:r>
+      <w:r>
+        <w:rPr>
+          <w:rStyle w:val="cm-keyword"/>
+          <w:rFonts w:ascii="Courier New" w:hAnsi="Courier New" w:cs="Courier New"/>
+          <w:color w:val="770088"/>
+          <w:sz w:val="20"/>
+          <w:szCs w:val="20"/>
+          <w:shd w:val="clear" w:color="auto" w:fill="E5E5E5"/>
+          <w:lang w:val="en-US"/>
+        </w:rPr>
+        <w:t>FROM</w:t>
+      </w:r>
+      <w:r>
+        <w:rPr>
+          <w:rFonts w:ascii="Courier New" w:hAnsi="Courier New" w:cs="Courier New"/>
+          <w:color w:val="444444"/>
+          <w:sz w:val="20"/>
+          <w:szCs w:val="20"/>
+          <w:shd w:val="clear" w:color="auto" w:fill="E5E5E5"/>
+          <w:lang w:val="en-US"/>
+        </w:rPr>
+        <w:t> </w:t>
+      </w:r>
+      <w:proofErr w:type="gramStart"/>
+      <w:r>
+        <w:rPr>
+          <w:rFonts w:ascii="Courier New" w:hAnsi="Courier New" w:cs="Courier New"/>
+          <w:color w:val="444444"/>
+          <w:sz w:val="20"/>
+          <w:szCs w:val="20"/>
+          <w:shd w:val="clear" w:color="auto" w:fill="E5E5E5"/>
+          <w:lang w:val="en-US"/>
+        </w:rPr>
+        <w:t>film</w:t>
+      </w:r>
+      <w:r>
+        <w:rPr>
+          <w:rStyle w:val="cm-punctuation"/>
+          <w:rFonts w:ascii="Courier New" w:hAnsi="Courier New" w:cs="Courier New"/>
+          <w:color w:val="444444"/>
+          <w:sz w:val="20"/>
+          <w:szCs w:val="20"/>
+          <w:shd w:val="clear" w:color="auto" w:fill="E5E5E5"/>
+          <w:lang w:val="en-US"/>
+        </w:rPr>
+        <w:t>;</w:t>
+      </w:r>
+      <w:proofErr w:type="gramEnd"/>
+    </w:p>
+    <w:p>
+      <w:pPr>
+        <w:ind w:left="345" w:hanging="345"/>
+        <w:rPr>
+          <w:b/>
+          <w:bCs/>
+        </w:rPr>
+      </w:pPr>
+      <w:r>
+        <w:rPr>
+          <w:b/>
+          <w:bCs/>
+        </w:rPr>
+        <w:t>3DP09</w:t>
+      </w:r>
+      <w:r>
+        <w:rPr>
+          <w:b/>
+          <w:bCs/>
+        </w:rPr>
+        <w:tab/>
+        <w:t>Maak een overzicht van alle postcodes van klanten die groter zijn dan 3199, zorg dat elke postcode maar één keer voorkomt.</w:t>
+      </w:r>
+      <w:r>
+        <w:rPr>
+          <w:b/>
+          <w:bCs/>
+        </w:rPr>
+        <w:t xml:space="preserve"> </w:t>
+      </w:r>
+      <w:r>
+        <w:rPr>
+          <w:b/>
+          <w:bCs/>
+        </w:rPr>
+        <w:t>Toon</w:t>
+      </w:r>
+      <w:r>
+        <w:rPr>
+          <w:b/>
+          <w:bCs/>
+        </w:rPr>
+        <w:t xml:space="preserve">     </w:t>
+      </w:r>
+      <w:r>
+        <w:rPr>
+          <w:b/>
+          <w:bCs/>
+        </w:rPr>
+        <w:t>achternaam, postcode, plaats</w:t>
+      </w:r>
+    </w:p>
+    <w:p>
+      <w:pPr>
+        <w:ind w:left="345" w:hanging="345"/>
+        <w:rPr>
+          <w:b/>
+          <w:bCs/>
+        </w:rPr>
+      </w:pPr>
+      <w:hyperlink r:id="rId50" w:tgtFrame="mysql_doc" w:history="1">
+        <w:r>
+          <w:rPr>
+            <w:rStyle w:val="Hyperlink"/>
+            <w:rFonts w:ascii="Courier New" w:hAnsi="Courier New" w:cs="Courier New"/>
+            <w:sz w:val="20"/>
+            <w:szCs w:val="20"/>
+            <w:shd w:val="clear" w:color="auto" w:fill="E5E5E5"/>
+          </w:rPr>
+          <w:t>SELECT</w:t>
+        </w:r>
+      </w:hyperlink>
+      <w:r>
+        <w:rPr>
+          <w:rFonts w:ascii="Courier New" w:hAnsi="Courier New" w:cs="Courier New"/>
+          <w:color w:val="444444"/>
+          <w:sz w:val="20"/>
+          <w:szCs w:val="20"/>
+          <w:shd w:val="clear" w:color="auto" w:fill="E5E5E5"/>
+        </w:rPr>
+        <w:t> </w:t>
+      </w:r>
+      <w:r>
+        <w:rPr>
+          <w:rStyle w:val="cm-keyword"/>
+          <w:rFonts w:ascii="Courier New" w:hAnsi="Courier New" w:cs="Courier New"/>
+          <w:color w:val="770088"/>
+          <w:sz w:val="20"/>
+          <w:szCs w:val="20"/>
+          <w:shd w:val="clear" w:color="auto" w:fill="E5E5E5"/>
+        </w:rPr>
+        <w:t>DISTINCT</w:t>
+      </w:r>
+      <w:r>
+        <w:rPr>
+          <w:rFonts w:ascii="Courier New" w:hAnsi="Courier New" w:cs="Courier New"/>
+          <w:color w:val="444444"/>
+          <w:sz w:val="20"/>
+          <w:szCs w:val="20"/>
+          <w:shd w:val="clear" w:color="auto" w:fill="E5E5E5"/>
+        </w:rPr>
+        <w:t> achternaam</w:t>
+      </w:r>
+      <w:r>
+        <w:rPr>
+          <w:rStyle w:val="cm-punctuation"/>
+          <w:rFonts w:ascii="Courier New" w:hAnsi="Courier New" w:cs="Courier New"/>
+          <w:color w:val="444444"/>
+          <w:sz w:val="20"/>
+          <w:szCs w:val="20"/>
+          <w:shd w:val="clear" w:color="auto" w:fill="E5E5E5"/>
+        </w:rPr>
+        <w:t>,</w:t>
+      </w:r>
+      <w:r>
+        <w:rPr>
+          <w:rFonts w:ascii="Courier New" w:hAnsi="Courier New" w:cs="Courier New"/>
+          <w:color w:val="444444"/>
+          <w:sz w:val="20"/>
+          <w:szCs w:val="20"/>
+          <w:shd w:val="clear" w:color="auto" w:fill="E5E5E5"/>
+        </w:rPr>
+        <w:t> postcode</w:t>
+      </w:r>
+      <w:r>
+        <w:rPr>
+          <w:rStyle w:val="cm-punctuation"/>
+          <w:rFonts w:ascii="Courier New" w:hAnsi="Courier New" w:cs="Courier New"/>
+          <w:color w:val="444444"/>
+          <w:sz w:val="20"/>
+          <w:szCs w:val="20"/>
+          <w:shd w:val="clear" w:color="auto" w:fill="E5E5E5"/>
+        </w:rPr>
+        <w:t>,</w:t>
+      </w:r>
+      <w:r>
+        <w:rPr>
+          <w:rFonts w:ascii="Courier New" w:hAnsi="Courier New" w:cs="Courier New"/>
+          <w:color w:val="444444"/>
+          <w:sz w:val="20"/>
+          <w:szCs w:val="20"/>
+          <w:shd w:val="clear" w:color="auto" w:fill="E5E5E5"/>
+        </w:rPr>
+        <w:t> plaats </w:t>
+      </w:r>
+      <w:r>
+        <w:rPr>
+          <w:rStyle w:val="cm-keyword"/>
+          <w:rFonts w:ascii="Courier New" w:hAnsi="Courier New" w:cs="Courier New"/>
+          <w:color w:val="770088"/>
+          <w:sz w:val="20"/>
+          <w:szCs w:val="20"/>
+          <w:shd w:val="clear" w:color="auto" w:fill="E5E5E5"/>
+        </w:rPr>
+        <w:t>FROM</w:t>
+      </w:r>
+      <w:r>
+        <w:rPr>
+          <w:rFonts w:ascii="Courier New" w:hAnsi="Courier New" w:cs="Courier New"/>
+          <w:color w:val="444444"/>
+          <w:sz w:val="20"/>
+          <w:szCs w:val="20"/>
+          <w:shd w:val="clear" w:color="auto" w:fill="E5E5E5"/>
+        </w:rPr>
+        <w:t> klant </w:t>
+      </w:r>
+      <w:r>
+        <w:rPr>
+          <w:rStyle w:val="cm-keyword"/>
+          <w:rFonts w:ascii="Courier New" w:hAnsi="Courier New" w:cs="Courier New"/>
+          <w:color w:val="770088"/>
+          <w:sz w:val="20"/>
+          <w:szCs w:val="20"/>
+          <w:shd w:val="clear" w:color="auto" w:fill="E5E5E5"/>
+        </w:rPr>
+        <w:t>WHERE</w:t>
+      </w:r>
+      <w:r>
+        <w:rPr>
+          <w:rFonts w:ascii="Courier New" w:hAnsi="Courier New" w:cs="Courier New"/>
+          <w:color w:val="444444"/>
+          <w:sz w:val="20"/>
+          <w:szCs w:val="20"/>
+          <w:shd w:val="clear" w:color="auto" w:fill="E5E5E5"/>
+        </w:rPr>
+        <w:t> postcode </w:t>
+      </w:r>
+      <w:r>
+        <w:rPr>
+          <w:rStyle w:val="cm-operator"/>
+          <w:rFonts w:ascii="Courier New" w:hAnsi="Courier New" w:cs="Courier New"/>
+          <w:color w:val="FF00FF"/>
+          <w:sz w:val="20"/>
+          <w:szCs w:val="20"/>
+          <w:shd w:val="clear" w:color="auto" w:fill="E5E5E5"/>
+        </w:rPr>
+        <w:t>&gt;</w:t>
+      </w:r>
+      <w:r>
+        <w:rPr>
+          <w:rFonts w:ascii="Courier New" w:hAnsi="Courier New" w:cs="Courier New"/>
+          <w:color w:val="444444"/>
+          <w:sz w:val="20"/>
+          <w:szCs w:val="20"/>
+          <w:shd w:val="clear" w:color="auto" w:fill="E5E5E5"/>
+        </w:rPr>
+        <w:t> </w:t>
+      </w:r>
+      <w:r>
+        <w:rPr>
+          <w:rStyle w:val="cm-number"/>
+          <w:rFonts w:ascii="Courier New" w:hAnsi="Courier New" w:cs="Courier New"/>
+          <w:color w:val="116644"/>
+          <w:sz w:val="20"/>
+          <w:szCs w:val="20"/>
+          <w:shd w:val="clear" w:color="auto" w:fill="E5E5E5"/>
+        </w:rPr>
+        <w:t>3199</w:t>
+      </w:r>
+      <w:r>
+        <w:rPr>
+          <w:rStyle w:val="cm-punctuation"/>
+          <w:rFonts w:ascii="Courier New" w:hAnsi="Courier New" w:cs="Courier New"/>
+          <w:color w:val="444444"/>
+          <w:sz w:val="20"/>
+          <w:szCs w:val="20"/>
+          <w:shd w:val="clear" w:color="auto" w:fill="E5E5E5"/>
+        </w:rPr>
+        <w:t>;</w:t>
+      </w:r>
+    </w:p>
+    <w:p>
+      <w:pPr>
+        <w:spacing w:after="160" w:line="259" w:lineRule="auto"/>
+        <w:ind w:left="0" w:firstLine="0"/>
+        <w:rPr>
+          <w:b/>
+          <w:bCs/>
+        </w:rPr>
+      </w:pPr>
+      <w:r>
+        <w:rPr>
+          <w:b/>
+          <w:bCs/>
+        </w:rPr>
+        <w:br w:type="page"/>
+      </w:r>
+    </w:p>
     <w:p>
       <w:pPr>
         <w:pStyle w:val="Heading1"/>
         <w:ind w:left="-5"/>
       </w:pPr>
-      <w:bookmarkStart w:id="10" w:name="_Toc204080874"/>
-      <w:r>
-        <w:t>F</w:t>
+      <w:bookmarkStart w:id="7" w:name="_Toc537485116"/>
+      <w:r>
+        <w:lastRenderedPageBreak/>
+        <w:t>C</w:t>
       </w:r>
       <w:r>
         <w:t xml:space="preserve"> </w:t>
@@ -4139,27 +5661,15 @@
         <w:t xml:space="preserve">Opgaven </w:t>
       </w:r>
       <w:r>
-        <w:t>d</w:t>
-      </w:r>
-      <w:r>
-        <w:t>ee</w:t>
-      </w:r>
-      <w:r>
-        <w:t>l</w:t>
-      </w:r>
-      <w:r>
-        <w:t xml:space="preserve"> 0</w:t>
-      </w:r>
-      <w:r>
-        <w:t>6</w:t>
-      </w:r>
-      <w:bookmarkEnd w:id="10"/>
+        <w:t>deel 03</w:t>
+      </w:r>
+      <w:bookmarkEnd w:id="7"/>
     </w:p>
     <w:p>
       <w:r>
         <w:t xml:space="preserve">Ga naar </w:t>
       </w:r>
-      <w:hyperlink r:id="rId37" w:history="1">
+      <w:hyperlink r:id="rId51" w:history="1">
         <w:r>
           <w:rPr>
             <w:rStyle w:val="Hyperlink"/>
@@ -4177,98 +5687,189 @@
         <w:t xml:space="preserve"> en lees de stukken SQL </w:t>
       </w:r>
       <w:r>
-        <w:t>INNER JOIN</w:t>
+        <w:t>BETWEEN</w:t>
+      </w:r>
+      <w:r>
+        <w:t>; SQL IN</w:t>
+      </w:r>
+      <w:r>
+        <w:t xml:space="preserve"> en SQL </w:t>
+      </w:r>
+      <w:r>
+        <w:t>IS NULL</w:t>
       </w:r>
       <w:r>
         <w:t>. Maak daarna de onderstaande opgaven.</w:t>
       </w:r>
     </w:p>
-    <w:p>
-      <w:r>
-        <w:t>Bier3</w:t>
-      </w:r>
-      <w:r>
-        <w:t>6</w:t>
-      </w:r>
-      <w:r>
-        <w:t xml:space="preserve"> Maak een overzicht van alle bieren die in België gebrouwen worden. Toon: biercode, brouwcode, naam (bier), naam (brouwer), land </w:t>
-      </w:r>
-    </w:p>
-    <w:p>
-      <w:r>
-        <w:t>Bier3</w:t>
-      </w:r>
-      <w:r>
-        <w:t>7</w:t>
-      </w:r>
-      <w:r>
-        <w:t xml:space="preserve"> Maak een overzicht van de brouwers die bieren met een alcoholpercentage onder de 4% brouwen. Toon naam(brouwer), naam(bier), alcohol </w:t>
-      </w:r>
-    </w:p>
-    <w:p>
-      <w:r>
-        <w:t>Bier</w:t>
-      </w:r>
-      <w:r>
-        <w:t>38</w:t>
-      </w:r>
-      <w:r>
-        <w:t xml:space="preserve"> Maak een overzicht van de brouwers die bieren met stijl QUADRUPEL brouwen. Toon naam(brouwer), naam(bier), stijl </w:t>
-      </w:r>
-    </w:p>
-    <w:p>
-      <w:r>
-        <w:t>Bier</w:t>
-      </w:r>
-      <w:r>
-        <w:t>39</w:t>
-      </w:r>
-      <w:r>
-        <w:t xml:space="preserve"> Maak een overzicht van de kroegen die  ALE bieren schenken. Toon naam(kroeg), naam(bier), soort </w:t>
-      </w:r>
-    </w:p>
-    <w:p>
-      <w:r>
-        <w:t>Bier4</w:t>
-      </w:r>
-      <w:r>
-        <w:t>0</w:t>
-      </w:r>
-      <w:r>
-        <w:t xml:space="preserve"> Maak een overzicht van de kroegen in Breda die  ALE bieren schenken. Toon naam(kroeg), naam(bier), soort </w:t>
-      </w:r>
-    </w:p>
-    <w:p>
-      <w:r>
-        <w:t>Bier4</w:t>
-      </w:r>
-      <w:r>
-        <w:t>1</w:t>
-      </w:r>
-      <w:r>
-        <w:t xml:space="preserve"> Maak een overzicht van de kroegen die bieren van de brouwer  “Warsteiner” schenken. Toon naam(kroeg), naam(bier), naam(brouwer) </w:t>
-      </w:r>
-    </w:p>
-    <w:p>
-      <w:r>
-        <w:t>Bier4</w:t>
+    <w:p/>
+    <w:p>
+      <w:r>
+        <w:t>Bier1</w:t>
       </w:r>
       <w:r>
         <w:t>2</w:t>
       </w:r>
       <w:r>
-        <w:t xml:space="preserve"> Maak een overzicht van alle kroegen die bieren uit Kroatië (KRO) schenken. Toon: naam (kroeg), naam (bier), land </w:t>
-      </w:r>
-    </w:p>
-    <w:p>
-      <w:r>
-        <w:t>Bier4</w:t>
-      </w:r>
-      <w:r>
-        <w:t>3</w:t>
-      </w:r>
-      <w:r>
-        <w:t xml:space="preserve"> Maak een overzicht van alle kroegen uit Amsterdam en Breda die bieren uit Frankrijk (FRA) schenken. Toon: naam (kroeg), plaats, naam (bier), land</w:t>
+        <w:tab/>
+      </w:r>
+      <w:r>
+        <w:t xml:space="preserve">Maak een overzicht van alle bieren waarbij de soort niet is ingevuld. Toon </w:t>
+      </w:r>
+      <w:r>
+        <w:t>naam, soort, stijl</w:t>
+      </w:r>
+    </w:p>
+    <w:p>
+      <w:r>
+        <w:t>Bier13</w:t>
+      </w:r>
+      <w:r>
+        <w:tab/>
+        <w:t>Maak een overzicht van alle bieren waarbij de stijl niet is ingevuld. Toon naam, soort, stijl</w:t>
+      </w:r>
+    </w:p>
+    <w:p>
+      <w:r>
+        <w:t>Bier14</w:t>
+      </w:r>
+      <w:r>
+        <w:tab/>
+        <w:t xml:space="preserve">Maak een overzicht van alle bieren waarbij </w:t>
+      </w:r>
+      <w:r>
+        <w:t>de stijl groter is dan</w:t>
+      </w:r>
+      <w:r>
+        <w:t xml:space="preserve"> of gelijk is aan</w:t>
+      </w:r>
+      <w:r>
+        <w:t xml:space="preserve"> “LAGER” en kleiner is dan</w:t>
+      </w:r>
+      <w:r>
+        <w:t xml:space="preserve"> of gelijk aan “STOUT-POR”. Toon alleen het soort en zorg dat </w:t>
+      </w:r>
+      <w:r>
+        <w:t>e</w:t>
+      </w:r>
+      <w:r>
+        <w:t>lke soort maar één ke</w:t>
+      </w:r>
+      <w:r>
+        <w:t>er in de lijst terecht komt.</w:t>
+      </w:r>
+      <w:r>
+        <w:t xml:space="preserve"> </w:t>
+      </w:r>
+      <w:r>
+        <w:t xml:space="preserve"> </w:t>
+      </w:r>
+    </w:p>
+    <w:p>
+      <w:pPr>
+        <w:ind w:left="345" w:hanging="345"/>
+      </w:pPr>
+      <w:r>
+        <w:t>Bier29 Maak een overzicht van alle bieren met een alcoholpercentage tussen de 6 en 8 procent Toon: naam (bier), stijl, alcohol</w:t>
+      </w:r>
+      <w:r>
+        <w:t>3DP10</w:t>
+      </w:r>
+      <w:r>
+        <w:tab/>
+      </w:r>
+      <w:r>
+        <w:t xml:space="preserve">Maak een overzicht van alle klanten die in de jaren 1986 t/m 1989 zijn geboren. </w:t>
+      </w:r>
+      <w:r>
+        <w:t>Toon achternaam, plaats en geboortedatum</w:t>
+      </w:r>
+    </w:p>
+    <w:p>
+      <w:pPr>
+        <w:ind w:left="345" w:hanging="345"/>
+      </w:pPr>
+      <w:r>
+        <w:t>Bier30 Maak een overzicht van alle bieren waarbij de stijl niet ingevuld is   Toon: naam (bier), stijl</w:t>
+      </w:r>
+    </w:p>
+    <w:p>
+      <w:pPr>
+        <w:ind w:left="345" w:hanging="345"/>
+      </w:pPr>
+      <w:r>
+        <w:t>3DP11</w:t>
+      </w:r>
+      <w:r>
+        <w:tab/>
+        <w:t>Maak een overzicht van alle klanten waarvan de achternaam li</w:t>
+      </w:r>
+      <w:r>
+        <w:t>gt tussen “Janken” en “Krijsen” (inclusief die namen</w:t>
+      </w:r>
+      <w:r>
+        <w:t>). Toon voornaam, achternaam en postcode.</w:t>
+      </w:r>
+    </w:p>
+    <w:p>
+      <w:pPr>
+        <w:ind w:left="345" w:hanging="345"/>
+      </w:pPr>
+      <w:r>
+        <w:t>3DP12</w:t>
+      </w:r>
+      <w:r>
+        <w:tab/>
+        <w:t>Maak een overzicht van alle films die zijn uitgebracht in de jare</w:t>
+      </w:r>
+      <w:r>
+        <w:t xml:space="preserve">n 2012 t/m 2019. Toon filmnaam, regisseur, </w:t>
+      </w:r>
+      <w:r>
+        <w:t>releasejaar</w:t>
+      </w:r>
+      <w:r>
+        <w:t>.</w:t>
+      </w:r>
+    </w:p>
+    <w:p>
+      <w:pPr>
+        <w:ind w:left="345" w:hanging="345"/>
+      </w:pPr>
+      <w:r>
+        <w:t xml:space="preserve">3DP25 Maak een overzicht van de klanten die tussen 1970 en 1980 geboren zijn. Toon: voornaam, achternaam, gebdatum </w:t>
+      </w:r>
+    </w:p>
+    <w:p>
+      <w:pPr>
+        <w:ind w:left="345" w:hanging="345"/>
+      </w:pPr>
+      <w:r>
+        <w:t>3DP26 Maak een overzicht van alle films met een duur tussen 120 en 130 minuten. Toon: filmnaam, duur</w:t>
+      </w:r>
+    </w:p>
+    <w:p>
+      <w:pPr>
+        <w:ind w:left="345" w:hanging="345"/>
+      </w:pPr>
+      <w:r>
+        <w:t xml:space="preserve">3DP27 Maak een overzicht van alle klanten, die NIET in Spijkenisse en Hellevoetsluis wonen Toon: voornaam, achternaam, plaats </w:t>
+      </w:r>
+    </w:p>
+    <w:p>
+      <w:pPr>
+        <w:ind w:left="345" w:hanging="345"/>
+      </w:pPr>
+      <w:r>
+        <w:t xml:space="preserve">3DP28 Maak een overzicht van alle reserveringen waarbij het aantal personen 1 of 2 is Toon: reserveringid, datum, aantalpersonen </w:t>
+      </w:r>
+    </w:p>
+    <w:p>
+      <w:pPr>
+        <w:ind w:left="345" w:hanging="345"/>
+      </w:pPr>
+      <w:r>
+        <w:t>3DP29 Maak een overzicht van klanten die geen E-mail hebben opgegeven</w:t>
       </w:r>
     </w:p>
     <w:p>
@@ -4276,15 +5877,23 @@
         <w:spacing w:after="160" w:line="259" w:lineRule="auto"/>
         <w:ind w:left="0" w:firstLine="0"/>
       </w:pPr>
+      <w:r>
+        <w:br w:type="page"/>
+      </w:r>
+    </w:p>
+    <w:p>
+      <w:pPr>
+        <w:ind w:left="345" w:hanging="345"/>
+      </w:pPr>
     </w:p>
     <w:p>
       <w:pPr>
         <w:pStyle w:val="Heading1"/>
         <w:ind w:left="-5"/>
       </w:pPr>
-      <w:bookmarkStart w:id="11" w:name="_Toc1361290898"/>
-      <w:r>
-        <w:t>G</w:t>
+      <w:bookmarkStart w:id="8" w:name="_Toc1729208164"/>
+      <w:r>
+        <w:t>D</w:t>
       </w:r>
       <w:r>
         <w:t xml:space="preserve"> </w:t>
@@ -4305,15 +5914,15 @@
         <w:t xml:space="preserve"> 0</w:t>
       </w:r>
       <w:r>
-        <w:t>7</w:t>
-      </w:r>
-      <w:bookmarkEnd w:id="11"/>
+        <w:t>4</w:t>
+      </w:r>
+      <w:bookmarkEnd w:id="8"/>
     </w:p>
     <w:p>
       <w:r>
         <w:t xml:space="preserve">Ga naar </w:t>
       </w:r>
-      <w:hyperlink r:id="rId38" w:history="1">
+      <w:hyperlink r:id="rId52" w:history="1">
         <w:r>
           <w:rPr>
             <w:rStyle w:val="Hyperlink"/>
@@ -4331,89 +5940,347 @@
         <w:t xml:space="preserve"> en lees de stukken SQL </w:t>
       </w:r>
       <w:r>
-        <w:t>INNER JOIN</w:t>
+        <w:t>LIKE</w:t>
       </w:r>
       <w:r>
         <w:t>. Maak daarna de onderstaande opgaven.</w:t>
       </w:r>
     </w:p>
     <w:p>
-      <w:r>
-        <w:t>3DP3</w:t>
-      </w:r>
-      <w:r>
-        <w:t>3</w:t>
-      </w:r>
-      <w:r>
-        <w:t xml:space="preserve"> Maak een overzicht van alle films en hun genres. Toon: filmnaam, genrenaam </w:t>
-      </w:r>
-    </w:p>
-    <w:p>
-      <w:r>
-        <w:t>3DP3</w:t>
-      </w:r>
-      <w:r>
-        <w:t>4</w:t>
-      </w:r>
-      <w:r>
-        <w:t xml:space="preserve"> Maak een overzicht van alle Fantasy films. Toon: filmnaam, genrenaam </w:t>
-      </w:r>
-    </w:p>
-    <w:p>
+      <w:pPr>
+        <w:ind w:left="345" w:hanging="345"/>
+      </w:pPr>
+      <w:r>
+        <w:t>Bier15.</w:t>
+      </w:r>
+      <w:r>
+        <w:tab/>
+        <w:t xml:space="preserve"> Maak een overzicht van alle bieren van brouwer 1230   Toon: naam (bier), stijl, brouwcode</w:t>
+      </w:r>
+    </w:p>
+    <w:p>
+      <w:pPr>
+        <w:ind w:left="345" w:hanging="345"/>
+      </w:pPr>
+      <w:r>
+        <w:t>Bier</w:t>
+      </w:r>
+      <w:r>
+        <w:t>1</w:t>
+      </w:r>
+      <w:r>
+        <w:t>6</w:t>
+      </w:r>
+      <w:r>
+        <w:t>.</w:t>
+      </w:r>
+      <w:r>
+        <w:tab/>
+        <w:t>Maak een overzicht van alle bieren van brouwers met brouwcode boven de 1200</w:t>
+      </w:r>
+      <w:r>
+        <w:t xml:space="preserve">  </w:t>
+      </w:r>
+      <w:r>
+        <w:t xml:space="preserve"> Toon: biercode, naam (bier), brouwcode</w:t>
+      </w:r>
+    </w:p>
+    <w:p>
+      <w:pPr>
+        <w:ind w:left="345" w:hanging="345"/>
+      </w:pPr>
+      <w:r>
+        <w:t>Bier</w:t>
+      </w:r>
+      <w:r>
+        <w:t>17.</w:t>
+      </w:r>
+      <w:r>
+        <w:tab/>
+        <w:t>Zijn er brouwers gevestigd in Polen?</w:t>
+      </w:r>
+      <w:r>
+        <w:t xml:space="preserve"> (Toon alle gegevens)</w:t>
+      </w:r>
+    </w:p>
+    <w:p>
+      <w:pPr>
+        <w:ind w:left="345" w:hanging="345"/>
+      </w:pPr>
+      <w:r>
+        <w:t>3DP13</w:t>
+      </w:r>
+      <w:r>
+        <w:tab/>
+      </w:r>
+      <w:r>
+        <w:t xml:space="preserve">Maak een overzicht van alle klanten die voor 2000 geboren zijn. Toon: voornaam, achternaam, gebdatum </w:t>
+      </w:r>
+    </w:p>
+    <w:p>
+      <w:pPr>
+        <w:ind w:left="345" w:hanging="345"/>
+      </w:pPr>
+      <w:r>
+        <w:t>3DP14</w:t>
+      </w:r>
+      <w:r>
+        <w:tab/>
+      </w:r>
+      <w:r>
+        <w:t xml:space="preserve">Maak een overzicht van alle Amerikaanse films. Toon: filmnaam, regisseur, landherkomst </w:t>
+      </w:r>
+    </w:p>
+    <w:p>
+      <w:pPr>
+        <w:ind w:left="345" w:hanging="345"/>
+      </w:pPr>
+      <w:r>
+        <w:t>3DP15</w:t>
+      </w:r>
+      <w:r>
+        <w:tab/>
+      </w:r>
+      <w:r>
+        <w:t xml:space="preserve">Maak een overzicht van alle reserveringen waarbij het aantal personen meer dan 3 is Toon: reserveringid, datum, aantalpersonen </w:t>
+      </w:r>
+    </w:p>
+    <w:p>
+      <w:pPr>
+        <w:ind w:left="345" w:hanging="345"/>
+      </w:pPr>
+      <w:r>
+        <w:t>3DP16</w:t>
+      </w:r>
+      <w:r>
+        <w:tab/>
+      </w:r>
+      <w:r>
+        <w:t xml:space="preserve">Maak een overzicht van alle klanten, die NIET in Spijkenisse wonen Toon: voornaam, achternaam, plaats </w:t>
+      </w:r>
+    </w:p>
+    <w:p>
+      <w:pPr>
+        <w:ind w:left="345" w:hanging="345"/>
+      </w:pPr>
       <w:r>
         <w:t>3DP</w:t>
       </w:r>
       <w:r>
-        <w:t>35</w:t>
-      </w:r>
-      <w:r>
-        <w:t xml:space="preserve"> Maak een overzicht van alle klanten en hun reserveringen. Toon: voornaam, achternaam, datum, aantalpersonen </w:t>
-      </w:r>
-    </w:p>
-    <w:p>
+        <w:t>1</w:t>
+      </w:r>
+      <w:r>
+        <w:t>7</w:t>
+      </w:r>
+      <w:r>
+        <w:tab/>
+      </w:r>
+      <w:r>
+        <w:t xml:space="preserve">Maak een overzicht van alle films die door Ridley Scott geregisseerd zijn. Toon: filmnaam, regisseur </w:t>
+      </w:r>
+    </w:p>
+    <w:p/>
+    <w:p>
+      <w:pPr>
+        <w:ind w:left="284" w:hanging="284"/>
+      </w:pPr>
+      <w:r>
+        <w:t>Bier</w:t>
+      </w:r>
+      <w:r>
+        <w:t>18</w:t>
+      </w:r>
+      <w:r>
+        <w:t>.</w:t>
+      </w:r>
+      <w:r>
+        <w:tab/>
+      </w:r>
+      <w:r>
+        <w:t>Maak een overzicht van alle bieren met in de naam het woord HANSA   Toon: naam (bier)</w:t>
+      </w:r>
+    </w:p>
+    <w:p>
+      <w:pPr>
+        <w:ind w:left="284" w:hanging="284"/>
+      </w:pPr>
+      <w:r>
+        <w:t>Bier19</w:t>
+      </w:r>
+      <w:r>
+        <w:tab/>
+        <w:t>Maak een overzicht van alle kroegen met in de naam het woord HUIS Toon: kroegcode, naam (kroeg), plaats</w:t>
+      </w:r>
+    </w:p>
+    <w:p>
+      <w:pPr>
+        <w:ind w:left="284" w:hanging="284"/>
+      </w:pPr>
+      <w:r>
+        <w:t>Bier20</w:t>
+      </w:r>
+      <w:r>
+        <w:tab/>
+        <w:t>Maak een overzicht van alle bieren waarvan de naam begint met de letter H Toon: naam (bier)</w:t>
+      </w:r>
+    </w:p>
+    <w:p>
+      <w:pPr>
+        <w:ind w:left="284" w:hanging="284"/>
+      </w:pPr>
+      <w:r>
+        <w:t>Bier</w:t>
+      </w:r>
+      <w:r>
+        <w:t>2</w:t>
+      </w:r>
+      <w:r>
+        <w:t>1</w:t>
+      </w:r>
+      <w:r>
+        <w:tab/>
+        <w:t>Maak een overzicht van alle brouwers gevestigd in een land waarvan de naam van het land eindigt op de letter A Toon alle gegevens</w:t>
+      </w:r>
+    </w:p>
+    <w:p>
+      <w:pPr>
+        <w:ind w:left="284" w:hanging="284"/>
+      </w:pPr>
+      <w:r>
+        <w:t>Bier22</w:t>
+      </w:r>
+      <w:r>
+        <w:tab/>
+        <w:t>Maak een overzicht van alle kroegen met in hun naam de letters “hof”   Toon: naam (kroeg), plaats (kroeg)</w:t>
+      </w:r>
+    </w:p>
+    <w:p>
+      <w:pPr>
+        <w:ind w:left="284" w:hanging="284"/>
+      </w:pPr>
+      <w:r>
+        <w:t>Bier23</w:t>
+      </w:r>
+      <w:r>
+        <w:tab/>
+        <w:t xml:space="preserve">Maak een overzicht van alle bieren van soort ALE en stijl STRONG (let op: kijk eerst in de tabel voor de weergave van de gegevens) </w:t>
+      </w:r>
+      <w:r>
+        <w:br/>
+      </w:r>
+      <w:r>
+        <w:t>Toon: biercode, naam (bier), Soort, Stijl</w:t>
+      </w:r>
+    </w:p>
+    <w:p>
+      <w:pPr>
+        <w:ind w:left="284" w:hanging="284"/>
+      </w:pPr>
+      <w:r>
+        <w:t>Bier24</w:t>
+      </w:r>
+      <w:r>
+        <w:tab/>
+      </w:r>
+      <w:r>
+        <w:t xml:space="preserve">Zijn er kroegen die vlak bij een kerk gevestigd zijn?  </w:t>
+      </w:r>
+    </w:p>
+    <w:p>
+      <w:pPr>
+        <w:ind w:left="284" w:hanging="284"/>
+      </w:pPr>
+      <w:r>
+        <w:t>Bier</w:t>
+      </w:r>
+      <w:r>
+        <w:t>2</w:t>
+      </w:r>
+      <w:r>
+        <w:t>5</w:t>
+      </w:r>
+      <w:r>
+        <w:tab/>
+      </w:r>
+      <w:r>
+        <w:t xml:space="preserve">Er is iets bijzonders met de tabel Kroeg. Bekijk de tabel goed en geef je antwoord. </w:t>
+      </w:r>
+      <w:r>
+        <w:rPr>
+          <w:color w:val="FF0000"/>
+        </w:rPr>
+        <w:t>(Postcode ontbreekt)</w:t>
+      </w:r>
+    </w:p>
+    <w:p>
+      <w:pPr>
+        <w:ind w:left="284" w:hanging="284"/>
+      </w:pPr>
       <w:r>
         <w:t>3DP</w:t>
       </w:r>
       <w:r>
-        <w:t>36</w:t>
-      </w:r>
-      <w:r>
-        <w:t xml:space="preserve"> Maak een overzicht van alle klanten die in 2018 een film gereserveerd hebben. Toon: voornaam, achternaam, datum </w:t>
-      </w:r>
-    </w:p>
-    <w:p>
+        <w:t>1</w:t>
+      </w:r>
+      <w:r>
+        <w:t>8</w:t>
+      </w:r>
+      <w:r>
+        <w:tab/>
+      </w:r>
+      <w:r>
+        <w:t xml:space="preserve">Maak een overzicht van alle films waarvan de filmnaam begint met de letter B. Toon: filmnaam, regisseur </w:t>
+      </w:r>
+    </w:p>
+    <w:p>
+      <w:pPr>
+        <w:ind w:left="284" w:hanging="284"/>
+      </w:pPr>
       <w:r>
         <w:t>3DP</w:t>
       </w:r>
       <w:r>
-        <w:t>37</w:t>
-      </w:r>
-      <w:r>
-        <w:t xml:space="preserve"> Maak een overzicht van alle films die in 2018 gereserveerd zijn. Toon: filmnaam, regisseur, datum </w:t>
-      </w:r>
-    </w:p>
-    <w:p>
-      <w:r>
-        <w:t>3DP</w:t>
-      </w:r>
-      <w:r>
-        <w:t>38</w:t>
-      </w:r>
-      <w:r>
-        <w:t xml:space="preserve"> Maak een overzicht van de klanten uit Rotterdam die een film gereserveerd hebben. Toon: voornaam, achternaam, plaats, datum, filmnaam </w:t>
-      </w:r>
-    </w:p>
-    <w:p>
-      <w:r>
-        <w:t>3DP</w:t>
-      </w:r>
-      <w:r>
-        <w:t>39</w:t>
-      </w:r>
-      <w:r>
-        <w:t xml:space="preserve"> Maak een overzicht van de klanten die een “Science Fiction” film gezien hebben. Toon: voornaam, achternaam, filmnaam, genrenaam</w:t>
-      </w:r>
-    </w:p>
+        <w:t>1</w:t>
+      </w:r>
+      <w:r>
+        <w:t>9</w:t>
+      </w:r>
+      <w:r>
+        <w:tab/>
+      </w:r>
+      <w:r>
+        <w:t xml:space="preserve">Maak een overzicht van de klanten waarvan de postcode begint met de cijfers 31. Toon: voornaam, achternaam, postcode </w:t>
+      </w:r>
+    </w:p>
+    <w:p>
+      <w:pPr>
+        <w:ind w:left="284" w:hanging="284"/>
+      </w:pPr>
+      <w:r>
+        <w:t>3DP20</w:t>
+      </w:r>
+      <w:r>
+        <w:tab/>
+      </w:r>
+      <w:r>
+        <w:t xml:space="preserve">Maak een overzicht van de klanten met een hotmail-account. Toon: voornaam, achternaam, Email </w:t>
+      </w:r>
+    </w:p>
+    <w:p>
+      <w:pPr>
+        <w:ind w:left="284" w:hanging="284"/>
+      </w:pPr>
+      <w:r>
+        <w:t>3DP21</w:t>
+      </w:r>
+      <w:r>
+        <w:tab/>
+      </w:r>
+      <w:r>
+        <w:t xml:space="preserve">Maak een overzicht van alle klanten die in hun postcode de combinatie '32' hebben Toon: alle gegevens </w:t>
+      </w:r>
+    </w:p>
+    <w:p/>
     <w:p>
       <w:pPr>
         <w:spacing w:after="160" w:line="259" w:lineRule="auto"/>
@@ -4432,10 +6299,10 @@
         <w:pStyle w:val="Heading1"/>
         <w:ind w:left="-5"/>
       </w:pPr>
-      <w:bookmarkStart w:id="12" w:name="_Toc81518214"/>
+      <w:bookmarkStart w:id="9" w:name="_Toc402280873"/>
       <w:r>
         <w:lastRenderedPageBreak/>
-        <w:t>H</w:t>
+        <w:t>E</w:t>
       </w:r>
       <w:r>
         <w:t xml:space="preserve"> </w:t>
@@ -4456,15 +6323,15 @@
         <w:t xml:space="preserve"> 0</w:t>
       </w:r>
       <w:r>
-        <w:t>8</w:t>
-      </w:r>
-      <w:bookmarkEnd w:id="12"/>
+        <w:t>5</w:t>
+      </w:r>
+      <w:bookmarkEnd w:id="9"/>
     </w:p>
     <w:p>
       <w:r>
         <w:t xml:space="preserve">Ga naar </w:t>
       </w:r>
-      <w:hyperlink r:id="rId39" w:history="1">
+      <w:hyperlink r:id="rId53" w:history="1">
         <w:r>
           <w:rPr>
             <w:rStyle w:val="Hyperlink"/>
@@ -4479,22 +6346,10 @@
         </w:r>
       </w:hyperlink>
       <w:r>
-        <w:t xml:space="preserve"> en lees de stukken SQL </w:t>
-      </w:r>
-      <w:r>
-        <w:t>OUTER JOIN</w:t>
-      </w:r>
-      <w:r>
-        <w:t xml:space="preserve"> en SQL </w:t>
-      </w:r>
-      <w:r>
-        <w:t>S</w:t>
-      </w:r>
-      <w:r>
-        <w:t>elf J</w:t>
-      </w:r>
-      <w:r>
-        <w:t>oin</w:t>
+        <w:t xml:space="preserve"> en lees de stukken</w:t>
+      </w:r>
+      <w:r>
+        <w:t xml:space="preserve"> SQL ORDER BY</w:t>
       </w:r>
       <w:r>
         <w:t>. Maak daarna de onderstaande opgaven.</w:t>
@@ -4502,79 +6357,40 @@
     </w:p>
     <w:p>
       <w:r>
-        <w:t>Bier</w:t>
-      </w:r>
-      <w:r>
-        <w:t>44</w:t>
-      </w:r>
-      <w:r>
-        <w:t xml:space="preserve"> Maak een overzicht alle klanten en hun reserveringsnummers. Toon ook de klanten die nog nooit gereserveerd hebben </w:t>
-      </w:r>
-    </w:p>
-    <w:p>
-      <w:r>
-        <w:t xml:space="preserve">Toon: klantid, voornaam en achternaam, reserveringid  Op volgorde van achternaam en voornaam </w:t>
-      </w:r>
-    </w:p>
-    <w:p>
-      <w:r>
-        <w:t>3DP4</w:t>
-      </w:r>
-      <w:r>
-        <w:t>0</w:t>
-      </w:r>
-      <w:r>
-        <w:t xml:space="preserve"> Maak een overzicht van het totaal aantal reserveringen per Film. </w:t>
-      </w:r>
-    </w:p>
-    <w:p>
-      <w:r>
-        <w:t>Toon ook de films die nog nooit gereserveerd zijn op aflopende volgorde van aantal reserveringen  Toon: filmid, filmnaam en regisseur, Aantal reserveringen</w:t>
-      </w:r>
-    </w:p>
-    <w:p>
-      <w:pPr>
-        <w:spacing w:after="160" w:line="259" w:lineRule="auto"/>
-        <w:ind w:left="0" w:firstLine="0"/>
-      </w:pPr>
-    </w:p>
-    <w:p>
-      <w:pPr>
-        <w:pStyle w:val="Heading1"/>
-        <w:ind w:left="-5"/>
-      </w:pPr>
-      <w:bookmarkStart w:id="13" w:name="_Toc977705082"/>
-      <w:r>
-        <w:t>J</w:t>
-      </w:r>
-      <w:r>
-        <w:t xml:space="preserve"> </w:t>
-      </w:r>
-      <w:r>
-        <w:t xml:space="preserve">Opgaven </w:t>
-      </w:r>
-      <w:r>
-        <w:t>d</w:t>
-      </w:r>
-      <w:r>
-        <w:t>ee</w:t>
-      </w:r>
-      <w:r>
-        <w:t>l</w:t>
-      </w:r>
-      <w:r>
-        <w:t xml:space="preserve"> 0</w:t>
-      </w:r>
-      <w:r>
-        <w:t>9</w:t>
-      </w:r>
-      <w:bookmarkEnd w:id="13"/>
-    </w:p>
+        <w:t xml:space="preserve">Bier26 Maak een overzicht van alle bieren op volgorde van naam. Toon: alle gegevens </w:t>
+      </w:r>
+    </w:p>
+    <w:p>
+      <w:r>
+        <w:t xml:space="preserve">Bier27 Maak een overzicht van alle kroegen op volgorde van plaats en bij gelijke plaats op volgorde van naam. Toon: alle gegevens </w:t>
+      </w:r>
+    </w:p>
+    <w:p>
+      <w:r>
+        <w:t xml:space="preserve">Bier28 Maak een overzicht van alle bieren op aflopende volgorde van alcoholpercentage. Wat valt je op? Toon: alle gegevens </w:t>
+      </w:r>
+    </w:p>
+    <w:p>
+      <w:r>
+        <w:t xml:space="preserve">3DP22 Maak een overzicht van alle films op alfabetische volgorde van filmnaam. Toon: alle gegevens </w:t>
+      </w:r>
+    </w:p>
+    <w:p>
+      <w:r>
+        <w:t xml:space="preserve">3DP23 Maak een overzicht van alle klanten op alfabetische volgorde van achternaam en bij gelijke achternaam op voornaam. Toon: alle gegevens </w:t>
+      </w:r>
+    </w:p>
+    <w:p>
+      <w:r>
+        <w:t>3DP24 Maak een overzicht van alle films op aflopende alfabetische volgorde van filmnaam. Toon: alle gegevens</w:t>
+      </w:r>
+    </w:p>
+    <w:p/>
     <w:p>
       <w:r>
         <w:t xml:space="preserve">Ga naar </w:t>
       </w:r>
-      <w:hyperlink r:id="rId40" w:history="1">
+      <w:hyperlink r:id="rId54" w:history="1">
         <w:r>
           <w:rPr>
             <w:rStyle w:val="Hyperlink"/>
@@ -4589,84 +6405,40 @@
         </w:r>
       </w:hyperlink>
       <w:r>
-        <w:t xml:space="preserve"> en lees de stukken SQL </w:t>
-      </w:r>
-      <w:r>
-        <w:t>GROUP BY</w:t>
-      </w:r>
-      <w:r>
-        <w:t>. Maak daarna de onderstaande opgaven.</w:t>
-      </w:r>
-    </w:p>
-    <w:p>
-      <w:r>
-        <w:t>Bier4</w:t>
-      </w:r>
-      <w:r>
-        <w:t>5</w:t>
-      </w:r>
-      <w:r>
-        <w:t xml:space="preserve"> Bepaal het aantal kroegen per plaats </w:t>
-      </w:r>
-    </w:p>
-    <w:p>
-      <w:r>
-        <w:t>Bier4</w:t>
-      </w:r>
-      <w:r>
-        <w:t>6</w:t>
-      </w:r>
-      <w:r>
-        <w:t xml:space="preserve"> Bepaal het aantal bieren per land </w:t>
-      </w:r>
-    </w:p>
-    <w:p>
-      <w:r>
-        <w:t>3DP4</w:t>
-      </w:r>
-      <w:r>
-        <w:t>1</w:t>
-      </w:r>
-      <w:r>
-        <w:t xml:space="preserve"> Maak een overzicht van het aantal films per Releasejaar. </w:t>
-      </w:r>
-    </w:p>
-    <w:p>
-      <w:r>
-        <w:t>3DP4</w:t>
-      </w:r>
-      <w:r>
-        <w:t>2</w:t>
-      </w:r>
-      <w:r>
-        <w:t xml:space="preserve"> Maak een overzicht van het totaal aantal reserveringen per Klant. Toon voornaam, achternaam, Aantal reserveringen</w:t>
-      </w:r>
-    </w:p>
-    <w:p>
-      <w:pPr>
-        <w:spacing w:after="160" w:line="259" w:lineRule="auto"/>
-        <w:ind w:left="0" w:firstLine="0"/>
-      </w:pPr>
-    </w:p>
-    <w:p>
-      <w:pPr>
-        <w:pStyle w:val="Heading1"/>
-        <w:ind w:left="-5"/>
-      </w:pPr>
-      <w:bookmarkStart w:id="14" w:name="_Toc1201605749"/>
-      <w:r>
-        <w:t>K</w:t>
-      </w:r>
-      <w:r>
-        <w:t xml:space="preserve"> Opgaven deel 11</w:t>
-      </w:r>
-      <w:bookmarkEnd w:id="14"/>
-    </w:p>
+        <w:t xml:space="preserve"> en lees de stukken SQL SELECT ALIAS. Maak</w:t>
+      </w:r>
+      <w:r>
+        <w:t xml:space="preserve"> daarna de onderstaande opgaven.</w:t>
+      </w:r>
+    </w:p>
+    <w:p>
+      <w:r>
+        <w:t>Bier</w:t>
+      </w:r>
+      <w:r>
+        <w:t>29</w:t>
+      </w:r>
+      <w:r>
+        <w:t xml:space="preserve"> Bepaal het aantal bieren van soort LAMBIC Toon het aantal als “NrBeerLambic” </w:t>
+      </w:r>
+    </w:p>
+    <w:p>
+      <w:r>
+        <w:t>3DP</w:t>
+      </w:r>
+      <w:r>
+        <w:t>25</w:t>
+      </w:r>
+      <w:r>
+        <w:t xml:space="preserve"> Maak een overzicht van het totaal aantal reserveringen per Klant. Toon voornaam, achternaam, “Aantal reserveringen”</w:t>
+      </w:r>
+    </w:p>
+    <w:p/>
     <w:p>
       <w:r>
         <w:t xml:space="preserve">Ga naar </w:t>
       </w:r>
-      <w:hyperlink r:id="rId41" w:history="1">
+      <w:hyperlink r:id="rId55" w:history="1">
         <w:r>
           <w:rPr>
             <w:rStyle w:val="Hyperlink"/>
@@ -4681,68 +6453,41 @@
         </w:r>
       </w:hyperlink>
       <w:r>
-        <w:t xml:space="preserve"> en lees de stukken SQL </w:t>
-      </w:r>
-      <w:r>
-        <w:t>Subquery</w:t>
-      </w:r>
-      <w:r>
-        <w:t>. Maak daarna de onderstaande opgaven.</w:t>
-      </w:r>
-    </w:p>
-    <w:p>
-      <w:r>
-        <w:t>Bier4</w:t>
-      </w:r>
-      <w:r>
-        <w:t>7</w:t>
-      </w:r>
-      <w:r>
-        <w:t xml:space="preserve"> Maak een overzicht van alle kroegen die in dezelfde plaats gevestigd zijn als de kroeg met kroegcode 191 Toon: alle gegevens </w:t>
-      </w:r>
-    </w:p>
-    <w:p>
-      <w:r>
-        <w:t>Bier4</w:t>
-      </w:r>
-      <w:r>
-        <w:t>8</w:t>
-      </w:r>
-      <w:r>
-        <w:t xml:space="preserve"> Maak een overzicht van alle bieren met het laagste alcoholpercentage Toon: alle gegevens </w:t>
-      </w:r>
-    </w:p>
-    <w:p>
-      <w:r>
-        <w:t>3DP4</w:t>
-      </w:r>
-      <w:r>
-        <w:t>3</w:t>
-      </w:r>
-      <w:r>
-        <w:t xml:space="preserve"> Maak een overzicht van de klanten die in dezelfde plaats wonen als de klant met klantid 9. Toon: klantid, voornaam, achternaam, plaats. </w:t>
-      </w:r>
-    </w:p>
-    <w:p>
-      <w:r>
-        <w:t>3DP4</w:t>
-      </w:r>
-      <w:r>
-        <w:t>4</w:t>
-      </w:r>
-      <w:r>
-        <w:t xml:space="preserve"> Maak een overzicht van de klanten die nog nooit een film gereserveerd hebben. Toon: klantid, voornaam en achternaam </w:t>
-      </w:r>
-    </w:p>
-    <w:p>
-      <w:r>
-        <w:t>3DP4</w:t>
-      </w:r>
-      <w:r>
-        <w:t>5</w:t>
-      </w:r>
-      <w:r>
-        <w:t xml:space="preserve"> Maak een overzicht van de langstdurende films. Toon: filmnaam, prijs, duur </w:t>
+        <w:t xml:space="preserve"> en lees de stukken SQL AVG. Maak</w:t>
+      </w:r>
+      <w:r>
+        <w:t xml:space="preserve"> </w:t>
+      </w:r>
+      <w:r>
+        <w:t>daarna de onderstaande opgaven.</w:t>
+      </w:r>
+    </w:p>
+    <w:p>
+      <w:r>
+        <w:t>Bier3</w:t>
+      </w:r>
+      <w:r>
+        <w:t>0</w:t>
+      </w:r>
+      <w:r>
+        <w:t xml:space="preserve"> Bepaal het gemiddelde alcoholpercentage van de bieren </w:t>
+      </w:r>
+    </w:p>
+    <w:p>
+      <w:r>
+        <w:t>3D</w:t>
+      </w:r>
+      <w:r>
+        <w:t>P</w:t>
+      </w:r>
+      <w:r>
+        <w:t>2</w:t>
+      </w:r>
+      <w:r>
+        <w:t>6</w:t>
+      </w:r>
+      <w:r>
+        <w:t xml:space="preserve"> Toon de gemiddelde duur (in minuten en met 2 decimalen) van de films. </w:t>
       </w:r>
     </w:p>
     <w:p>
@@ -4750,46 +6495,18 @@
         <w:t>3DP</w:t>
       </w:r>
       <w:r>
-        <w:t>46</w:t>
-      </w:r>
-      <w:r>
-        <w:t xml:space="preserve"> Maak een overzicht van de klanten die in 2018 geen film gereserveerd hebben. Toon: klantid, voornaam en achternaam</w:t>
-      </w:r>
-    </w:p>
-    <w:p>
-      <w:pPr>
-        <w:spacing w:after="160" w:line="259" w:lineRule="auto"/>
-        <w:ind w:left="0" w:firstLine="0"/>
-      </w:pPr>
-      <w:r>
-        <w:br w:type="page"/>
-      </w:r>
-    </w:p>
-    <w:p>
-      <w:pPr>
-        <w:spacing w:after="160" w:line="259" w:lineRule="auto"/>
-        <w:ind w:left="0" w:firstLine="0"/>
-      </w:pPr>
-    </w:p>
-    <w:p>
-      <w:pPr>
-        <w:pStyle w:val="Heading1"/>
-        <w:ind w:left="-5"/>
-      </w:pPr>
-      <w:bookmarkStart w:id="15" w:name="_Toc1985074958"/>
-      <w:r>
-        <w:t>L</w:t>
-      </w:r>
-      <w:r>
-        <w:t xml:space="preserve"> Opgaven deel 12</w:t>
-      </w:r>
-      <w:bookmarkEnd w:id="15"/>
-    </w:p>
+        <w:t>27</w:t>
+      </w:r>
+      <w:r>
+        <w:t xml:space="preserve"> Maak een overzicht van de gemiddelde duur van de films per landherkomst.</w:t>
+      </w:r>
+    </w:p>
+    <w:p/>
     <w:p>
       <w:r>
         <w:t xml:space="preserve">Ga naar </w:t>
       </w:r>
-      <w:hyperlink r:id="rId42" w:history="1">
+      <w:hyperlink r:id="rId56" w:history="1">
         <w:r>
           <w:rPr>
             <w:rStyle w:val="Hyperlink"/>
@@ -4804,16 +6521,257 @@
         </w:r>
       </w:hyperlink>
       <w:r>
+        <w:t xml:space="preserve"> en lees de stukken SQL MIN. Maak</w:t>
+      </w:r>
+      <w:r>
+        <w:t xml:space="preserve"> daarna de onderstaande opgaven.</w:t>
+      </w:r>
+    </w:p>
+    <w:p>
+      <w:r>
+        <w:t>Bier3</w:t>
+      </w:r>
+      <w:r>
+        <w:t>1</w:t>
+      </w:r>
+      <w:r>
+        <w:t xml:space="preserve"> Bepaal het laagste alcoholpercentage van de bieren </w:t>
+      </w:r>
+    </w:p>
+    <w:p>
+      <w:r>
+        <w:t>3DP</w:t>
+      </w:r>
+      <w:r>
+        <w:t>28</w:t>
+      </w:r>
+      <w:r>
+        <w:t xml:space="preserve"> Toon de eerste datum waarop een film is gereserveerd.</w:t>
+      </w:r>
+    </w:p>
+    <w:p/>
+    <w:p>
+      <w:r>
+        <w:t xml:space="preserve">Ga naar </w:t>
+      </w:r>
+      <w:hyperlink r:id="rId57" w:history="1">
+        <w:r>
+          <w:rPr>
+            <w:rStyle w:val="Hyperlink"/>
+          </w:rPr>
+          <w:t>www.</w:t>
+        </w:r>
+        <w:r>
+          <w:rPr>
+            <w:rStyle w:val="Hyperlink"/>
+          </w:rPr>
+          <w:t>zentut.com/sql-tutorial</w:t>
+        </w:r>
+      </w:hyperlink>
+      <w:r>
+        <w:t xml:space="preserve"> en lees de stukken SQL MAX. Maak</w:t>
+      </w:r>
+      <w:r>
+        <w:t xml:space="preserve"> daarna de onderstaande opgaven.</w:t>
+      </w:r>
+    </w:p>
+    <w:p>
+      <w:r>
+        <w:t>Bier3</w:t>
+      </w:r>
+      <w:r>
+        <w:t>2</w:t>
+      </w:r>
+      <w:r>
+        <w:t xml:space="preserve"> Wat is het “zwaarste” bier wat we kunnen vinden? </w:t>
+      </w:r>
+    </w:p>
+    <w:p>
+      <w:r>
+        <w:t>Bier3</w:t>
+      </w:r>
+      <w:r>
+        <w:t>3</w:t>
+      </w:r>
+      <w:r>
+        <w:t xml:space="preserve"> Bepaal het hoogste alcoholpercentage van de bieren</w:t>
+      </w:r>
+    </w:p>
+    <w:p/>
+    <w:p>
+      <w:r>
+        <w:t xml:space="preserve">Ga naar </w:t>
+      </w:r>
+      <w:hyperlink r:id="rId58" w:history="1">
+        <w:r>
+          <w:rPr>
+            <w:rStyle w:val="Hyperlink"/>
+          </w:rPr>
+          <w:t>www.</w:t>
+        </w:r>
+        <w:r>
+          <w:rPr>
+            <w:rStyle w:val="Hyperlink"/>
+          </w:rPr>
+          <w:t>zentut.com/sql-tutorial</w:t>
+        </w:r>
+      </w:hyperlink>
+      <w:r>
+        <w:t xml:space="preserve"> en lees de stukken SQL SUM. Maak</w:t>
+      </w:r>
+      <w:r>
+        <w:t xml:space="preserve"> daarna de onderstaande opgaven.</w:t>
+      </w:r>
+    </w:p>
+    <w:p>
+      <w:r>
+        <w:t>3DP</w:t>
+      </w:r>
+      <w:r>
+        <w:t>29</w:t>
+      </w:r>
+      <w:r>
+        <w:t xml:space="preserve"> Toon het totaal aantal mensen dat een film bezocht (=gereserveerd) heeft. </w:t>
+      </w:r>
+    </w:p>
+    <w:p>
+      <w:r>
+        <w:t>3DP3</w:t>
+      </w:r>
+      <w:r>
+        <w:t>0</w:t>
+      </w:r>
+      <w:r>
+        <w:t xml:space="preserve"> Toon het totaal aantal mensen dat een film bezocht (=gereserveerd) heeft na februari 2018</w:t>
+      </w:r>
+    </w:p>
+    <w:p/>
+    <w:p>
+      <w:r>
+        <w:lastRenderedPageBreak/>
+        <w:t xml:space="preserve">Ga naar </w:t>
+      </w:r>
+      <w:hyperlink r:id="rId59" w:history="1">
+        <w:r>
+          <w:rPr>
+            <w:rStyle w:val="Hyperlink"/>
+          </w:rPr>
+          <w:t>www.</w:t>
+        </w:r>
+        <w:r>
+          <w:rPr>
+            <w:rStyle w:val="Hyperlink"/>
+          </w:rPr>
+          <w:t>zentut.com/sql-tutorial</w:t>
+        </w:r>
+      </w:hyperlink>
+      <w:r>
+        <w:t xml:space="preserve"> en lees de stukken SQL COUNT. Maak</w:t>
+      </w:r>
+      <w:r>
+        <w:t xml:space="preserve"> daarna de onderstaande opgaven.</w:t>
+      </w:r>
+    </w:p>
+    <w:p>
+      <w:r>
+        <w:t>Bier3</w:t>
+      </w:r>
+      <w:r>
+        <w:t>4</w:t>
+      </w:r>
+      <w:r>
+        <w:t xml:space="preserve"> Bepaal het aantal kroegen in Tilburg </w:t>
+      </w:r>
+    </w:p>
+    <w:p>
+      <w:r>
+        <w:t>Bier3</w:t>
+      </w:r>
+      <w:r>
+        <w:t>5</w:t>
+      </w:r>
+      <w:r>
+        <w:t xml:space="preserve"> Bepaal het aantal brouwers in België </w:t>
+      </w:r>
+    </w:p>
+    <w:p>
+      <w:r>
+        <w:t>3DP3</w:t>
+      </w:r>
+      <w:r>
+        <w:t>1</w:t>
+      </w:r>
+      <w:r>
+        <w:t xml:space="preserve"> Toon het aantal klanten. </w:t>
+      </w:r>
+    </w:p>
+    <w:p>
+      <w:r>
+        <w:t>3DP3</w:t>
+      </w:r>
+      <w:r>
+        <w:t>2</w:t>
+      </w:r>
+      <w:r>
+        <w:t xml:space="preserve"> Maak een overzicht van het aantal films per landherkomst.</w:t>
+      </w:r>
+    </w:p>
+    <w:p/>
+    <w:p>
+      <w:pPr>
+        <w:pStyle w:val="Heading1"/>
+        <w:ind w:left="-5"/>
+      </w:pPr>
+      <w:bookmarkStart w:id="10" w:name="_Toc204080874"/>
+      <w:r>
+        <w:t>F</w:t>
+      </w:r>
+      <w:r>
+        <w:t xml:space="preserve"> </w:t>
+      </w:r>
+      <w:r>
+        <w:t xml:space="preserve">Opgaven </w:t>
+      </w:r>
+      <w:r>
+        <w:t>d</w:t>
+      </w:r>
+      <w:r>
+        <w:t>ee</w:t>
+      </w:r>
+      <w:r>
+        <w:t>l</w:t>
+      </w:r>
+      <w:r>
+        <w:t xml:space="preserve"> 0</w:t>
+      </w:r>
+      <w:r>
+        <w:t>6</w:t>
+      </w:r>
+      <w:bookmarkEnd w:id="10"/>
+    </w:p>
+    <w:p>
+      <w:r>
+        <w:t xml:space="preserve">Ga naar </w:t>
+      </w:r>
+      <w:hyperlink r:id="rId60" w:history="1">
+        <w:r>
+          <w:rPr>
+            <w:rStyle w:val="Hyperlink"/>
+          </w:rPr>
+          <w:t>www.</w:t>
+        </w:r>
+        <w:r>
+          <w:rPr>
+            <w:rStyle w:val="Hyperlink"/>
+          </w:rPr>
+          <w:t>zentut.com/sql-tutorial</w:t>
+        </w:r>
+      </w:hyperlink>
+      <w:r>
         <w:t xml:space="preserve"> en lees de stukken SQL </w:t>
       </w:r>
       <w:r>
-        <w:t>INSERT</w:t>
-      </w:r>
-      <w:r>
-        <w:t>; SQL UPDATE en SQL DELETE</w:t>
-      </w:r>
-      <w:r>
-        <w:t xml:space="preserve"> </w:t>
+        <w:t>INNER JOIN</w:t>
       </w:r>
       <w:r>
         <w:t>. Maak daarna de onderstaande opgaven.</w:t>
@@ -4821,54 +6779,690 @@
     </w:p>
     <w:p>
       <w:r>
-        <w:t>Bier50 Voeg een nieuw bier van brouwer “TROLL” toe (zoek de brouwer zelf op). Bepaal zelf een geschikte biercode, kies hiervoor een nummer dat nog niet bezet is. Naam van het nieuwe bier is “WALHALLA”, soort is “STOUT”, stijl is “DARK”, alcohol percentage is 3.15.</w:t>
-      </w:r>
-    </w:p>
-    <w:p>
-      <w:r>
-        <w:t>3DP51 Voeg een nieuwe film toe. Onderzoek zelf welke filmid hierbij het meest geschikt is. Zoek ook zelf uit hoe je op correcte wijze aangeeft dat het genre van de file  “Fantasy” is. Verder: naam: “Avatar 3D”; genre “Fantasy”;  releasejaar 2010; regisseur “James Cameron”; landherkomst “USA”; duur 215.</w:t>
-      </w:r>
-    </w:p>
-    <w:p/>
-    <w:p>
-      <w:r>
-        <w:t xml:space="preserve">Bier51 Wijzig bij alle brouwers uit Rotterdam de plaats in Nissewaard. Wijzig daarna deze woonplaatsen weer in Rotterdam. Schrijf twee SQL-opdrachten. LET OP; welk probleem doet zich nu voor. </w:t>
-      </w:r>
-    </w:p>
-    <w:p>
-      <w:r>
-        <w:t>3DP52 Wijzig bij alle klanten uit Spijkenisse de plaats in Nissewaard. Wijzig daarna deze plaatsen weer in Spijkenisse.  Schrijf twee SQL-opdrachten. LET OP; welk probleem doet zich nu voor?</w:t>
-      </w:r>
-    </w:p>
-    <w:p/>
-    <w:p>
-      <w:r>
-        <w:t xml:space="preserve">Bier52 Verwijder alle kroegen die gevestigd zijn in Culemborg </w:t>
-      </w:r>
-    </w:p>
-    <w:p>
-      <w:r>
-        <w:t>3DP53 Verwijder de film met de naam “Avatar 3D” op basis van het filmid.</w:t>
-      </w:r>
-    </w:p>
-    <w:p/>
+        <w:t>Bier3</w:t>
+      </w:r>
+      <w:r>
+        <w:t>6</w:t>
+      </w:r>
+      <w:r>
+        <w:t xml:space="preserve"> Maak een overzicht van alle bieren die in België gebrouwen worden. Toon: biercode, brouwcode, naam (bier), naam (brouwer), land </w:t>
+      </w:r>
+    </w:p>
+    <w:p>
+      <w:r>
+        <w:t>Bier3</w:t>
+      </w:r>
+      <w:r>
+        <w:t>7</w:t>
+      </w:r>
+      <w:r>
+        <w:t xml:space="preserve"> Maak een overzicht van de brouwers die bieren met een alcoholpercentage onder de 4% brouwen. Toon naam(brouwer), naam(bier), alcohol </w:t>
+      </w:r>
+    </w:p>
+    <w:p>
+      <w:r>
+        <w:t>Bier</w:t>
+      </w:r>
+      <w:r>
+        <w:t>38</w:t>
+      </w:r>
+      <w:r>
+        <w:t xml:space="preserve"> Maak een overzicht van de brouwers die bieren met stijl QUADRUPEL brouwen. Toon naam(brouwer), naam(bier), stijl </w:t>
+      </w:r>
+    </w:p>
+    <w:p>
+      <w:r>
+        <w:t>Bier</w:t>
+      </w:r>
+      <w:r>
+        <w:t>39</w:t>
+      </w:r>
+      <w:r>
+        <w:t xml:space="preserve"> Maak een overzicht van de kroegen die  ALE bieren schenken. Toon naam(kroeg), naam(bier), soort </w:t>
+      </w:r>
+    </w:p>
+    <w:p>
+      <w:r>
+        <w:t>Bier4</w:t>
+      </w:r>
+      <w:r>
+        <w:t>0</w:t>
+      </w:r>
+      <w:r>
+        <w:t xml:space="preserve"> Maak een overzicht van de kroegen in Breda die  ALE bieren schenken. Toon naam(kroeg), naam(bier), soort </w:t>
+      </w:r>
+    </w:p>
+    <w:p>
+      <w:r>
+        <w:t>Bier4</w:t>
+      </w:r>
+      <w:r>
+        <w:t>1</w:t>
+      </w:r>
+      <w:r>
+        <w:t xml:space="preserve"> Maak een overzicht van de kroegen die bieren van de brouwer  “Warsteiner” schenken. Toon naam(kroeg), naam(bier), naam(brouwer) </w:t>
+      </w:r>
+    </w:p>
+    <w:p>
+      <w:r>
+        <w:t>Bier4</w:t>
+      </w:r>
+      <w:r>
+        <w:t>2</w:t>
+      </w:r>
+      <w:r>
+        <w:t xml:space="preserve"> Maak een overzicht van alle kroegen die bieren uit Kroatië (KRO) schenken. Toon: naam (kroeg), naam (bier), land </w:t>
+      </w:r>
+    </w:p>
+    <w:p>
+      <w:r>
+        <w:t>Bier4</w:t>
+      </w:r>
+      <w:r>
+        <w:t>3</w:t>
+      </w:r>
+      <w:r>
+        <w:t xml:space="preserve"> Maak een overzicht van alle kroegen uit Amsterdam en Breda die bieren uit Frankrijk (FRA) schenken. Toon: naam (kroeg), plaats, naam (bier), land</w:t>
+      </w:r>
+    </w:p>
     <w:p>
       <w:pPr>
         <w:spacing w:after="160" w:line="259" w:lineRule="auto"/>
         <w:ind w:left="0" w:firstLine="0"/>
       </w:pPr>
-      <w:r>
-        <w:rPr>
-          <w:b/>
-        </w:rPr>
-        <w:br w:type="page"/>
-      </w:r>
     </w:p>
     <w:p>
       <w:pPr>
         <w:pStyle w:val="Heading1"/>
         <w:ind w:left="-5"/>
       </w:pPr>
+      <w:bookmarkStart w:id="11" w:name="_Toc1361290898"/>
+      <w:r>
+        <w:t>G</w:t>
+      </w:r>
+      <w:r>
+        <w:t xml:space="preserve"> </w:t>
+      </w:r>
+      <w:r>
+        <w:t xml:space="preserve">Opgaven </w:t>
+      </w:r>
+      <w:r>
+        <w:t>d</w:t>
+      </w:r>
+      <w:r>
+        <w:t>ee</w:t>
+      </w:r>
+      <w:r>
+        <w:t>l</w:t>
+      </w:r>
+      <w:r>
+        <w:t xml:space="preserve"> 0</w:t>
+      </w:r>
+      <w:r>
+        <w:t>7</w:t>
+      </w:r>
+      <w:bookmarkEnd w:id="11"/>
+    </w:p>
+    <w:p>
+      <w:r>
+        <w:t xml:space="preserve">Ga naar </w:t>
+      </w:r>
+      <w:hyperlink r:id="rId61" w:history="1">
+        <w:r>
+          <w:rPr>
+            <w:rStyle w:val="Hyperlink"/>
+          </w:rPr>
+          <w:t>www.</w:t>
+        </w:r>
+        <w:r>
+          <w:rPr>
+            <w:rStyle w:val="Hyperlink"/>
+          </w:rPr>
+          <w:t>zentut.com/sql-tutorial</w:t>
+        </w:r>
+      </w:hyperlink>
+      <w:r>
+        <w:t xml:space="preserve"> en lees de stukken SQL </w:t>
+      </w:r>
+      <w:r>
+        <w:t>INNER JOIN</w:t>
+      </w:r>
+      <w:r>
+        <w:t>. Maak daarna de onderstaande opgaven.</w:t>
+      </w:r>
+    </w:p>
+    <w:p>
+      <w:r>
+        <w:t>3DP3</w:t>
+      </w:r>
+      <w:r>
+        <w:t>3</w:t>
+      </w:r>
+      <w:r>
+        <w:t xml:space="preserve"> Maak een overzicht van alle films en hun genres. Toon: filmnaam, genrenaam </w:t>
+      </w:r>
+    </w:p>
+    <w:p>
+      <w:r>
+        <w:t>3DP3</w:t>
+      </w:r>
+      <w:r>
+        <w:t>4</w:t>
+      </w:r>
+      <w:r>
+        <w:t xml:space="preserve"> Maak een overzicht van alle Fantasy films. Toon: filmnaam, genrenaam </w:t>
+      </w:r>
+    </w:p>
+    <w:p>
+      <w:r>
+        <w:t>3DP</w:t>
+      </w:r>
+      <w:r>
+        <w:t>35</w:t>
+      </w:r>
+      <w:r>
+        <w:t xml:space="preserve"> Maak een overzicht van alle klanten en hun reserveringen. Toon: voornaam, achternaam, datum, aantalpersonen </w:t>
+      </w:r>
+    </w:p>
+    <w:p>
+      <w:r>
+        <w:t>3DP</w:t>
+      </w:r>
+      <w:r>
+        <w:t>36</w:t>
+      </w:r>
+      <w:r>
+        <w:t xml:space="preserve"> Maak een overzicht van alle klanten die in 2018 een film gereserveerd hebben. Toon: voornaam, achternaam, datum </w:t>
+      </w:r>
+    </w:p>
+    <w:p>
+      <w:r>
+        <w:t>3DP</w:t>
+      </w:r>
+      <w:r>
+        <w:t>37</w:t>
+      </w:r>
+      <w:r>
+        <w:t xml:space="preserve"> Maak een overzicht van alle films die in 2018 gereserveerd zijn. Toon: filmnaam, regisseur, datum </w:t>
+      </w:r>
+    </w:p>
+    <w:p>
+      <w:r>
+        <w:t>3DP</w:t>
+      </w:r>
+      <w:r>
+        <w:t>38</w:t>
+      </w:r>
+      <w:r>
+        <w:t xml:space="preserve"> Maak een overzicht van de klanten uit Rotterdam die een film gereserveerd hebben. Toon: voornaam, achternaam, plaats, datum, filmnaam </w:t>
+      </w:r>
+    </w:p>
+    <w:p>
+      <w:r>
+        <w:t>3DP</w:t>
+      </w:r>
+      <w:r>
+        <w:t>39</w:t>
+      </w:r>
+      <w:r>
+        <w:t xml:space="preserve"> Maak een overzicht van de klanten die een “Science Fiction” film gezien hebben. Toon: voornaam, achternaam, filmnaam, genrenaam</w:t>
+      </w:r>
+    </w:p>
+    <w:p>
+      <w:pPr>
+        <w:spacing w:after="160" w:line="259" w:lineRule="auto"/>
+        <w:ind w:left="0" w:firstLine="0"/>
+      </w:pPr>
+      <w:r>
+        <w:rPr>
+          <w:b/>
+          <w:bCs/>
+        </w:rPr>
+        <w:br w:type="page"/>
+      </w:r>
+    </w:p>
+    <w:p>
+      <w:pPr>
+        <w:pStyle w:val="Heading1"/>
+        <w:ind w:left="-5"/>
+      </w:pPr>
+      <w:bookmarkStart w:id="12" w:name="_Toc81518214"/>
+      <w:r>
+        <w:lastRenderedPageBreak/>
+        <w:t>H</w:t>
+      </w:r>
+      <w:r>
+        <w:t xml:space="preserve"> </w:t>
+      </w:r>
+      <w:r>
+        <w:t xml:space="preserve">Opgaven </w:t>
+      </w:r>
+      <w:r>
+        <w:t>d</w:t>
+      </w:r>
+      <w:r>
+        <w:t>ee</w:t>
+      </w:r>
+      <w:r>
+        <w:t>l</w:t>
+      </w:r>
+      <w:r>
+        <w:t xml:space="preserve"> 0</w:t>
+      </w:r>
+      <w:r>
+        <w:t>8</w:t>
+      </w:r>
+      <w:bookmarkEnd w:id="12"/>
+    </w:p>
+    <w:p>
+      <w:r>
+        <w:t xml:space="preserve">Ga naar </w:t>
+      </w:r>
+      <w:hyperlink r:id="rId62" w:history="1">
+        <w:r>
+          <w:rPr>
+            <w:rStyle w:val="Hyperlink"/>
+          </w:rPr>
+          <w:t>www.</w:t>
+        </w:r>
+        <w:r>
+          <w:rPr>
+            <w:rStyle w:val="Hyperlink"/>
+          </w:rPr>
+          <w:t>zentut.com/sql-tutorial</w:t>
+        </w:r>
+      </w:hyperlink>
+      <w:r>
+        <w:t xml:space="preserve"> en lees de stukken SQL </w:t>
+      </w:r>
+      <w:r>
+        <w:t>OUTER JOIN</w:t>
+      </w:r>
+      <w:r>
+        <w:t xml:space="preserve"> en SQL </w:t>
+      </w:r>
+      <w:r>
+        <w:t>S</w:t>
+      </w:r>
+      <w:r>
+        <w:t>elf J</w:t>
+      </w:r>
+      <w:r>
+        <w:t>oin</w:t>
+      </w:r>
+      <w:r>
+        <w:t>. Maak daarna de onderstaande opgaven.</w:t>
+      </w:r>
+    </w:p>
+    <w:p>
+      <w:r>
+        <w:t>Bier</w:t>
+      </w:r>
+      <w:r>
+        <w:t>44</w:t>
+      </w:r>
+      <w:r>
+        <w:t xml:space="preserve"> Maak een overzicht alle klanten en hun reserveringsnummers. Toon ook de klanten die nog nooit gereserveerd hebben </w:t>
+      </w:r>
+    </w:p>
+    <w:p>
+      <w:r>
+        <w:t xml:space="preserve">Toon: klantid, voornaam en achternaam, reserveringid  Op volgorde van achternaam en voornaam </w:t>
+      </w:r>
+    </w:p>
+    <w:p>
+      <w:r>
+        <w:t>3DP4</w:t>
+      </w:r>
+      <w:r>
+        <w:t>0</w:t>
+      </w:r>
+      <w:r>
+        <w:t xml:space="preserve"> Maak een overzicht van het totaal aantal reserveringen per Film. </w:t>
+      </w:r>
+    </w:p>
+    <w:p>
+      <w:r>
+        <w:t>Toon ook de films die nog nooit gereserveerd zijn op aflopende volgorde van aantal reserveringen  Toon: filmid, filmnaam en regisseur, Aantal reserveringen</w:t>
+      </w:r>
+    </w:p>
+    <w:p>
+      <w:pPr>
+        <w:spacing w:after="160" w:line="259" w:lineRule="auto"/>
+        <w:ind w:left="0" w:firstLine="0"/>
+      </w:pPr>
+    </w:p>
+    <w:p>
+      <w:pPr>
+        <w:pStyle w:val="Heading1"/>
+        <w:ind w:left="-5"/>
+      </w:pPr>
+      <w:bookmarkStart w:id="13" w:name="_Toc977705082"/>
+      <w:r>
+        <w:t>J</w:t>
+      </w:r>
+      <w:r>
+        <w:t xml:space="preserve"> </w:t>
+      </w:r>
+      <w:r>
+        <w:t xml:space="preserve">Opgaven </w:t>
+      </w:r>
+      <w:r>
+        <w:t>d</w:t>
+      </w:r>
+      <w:r>
+        <w:t>ee</w:t>
+      </w:r>
+      <w:r>
+        <w:t>l</w:t>
+      </w:r>
+      <w:r>
+        <w:t xml:space="preserve"> 0</w:t>
+      </w:r>
+      <w:r>
+        <w:t>9</w:t>
+      </w:r>
+      <w:bookmarkEnd w:id="13"/>
+    </w:p>
+    <w:p>
+      <w:r>
+        <w:t xml:space="preserve">Ga naar </w:t>
+      </w:r>
+      <w:hyperlink r:id="rId63" w:history="1">
+        <w:r>
+          <w:rPr>
+            <w:rStyle w:val="Hyperlink"/>
+          </w:rPr>
+          <w:t>www.</w:t>
+        </w:r>
+        <w:r>
+          <w:rPr>
+            <w:rStyle w:val="Hyperlink"/>
+          </w:rPr>
+          <w:t>zentut.com/sql-tutorial</w:t>
+        </w:r>
+      </w:hyperlink>
+      <w:r>
+        <w:t xml:space="preserve"> en lees de stukken SQL </w:t>
+      </w:r>
+      <w:r>
+        <w:t>GROUP BY</w:t>
+      </w:r>
+      <w:r>
+        <w:t>. Maak daarna de onderstaande opgaven.</w:t>
+      </w:r>
+    </w:p>
+    <w:p>
+      <w:r>
+        <w:t>Bier4</w:t>
+      </w:r>
+      <w:r>
+        <w:t>5</w:t>
+      </w:r>
+      <w:r>
+        <w:t xml:space="preserve"> Bepaal het aantal kroegen per plaats </w:t>
+      </w:r>
+    </w:p>
+    <w:p>
+      <w:r>
+        <w:t>Bier4</w:t>
+      </w:r>
+      <w:r>
+        <w:t>6</w:t>
+      </w:r>
+      <w:r>
+        <w:t xml:space="preserve"> Bepaal het aantal bieren per land </w:t>
+      </w:r>
+    </w:p>
+    <w:p>
+      <w:r>
+        <w:t>3DP4</w:t>
+      </w:r>
+      <w:r>
+        <w:t>1</w:t>
+      </w:r>
+      <w:r>
+        <w:t xml:space="preserve"> Maak een overzicht van het aantal films per Releasejaar. </w:t>
+      </w:r>
+    </w:p>
+    <w:p>
+      <w:r>
+        <w:t>3DP4</w:t>
+      </w:r>
+      <w:r>
+        <w:t>2</w:t>
+      </w:r>
+      <w:r>
+        <w:t xml:space="preserve"> Maak een overzicht van het totaal aantal reserveringen per Klant. Toon voornaam, achternaam, Aantal reserveringen</w:t>
+      </w:r>
+    </w:p>
+    <w:p>
+      <w:pPr>
+        <w:spacing w:after="160" w:line="259" w:lineRule="auto"/>
+        <w:ind w:left="0" w:firstLine="0"/>
+      </w:pPr>
+    </w:p>
+    <w:p>
+      <w:pPr>
+        <w:pStyle w:val="Heading1"/>
+        <w:ind w:left="-5"/>
+      </w:pPr>
+      <w:bookmarkStart w:id="14" w:name="_Toc1201605749"/>
+      <w:r>
+        <w:t>K</w:t>
+      </w:r>
+      <w:r>
+        <w:t xml:space="preserve"> Opgaven deel 11</w:t>
+      </w:r>
+      <w:bookmarkEnd w:id="14"/>
+    </w:p>
+    <w:p>
+      <w:r>
+        <w:t xml:space="preserve">Ga naar </w:t>
+      </w:r>
+      <w:hyperlink r:id="rId64" w:history="1">
+        <w:r>
+          <w:rPr>
+            <w:rStyle w:val="Hyperlink"/>
+          </w:rPr>
+          <w:t>www.</w:t>
+        </w:r>
+        <w:r>
+          <w:rPr>
+            <w:rStyle w:val="Hyperlink"/>
+          </w:rPr>
+          <w:t>zentut.com/sql-tutorial</w:t>
+        </w:r>
+      </w:hyperlink>
+      <w:r>
+        <w:t xml:space="preserve"> en lees de stukken SQL </w:t>
+      </w:r>
+      <w:r>
+        <w:t>Subquery</w:t>
+      </w:r>
+      <w:r>
+        <w:t>. Maak daarna de onderstaande opgaven.</w:t>
+      </w:r>
+    </w:p>
+    <w:p>
+      <w:r>
+        <w:t>Bier4</w:t>
+      </w:r>
+      <w:r>
+        <w:t>7</w:t>
+      </w:r>
+      <w:r>
+        <w:t xml:space="preserve"> Maak een overzicht van alle kroegen die in dezelfde plaats gevestigd zijn als de kroeg met kroegcode 191 Toon: alle gegevens </w:t>
+      </w:r>
+    </w:p>
+    <w:p>
+      <w:r>
+        <w:t>Bier4</w:t>
+      </w:r>
+      <w:r>
+        <w:t>8</w:t>
+      </w:r>
+      <w:r>
+        <w:t xml:space="preserve"> Maak een overzicht van alle bieren met het laagste alcoholpercentage Toon: alle gegevens </w:t>
+      </w:r>
+    </w:p>
+    <w:p>
+      <w:r>
+        <w:t>3DP4</w:t>
+      </w:r>
+      <w:r>
+        <w:t>3</w:t>
+      </w:r>
+      <w:r>
+        <w:t xml:space="preserve"> Maak een overzicht van de klanten die in dezelfde plaats wonen als de klant met klantid 9. Toon: klantid, voornaam, achternaam, plaats. </w:t>
+      </w:r>
+    </w:p>
+    <w:p>
+      <w:r>
+        <w:t>3DP4</w:t>
+      </w:r>
+      <w:r>
+        <w:t>4</w:t>
+      </w:r>
+      <w:r>
+        <w:t xml:space="preserve"> Maak een overzicht van de klanten die nog nooit een film gereserveerd hebben. Toon: klantid, voornaam en achternaam </w:t>
+      </w:r>
+    </w:p>
+    <w:p>
+      <w:r>
+        <w:t>3DP4</w:t>
+      </w:r>
+      <w:r>
+        <w:t>5</w:t>
+      </w:r>
+      <w:r>
+        <w:t xml:space="preserve"> Maak een overzicht van de langstdurende films. Toon: filmnaam, prijs, duur </w:t>
+      </w:r>
+    </w:p>
+    <w:p>
+      <w:r>
+        <w:t>3DP</w:t>
+      </w:r>
+      <w:r>
+        <w:t>46</w:t>
+      </w:r>
+      <w:r>
+        <w:t xml:space="preserve"> Maak een overzicht van de klanten die in 2018 geen film gereserveerd hebben. Toon: klantid, voornaam en achternaam</w:t>
+      </w:r>
+    </w:p>
+    <w:p>
+      <w:pPr>
+        <w:spacing w:after="160" w:line="259" w:lineRule="auto"/>
+        <w:ind w:left="0" w:firstLine="0"/>
+      </w:pPr>
+      <w:r>
+        <w:br w:type="page"/>
+      </w:r>
+    </w:p>
+    <w:p>
+      <w:pPr>
+        <w:spacing w:after="160" w:line="259" w:lineRule="auto"/>
+        <w:ind w:left="0" w:firstLine="0"/>
+      </w:pPr>
+    </w:p>
+    <w:p>
+      <w:pPr>
+        <w:pStyle w:val="Heading1"/>
+        <w:ind w:left="-5"/>
+      </w:pPr>
+      <w:bookmarkStart w:id="15" w:name="_Toc1985074958"/>
+      <w:r>
+        <w:t>L</w:t>
+      </w:r>
+      <w:r>
+        <w:t xml:space="preserve"> Opgaven deel 12</w:t>
+      </w:r>
+      <w:bookmarkEnd w:id="15"/>
+    </w:p>
+    <w:p>
+      <w:r>
+        <w:t xml:space="preserve">Ga naar </w:t>
+      </w:r>
+      <w:hyperlink r:id="rId65" w:history="1">
+        <w:r>
+          <w:rPr>
+            <w:rStyle w:val="Hyperlink"/>
+          </w:rPr>
+          <w:t>www.</w:t>
+        </w:r>
+        <w:r>
+          <w:rPr>
+            <w:rStyle w:val="Hyperlink"/>
+          </w:rPr>
+          <w:t>zentut.com/sql-tutorial</w:t>
+        </w:r>
+      </w:hyperlink>
+      <w:r>
+        <w:t xml:space="preserve"> en lees de stukken SQL </w:t>
+      </w:r>
+      <w:r>
+        <w:t>INSERT</w:t>
+      </w:r>
+      <w:r>
+        <w:t>; SQL UPDATE en SQL DELETE</w:t>
+      </w:r>
+      <w:r>
+        <w:t xml:space="preserve"> </w:t>
+      </w:r>
+      <w:r>
+        <w:t>. Maak daarna de onderstaande opgaven.</w:t>
+      </w:r>
+    </w:p>
+    <w:p>
+      <w:r>
+        <w:t>Bier50 Voeg een nieuw bier van brouwer “TROLL” toe (zoek de brouwer zelf op). Bepaal zelf een geschikte biercode, kies hiervoor een nummer dat nog niet bezet is. Naam van het nieuwe bier is “WALHALLA”, soort is “STOUT”, stijl is “DARK”, alcohol percentage is 3.15.</w:t>
+      </w:r>
+    </w:p>
+    <w:p>
+      <w:r>
+        <w:t>3DP51 Voeg een nieuwe film toe. Onderzoek zelf welke filmid hierbij het meest geschikt is. Zoek ook zelf uit hoe je op correcte wijze aangeeft dat het genre van de file  “Fantasy” is. Verder: naam: “Avatar 3D”; genre “Fantasy”;  releasejaar 2010; regisseur “James Cameron”; landherkomst “USA”; duur 215.</w:t>
+      </w:r>
+    </w:p>
+    <w:p/>
+    <w:p>
+      <w:r>
+        <w:t xml:space="preserve">Bier51 Wijzig bij alle brouwers uit Rotterdam de plaats in Nissewaard. Wijzig daarna deze woonplaatsen weer in Rotterdam. Schrijf twee SQL-opdrachten. LET OP; welk probleem doet zich nu voor. </w:t>
+      </w:r>
+    </w:p>
+    <w:p>
+      <w:r>
+        <w:t>3DP52 Wijzig bij alle klanten uit Spijkenisse de plaats in Nissewaard. Wijzig daarna deze plaatsen weer in Spijkenisse.  Schrijf twee SQL-opdrachten. LET OP; welk probleem doet zich nu voor?</w:t>
+      </w:r>
+    </w:p>
+    <w:p/>
+    <w:p>
+      <w:r>
+        <w:t xml:space="preserve">Bier52 Verwijder alle kroegen die gevestigd zijn in Culemborg </w:t>
+      </w:r>
+    </w:p>
+    <w:p>
+      <w:r>
+        <w:t>3DP53 Verwijder de film met de naam “Avatar 3D” op basis van het filmid.</w:t>
+      </w:r>
+    </w:p>
+    <w:p/>
+    <w:p>
+      <w:pPr>
+        <w:spacing w:after="160" w:line="259" w:lineRule="auto"/>
+        <w:ind w:left="0" w:firstLine="0"/>
+      </w:pPr>
+      <w:r>
+        <w:rPr>
+          <w:b/>
+        </w:rPr>
+        <w:br w:type="page"/>
+      </w:r>
+    </w:p>
+    <w:p>
+      <w:pPr>
+        <w:pStyle w:val="Heading1"/>
+        <w:ind w:left="-5"/>
+      </w:pPr>
       <w:bookmarkStart w:id="16" w:name="_Toc707603993"/>
       <w:r>
         <w:lastRenderedPageBreak/>
@@ -5484,12 +8078,12 @@
       </w:pPr>
     </w:p>
     <w:sectPr>
-      <w:headerReference w:type="even" r:id="rId43"/>
-      <w:headerReference w:type="default" r:id="rId44"/>
-      <w:footerReference w:type="even" r:id="rId45"/>
-      <w:footerReference w:type="default" r:id="rId46"/>
-      <w:headerReference w:type="first" r:id="rId47"/>
-      <w:footerReference w:type="first" r:id="rId48"/>
+      <w:headerReference w:type="even" r:id="rId66"/>
+      <w:headerReference w:type="default" r:id="rId67"/>
+      <w:footerReference w:type="even" r:id="rId68"/>
+      <w:footerReference w:type="default" r:id="rId69"/>
+      <w:headerReference w:type="first" r:id="rId70"/>
+      <w:footerReference w:type="first" r:id="rId71"/>
       <w:pgSz w:w="16838" w:h="11906" w:orient="landscape"/>
       <w:pgMar w:top="1459" w:right="1603" w:bottom="1427" w:left="1416" w:header="708" w:footer="558" w:gutter="0"/>
       <w:cols w:space="708"/>
@@ -9114,6 +11708,31 @@
       <w:contextualSpacing/>
     </w:pPr>
   </w:style>
+  <w:style w:type="character" w:customStyle="1" w:styleId="cm-keyword">
+    <w:name w:val="cm-keyword"/>
+    <w:basedOn w:val="DefaultParagraphFont"/>
+    <w:rsid w:val="00266D82"/>
+  </w:style>
+  <w:style w:type="character" w:customStyle="1" w:styleId="cm-punctuation">
+    <w:name w:val="cm-punctuation"/>
+    <w:basedOn w:val="DefaultParagraphFont"/>
+    <w:rsid w:val="00266D82"/>
+  </w:style>
+  <w:style w:type="character" w:customStyle="1" w:styleId="cm-operator">
+    <w:name w:val="cm-operator"/>
+    <w:basedOn w:val="DefaultParagraphFont"/>
+    <w:rsid w:val="00266D82"/>
+  </w:style>
+  <w:style w:type="character" w:customStyle="1" w:styleId="cm-string">
+    <w:name w:val="cm-string"/>
+    <w:basedOn w:val="DefaultParagraphFont"/>
+    <w:rsid w:val="00266D82"/>
+  </w:style>
+  <w:style w:type="character" w:customStyle="1" w:styleId="cm-number">
+    <w:name w:val="cm-number"/>
+    <w:basedOn w:val="DefaultParagraphFont"/>
+    <w:rsid w:val="00A35C73"/>
+  </w:style>
 </w:styles>
 </file>
 
@@ -9413,6 +12032,21 @@
 </file>
 
 <file path=customXml/item1.xml><?xml version="1.0" encoding="utf-8"?>
+<p:properties xmlns:p="http://schemas.microsoft.com/office/2006/metadata/properties" xmlns:xsi="http://www.w3.org/2001/XMLSchema-instance" xmlns:pc="http://schemas.microsoft.com/office/infopath/2007/PartnerControls">
+  <documentManagement/>
+</p:properties>
+</file>
+
+<file path=customXml/item2.xml><?xml version="1.0" encoding="utf-8"?>
+<?mso-contentType ?>
+<FormTemplates xmlns="http://schemas.microsoft.com/sharepoint/v3/contenttype/forms">
+  <Display>DocumentLibraryForm</Display>
+  <Edit>DocumentLibraryForm</Edit>
+  <New>DocumentLibraryForm</New>
+</FormTemplates>
+</file>
+
+<file path=customXml/item3.xml><?xml version="1.0" encoding="utf-8"?>
 <ct:contentTypeSchema xmlns:ct="http://schemas.microsoft.com/office/2006/metadata/contentType" xmlns:ma="http://schemas.microsoft.com/office/2006/metadata/properties/metaAttributes" ct:_="" ma:_="" ma:contentTypeName="Document" ma:contentTypeID="0x0101001DCC6DD657314944A7ADE1FE680E3428" ma:contentTypeVersion="9" ma:contentTypeDescription="Een nieuw document maken." ma:contentTypeScope="" ma:versionID="6a2f4f69dedafb6ddef4c77cb118bd74">
   <xsd:schema xmlns:xsd="http://www.w3.org/2001/XMLSchema" xmlns:xs="http://www.w3.org/2001/XMLSchema" xmlns:p="http://schemas.microsoft.com/office/2006/metadata/properties" xmlns:ns2="e6d0e481-2cb6-4c75-b5ad-e4eb8a5d0c35" xmlns:ns3="92ca8177-7ab1-4355-a631-948a96415cf2" targetNamespace="http://schemas.microsoft.com/office/2006/metadata/properties" ma:root="true" ma:fieldsID="45067c399cf6d691c130e8d97a84fb87" ns2:_="" ns3:_="">
     <xsd:import namespace="e6d0e481-2cb6-4c75-b5ad-e4eb8a5d0c35"/>
@@ -9607,22 +12241,24 @@
 </ct:contentTypeSchema>
 </file>
 
-<file path=customXml/item2.xml><?xml version="1.0" encoding="utf-8"?>
-<p:properties xmlns:p="http://schemas.microsoft.com/office/2006/metadata/properties" xmlns:xsi="http://www.w3.org/2001/XMLSchema-instance" xmlns:pc="http://schemas.microsoft.com/office/infopath/2007/PartnerControls">
-  <documentManagement/>
-</p:properties>
+<file path=customXml/itemProps1.xml><?xml version="1.0" encoding="utf-8"?>
+<ds:datastoreItem xmlns:ds="http://schemas.openxmlformats.org/officeDocument/2006/customXml" ds:itemID="{22339374-8AC4-4451-976C-64CC5ABE49A3}">
+  <ds:schemaRefs>
+    <ds:schemaRef ds:uri="http://schemas.microsoft.com/office/2006/metadata/properties"/>
+    <ds:schemaRef ds:uri="http://schemas.microsoft.com/office/infopath/2007/PartnerControls"/>
+  </ds:schemaRefs>
+</ds:datastoreItem>
 </file>
 
-<file path=customXml/item3.xml><?xml version="1.0" encoding="utf-8"?>
-<?mso-contentType ?>
-<FormTemplates xmlns="http://schemas.microsoft.com/sharepoint/v3/contenttype/forms">
-  <Display>DocumentLibraryForm</Display>
-  <Edit>DocumentLibraryForm</Edit>
-  <New>DocumentLibraryForm</New>
-</FormTemplates>
+<file path=customXml/itemProps2.xml><?xml version="1.0" encoding="utf-8"?>
+<ds:datastoreItem xmlns:ds="http://schemas.openxmlformats.org/officeDocument/2006/customXml" ds:itemID="{71764B23-49C3-4EEF-87F0-8B5DBC28EFDF}">
+  <ds:schemaRefs>
+    <ds:schemaRef ds:uri="http://schemas.microsoft.com/sharepoint/v3/contenttype/forms"/>
+  </ds:schemaRefs>
+</ds:datastoreItem>
 </file>
 
-<file path=customXml/itemProps1.xml><?xml version="1.0" encoding="utf-8"?>
+<file path=customXml/itemProps3.xml><?xml version="1.0" encoding="utf-8"?>
 <ds:datastoreItem xmlns:ds="http://schemas.openxmlformats.org/officeDocument/2006/customXml" ds:itemID="{83B66DDC-151C-48ED-B7B7-F584ACDE78E7}">
   <ds:schemaRefs>
     <ds:schemaRef ds:uri="http://schemas.microsoft.com/office/2006/metadata/contentType"/>
@@ -9639,21 +12275,4 @@
     <ds:schemaRef ds:uri="http://schemas.microsoft.com/internal/obd"/>
   </ds:schemaRefs>
 </ds:datastoreItem>
-</file>
-
-<file path=customXml/itemProps2.xml><?xml version="1.0" encoding="utf-8"?>
-<ds:datastoreItem xmlns:ds="http://schemas.openxmlformats.org/officeDocument/2006/customXml" ds:itemID="{22339374-8AC4-4451-976C-64CC5ABE49A3}">
-  <ds:schemaRefs>
-    <ds:schemaRef ds:uri="http://schemas.microsoft.com/office/2006/metadata/properties"/>
-    <ds:schemaRef ds:uri="http://schemas.microsoft.com/office/infopath/2007/PartnerControls"/>
-  </ds:schemaRefs>
-</ds:datastoreItem>
-</file>
-
-<file path=customXml/itemProps3.xml><?xml version="1.0" encoding="utf-8"?>
-<ds:datastoreItem xmlns:ds="http://schemas.openxmlformats.org/officeDocument/2006/customXml" ds:itemID="{71764B23-49C3-4EEF-87F0-8B5DBC28EFDF}">
-  <ds:schemaRefs>
-    <ds:schemaRef ds:uri="http://schemas.microsoft.com/sharepoint/v3/contenttype/forms"/>
-  </ds:schemaRefs>
-</ds:datastoreItem>
 </file>